--- a/LAB1/GROUP10_CPE106L_B1_PRE-LAB_COMPILATION 1.docx
+++ b/LAB1/GROUP10_CPE106L_B1_PRE-LAB_COMPILATION 1.docx
@@ -1,6 +1,6 @@
 
 <file path=word/document.xml><?xml version="1.0" encoding="utf-8"?>
-<w:document xmlns:wpc="http://schemas.microsoft.com/office/word/2010/wordprocessingCanvas" xmlns:cx="http://schemas.microsoft.com/office/drawing/2014/chartex" xmlns:cx1="http://schemas.microsoft.com/office/drawing/2015/9/8/chartex" xmlns:cx2="http://schemas.microsoft.com/office/drawing/2015/10/21/chartex" xmlns:cx3="http://schemas.microsoft.com/office/drawing/2016/5/9/chartex" xmlns:cx4="http://schemas.microsoft.com/office/drawing/2016/5/10/chartex" xmlns:cx5="http://schemas.microsoft.com/office/drawing/2016/5/11/chartex" xmlns:cx6="http://schemas.microsoft.com/office/drawing/2016/5/12/chartex" xmlns:cx7="http://schemas.microsoft.com/office/drawing/2016/5/13/chartex" xmlns:cx8="http://schemas.microsoft.com/office/drawing/2016/5/14/chartex" xmlns:mc="http://schemas.openxmlformats.org/markup-compatibility/2006" xmlns:aink="http://schemas.microsoft.com/office/drawing/2016/ink" xmlns:am3d="http://schemas.microsoft.com/office/drawing/2017/model3d" xmlns:o="urn:schemas-microsoft-com:office:office" xmlns:oel="http://schemas.microsoft.com/office/2019/extlst" xmlns:r="http://schemas.openxmlformats.org/officeDocument/2006/relationships" xmlns:m="http://schemas.openxmlformats.org/officeDocument/2006/math" xmlns:v="urn:schemas-microsoft-com:vml" xmlns:wp14="http://schemas.microsoft.com/office/word/2010/wordprocessingDrawing" xmlns:wp="http://schemas.openxmlformats.org/drawingml/2006/wordprocessingDrawing" xmlns:w10="urn:schemas-microsoft-com:office:word" xmlns:w="http://schemas.openxmlformats.org/wordprocessingml/2006/main" xmlns:w14="http://schemas.microsoft.com/office/word/2010/wordml" xmlns:w15="http://schemas.microsoft.com/office/word/2012/wordml" xmlns:w16cex="http://schemas.microsoft.com/office/word/2018/wordml/cex" xmlns:w16cid="http://schemas.microsoft.com/office/word/2016/wordml/cid" xmlns:w16="http://schemas.microsoft.com/office/word/2018/wordml" xmlns:w16du="http://schemas.microsoft.com/office/word/2023/wordml/word16du" xmlns:w16sdtdh="http://schemas.microsoft.com/office/word/2020/wordml/sdtdatahash" xmlns:w16se="http://schemas.microsoft.com/office/word/2015/wordml/symex" xmlns:wpg="http://schemas.microsoft.com/office/word/2010/wordprocessingGroup" xmlns:wpi="http://schemas.microsoft.com/office/word/2010/wordprocessingInk" xmlns:wne="http://schemas.microsoft.com/office/word/2006/wordml" xmlns:wps="http://schemas.microsoft.com/office/word/2010/wordprocessingShape" mc:Ignorable="w14 w15 w16se w16cid w16 w16cex w16sdtdh w16du wp14">
+<w:document xmlns:wpc="http://schemas.microsoft.com/office/word/2010/wordprocessingCanvas" xmlns:cx="http://schemas.microsoft.com/office/drawing/2014/chartex" xmlns:cx1="http://schemas.microsoft.com/office/drawing/2015/9/8/chartex" xmlns:cx2="http://schemas.microsoft.com/office/drawing/2015/10/21/chartex" xmlns:cx3="http://schemas.microsoft.com/office/drawing/2016/5/9/chartex" xmlns:cx4="http://schemas.microsoft.com/office/drawing/2016/5/10/chartex" xmlns:cx5="http://schemas.microsoft.com/office/drawing/2016/5/11/chartex" xmlns:cx6="http://schemas.microsoft.com/office/drawing/2016/5/12/chartex" xmlns:cx7="http://schemas.microsoft.com/office/drawing/2016/5/13/chartex" xmlns:cx8="http://schemas.microsoft.com/office/drawing/2016/5/14/chartex" xmlns:mc="http://schemas.openxmlformats.org/markup-compatibility/2006" xmlns:aink="http://schemas.microsoft.com/office/drawing/2016/ink" xmlns:am3d="http://schemas.microsoft.com/office/drawing/2017/model3d" xmlns:o="urn:schemas-microsoft-com:office:office" xmlns:oel="http://schemas.microsoft.com/office/2019/extlst" xmlns:r="http://schemas.openxmlformats.org/officeDocument/2006/relationships" xmlns:m="http://schemas.openxmlformats.org/officeDocument/2006/math" xmlns:v="urn:schemas-microsoft-com:vml" xmlns:wp14="http://schemas.microsoft.com/office/word/2010/wordprocessingDrawing" xmlns:wp="http://schemas.openxmlformats.org/drawingml/2006/wordprocessingDrawing" xmlns:w10="urn:schemas-microsoft-com:office:word" xmlns:w="http://schemas.openxmlformats.org/wordprocessingml/2006/main" xmlns:w14="http://schemas.microsoft.com/office/word/2010/wordml" xmlns:w15="http://schemas.microsoft.com/office/word/2012/wordml" xmlns:w16cex="http://schemas.microsoft.com/office/word/2018/wordml/cex" xmlns:w16cid="http://schemas.microsoft.com/office/word/2016/wordml/cid" xmlns:w16="http://schemas.microsoft.com/office/word/2018/wordml" xmlns:w16du="http://schemas.microsoft.com/office/word/2023/wordml/word16du" xmlns:w16sdtdh="http://schemas.microsoft.com/office/word/2020/wordml/sdtdatahash" xmlns:w16se="http://schemas.microsoft.com/office/word/2015/wordml/symex" xmlns:wpg="http://schemas.microsoft.com/office/word/2010/wordprocessingGroup" xmlns:wpi="http://schemas.microsoft.com/office/word/2010/wordprocessingInk" xmlns:wne="http://schemas.microsoft.com/office/word/2006/wordml" xmlns:wps="http://schemas.microsoft.com/office/word/2010/wordprocessingShape" xmlns:a="http://schemas.openxmlformats.org/drawingml/2006/main" xmlns:pic="http://schemas.openxmlformats.org/drawingml/2006/picture" xmlns:a14="http://schemas.microsoft.com/office/drawing/2010/main" mc:Ignorable="w14 w15 w16se w16cid w16 w16cex w16sdtdh w16du wp14">
   <w:body>
     <w:p>
       <w:pPr>
@@ -16,7 +16,7 @@
           <w:noProof/>
         </w:rPr>
         <w:drawing>
-          <wp:anchor distT="0" distB="0" distL="114300" distR="114300" simplePos="0" relativeHeight="251664384" behindDoc="1" locked="0" layoutInCell="1" allowOverlap="1" wp14:anchorId="28A13A89" wp14:editId="1D629BAD">
+          <wp:anchor distT="0" distB="0" distL="114300" distR="114300" simplePos="0" relativeHeight="251658242" behindDoc="1" locked="0" layoutInCell="1" allowOverlap="1" wp14:anchorId="28A13A89" wp14:editId="1D629BAD">
             <wp:simplePos x="0" y="0"/>
             <wp:positionH relativeFrom="margin">
               <wp:posOffset>-918482</wp:posOffset>
@@ -90,7 +90,7 @@
         <mc:AlternateContent>
           <mc:Choice Requires="wps">
             <w:drawing>
-              <wp:anchor distT="0" distB="0" distL="114300" distR="114300" simplePos="0" relativeHeight="251668480" behindDoc="0" locked="0" layoutInCell="1" allowOverlap="1" wp14:anchorId="6F7B3A5C" wp14:editId="73439CA0">
+              <wp:anchor distT="0" distB="0" distL="114300" distR="114300" simplePos="0" relativeHeight="251658244" behindDoc="0" locked="0" layoutInCell="1" allowOverlap="1" wp14:anchorId="6F7B3A5C" wp14:editId="73439CA0">
                 <wp:simplePos x="0" y="0"/>
                 <wp:positionH relativeFrom="column">
                   <wp:posOffset>-611393</wp:posOffset>
@@ -153,13 +153,13 @@
               </wp:anchor>
             </w:drawing>
           </mc:Choice>
-          <mc:Fallback xmlns:a="http://schemas.openxmlformats.org/drawingml/2006/main" xmlns:pic="http://schemas.openxmlformats.org/drawingml/2006/picture" xmlns:a14="http://schemas.microsoft.com/office/drawing/2010/main">
+          <mc:Fallback xmlns:a="http://schemas.openxmlformats.org/drawingml/2006/main" xmlns:pic="http://schemas.openxmlformats.org/drawingml/2006/picture" xmlns:a14="http://schemas.microsoft.com/office/drawing/2010/main" xmlns:arto="http://schemas.microsoft.com/office/word/2006/arto">
             <w:pict>
               <v:shapetype id="_x0000_t202" coordsize="21600,21600" o:spt="202" path="m,l,21600r21600,l21600,xe" w14:anchorId="6F7B3A5C">
                 <v:stroke joinstyle="miter"/>
                 <v:path gradientshapeok="t" o:connecttype="rect"/>
               </v:shapetype>
-              <v:shape id="Text Box 17" style="position:absolute;margin-left:-48.15pt;margin-top:17.6pt;width:527pt;height:46.6pt;z-index:251668480;visibility:visible;mso-wrap-style:square;mso-width-percent:0;mso-height-percent:0;mso-wrap-distance-left:9pt;mso-wrap-distance-top:0;mso-wrap-distance-right:9pt;mso-wrap-distance-bottom:0;mso-position-horizontal:absolute;mso-position-horizontal-relative:text;mso-position-vertical:absolute;mso-position-vertical-relative:text;mso-width-percent:0;mso-height-percent:0;mso-width-relative:margin;mso-height-relative:margin;v-text-anchor:top" o:spid="_x0000_s1026" filled="f" stroked="f" strokeweight=".5pt" type="#_x0000_t202" o:gfxdata="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">
+              <v:shape id="Text Box 17" style="position:absolute;margin-left:-48.15pt;margin-top:17.6pt;width:527pt;height:46.6pt;z-index:251658244;visibility:visible;mso-wrap-style:square;mso-width-percent:0;mso-height-percent:0;mso-wrap-distance-left:9pt;mso-wrap-distance-top:0;mso-wrap-distance-right:9pt;mso-wrap-distance-bottom:0;mso-position-horizontal:absolute;mso-position-horizontal-relative:text;mso-position-vertical:absolute;mso-position-vertical-relative:text;mso-width-percent:0;mso-height-percent:0;mso-width-relative:margin;mso-height-relative:margin;v-text-anchor:top" o:spid="_x0000_s1026" filled="f" stroked="f" strokeweight=".5pt" type="#_x0000_t202" o:gfxdata="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">
                 <v:textbox>
                   <w:txbxContent>
                     <w:p>
@@ -214,6 +214,9 @@
         </w:rPr>
       </w:pPr>
     </w:p>
+    <w:p/>
+    <w:p/>
+    <w:p/>
     <w:p>
       <w:pPr>
         <w:pStyle w:val="Heading2"/>
@@ -223,24 +226,15 @@
       </w:pPr>
       <w:r>
         <w:rPr>
-          <w:rFonts w:ascii="Segoe UI" w:hAnsi="Segoe UI" w:cs="Segoe UI"/>
           <w:noProof/>
         </w:rPr>
         <mc:AlternateContent>
           <mc:Choice Requires="wps">
             <w:drawing>
-              <wp:anchor distT="0" distB="0" distL="114300" distR="114300" simplePos="0" relativeHeight="251659264" behindDoc="0" locked="0" layoutInCell="1" allowOverlap="1" wp14:anchorId="2F98DD6C" wp14:editId="2976F7B4">
-                <wp:simplePos x="0" y="0"/>
-                <wp:positionH relativeFrom="column">
-                  <wp:posOffset>-548640</wp:posOffset>
-                </wp:positionH>
-                <wp:positionV relativeFrom="paragraph">
-                  <wp:posOffset>355525</wp:posOffset>
-                </wp:positionV>
+              <wp:inline distT="0" distB="0" distL="114300" distR="114300" wp14:anchorId="4C7E2621" wp14:editId="646AD5C4">
                 <wp:extent cx="6692630" cy="1355464"/>
                 <wp:effectExtent l="0" t="0" r="0" b="0"/>
-                <wp:wrapNone/>
-                <wp:docPr id="6" name="Text Box 6"/>
+                <wp:docPr id="1291236806" name="Text Box 6"/>
                 <wp:cNvGraphicFramePr/>
                 <a:graphic xmlns:a="http://schemas.openxmlformats.org/drawingml/2006/main">
                   <a:graphicData uri="http://schemas.microsoft.com/office/word/2010/wordprocessingShape">
@@ -326,18 +320,12 @@
                     </wps:wsp>
                   </a:graphicData>
                 </a:graphic>
-                <wp14:sizeRelH relativeFrom="margin">
-                  <wp14:pctWidth>0</wp14:pctWidth>
-                </wp14:sizeRelH>
-                <wp14:sizeRelV relativeFrom="margin">
-                  <wp14:pctHeight>0</wp14:pctHeight>
-                </wp14:sizeRelV>
-              </wp:anchor>
+              </wp:inline>
             </w:drawing>
           </mc:Choice>
-          <mc:Fallback xmlns:a="http://schemas.openxmlformats.org/drawingml/2006/main" xmlns:pic="http://schemas.openxmlformats.org/drawingml/2006/picture" xmlns:a14="http://schemas.microsoft.com/office/drawing/2010/main">
-            <w:pict>
-              <v:shape id="Text Box 6" style="position:absolute;margin-left:-43.2pt;margin-top:28pt;width:527pt;height:106.75pt;z-index:251659264;visibility:visible;mso-wrap-style:square;mso-width-percent:0;mso-height-percent:0;mso-wrap-distance-left:9pt;mso-wrap-distance-top:0;mso-wrap-distance-right:9pt;mso-wrap-distance-bottom:0;mso-position-horizontal:absolute;mso-position-horizontal-relative:text;mso-position-vertical:absolute;mso-position-vertical-relative:text;mso-width-percent:0;mso-height-percent:0;mso-width-relative:margin;mso-height-relative:margin;v-text-anchor:top" o:spid="_x0000_s1027" filled="f" stroked="f" strokeweight=".5pt" type="#_x0000_t202" o:gfxdata="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" w14:anchorId="2F98DD6C">
+          <mc:Fallback xmlns:arto="http://schemas.microsoft.com/office/word/2006/arto" xmlns:a14="http://schemas.microsoft.com/office/drawing/2010/main" xmlns:pic="http://schemas.openxmlformats.org/drawingml/2006/picture" xmlns:a="http://schemas.openxmlformats.org/drawingml/2006/main">
+            <w:pict xmlns:w="http://schemas.openxmlformats.org/wordprocessingml/2006/main">
+              <v:shape xmlns:w14="http://schemas.microsoft.com/office/word/2010/wordml" xmlns:o="urn:schemas-microsoft-com:office:office" xmlns:v="urn:schemas-microsoft-com:vml" id="Text Box 6" style="position:absolute;margin-left:-43.2pt;margin-top:28pt;width:527pt;height:106.75pt;z-index:251659264;visibility:visible;mso-wrap-style:square;mso-width-percent:0;mso-height-percent:0;mso-wrap-distance-left:9pt;mso-wrap-distance-top:0;mso-wrap-distance-right:9pt;mso-wrap-distance-bottom:0;mso-position-horizontal:absolute;mso-position-horizontal-relative:text;mso-position-vertical:absolute;mso-position-vertical-relative:text;mso-width-percent:0;mso-height-percent:0;mso-width-relative:margin;mso-height-relative:margin;v-text-anchor:top" o:spid="_x0000_s1027" filled="f" stroked="f" strokeweight=".5pt" type="#_x0000_t202" o:gfxdata="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" w14:anchorId="2F98DD6C">
                 <v:textbox>
                   <w:txbxContent>
                     <w:p>
@@ -404,34 +392,8 @@
     </w:p>
     <w:p>
       <w:pPr>
-        <w:pStyle w:val="Heading2"/>
         <w:rPr>
           <w:rFonts w:ascii="Segoe UI" w:hAnsi="Segoe UI" w:cs="Segoe UI"/>
-        </w:rPr>
-      </w:pPr>
-    </w:p>
-    <w:p>
-      <w:pPr>
-        <w:pStyle w:val="Heading2"/>
-        <w:rPr>
-          <w:rFonts w:ascii="Segoe UI" w:hAnsi="Segoe UI" w:cs="Segoe UI"/>
-        </w:rPr>
-      </w:pPr>
-    </w:p>
-    <w:p>
-      <w:pPr>
-        <w:rPr>
-          <w:rFonts w:ascii="Segoe UI" w:hAnsi="Segoe UI" w:cs="Segoe UI"/>
-        </w:rPr>
-      </w:pPr>
-    </w:p>
-    <w:p>
-      <w:pPr>
-        <w:ind w:left="-567"/>
-        <w:rPr>
-          <w:rFonts w:ascii="Segoe UI" w:hAnsi="Segoe UI" w:cs="Segoe UI"/>
-          <w:sz w:val="40"/>
-          <w:szCs w:val="40"/>
         </w:rPr>
       </w:pPr>
       <w:r>
@@ -442,13 +404,13 @@
         <mc:AlternateContent>
           <mc:Choice Requires="wps">
             <w:drawing>
-              <wp:anchor distT="0" distB="0" distL="114300" distR="114300" simplePos="0" relativeHeight="251666432" behindDoc="0" locked="0" layoutInCell="1" allowOverlap="1" wp14:anchorId="54F8BD97" wp14:editId="41B76DA4">
+              <wp:anchor distT="0" distB="0" distL="114300" distR="114300" simplePos="0" relativeHeight="251658243" behindDoc="0" locked="0" layoutInCell="1" allowOverlap="1" wp14:anchorId="54F8BD97" wp14:editId="706661B3">
                 <wp:simplePos x="0" y="0"/>
-                <wp:positionH relativeFrom="column">
-                  <wp:posOffset>-548640</wp:posOffset>
+                <wp:positionH relativeFrom="margin">
+                  <wp:align>center</wp:align>
                 </wp:positionH>
                 <wp:positionV relativeFrom="paragraph">
-                  <wp:posOffset>550582</wp:posOffset>
+                  <wp:posOffset>166370</wp:posOffset>
                 </wp:positionV>
                 <wp:extent cx="6692630" cy="591670"/>
                 <wp:effectExtent l="0" t="0" r="0" b="0"/>
@@ -552,9 +514,9 @@
               </wp:anchor>
             </w:drawing>
           </mc:Choice>
-          <mc:Fallback xmlns:a="http://schemas.openxmlformats.org/drawingml/2006/main" xmlns:pic="http://schemas.openxmlformats.org/drawingml/2006/picture" xmlns:a14="http://schemas.microsoft.com/office/drawing/2010/main">
+          <mc:Fallback xmlns:a="http://schemas.openxmlformats.org/drawingml/2006/main" xmlns:pic="http://schemas.openxmlformats.org/drawingml/2006/picture" xmlns:a14="http://schemas.microsoft.com/office/drawing/2010/main" xmlns:arto="http://schemas.microsoft.com/office/word/2006/arto">
             <w:pict>
-              <v:shape id="Text Box 16" style="position:absolute;left:0;text-align:left;margin-left:-43.2pt;margin-top:43.35pt;width:527pt;height:46.6pt;z-index:251666432;visibility:visible;mso-wrap-style:square;mso-width-percent:0;mso-height-percent:0;mso-wrap-distance-left:9pt;mso-wrap-distance-top:0;mso-wrap-distance-right:9pt;mso-wrap-distance-bottom:0;mso-position-horizontal:absolute;mso-position-horizontal-relative:text;mso-position-vertical:absolute;mso-position-vertical-relative:text;mso-width-percent:0;mso-height-percent:0;mso-width-relative:margin;mso-height-relative:margin;v-text-anchor:top" o:spid="_x0000_s1028" filled="f" stroked="f" strokeweight=".5pt" type="#_x0000_t202" o:gfxdata="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" w14:anchorId="54F8BD97">
+              <v:shape id="Text Box 16" style="position:absolute;margin-left:0;margin-top:13.1pt;width:527pt;height:46.6pt;z-index:251658243;visibility:visible;mso-wrap-style:square;mso-width-percent:0;mso-height-percent:0;mso-wrap-distance-left:9pt;mso-wrap-distance-top:0;mso-wrap-distance-right:9pt;mso-wrap-distance-bottom:0;mso-position-horizontal:center;mso-position-horizontal-relative:margin;mso-position-vertical:absolute;mso-position-vertical-relative:text;mso-width-percent:0;mso-height-percent:0;mso-width-relative:margin;mso-height-relative:margin;v-text-anchor:top" o:spid="_x0000_s1028" filled="f" stroked="f" strokeweight=".5pt" type="#_x0000_t202" o:gfxdata="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" w14:anchorId="54F8BD97">
                 <v:textbox>
                   <w:txbxContent>
                     <w:p>
@@ -617,6 +579,7 @@
                     </w:p>
                   </w:txbxContent>
                 </v:textbox>
+                <w10:wrap anchorx="margin"/>
               </v:shape>
             </w:pict>
           </mc:Fallback>
@@ -650,7 +613,7 @@
         <mc:AlternateContent>
           <mc:Choice Requires="wps">
             <w:drawing>
-              <wp:anchor distT="0" distB="0" distL="114300" distR="114300" simplePos="0" relativeHeight="251661312" behindDoc="0" locked="0" layoutInCell="1" allowOverlap="1" wp14:anchorId="0BF7AC55" wp14:editId="79AAF227">
+              <wp:anchor distT="0" distB="0" distL="114300" distR="114300" simplePos="0" relativeHeight="251658240" behindDoc="0" locked="0" layoutInCell="1" allowOverlap="1" wp14:anchorId="0BF7AC55" wp14:editId="79AAF227">
                 <wp:simplePos x="0" y="0"/>
                 <wp:positionH relativeFrom="column">
                   <wp:posOffset>-547438</wp:posOffset>
@@ -840,13 +803,9 @@
               </wp:anchor>
             </w:drawing>
           </mc:Choice>
-          <mc:Fallback>
+          <mc:Fallback xmlns:a="http://schemas.openxmlformats.org/drawingml/2006/main" xmlns:pic="http://schemas.openxmlformats.org/drawingml/2006/picture" xmlns:a14="http://schemas.microsoft.com/office/drawing/2010/main" xmlns:arto="http://schemas.microsoft.com/office/word/2006/arto">
             <w:pict>
-              <v:shapetype w14:anchorId="0BF7AC55" id="_x0000_t202" coordsize="21600,21600" o:spt="202" path="m,l,21600r21600,l21600,xe">
-                <v:stroke joinstyle="miter"/>
-                <v:path gradientshapeok="t" o:connecttype="rect"/>
-              </v:shapetype>
-              <v:shape id="Text Box 13" o:spid="_x0000_s1029" type="#_x0000_t202" style="position:absolute;left:0;text-align:left;margin-left:-43.1pt;margin-top:27.5pt;width:527pt;height:98.8pt;z-index:251661312;visibility:visible;mso-wrap-style:square;mso-width-percent:0;mso-height-percent:0;mso-wrap-distance-left:9pt;mso-wrap-distance-top:0;mso-wrap-distance-right:9pt;mso-wrap-distance-bottom:0;mso-position-horizontal:absolute;mso-position-horizontal-relative:text;mso-position-vertical:absolute;mso-position-vertical-relative:text;mso-width-percent:0;mso-height-percent:0;mso-width-relative:margin;mso-height-relative:margin;v-text-anchor:top" o:gfxdata="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" filled="f" stroked="f" strokeweight=".5pt">
+              <v:shape id="Text Box 13" style="position:absolute;left:0;text-align:left;margin-left:-43.1pt;margin-top:27.5pt;width:527pt;height:98.8pt;z-index:251658240;visibility:visible;mso-wrap-style:square;mso-width-percent:0;mso-height-percent:0;mso-wrap-distance-left:9pt;mso-wrap-distance-top:0;mso-wrap-distance-right:9pt;mso-wrap-distance-bottom:0;mso-position-horizontal:absolute;mso-position-horizontal-relative:text;mso-position-vertical:absolute;mso-position-vertical-relative:text;mso-width-percent:0;mso-height-percent:0;mso-width-relative:margin;mso-height-relative:margin;v-text-anchor:top" o:spid="_x0000_s1029" filled="f" stroked="f" strokeweight=".5pt" type="#_x0000_t202" o:gfxdata="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" w14:anchorId="0BF7AC55">
                 <v:textbox>
                   <w:txbxContent>
                     <w:p>
@@ -1024,16 +983,6 @@
           <w:szCs w:val="36"/>
         </w:rPr>
       </w:pPr>
-    </w:p>
-    <w:p>
-      <w:pPr>
-        <w:ind w:left="-567"/>
-        <w:rPr>
-          <w:rFonts w:ascii="Segoe UI" w:hAnsi="Segoe UI" w:cs="Segoe UI"/>
-          <w:sz w:val="36"/>
-          <w:szCs w:val="36"/>
-        </w:rPr>
-      </w:pPr>
       <w:r>
         <w:rPr>
           <w:rFonts w:ascii="Segoe UI" w:hAnsi="Segoe UI" w:cs="Segoe UI"/>
@@ -1042,7 +991,7 @@
         <mc:AlternateContent>
           <mc:Choice Requires="wps">
             <w:drawing>
-              <wp:anchor distT="0" distB="0" distL="114300" distR="114300" simplePos="0" relativeHeight="251663360" behindDoc="0" locked="0" layoutInCell="1" allowOverlap="1" wp14:anchorId="61E379F5" wp14:editId="4FA13ADC">
+              <wp:anchor distT="0" distB="0" distL="114300" distR="114300" simplePos="0" relativeHeight="251658241" behindDoc="0" locked="0" layoutInCell="1" allowOverlap="1" wp14:anchorId="61E379F5" wp14:editId="4FA13ADC">
                 <wp:simplePos x="0" y="0"/>
                 <wp:positionH relativeFrom="column">
                   <wp:posOffset>-548416</wp:posOffset>
@@ -1212,9 +1161,9 @@
               </wp:anchor>
             </w:drawing>
           </mc:Choice>
-          <mc:Fallback>
+          <mc:Fallback xmlns:a="http://schemas.openxmlformats.org/drawingml/2006/main" xmlns:pic="http://schemas.openxmlformats.org/drawingml/2006/picture" xmlns:a14="http://schemas.microsoft.com/office/drawing/2010/main" xmlns:arto="http://schemas.microsoft.com/office/word/2006/arto">
             <w:pict>
-              <v:shape w14:anchorId="61E379F5" id="Text Box 14" o:spid="_x0000_s1030" type="#_x0000_t202" style="position:absolute;left:0;text-align:left;margin-left:-43.2pt;margin-top:40.3pt;width:194.15pt;height:41.45pt;z-index:251663360;visibility:visible;mso-wrap-style:square;mso-width-percent:0;mso-height-percent:0;mso-wrap-distance-left:9pt;mso-wrap-distance-top:0;mso-wrap-distance-right:9pt;mso-wrap-distance-bottom:0;mso-position-horizontal:absolute;mso-position-horizontal-relative:text;mso-position-vertical:absolute;mso-position-vertical-relative:text;mso-width-percent:0;mso-height-percent:0;mso-width-relative:margin;mso-height-relative:margin;v-text-anchor:top" o:gfxdata="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" filled="f" stroked="f" strokeweight=".5pt">
+              <v:shape id="Text Box 14" style="position:absolute;left:0;text-align:left;margin-left:-43.2pt;margin-top:40.3pt;width:194.15pt;height:41.45pt;z-index:251658241;visibility:visible;mso-wrap-style:square;mso-width-percent:0;mso-height-percent:0;mso-wrap-distance-left:9pt;mso-wrap-distance-top:0;mso-wrap-distance-right:9pt;mso-wrap-distance-bottom:0;mso-position-horizontal:absolute;mso-position-horizontal-relative:text;mso-position-vertical:absolute;mso-position-vertical-relative:text;mso-width-percent:0;mso-height-percent:0;mso-width-relative:margin;mso-height-relative:margin;v-text-anchor:top" o:spid="_x0000_s1030" filled="f" stroked="f" strokeweight=".5pt" type="#_x0000_t202" o:gfxdata="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" w14:anchorId="61E379F5">
                 <v:textbox>
                   <w:txbxContent>
                     <w:p>
@@ -1363,7 +1312,7 @@
     <w:p>
       <w:pPr>
         <w:rPr>
-          <w:rFonts w:ascii="Segoe UI" w:eastAsiaTheme="majorEastAsia" w:hAnsi="Segoe UI" w:cs="Segoe UI"/>
+          <w:rFonts w:ascii="Segoe UI" w:hAnsi="Segoe UI" w:cs="Segoe UI" w:eastAsiaTheme="majorEastAsia"/>
           <w:b/>
           <w:bCs/>
           <w:color w:val="2F5496" w:themeColor="accent1" w:themeShade="BF"/>
@@ -1387,8 +1336,8 @@
         <w:pStyle w:val="Heading2"/>
         <w:rPr>
           <w:rFonts w:ascii="Segoe UI" w:hAnsi="Segoe UI" w:cs="Segoe UI"/>
-          <w:b/>
-          <w:bCs/>
+          <w:b w:val="1"/>
+          <w:bCs w:val="1"/>
           <w:sz w:val="40"/>
           <w:szCs w:val="40"/>
         </w:rPr>
@@ -1396,13 +1345,12 @@
       <w:r>
         <w:rPr>
           <w:rFonts w:ascii="Segoe UI" w:hAnsi="Segoe UI" w:cs="Segoe UI"/>
-          <w:b/>
-          <w:bCs/>
+          <w:b w:val="1"/>
+          <w:bCs w:val="1"/>
           <w:sz w:val="40"/>
           <w:szCs w:val="40"/>
         </w:rPr>
-        <w:lastRenderedPageBreak/>
-        <w:t>PreLab</w:t>
+        <w:t>Prelab</w:t>
       </w:r>
     </w:p>
     <w:p>
@@ -1463,12 +1411,12 @@
         <w:tblStyle w:val="TableGrid"/>
         <w:tblW w:w="0" w:type="auto"/>
         <w:tblBorders>
-          <w:top w:val="none" w:sz="0" w:space="0" w:color="auto"/>
-          <w:left w:val="none" w:sz="0" w:space="0" w:color="auto"/>
-          <w:bottom w:val="none" w:sz="0" w:space="0" w:color="auto"/>
-          <w:right w:val="none" w:sz="0" w:space="0" w:color="auto"/>
-          <w:insideH w:val="none" w:sz="0" w:space="0" w:color="auto"/>
-          <w:insideV w:val="none" w:sz="0" w:space="0" w:color="auto"/>
+          <w:top w:val="none" w:color="auto" w:sz="0" w:space="0"/>
+          <w:left w:val="none" w:color="auto" w:sz="0" w:space="0"/>
+          <w:bottom w:val="none" w:color="auto" w:sz="0" w:space="0"/>
+          <w:right w:val="none" w:color="auto" w:sz="0" w:space="0"/>
+          <w:insideH w:val="none" w:color="auto" w:sz="0" w:space="0"/>
+          <w:insideV w:val="none" w:color="auto" w:sz="0" w:space="0"/>
         </w:tblBorders>
         <w:tblLook w:val="04A0" w:firstRow="1" w:lastRow="0" w:firstColumn="1" w:lastColumn="0" w:noHBand="0" w:noVBand="1"/>
       </w:tblPr>
@@ -1479,6 +1427,7 @@
         <w:tc>
           <w:tcPr>
             <w:tcW w:w="9350" w:type="dxa"/>
+            <w:tcMar/>
           </w:tcPr>
           <w:p>
             <w:pPr>
@@ -1555,7 +1504,7 @@
                 <w:sz w:val="24"/>
                 <w:szCs w:val="24"/>
               </w:rPr>
-              <w:t>Readings include</w:t>
+              <w:t xml:space="preserve">Readings </w:t>
             </w:r>
             <w:r>
               <w:rPr>
@@ -1564,7 +1513,16 @@
                 <w:sz w:val="24"/>
                 <w:szCs w:val="24"/>
               </w:rPr>
-              <w:t>: METIS books, pertinent websites</w:t>
+              <w:t>include</w:t>
+            </w:r>
+            <w:r>
+              <w:rPr>
+                <w:rFonts w:ascii="Segoe UI" w:hAnsi="Segoe UI" w:cs="Segoe UI"/>
+                <w:color w:val="FF0000"/>
+                <w:sz w:val="24"/>
+                <w:szCs w:val="24"/>
+              </w:rPr>
+              <w:t xml:space="preserve"> METIS books, pertinent websites</w:t>
             </w:r>
             <w:r>
               <w:rPr>
@@ -1582,6 +1540,7 @@
         <w:tc>
           <w:tcPr>
             <w:tcW w:w="9350" w:type="dxa"/>
+            <w:tcMar/>
           </w:tcPr>
           <w:p>
             <w:pPr>
@@ -1630,123 +1589,9 @@
           </w:p>
           <w:p>
             <w:pPr>
-              <w:rPr>
-                <w:rFonts w:ascii="Segoe UI" w:hAnsi="Segoe UI" w:cs="Segoe UI"/>
-                <w:b/>
-                <w:bCs/>
-                <w:color w:val="FF0000"/>
-              </w:rPr>
-            </w:pPr>
-            <w:r>
-              <w:rPr>
-                <w:rFonts w:ascii="Segoe UI" w:hAnsi="Segoe UI" w:cs="Segoe UI"/>
-                <w:b/>
-                <w:bCs/>
-                <w:color w:val="FF0000"/>
-              </w:rPr>
-              <w:t>Professional Git</w:t>
-            </w:r>
-          </w:p>
-          <w:p>
-            <w:pPr>
-              <w:rPr>
-                <w:rFonts w:ascii="Segoe UI" w:hAnsi="Segoe UI" w:cs="Segoe UI"/>
-                <w:b/>
-                <w:bCs/>
-                <w:color w:val="FF0000"/>
-              </w:rPr>
-            </w:pPr>
-            <w:r>
-              <w:rPr>
-                <w:rFonts w:ascii="Segoe UI" w:hAnsi="Segoe UI" w:cs="Segoe UI"/>
-                <w:b/>
-                <w:bCs/>
-                <w:color w:val="FF0000"/>
-              </w:rPr>
-              <w:t>9781119285007</w:t>
-            </w:r>
-          </w:p>
-          <w:p>
-            <w:pPr>
-              <w:rPr>
-                <w:rFonts w:ascii="Segoe UI" w:hAnsi="Segoe UI" w:cs="Segoe UI"/>
-                <w:color w:val="FF0000"/>
-              </w:rPr>
-            </w:pPr>
-            <w:r>
-              <w:rPr>
-                <w:rFonts w:ascii="Segoe UI" w:hAnsi="Segoe UI" w:cs="Segoe UI"/>
-                <w:color w:val="FF0000"/>
-              </w:rPr>
-              <w:t>With the introduction to GitHub, we were able to learn new things. First, we were</w:t>
-            </w:r>
-          </w:p>
-          <w:p>
-            <w:pPr>
-              <w:rPr>
-                <w:rFonts w:ascii="Segoe UI" w:hAnsi="Segoe UI" w:cs="Segoe UI"/>
-                <w:color w:val="FF0000"/>
-              </w:rPr>
-            </w:pPr>
-            <w:r>
-              <w:rPr>
-                <w:rFonts w:ascii="Segoe UI" w:hAnsi="Segoe UI" w:cs="Segoe UI"/>
-                <w:color w:val="FF0000"/>
-              </w:rPr>
-              <w:t>able to assign ourselves with the help of the gear icon as stated in the step 1 of the</w:t>
-            </w:r>
-          </w:p>
-          <w:p>
-            <w:pPr>
-              <w:rPr>
-                <w:rFonts w:ascii="Segoe UI" w:hAnsi="Segoe UI" w:cs="Segoe UI"/>
-                <w:color w:val="FF0000"/>
-              </w:rPr>
-            </w:pPr>
-            <w:r>
-              <w:rPr>
-                <w:rFonts w:ascii="Segoe UI" w:hAnsi="Segoe UI" w:cs="Segoe UI"/>
-                <w:color w:val="FF0000"/>
-              </w:rPr>
-              <w:t>course. We also learned how to turn on pages in GitHub which was easy as it only</w:t>
-            </w:r>
-          </w:p>
-          <w:p>
-            <w:pPr>
-              <w:rPr>
-                <w:rFonts w:ascii="Segoe UI" w:hAnsi="Segoe UI" w:cs="Segoe UI"/>
-                <w:color w:val="FF0000"/>
-              </w:rPr>
-            </w:pPr>
-            <w:r>
-              <w:rPr>
-                <w:rFonts w:ascii="Segoe UI" w:hAnsi="Segoe UI" w:cs="Segoe UI"/>
-                <w:color w:val="FF0000"/>
-              </w:rPr>
-              <w:t>needed a few alterations in the Settings Tab. Third, we learned how to close an issue</w:t>
-            </w:r>
-          </w:p>
-          <w:p>
-            <w:pPr>
-              <w:rPr>
-                <w:rFonts w:ascii="Segoe UI" w:hAnsi="Segoe UI" w:cs="Segoe UI"/>
-                <w:color w:val="FF0000"/>
-              </w:rPr>
-            </w:pPr>
-            <w:r>
-              <w:rPr>
-                <w:rFonts w:ascii="Segoe UI" w:hAnsi="Segoe UI" w:cs="Segoe UI"/>
-                <w:color w:val="FF0000"/>
-              </w:rPr>
-              <w:t>which only involve the clicking of the “Close Issue” Button.</w:t>
-            </w:r>
-          </w:p>
-          <w:p>
-            <w:pPr>
-              <w:rPr>
-                <w:rFonts w:ascii="Segoe UI" w:hAnsi="Segoe UI" w:cs="Segoe UI"/>
-                <w:b/>
-                <w:bCs/>
+              <w:pStyle w:val="Normal"/>
+              <w:rPr>
+                <w:rFonts w:ascii="Segoe UI" w:hAnsi="Segoe UI" w:cs="Segoe UI"/>
                 <w:color w:val="FF0000"/>
               </w:rPr>
             </w:pPr>
@@ -1767,7 +1612,7 @@
                 <w:bCs/>
                 <w:color w:val="FF0000"/>
               </w:rPr>
-              <w:t>Fundamentals of Python: Data Structures , 2nd Edition</w:t>
+              <w:t>Professional Git</w:t>
             </w:r>
           </w:p>
           <w:p>
@@ -1782,455 +1627,1386 @@
             <w:r>
               <w:rPr>
                 <w:rFonts w:ascii="Segoe UI" w:hAnsi="Segoe UI" w:cs="Segoe UI"/>
-                <w:b/>
-                <w:bCs/>
+                <w:b w:val="1"/>
+                <w:bCs w:val="1"/>
                 <w:color w:val="FF0000"/>
               </w:rPr>
-              <w:t>9780357122754</w:t>
+              <w:t>9781119285007</w:t>
             </w:r>
           </w:p>
           <w:p>
             <w:pPr>
-              <w:rPr>
-                <w:rFonts w:ascii="Segoe UI" w:hAnsi="Segoe UI" w:cs="Segoe UI"/>
-                <w:color w:val="FF0000"/>
-              </w:rPr>
-            </w:pPr>
-            <w:r>
-              <w:rPr>
-                <w:rFonts w:ascii="Segoe UI" w:hAnsi="Segoe UI" w:cs="Segoe UI"/>
-                <w:color w:val="FF0000"/>
-              </w:rPr>
-              <w:t>We also learned how to create branches in GitHub by navigating through the</w:t>
-            </w:r>
-          </w:p>
-          <w:p>
-            <w:pPr>
-              <w:rPr>
-                <w:rFonts w:ascii="Segoe UI" w:hAnsi="Segoe UI" w:cs="Segoe UI"/>
-                <w:color w:val="FF0000"/>
-              </w:rPr>
-            </w:pPr>
-            <w:r>
-              <w:rPr>
-                <w:rFonts w:ascii="Segoe UI" w:hAnsi="Segoe UI" w:cs="Segoe UI"/>
-                <w:color w:val="FF0000"/>
-              </w:rPr>
-              <w:t>Code Tab and selecting the main option under the branch drop-down, and then</w:t>
-            </w:r>
-          </w:p>
-          <w:p>
-            <w:pPr>
-              <w:rPr>
-                <w:rFonts w:ascii="Segoe UI" w:hAnsi="Segoe UI" w:cs="Segoe UI"/>
-                <w:color w:val="FF0000"/>
-              </w:rPr>
-            </w:pPr>
-            <w:r>
-              <w:rPr>
-                <w:rFonts w:ascii="Segoe UI" w:hAnsi="Segoe UI" w:cs="Segoe UI"/>
-                <w:color w:val="FF0000"/>
-              </w:rPr>
-              <w:t>entering our chosen branch name before clicking the Create Branch button. After</w:t>
-            </w:r>
-          </w:p>
-          <w:p>
-            <w:pPr>
-              <w:rPr>
-                <w:rFonts w:ascii="Segoe UI" w:hAnsi="Segoe UI" w:cs="Segoe UI"/>
-                <w:color w:val="FF0000"/>
-              </w:rPr>
-            </w:pPr>
-            <w:r>
-              <w:rPr>
-                <w:rFonts w:ascii="Segoe UI" w:hAnsi="Segoe UI" w:cs="Segoe UI"/>
-                <w:color w:val="FF0000"/>
-              </w:rPr>
-              <w:t>selecting the newly created branch, we learned how to commit a file which involved</w:t>
-            </w:r>
-          </w:p>
-          <w:p>
-            <w:pPr>
-              <w:rPr>
-                <w:rFonts w:ascii="Segoe UI" w:hAnsi="Segoe UI" w:cs="Segoe UI"/>
-                <w:color w:val="FF0000"/>
-              </w:rPr>
-            </w:pPr>
-            <w:r>
-              <w:rPr>
-                <w:rFonts w:ascii="Segoe UI" w:hAnsi="Segoe UI" w:cs="Segoe UI"/>
-                <w:color w:val="FF0000"/>
-              </w:rPr>
-              <w:t>basic steps like creating the file name and adding its contents like how it is done in</w:t>
-            </w:r>
-          </w:p>
-          <w:p>
-            <w:pPr>
-              <w:rPr>
-                <w:rFonts w:ascii="Segoe UI" w:hAnsi="Segoe UI" w:cs="Segoe UI"/>
-                <w:color w:val="FF0000"/>
-              </w:rPr>
-            </w:pPr>
-            <w:r>
-              <w:rPr>
-                <w:rFonts w:ascii="Segoe UI" w:hAnsi="Segoe UI" w:cs="Segoe UI"/>
-                <w:color w:val="FF0000"/>
-              </w:rPr>
-              <w:t>other programming applications. After committing a message, we were able to commit</w:t>
-            </w:r>
-          </w:p>
-          <w:p>
-            <w:pPr>
-              <w:rPr>
-                <w:rFonts w:ascii="Segoe UI" w:hAnsi="Segoe UI" w:cs="Segoe UI"/>
-                <w:color w:val="FF0000"/>
-              </w:rPr>
-            </w:pPr>
-            <w:r>
-              <w:rPr>
-                <w:rFonts w:ascii="Segoe UI" w:hAnsi="Segoe UI" w:cs="Segoe UI"/>
-                <w:color w:val="FF0000"/>
-              </w:rPr>
-              <w:t>the new file with the help of the buttons provided. We were also able to open a pull</w:t>
-            </w:r>
-          </w:p>
-          <w:p>
-            <w:pPr>
-              <w:rPr>
-                <w:rFonts w:ascii="Segoe UI" w:hAnsi="Segoe UI" w:cs="Segoe UI"/>
-                <w:color w:val="FF0000"/>
-              </w:rPr>
-            </w:pPr>
-            <w:r>
-              <w:rPr>
-                <w:rFonts w:ascii="Segoe UI" w:hAnsi="Segoe UI" w:cs="Segoe UI"/>
-                <w:color w:val="FF0000"/>
-              </w:rPr>
-              <w:t>request which is a proposal and request for individuals to review your work and merge</w:t>
-            </w:r>
-          </w:p>
-          <w:p>
-            <w:pPr>
-              <w:rPr>
-                <w:rFonts w:ascii="Segoe UI" w:hAnsi="Segoe UI" w:cs="Segoe UI"/>
-                <w:color w:val="FF0000"/>
-              </w:rPr>
-            </w:pPr>
-            <w:r>
-              <w:rPr>
-                <w:rFonts w:ascii="Segoe UI" w:hAnsi="Segoe UI" w:cs="Segoe UI"/>
-                <w:color w:val="FF0000"/>
-              </w:rPr>
-              <w:t>it with their branch. With this, the difference in branches scan be seen. This is done by</w:t>
-            </w:r>
-          </w:p>
-          <w:p>
-            <w:pPr>
-              <w:rPr>
-                <w:rFonts w:ascii="Segoe UI" w:hAnsi="Segoe UI" w:cs="Segoe UI"/>
-                <w:color w:val="FF0000"/>
-              </w:rPr>
-            </w:pPr>
-            <w:r>
-              <w:rPr>
-                <w:rFonts w:ascii="Segoe UI" w:hAnsi="Segoe UI" w:cs="Segoe UI"/>
-                <w:color w:val="FF0000"/>
-              </w:rPr>
-              <w:t>clicking the “New pull request Tab” and selecting the appropriate branches for the base</w:t>
-            </w:r>
-          </w:p>
-          <w:p>
-            <w:pPr>
-              <w:rPr>
-                <w:rFonts w:ascii="Segoe UI" w:hAnsi="Segoe UI" w:cs="Segoe UI"/>
-                <w:color w:val="FF0000"/>
-              </w:rPr>
-            </w:pPr>
-            <w:r>
-              <w:rPr>
-                <w:rFonts w:ascii="Segoe UI" w:hAnsi="Segoe UI" w:cs="Segoe UI"/>
-                <w:color w:val="FF0000"/>
-              </w:rPr>
-              <w:t>and the compare, and then adding a title before finally clicking the “Create pull request”.</w:t>
-            </w:r>
-          </w:p>
-          <w:p>
-            <w:pPr>
-              <w:rPr>
-                <w:rFonts w:ascii="Segoe UI" w:hAnsi="Segoe UI" w:cs="Segoe UI"/>
-                <w:color w:val="FF0000"/>
-              </w:rPr>
-            </w:pPr>
-            <w:r>
-              <w:rPr>
-                <w:rFonts w:ascii="Segoe UI" w:hAnsi="Segoe UI" w:cs="Segoe UI"/>
-                <w:color w:val="FF0000"/>
-              </w:rPr>
-              <w:t>We were also learned how to respond to a review by selecting the “Files Changed” tab</w:t>
-            </w:r>
-          </w:p>
-          <w:p>
-            <w:pPr>
-              <w:rPr>
-                <w:rFonts w:ascii="Segoe UI" w:hAnsi="Segoe UI" w:cs="Segoe UI"/>
-                <w:color w:val="FF0000"/>
-              </w:rPr>
-            </w:pPr>
-            <w:r>
-              <w:rPr>
-                <w:rFonts w:ascii="Segoe UI" w:hAnsi="Segoe UI" w:cs="Segoe UI"/>
-                <w:color w:val="FF0000"/>
-              </w:rPr>
-              <w:t>and replacing the codes before committing the changes. Lastly, we learned how to</w:t>
-            </w:r>
-          </w:p>
-          <w:p>
-            <w:pPr>
-              <w:rPr>
-                <w:rFonts w:ascii="Segoe UI" w:hAnsi="Segoe UI" w:cs="Segoe UI"/>
-                <w:color w:val="FF0000"/>
-              </w:rPr>
-            </w:pPr>
-            <w:r>
-              <w:rPr>
-                <w:rFonts w:ascii="Segoe UI" w:hAnsi="Segoe UI" w:cs="Segoe UI"/>
-                <w:color w:val="FF0000"/>
-              </w:rPr>
-              <w:t>merge one’s pull request which was done by simply pressing the “Confirm merge”</w:t>
-            </w:r>
-          </w:p>
-          <w:p>
-            <w:pPr>
-              <w:rPr>
-                <w:rFonts w:ascii="Segoe UI" w:hAnsi="Segoe UI" w:cs="Segoe UI"/>
-                <w:color w:val="FF0000"/>
-              </w:rPr>
-            </w:pPr>
-            <w:r>
-              <w:rPr>
-                <w:rFonts w:ascii="Segoe UI" w:hAnsi="Segoe UI" w:cs="Segoe UI"/>
-                <w:color w:val="FF0000"/>
-              </w:rPr>
-              <w:t>button. Once this is done, the branch one has created earlier is no longer necessary as</w:t>
-            </w:r>
-          </w:p>
-          <w:p>
-            <w:pPr>
-              <w:rPr>
-                <w:rFonts w:ascii="Segoe UI" w:hAnsi="Segoe UI" w:cs="Segoe UI"/>
-                <w:color w:val="FF0000"/>
-              </w:rPr>
-            </w:pPr>
-            <w:r>
-              <w:rPr>
-                <w:rFonts w:ascii="Segoe UI" w:hAnsi="Segoe UI" w:cs="Segoe UI"/>
-                <w:color w:val="FF0000"/>
-              </w:rPr>
-              <w:t>the changes have already been merged, and the individual can now delete his/her</w:t>
-            </w:r>
-          </w:p>
-          <w:p>
-            <w:pPr>
-              <w:rPr>
-                <w:rFonts w:ascii="Segoe UI" w:hAnsi="Segoe UI" w:cs="Segoe UI"/>
-                <w:b/>
-                <w:bCs/>
-                <w:color w:val="FF0000"/>
-              </w:rPr>
-            </w:pPr>
-            <w:r>
-              <w:rPr>
-                <w:rFonts w:ascii="Segoe UI" w:hAnsi="Segoe UI" w:cs="Segoe UI"/>
-                <w:color w:val="FF0000"/>
-              </w:rPr>
-              <w:t>branch by simply pressing the “Delete branch” button.</w:t>
-            </w:r>
-          </w:p>
-          <w:p>
-            <w:pPr>
-              <w:rPr>
-                <w:rFonts w:ascii="Segoe UI" w:hAnsi="Segoe UI" w:cs="Segoe UI"/>
-                <w:b/>
-                <w:bCs/>
+              <w:pStyle w:val="Normal"/>
+              <w:rPr>
+                <w:rFonts w:ascii="Segoe UI" w:hAnsi="Segoe UI" w:cs="Segoe UI"/>
+                <w:b w:val="1"/>
+                <w:bCs w:val="1"/>
                 <w:color w:val="FF0000"/>
               </w:rPr>
             </w:pPr>
           </w:p>
           <w:p>
             <w:pPr>
-              <w:rPr>
-                <w:rFonts w:ascii="Segoe UI" w:hAnsi="Segoe UI" w:cs="Segoe UI"/>
-                <w:b/>
-                <w:bCs/>
+              <w:pStyle w:val="Normal"/>
+              <w:rPr>
+                <w:rFonts w:ascii="Segoe UI" w:hAnsi="Segoe UI" w:cs="Segoe UI"/>
+                <w:b w:val="1"/>
+                <w:bCs w:val="1"/>
                 <w:color w:val="FF0000"/>
               </w:rPr>
             </w:pPr>
             <w:r>
               <w:rPr>
                 <w:rFonts w:ascii="Segoe UI" w:hAnsi="Segoe UI" w:cs="Segoe UI"/>
-                <w:b/>
-                <w:bCs/>
+                <w:b w:val="1"/>
+                <w:bCs w:val="1"/>
                 <w:color w:val="FF0000"/>
               </w:rPr>
-              <w:t>Git</w:t>
-            </w:r>
-            <w:r>
-              <w:rPr>
-                <w:rFonts w:ascii="Segoe UI" w:hAnsi="Segoe UI" w:cs="Segoe UI"/>
-                <w:b/>
-                <w:bCs/>
+              <w:t>&lt;</w:t>
+            </w:r>
+            <w:r>
+              <w:rPr>
+                <w:rFonts w:ascii="Segoe UI" w:hAnsi="Segoe UI" w:cs="Segoe UI"/>
+                <w:b w:val="1"/>
+                <w:bCs w:val="1"/>
                 <w:color w:val="FF0000"/>
               </w:rPr>
-              <w:t xml:space="preserve">, </w:t>
-            </w:r>
-            <w:r>
-              <w:rPr>
-                <w:rFonts w:ascii="Segoe UI" w:hAnsi="Segoe UI" w:cs="Segoe UI"/>
-                <w:b/>
-                <w:bCs/>
+              <w:t>CANDA</w:t>
+            </w:r>
+            <w:r>
+              <w:rPr>
+                <w:rFonts w:ascii="Segoe UI" w:hAnsi="Segoe UI" w:cs="Segoe UI"/>
+                <w:b w:val="1"/>
+                <w:bCs w:val="1"/>
                 <w:color w:val="FF0000"/>
               </w:rPr>
-              <w:t>Anaconda and Visual Studio Code</w:t>
+              <w:t>&gt;</w:t>
             </w:r>
           </w:p>
           <w:p>
             <w:pPr>
-              <w:rPr>
-                <w:rFonts w:ascii="Segoe UI" w:hAnsi="Segoe UI" w:cs="Segoe UI"/>
-                <w:color w:val="FF0000"/>
+              <w:pStyle w:val="ListParagraph"/>
+              <w:numPr>
+                <w:ilvl w:val="0"/>
+                <w:numId w:val="6"/>
+              </w:numPr>
+              <w:jc w:val="both"/>
+              <w:rPr>
+                <w:rFonts w:ascii="Segoe UI" w:hAnsi="Segoe UI" w:eastAsia="Segoe UI" w:cs="Segoe UI"/>
+                <w:noProof w:val="0"/>
+                <w:lang w:val="en-US"/>
               </w:rPr>
             </w:pPr>
             <w:r>
               <w:rPr>
-                <w:rFonts w:ascii="Segoe UI" w:hAnsi="Segoe UI" w:cs="Segoe UI"/>
-                <w:color w:val="FF0000"/>
-              </w:rPr>
-              <w:t>We also learned how to create branches in GitHub by navigating through the</w:t>
+                <w:rFonts w:ascii="Segoe UI" w:hAnsi="Segoe UI" w:eastAsia="Segoe UI" w:cs="Segoe UI"/>
+              </w:rPr>
+              <w:t xml:space="preserve">Our </w:t>
+            </w:r>
+            <w:r>
+              <w:rPr>
+                <w:rFonts w:ascii="Segoe UI" w:hAnsi="Segoe UI" w:eastAsia="Segoe UI" w:cs="Segoe UI"/>
+              </w:rPr>
+              <w:t>initiation into GitHub through the course "Introduction to GitHub" provided a structured and hands-on approach to mastering the platform's essential functions. By f</w:t>
+            </w:r>
+            <w:r>
+              <w:rPr>
+                <w:rFonts w:ascii="Segoe UI" w:hAnsi="Segoe UI" w:eastAsia="Segoe UI" w:cs="Segoe UI"/>
+                <w:b w:val="0"/>
+                <w:bCs w:val="0"/>
+                <w:i w:val="0"/>
+                <w:iCs w:val="0"/>
+                <w:caps w:val="0"/>
+                <w:smallCaps w:val="0"/>
+                <w:noProof w:val="0"/>
+                <w:color w:val="000000" w:themeColor="text1" w:themeTint="FF" w:themeShade="FF"/>
+                <w:sz w:val="24"/>
+                <w:szCs w:val="24"/>
+                <w:lang w:val="en-US"/>
+              </w:rPr>
+              <w:t xml:space="preserve">ollowing a quick reference guide offered by GitHub's own learning </w:t>
+            </w:r>
+            <w:r>
+              <w:rPr>
+                <w:rFonts w:ascii="Segoe UI" w:hAnsi="Segoe UI" w:eastAsia="Segoe UI" w:cs="Segoe UI"/>
+                <w:b w:val="0"/>
+                <w:bCs w:val="0"/>
+                <w:i w:val="0"/>
+                <w:iCs w:val="0"/>
+                <w:caps w:val="0"/>
+                <w:smallCaps w:val="0"/>
+                <w:noProof w:val="0"/>
+                <w:color w:val="000000" w:themeColor="text1" w:themeTint="FF" w:themeShade="FF"/>
+                <w:sz w:val="24"/>
+                <w:szCs w:val="24"/>
+                <w:lang w:val="en-US"/>
+              </w:rPr>
+              <w:t xml:space="preserve">platform, we </w:t>
+            </w:r>
+            <w:r>
+              <w:rPr>
+                <w:rFonts w:ascii="Segoe UI" w:hAnsi="Segoe UI" w:eastAsia="Segoe UI" w:cs="Segoe UI"/>
+                <w:b w:val="0"/>
+                <w:bCs w:val="0"/>
+                <w:i w:val="0"/>
+                <w:iCs w:val="0"/>
+                <w:caps w:val="0"/>
+                <w:smallCaps w:val="0"/>
+                <w:noProof w:val="0"/>
+                <w:color w:val="000000" w:themeColor="text1" w:themeTint="FF" w:themeShade="FF"/>
+                <w:sz w:val="24"/>
+                <w:szCs w:val="24"/>
+                <w:lang w:val="en-US"/>
+              </w:rPr>
+              <w:t xml:space="preserve">navigated through fundamental actions such as assigning myself to issues, creating branches, committing files, opening pull requests, responding to reviews, and merging pull requests. These steps, meticulously outlined in the course material, demystified GitHub's core functionalities, empowering </w:t>
+            </w:r>
+            <w:r>
+              <w:rPr>
+                <w:rFonts w:ascii="Segoe UI" w:hAnsi="Segoe UI" w:eastAsia="Segoe UI" w:cs="Segoe UI"/>
+                <w:b w:val="0"/>
+                <w:bCs w:val="0"/>
+                <w:i w:val="0"/>
+                <w:iCs w:val="0"/>
+                <w:caps w:val="0"/>
+                <w:smallCaps w:val="0"/>
+                <w:noProof w:val="0"/>
+                <w:color w:val="000000" w:themeColor="text1" w:themeTint="FF" w:themeShade="FF"/>
+                <w:sz w:val="24"/>
+                <w:szCs w:val="24"/>
+                <w:lang w:val="en-US"/>
+              </w:rPr>
+              <w:t xml:space="preserve">us </w:t>
+            </w:r>
+            <w:r>
+              <w:rPr>
+                <w:rFonts w:ascii="Segoe UI" w:hAnsi="Segoe UI" w:eastAsia="Segoe UI" w:cs="Segoe UI"/>
+                <w:b w:val="0"/>
+                <w:bCs w:val="0"/>
+                <w:i w:val="0"/>
+                <w:iCs w:val="0"/>
+                <w:caps w:val="0"/>
+                <w:smallCaps w:val="0"/>
+                <w:noProof w:val="0"/>
+                <w:color w:val="000000" w:themeColor="text1" w:themeTint="FF" w:themeShade="FF"/>
+                <w:sz w:val="24"/>
+                <w:szCs w:val="24"/>
+                <w:lang w:val="en-US"/>
+              </w:rPr>
+              <w:t xml:space="preserve">to efficiently manage version control and collaborate effectively with peers. Through this guided journey, </w:t>
+            </w:r>
+            <w:r>
+              <w:rPr>
+                <w:rFonts w:ascii="Segoe UI" w:hAnsi="Segoe UI" w:eastAsia="Segoe UI" w:cs="Segoe UI"/>
+                <w:b w:val="0"/>
+                <w:bCs w:val="0"/>
+                <w:i w:val="0"/>
+                <w:iCs w:val="0"/>
+                <w:caps w:val="0"/>
+                <w:smallCaps w:val="0"/>
+                <w:noProof w:val="0"/>
+                <w:color w:val="000000" w:themeColor="text1" w:themeTint="FF" w:themeShade="FF"/>
+                <w:sz w:val="24"/>
+                <w:szCs w:val="24"/>
+                <w:lang w:val="en-US"/>
+              </w:rPr>
+              <w:t>we</w:t>
+            </w:r>
+            <w:r>
+              <w:rPr>
+                <w:rFonts w:ascii="Segoe UI" w:hAnsi="Segoe UI" w:eastAsia="Segoe UI" w:cs="Segoe UI"/>
+                <w:b w:val="0"/>
+                <w:bCs w:val="0"/>
+                <w:i w:val="0"/>
+                <w:iCs w:val="0"/>
+                <w:caps w:val="0"/>
+                <w:smallCaps w:val="0"/>
+                <w:noProof w:val="0"/>
+                <w:color w:val="000000" w:themeColor="text1" w:themeTint="FF" w:themeShade="FF"/>
+                <w:sz w:val="24"/>
+                <w:szCs w:val="24"/>
+                <w:lang w:val="en-US"/>
+              </w:rPr>
+              <w:t xml:space="preserve"> grasped the significance of each action, from assigning oneself to an issue to merging pull requests and recognized their collective impact on streamlining development workflows and promoting collaborative software development practices. As </w:t>
+            </w:r>
+            <w:r>
+              <w:rPr>
+                <w:rFonts w:ascii="Segoe UI" w:hAnsi="Segoe UI" w:eastAsia="Segoe UI" w:cs="Segoe UI"/>
+                <w:b w:val="0"/>
+                <w:bCs w:val="0"/>
+                <w:i w:val="0"/>
+                <w:iCs w:val="0"/>
+                <w:caps w:val="0"/>
+                <w:smallCaps w:val="0"/>
+                <w:noProof w:val="0"/>
+                <w:color w:val="000000" w:themeColor="text1" w:themeTint="FF" w:themeShade="FF"/>
+                <w:sz w:val="24"/>
+                <w:szCs w:val="24"/>
+                <w:lang w:val="en-US"/>
+              </w:rPr>
+              <w:t xml:space="preserve">we </w:t>
+            </w:r>
+            <w:r>
+              <w:rPr>
+                <w:rFonts w:ascii="Segoe UI" w:hAnsi="Segoe UI" w:eastAsia="Segoe UI" w:cs="Segoe UI"/>
+                <w:b w:val="0"/>
+                <w:bCs w:val="0"/>
+                <w:i w:val="0"/>
+                <w:iCs w:val="0"/>
+                <w:caps w:val="0"/>
+                <w:smallCaps w:val="0"/>
+                <w:noProof w:val="0"/>
+                <w:color w:val="000000" w:themeColor="text1" w:themeTint="FF" w:themeShade="FF"/>
+                <w:sz w:val="24"/>
+                <w:szCs w:val="24"/>
+                <w:lang w:val="en-US"/>
+              </w:rPr>
+              <w:t xml:space="preserve">reflect on this introductory experience, </w:t>
+            </w:r>
+            <w:r>
+              <w:rPr>
+                <w:rFonts w:ascii="Segoe UI" w:hAnsi="Segoe UI" w:eastAsia="Segoe UI" w:cs="Segoe UI"/>
+                <w:b w:val="0"/>
+                <w:bCs w:val="0"/>
+                <w:i w:val="0"/>
+                <w:iCs w:val="0"/>
+                <w:caps w:val="0"/>
+                <w:smallCaps w:val="0"/>
+                <w:noProof w:val="0"/>
+                <w:color w:val="000000" w:themeColor="text1" w:themeTint="FF" w:themeShade="FF"/>
+                <w:sz w:val="24"/>
+                <w:szCs w:val="24"/>
+                <w:lang w:val="en-US"/>
+              </w:rPr>
+              <w:t>we were</w:t>
+            </w:r>
+            <w:r>
+              <w:rPr>
+                <w:rFonts w:ascii="Segoe UI" w:hAnsi="Segoe UI" w:eastAsia="Segoe UI" w:cs="Segoe UI"/>
+                <w:b w:val="0"/>
+                <w:bCs w:val="0"/>
+                <w:i w:val="0"/>
+                <w:iCs w:val="0"/>
+                <w:caps w:val="0"/>
+                <w:smallCaps w:val="0"/>
+                <w:noProof w:val="0"/>
+                <w:color w:val="000000" w:themeColor="text1" w:themeTint="FF" w:themeShade="FF"/>
+                <w:sz w:val="24"/>
+                <w:szCs w:val="24"/>
+                <w:lang w:val="en-US"/>
+              </w:rPr>
+              <w:t xml:space="preserve"> poised to </w:t>
+            </w:r>
+            <w:r>
+              <w:rPr>
+                <w:rFonts w:ascii="Segoe UI" w:hAnsi="Segoe UI" w:eastAsia="Segoe UI" w:cs="Segoe UI"/>
+                <w:b w:val="0"/>
+                <w:bCs w:val="0"/>
+                <w:i w:val="0"/>
+                <w:iCs w:val="0"/>
+                <w:caps w:val="0"/>
+                <w:smallCaps w:val="0"/>
+                <w:noProof w:val="0"/>
+                <w:color w:val="000000" w:themeColor="text1" w:themeTint="FF" w:themeShade="FF"/>
+                <w:sz w:val="24"/>
+                <w:szCs w:val="24"/>
+                <w:lang w:val="en-US"/>
+              </w:rPr>
+              <w:t>leverage</w:t>
+            </w:r>
+            <w:r>
+              <w:rPr>
+                <w:rFonts w:ascii="Segoe UI" w:hAnsi="Segoe UI" w:eastAsia="Segoe UI" w:cs="Segoe UI"/>
+                <w:b w:val="0"/>
+                <w:bCs w:val="0"/>
+                <w:i w:val="0"/>
+                <w:iCs w:val="0"/>
+                <w:caps w:val="0"/>
+                <w:smallCaps w:val="0"/>
+                <w:noProof w:val="0"/>
+                <w:color w:val="000000" w:themeColor="text1" w:themeTint="FF" w:themeShade="FF"/>
+                <w:sz w:val="24"/>
+                <w:szCs w:val="24"/>
+                <w:lang w:val="en-US"/>
+              </w:rPr>
+              <w:t xml:space="preserve"> GitHub as a powerful tool for version control, collaboration, and knowledge sharing, propelling </w:t>
+            </w:r>
+            <w:r>
+              <w:rPr>
+                <w:rFonts w:ascii="Segoe UI" w:hAnsi="Segoe UI" w:eastAsia="Segoe UI" w:cs="Segoe UI"/>
+                <w:b w:val="0"/>
+                <w:bCs w:val="0"/>
+                <w:i w:val="0"/>
+                <w:iCs w:val="0"/>
+                <w:caps w:val="0"/>
+                <w:smallCaps w:val="0"/>
+                <w:noProof w:val="0"/>
+                <w:color w:val="000000" w:themeColor="text1" w:themeTint="FF" w:themeShade="FF"/>
+                <w:sz w:val="24"/>
+                <w:szCs w:val="24"/>
+                <w:lang w:val="en-US"/>
+              </w:rPr>
+              <w:t>our</w:t>
+            </w:r>
+            <w:r>
+              <w:rPr>
+                <w:rFonts w:ascii="Segoe UI" w:hAnsi="Segoe UI" w:eastAsia="Segoe UI" w:cs="Segoe UI"/>
+                <w:b w:val="0"/>
+                <w:bCs w:val="0"/>
+                <w:i w:val="0"/>
+                <w:iCs w:val="0"/>
+                <w:caps w:val="0"/>
+                <w:smallCaps w:val="0"/>
+                <w:noProof w:val="0"/>
+                <w:color w:val="000000" w:themeColor="text1" w:themeTint="FF" w:themeShade="FF"/>
+                <w:sz w:val="24"/>
+                <w:szCs w:val="24"/>
+                <w:lang w:val="en-US"/>
+              </w:rPr>
+              <w:t xml:space="preserve"> journey as a developer forward within the dynamic landscape of software development.</w:t>
             </w:r>
           </w:p>
           <w:p>
             <w:pPr>
-              <w:rPr>
-                <w:rFonts w:ascii="Segoe UI" w:hAnsi="Segoe UI" w:cs="Segoe UI"/>
-                <w:color w:val="FF0000"/>
-              </w:rPr>
-            </w:pPr>
-            <w:r>
-              <w:rPr>
-                <w:rFonts w:ascii="Segoe UI" w:hAnsi="Segoe UI" w:cs="Segoe UI"/>
-                <w:color w:val="FF0000"/>
-              </w:rPr>
-              <w:t>Code Tab and selecting the main option under the branch drop-down, and then</w:t>
-            </w:r>
-          </w:p>
-          <w:p>
-            <w:pPr>
-              <w:rPr>
-                <w:rFonts w:ascii="Segoe UI" w:hAnsi="Segoe UI" w:cs="Segoe UI"/>
-                <w:color w:val="FF0000"/>
-              </w:rPr>
-            </w:pPr>
-            <w:r>
-              <w:rPr>
-                <w:rFonts w:ascii="Segoe UI" w:hAnsi="Segoe UI" w:cs="Segoe UI"/>
-                <w:color w:val="FF0000"/>
-              </w:rPr>
-              <w:t>entering our chosen branch name before clicking the Create Branch button. After</w:t>
-            </w:r>
-          </w:p>
-          <w:p>
-            <w:pPr>
-              <w:rPr>
-                <w:rFonts w:ascii="Segoe UI" w:hAnsi="Segoe UI" w:cs="Segoe UI"/>
-                <w:color w:val="FF0000"/>
-              </w:rPr>
-            </w:pPr>
-            <w:r>
-              <w:rPr>
-                <w:rFonts w:ascii="Segoe UI" w:hAnsi="Segoe UI" w:cs="Segoe UI"/>
-                <w:color w:val="FF0000"/>
-              </w:rPr>
-              <w:t>selecting the newly created branch, we learned how to commit a file which involved</w:t>
-            </w:r>
-          </w:p>
-          <w:p>
-            <w:pPr>
-              <w:rPr>
-                <w:rFonts w:ascii="Segoe UI" w:hAnsi="Segoe UI" w:cs="Segoe UI"/>
-                <w:color w:val="FF0000"/>
-              </w:rPr>
-            </w:pPr>
-            <w:r>
-              <w:rPr>
-                <w:rFonts w:ascii="Segoe UI" w:hAnsi="Segoe UI" w:cs="Segoe UI"/>
-                <w:color w:val="FF0000"/>
-              </w:rPr>
-              <w:lastRenderedPageBreak/>
-              <w:t>basic steps like creating the file name and adding its contents like how it is done in</w:t>
-            </w:r>
-          </w:p>
-          <w:p>
-            <w:pPr>
-              <w:rPr>
-                <w:rFonts w:ascii="Segoe UI" w:hAnsi="Segoe UI" w:cs="Segoe UI"/>
-                <w:b/>
-                <w:bCs/>
-                <w:color w:val="FF0000"/>
-              </w:rPr>
-            </w:pPr>
-            <w:r>
-              <w:rPr>
-                <w:rFonts w:ascii="Segoe UI" w:hAnsi="Segoe UI" w:cs="Segoe UI"/>
-                <w:color w:val="FF0000"/>
-              </w:rPr>
-              <w:t>other programming applications. After</w:t>
-            </w:r>
-          </w:p>
-          <w:p>
-            <w:pPr>
-              <w:rPr>
-                <w:rFonts w:ascii="Segoe UI" w:hAnsi="Segoe UI" w:cs="Segoe UI"/>
-                <w:b/>
-                <w:bCs/>
+              <w:pStyle w:val="Normal"/>
+              <w:ind w:left="0"/>
+              <w:jc w:val="both"/>
+              <w:rPr>
+                <w:rFonts w:ascii="Segoe UI" w:hAnsi="Segoe UI" w:eastAsia="Segoe UI" w:cs="Segoe UI"/>
+                <w:noProof w:val="0"/>
+                <w:lang w:val="en-US"/>
               </w:rPr>
             </w:pPr>
           </w:p>
           <w:p>
             <w:pPr>
-              <w:rPr>
-                <w:rFonts w:ascii="Segoe UI" w:hAnsi="Segoe UI" w:cs="Segoe UI"/>
+              <w:pStyle w:val="Normal"/>
+              <w:ind w:left="0"/>
+              <w:jc w:val="both"/>
+              <w:rPr>
+                <w:rFonts w:ascii="Segoe UI" w:hAnsi="Segoe UI" w:eastAsia="Segoe UI" w:cs="Segoe UI"/>
+                <w:b w:val="1"/>
+                <w:bCs w:val="1"/>
+                <w:i w:val="0"/>
+                <w:iCs w:val="0"/>
+                <w:caps w:val="0"/>
+                <w:smallCaps w:val="0"/>
+                <w:noProof w:val="0"/>
                 <w:color w:val="FF0000"/>
+                <w:sz w:val="24"/>
+                <w:szCs w:val="24"/>
+                <w:lang w:val="en-US"/>
               </w:rPr>
             </w:pPr>
             <w:r>
               <w:rPr>
-                <w:rFonts w:ascii="Segoe UI" w:hAnsi="Segoe UI" w:cs="Segoe UI"/>
+                <w:rFonts w:ascii="Segoe UI" w:hAnsi="Segoe UI" w:eastAsia="Segoe UI" w:cs="Segoe UI"/>
+                <w:b w:val="1"/>
+                <w:bCs w:val="1"/>
+                <w:i w:val="0"/>
+                <w:iCs w:val="0"/>
+                <w:caps w:val="0"/>
+                <w:smallCaps w:val="0"/>
+                <w:noProof w:val="0"/>
                 <w:color w:val="FF0000"/>
-              </w:rPr>
-              <w:t>Lorem ipsum dolor sit amet, consectetur adipiscing elit, sed do eiusmod tempor incididunt ut labore et dolore magna aliqua. Ut enim ad minim veniam, quis nostrud exercitation ullamco laboris nisi ut aliquip ex ea commodo consequat. Duis aute irure dolor in reprehenderit in voluptate velit esse cillum dolore eu fugiat nulla pariatur. Excepteur sint occaecat cupidatat non proident, sunt in culpa qui officia deserunt mollit anim id est laborum.</w:t>
+                <w:sz w:val="24"/>
+                <w:szCs w:val="24"/>
+                <w:lang w:val="en-US"/>
+              </w:rPr>
+              <w:t>&lt;COLLAMAT&gt;</w:t>
             </w:r>
           </w:p>
           <w:p>
             <w:pPr>
-              <w:rPr>
-                <w:rFonts w:ascii="Segoe UI" w:hAnsi="Segoe UI" w:cs="Segoe UI"/>
-                <w:color w:val="FF0000"/>
+              <w:pStyle w:val="ListParagraph"/>
+              <w:numPr>
+                <w:ilvl w:val="0"/>
+                <w:numId w:val="16"/>
+              </w:numPr>
+              <w:jc w:val="both"/>
+              <w:rPr>
+                <w:rFonts w:ascii="Segoe UI" w:hAnsi="Segoe UI" w:cs="Segoe UI"/>
+                <w:sz w:val="28"/>
+                <w:szCs w:val="28"/>
+              </w:rPr>
+            </w:pPr>
+            <w:r>
+              <w:rPr>
+                <w:rFonts w:ascii="Segoe UI" w:hAnsi="Segoe UI" w:cs="Segoe UI"/>
+                <w:sz w:val="24"/>
+                <w:szCs w:val="24"/>
+              </w:rPr>
+              <w:t xml:space="preserve">The "Introduction to GitHub" course provided a structured approach to mastering essential platform functionalities, such as issue assignment, branch creation, and pull request initiation. Utilizing GitHub's reference manual, we effectively managed version control and learned to collaborate with peers. The course meticulously detailed each phase, emphasizing the significance of tasks like assigning challenges and aggregating pull requests. Through this journey, we grasped the collective impact on streamlining workflows and fostering collaborative software development approaches. Reflecting on our experience, we now confidently </w:t>
+            </w:r>
+            <w:r>
+              <w:rPr>
+                <w:rFonts w:ascii="Segoe UI" w:hAnsi="Segoe UI" w:cs="Segoe UI"/>
+                <w:sz w:val="24"/>
+                <w:szCs w:val="24"/>
+              </w:rPr>
+              <w:t>utilize</w:t>
+            </w:r>
+            <w:r>
+              <w:rPr>
+                <w:rFonts w:ascii="Segoe UI" w:hAnsi="Segoe UI" w:cs="Segoe UI"/>
+                <w:sz w:val="24"/>
+                <w:szCs w:val="24"/>
+              </w:rPr>
+              <w:t xml:space="preserve"> GitHub for version management, knowledge sharing, and collaboration, advancing our skills as software developers.</w:t>
+            </w:r>
+          </w:p>
+          <w:p>
+            <w:pPr>
+              <w:pStyle w:val="Normal"/>
+              <w:ind w:left="0"/>
+              <w:jc w:val="both"/>
+              <w:rPr>
+                <w:rFonts w:ascii="Segoe UI" w:hAnsi="Segoe UI" w:cs="Segoe UI"/>
+                <w:sz w:val="28"/>
+                <w:szCs w:val="28"/>
               </w:rPr>
             </w:pPr>
           </w:p>
           <w:p>
             <w:pPr>
-              <w:rPr>
-                <w:rFonts w:ascii="Segoe UI" w:hAnsi="Segoe UI" w:cs="Segoe UI"/>
+              <w:pStyle w:val="Normal"/>
+              <w:ind w:left="0"/>
+              <w:jc w:val="both"/>
+              <w:rPr>
+                <w:rFonts w:ascii="Segoe UI" w:hAnsi="Segoe UI" w:eastAsia="Segoe UI" w:cs="Segoe UI"/>
+                <w:b w:val="1"/>
+                <w:bCs w:val="1"/>
+                <w:i w:val="0"/>
+                <w:iCs w:val="0"/>
+                <w:caps w:val="0"/>
+                <w:smallCaps w:val="0"/>
+                <w:noProof w:val="0"/>
+                <w:color w:val="FF0000"/>
+                <w:sz w:val="24"/>
+                <w:szCs w:val="24"/>
+                <w:lang w:val="en-US"/>
               </w:rPr>
             </w:pPr>
             <w:r>
               <w:rPr>
-                <w:rFonts w:ascii="Segoe UI" w:hAnsi="Segoe UI" w:cs="Segoe UI"/>
+                <w:rFonts w:ascii="Segoe UI" w:hAnsi="Segoe UI" w:eastAsia="Segoe UI" w:cs="Segoe UI"/>
+                <w:b w:val="1"/>
+                <w:bCs w:val="1"/>
+                <w:i w:val="0"/>
+                <w:iCs w:val="0"/>
+                <w:caps w:val="0"/>
+                <w:smallCaps w:val="0"/>
+                <w:noProof w:val="0"/>
                 <w:color w:val="FF0000"/>
-              </w:rPr>
-              <w:t>Curabitur pretium tincidunt lacus. Nulla gravida orci a odio. Nullam varius, turpis et commodo pharetra, est eros bibendum elit, nec luctus magna felis sollicitudin mauris. Integer in mauris eu nibh euismod gravida. Duis ac tellus et risus vulputate vehicula. Donec lobortis risus a elit. Etiam tempor. Ut ullamcorper, ligula eu tempor congue, eros est euismod turpis, id tincidunt sapien risus a quam. Maecenas fermentum consequat mi. Donec fermentum. Pellentesque malesuada nulla a mi. Duis sapien sem, aliquet nec, commodo eget, consequat quis, neque. Aliquam faucibus, elit ut dictum aliquet, felis nisl adipiscing sapien, sed malesuada diam lacus eget erat. Cras mollis scelerisque nunc. Nullam arcu. Aliquam consequat. Curabitur augue lorem, dapibus quis, laoreet et, pretium ac, nisi. Aenean magna nisl, mollis quis, molestie eu, feugiat in, orci. In hac habitasse platea dictumst.</w:t>
-            </w:r>
+                <w:sz w:val="24"/>
+                <w:szCs w:val="24"/>
+                <w:lang w:val="en-US"/>
+              </w:rPr>
+              <w:t>&lt;Estacion&gt;</w:t>
+            </w:r>
+          </w:p>
+          <w:p>
+            <w:pPr>
+              <w:pStyle w:val="ListParagraph"/>
+              <w:numPr>
+                <w:ilvl w:val="0"/>
+                <w:numId w:val="16"/>
+              </w:numPr>
+              <w:jc w:val="both"/>
+              <w:rPr>
+                <w:rFonts w:ascii="Segoe UI" w:hAnsi="Segoe UI" w:cs="Segoe UI"/>
+                <w:sz w:val="24"/>
+                <w:szCs w:val="24"/>
+              </w:rPr>
+            </w:pPr>
+            <w:r>
+              <w:rPr>
+                <w:rFonts w:ascii="Segoe UI" w:hAnsi="Segoe UI" w:cs="Segoe UI"/>
+                <w:sz w:val="24"/>
+                <w:szCs w:val="24"/>
+              </w:rPr>
+              <w:t>The</w:t>
+            </w:r>
+            <w:r>
+              <w:rPr>
+                <w:rFonts w:ascii="Segoe UI" w:hAnsi="Segoe UI" w:cs="Segoe UI"/>
+                <w:sz w:val="24"/>
+                <w:szCs w:val="24"/>
+              </w:rPr>
+              <w:t xml:space="preserve"> book "Professional Git" is a rundown of the Git program. It taught us about the concepts and commands that are needed for version control mastery, With the terms "Commit," "Histories," "Branching," and "Merging." The Book also discusses the nuances of local and remote repository management; the Book teaches the readers the knowledge graph of complex codebases and collaborative work. Each chapter would methodically break down the various functionalities of Git, emphasizing the importance of rebase, tag creation, and conflict resolution. By the end of the Book, we were able to master the technical skills </w:t>
+            </w:r>
+            <w:r>
+              <w:rPr>
+                <w:rFonts w:ascii="Segoe UI" w:hAnsi="Segoe UI" w:cs="Segoe UI"/>
+                <w:sz w:val="24"/>
+                <w:szCs w:val="24"/>
+              </w:rPr>
+              <w:t>required</w:t>
+            </w:r>
+            <w:r>
+              <w:rPr>
+                <w:rFonts w:ascii="Segoe UI" w:hAnsi="Segoe UI" w:cs="Segoe UI"/>
+                <w:sz w:val="24"/>
+                <w:szCs w:val="24"/>
+              </w:rPr>
+              <w:t xml:space="preserve"> for specific version control and enhance collaborative development</w:t>
+            </w:r>
+          </w:p>
+          <w:p>
+            <w:pPr>
+              <w:pStyle w:val="Normal"/>
+              <w:spacing w:line="259" w:lineRule="auto"/>
+              <w:rPr>
+                <w:rFonts w:ascii="Segoe UI" w:hAnsi="Segoe UI" w:cs="Segoe UI"/>
+                <w:b w:val="1"/>
+                <w:bCs w:val="1"/>
+                <w:color w:val="FF0000"/>
+              </w:rPr>
+            </w:pPr>
+          </w:p>
+          <w:p>
+            <w:pPr>
+              <w:pStyle w:val="Normal"/>
+              <w:spacing w:line="259" w:lineRule="auto"/>
+              <w:rPr>
+                <w:rFonts w:ascii="Segoe UI" w:hAnsi="Segoe UI" w:cs="Segoe UI"/>
+                <w:b w:val="1"/>
+                <w:bCs w:val="1"/>
+                <w:color w:val="FF0000"/>
+              </w:rPr>
+            </w:pPr>
+          </w:p>
+          <w:p>
+            <w:pPr>
+              <w:pStyle w:val="Normal"/>
+              <w:spacing w:line="259" w:lineRule="auto"/>
+              <w:rPr>
+                <w:rFonts w:ascii="Segoe UI" w:hAnsi="Segoe UI" w:cs="Segoe UI"/>
+                <w:b w:val="1"/>
+                <w:bCs w:val="1"/>
+                <w:color w:val="FF0000"/>
+              </w:rPr>
+            </w:pPr>
+          </w:p>
+          <w:p>
+            <w:pPr>
+              <w:pStyle w:val="Normal"/>
+              <w:spacing w:line="259" w:lineRule="auto"/>
+              <w:rPr>
+                <w:rFonts w:ascii="Segoe UI" w:hAnsi="Segoe UI" w:cs="Segoe UI"/>
+                <w:b w:val="1"/>
+                <w:bCs w:val="1"/>
+                <w:color w:val="FF0000"/>
+              </w:rPr>
+            </w:pPr>
+          </w:p>
+          <w:p>
+            <w:pPr>
+              <w:pStyle w:val="Normal"/>
+              <w:spacing w:line="259" w:lineRule="auto"/>
+              <w:rPr>
+                <w:rFonts w:ascii="Segoe UI" w:hAnsi="Segoe UI" w:cs="Segoe UI"/>
+                <w:b w:val="1"/>
+                <w:bCs w:val="1"/>
+                <w:color w:val="FF0000"/>
+              </w:rPr>
+            </w:pPr>
+            <w:r>
+              <w:rPr>
+                <w:rFonts w:ascii="Segoe UI" w:hAnsi="Segoe UI" w:cs="Segoe UI"/>
+                <w:b w:val="1"/>
+                <w:bCs w:val="1"/>
+                <w:color w:val="FF0000"/>
+              </w:rPr>
+              <w:t xml:space="preserve">Fundamentals of Python: Data </w:t>
+            </w:r>
+            <w:r>
+              <w:rPr>
+                <w:rFonts w:ascii="Segoe UI" w:hAnsi="Segoe UI" w:cs="Segoe UI"/>
+                <w:b w:val="1"/>
+                <w:bCs w:val="1"/>
+                <w:color w:val="FF0000"/>
+              </w:rPr>
+              <w:t>Structures,</w:t>
+            </w:r>
+            <w:r>
+              <w:rPr>
+                <w:rFonts w:ascii="Segoe UI" w:hAnsi="Segoe UI" w:cs="Segoe UI"/>
+                <w:b w:val="1"/>
+                <w:bCs w:val="1"/>
+                <w:color w:val="FF0000"/>
+              </w:rPr>
+              <w:t xml:space="preserve"> 2nd Edition</w:t>
+            </w:r>
+          </w:p>
+          <w:p>
+            <w:pPr>
+              <w:rPr>
+                <w:rFonts w:ascii="Segoe UI" w:hAnsi="Segoe UI" w:cs="Segoe UI"/>
+                <w:b/>
+                <w:bCs/>
+                <w:color w:val="FF0000"/>
+              </w:rPr>
+            </w:pPr>
+            <w:r>
+              <w:rPr>
+                <w:rFonts w:ascii="Segoe UI" w:hAnsi="Segoe UI" w:cs="Segoe UI"/>
+                <w:b w:val="1"/>
+                <w:bCs w:val="1"/>
+                <w:color w:val="FF0000"/>
+              </w:rPr>
+              <w:t>9780357122754</w:t>
+            </w:r>
+          </w:p>
+          <w:p>
+            <w:pPr>
+              <w:pStyle w:val="Normal"/>
+              <w:rPr>
+                <w:rFonts w:ascii="Segoe UI" w:hAnsi="Segoe UI" w:cs="Segoe UI"/>
+                <w:b w:val="1"/>
+                <w:bCs w:val="1"/>
+                <w:color w:val="FF0000"/>
+              </w:rPr>
+            </w:pPr>
+          </w:p>
+          <w:p>
+            <w:pPr>
+              <w:pStyle w:val="Normal"/>
+              <w:rPr>
+                <w:rFonts w:ascii="Segoe UI" w:hAnsi="Segoe UI" w:cs="Segoe UI"/>
+                <w:b w:val="1"/>
+                <w:bCs w:val="1"/>
+                <w:color w:val="FF0000"/>
+              </w:rPr>
+            </w:pPr>
+            <w:r>
+              <w:rPr>
+                <w:rFonts w:ascii="Segoe UI" w:hAnsi="Segoe UI" w:cs="Segoe UI"/>
+                <w:b w:val="1"/>
+                <w:bCs w:val="1"/>
+                <w:color w:val="FF0000"/>
+              </w:rPr>
+              <w:t>&lt;CANDA&gt;</w:t>
+            </w:r>
+          </w:p>
+          <w:p>
+            <w:pPr>
+              <w:pStyle w:val="ListParagraph"/>
+              <w:numPr>
+                <w:ilvl w:val="0"/>
+                <w:numId w:val="9"/>
+              </w:numPr>
+              <w:jc w:val="both"/>
+              <w:rPr>
+                <w:rFonts w:ascii="Segoe UI" w:hAnsi="Segoe UI" w:eastAsia="Segoe UI" w:cs="Segoe UI"/>
+                <w:b w:val="0"/>
+                <w:bCs w:val="0"/>
+                <w:color w:val="auto"/>
+              </w:rPr>
+            </w:pPr>
+            <w:r>
+              <w:rPr>
+                <w:rFonts w:ascii="Segoe UI" w:hAnsi="Segoe UI" w:eastAsia="Segoe UI" w:cs="Segoe UI"/>
+                <w:b w:val="0"/>
+                <w:bCs w:val="0"/>
+                <w:color w:val="auto"/>
+              </w:rPr>
+              <w:t xml:space="preserve">Chapter 1 of "Fundamentals of Python: Data Structures, 2nd Edition" provides a foundational understanding of Python programming, emphasizing its simplicity, versatility, and readability. Through practical examples and exercises, </w:t>
+            </w:r>
+            <w:r>
+              <w:rPr>
+                <w:rFonts w:ascii="Segoe UI" w:hAnsi="Segoe UI" w:eastAsia="Segoe UI" w:cs="Segoe UI"/>
+                <w:b w:val="0"/>
+                <w:bCs w:val="0"/>
+                <w:color w:val="auto"/>
+              </w:rPr>
+              <w:t>we</w:t>
+            </w:r>
+            <w:r>
+              <w:rPr>
+                <w:rFonts w:ascii="Segoe UI" w:hAnsi="Segoe UI" w:eastAsia="Segoe UI" w:cs="Segoe UI"/>
+                <w:b w:val="0"/>
+                <w:bCs w:val="0"/>
+                <w:color w:val="auto"/>
+              </w:rPr>
+              <w:t xml:space="preserve"> gained </w:t>
+            </w:r>
+            <w:r>
+              <w:rPr>
+                <w:rFonts w:ascii="Segoe UI" w:hAnsi="Segoe UI" w:eastAsia="Segoe UI" w:cs="Segoe UI"/>
+                <w:b w:val="0"/>
+                <w:bCs w:val="0"/>
+                <w:color w:val="auto"/>
+              </w:rPr>
+              <w:t>proficiency</w:t>
+            </w:r>
+            <w:r>
+              <w:rPr>
+                <w:rFonts w:ascii="Segoe UI" w:hAnsi="Segoe UI" w:eastAsia="Segoe UI" w:cs="Segoe UI"/>
+                <w:b w:val="0"/>
+                <w:bCs w:val="0"/>
+                <w:color w:val="auto"/>
+              </w:rPr>
+              <w:t xml:space="preserve"> in essential concepts such as variables, data types, control flow, and functions.</w:t>
+            </w:r>
+            <w:r>
+              <w:rPr>
+                <w:rFonts w:ascii="Segoe UI" w:hAnsi="Segoe UI" w:eastAsia="Segoe UI" w:cs="Segoe UI"/>
+                <w:b w:val="0"/>
+                <w:bCs w:val="0"/>
+                <w:color w:val="auto"/>
+              </w:rPr>
+              <w:t xml:space="preserve"> </w:t>
+            </w:r>
+            <w:r>
+              <w:rPr>
+                <w:rFonts w:ascii="Segoe UI" w:hAnsi="Segoe UI" w:eastAsia="Segoe UI" w:cs="Segoe UI"/>
+                <w:noProof w:val="0"/>
+                <w:lang w:val="en-US"/>
+              </w:rPr>
+              <w:t>One of the key insights we gained from Chapter 1 is Python's versatility and expressiveness, which allows for concise yet powerful code that can be easily adapted to various problem domains. The dynamic typing system of Python enables flexible data manipulation, while its extensive standard library provides a rich set of built-in functions and modules for efficient development. Moreover, as we delved deeper into Python programming constructs like loops, conditionals, and functions, we appreciated their role in writing clear, maintainable, and reusable code.</w:t>
+            </w:r>
+            <w:r>
+              <w:rPr>
+                <w:rFonts w:ascii="Segoe UI" w:hAnsi="Segoe UI" w:eastAsia="Segoe UI" w:cs="Segoe UI"/>
+                <w:b w:val="0"/>
+                <w:bCs w:val="0"/>
+                <w:color w:val="auto"/>
+              </w:rPr>
+              <w:t xml:space="preserve"> </w:t>
+            </w:r>
+            <w:r>
+              <w:rPr>
+                <w:rFonts w:ascii="Segoe UI" w:hAnsi="Segoe UI" w:eastAsia="Segoe UI" w:cs="Segoe UI"/>
+                <w:b w:val="0"/>
+                <w:bCs w:val="0"/>
+                <w:color w:val="auto"/>
+              </w:rPr>
+              <w:t>The chapter's focus on abstraction and problem-solving techniques equipped me with the skills needed to tackle real-world programming challenges.</w:t>
+            </w:r>
+          </w:p>
+          <w:p>
+            <w:pPr>
+              <w:pStyle w:val="Normal"/>
+              <w:ind w:left="0"/>
+              <w:jc w:val="both"/>
+              <w:rPr>
+                <w:rFonts w:ascii="Segoe UI" w:hAnsi="Segoe UI" w:eastAsia="Segoe UI" w:cs="Segoe UI"/>
+                <w:b w:val="1"/>
+                <w:bCs w:val="1"/>
+                <w:color w:val="FF0000"/>
+              </w:rPr>
+            </w:pPr>
+            <w:r>
+              <w:rPr>
+                <w:rFonts w:ascii="Segoe UI" w:hAnsi="Segoe UI" w:eastAsia="Segoe UI" w:cs="Segoe UI"/>
+                <w:b w:val="1"/>
+                <w:bCs w:val="1"/>
+                <w:color w:val="FF0000"/>
+              </w:rPr>
+              <w:t>&lt;COLLAMAT&gt;</w:t>
+            </w:r>
+          </w:p>
+          <w:p>
+            <w:pPr>
+              <w:pStyle w:val="ListParagraph"/>
+              <w:numPr>
+                <w:ilvl w:val="0"/>
+                <w:numId w:val="9"/>
+              </w:numPr>
+              <w:jc w:val="both"/>
+              <w:rPr>
+                <w:rFonts w:ascii="Segoe UI" w:hAnsi="Segoe UI" w:eastAsia="Segoe UI" w:cs="Segoe UI"/>
+                <w:b w:val="0"/>
+                <w:bCs w:val="0"/>
+                <w:color w:val="auto"/>
+              </w:rPr>
+            </w:pPr>
+            <w:r>
+              <w:rPr>
+                <w:rFonts w:ascii="Segoe UI" w:hAnsi="Segoe UI" w:eastAsia="Segoe UI" w:cs="Segoe UI"/>
+                <w:noProof w:val="0"/>
+                <w:sz w:val="22"/>
+                <w:szCs w:val="22"/>
+                <w:lang w:val="en-US"/>
+              </w:rPr>
+              <w:t xml:space="preserve">Programmers must understand Python data structures to organize and manipulate data. Mastering lists, tuples, and dictionaries provides a solid foundation for solving many problems. Learning about complex structures like sets and queues improves one's ability to solve complex programming problems. Practical tasks and examples are crucial to theoretical knowledge reinforcement because they foster experiential learning and skill development. </w:t>
+            </w:r>
+            <w:r>
+              <w:rPr>
+                <w:rFonts w:ascii="Segoe UI" w:hAnsi="Segoe UI" w:eastAsia="Segoe UI" w:cs="Segoe UI"/>
+                <w:noProof w:val="0"/>
+                <w:sz w:val="22"/>
+                <w:szCs w:val="22"/>
+                <w:lang w:val="en-US"/>
+              </w:rPr>
+              <w:t>I</w:t>
+            </w:r>
+            <w:r>
+              <w:rPr>
+                <w:rFonts w:ascii="Segoe UI" w:hAnsi="Segoe UI" w:eastAsia="Segoe UI" w:cs="Segoe UI"/>
+                <w:noProof w:val="0"/>
+                <w:sz w:val="22"/>
+                <w:szCs w:val="22"/>
+                <w:lang w:val="en-US"/>
+              </w:rPr>
+              <w:t>dentifying</w:t>
+            </w:r>
+            <w:r>
+              <w:rPr>
+                <w:rFonts w:ascii="Segoe UI" w:hAnsi="Segoe UI" w:eastAsia="Segoe UI" w:cs="Segoe UI"/>
+                <w:noProof w:val="0"/>
+                <w:sz w:val="22"/>
+                <w:szCs w:val="22"/>
+                <w:lang w:val="en-US"/>
+              </w:rPr>
+              <w:t xml:space="preserve"> </w:t>
+            </w:r>
+            <w:r>
+              <w:rPr>
+                <w:rFonts w:ascii="Segoe UI" w:hAnsi="Segoe UI" w:eastAsia="Segoe UI" w:cs="Segoe UI"/>
+                <w:noProof w:val="0"/>
+                <w:sz w:val="22"/>
+                <w:szCs w:val="22"/>
+                <w:lang w:val="en-US"/>
+              </w:rPr>
+              <w:t xml:space="preserve">data structure pros and cons helps choose the best ones for programming tasks, promoting effective problem-solving. Considerations of data structures in practical settings encourage critical thinking and problem-solving. Use and study of Python data structures helps </w:t>
+            </w:r>
+            <w:r>
+              <w:rPr>
+                <w:rFonts w:ascii="Segoe UI" w:hAnsi="Segoe UI" w:eastAsia="Segoe UI" w:cs="Segoe UI"/>
+                <w:noProof w:val="0"/>
+                <w:sz w:val="22"/>
+                <w:szCs w:val="22"/>
+                <w:lang w:val="en-US"/>
+              </w:rPr>
+              <w:t>a</w:t>
+            </w:r>
+            <w:r>
+              <w:rPr>
+                <w:rFonts w:ascii="Segoe UI" w:hAnsi="Segoe UI" w:eastAsia="Segoe UI" w:cs="Segoe UI"/>
+                <w:noProof w:val="0"/>
+                <w:sz w:val="22"/>
+                <w:szCs w:val="22"/>
+                <w:lang w:val="en-US"/>
+              </w:rPr>
+              <w:t>cquire</w:t>
+            </w:r>
+            <w:r>
+              <w:rPr>
+                <w:rFonts w:ascii="Segoe UI" w:hAnsi="Segoe UI" w:eastAsia="Segoe UI" w:cs="Segoe UI"/>
+                <w:noProof w:val="0"/>
+                <w:sz w:val="22"/>
+                <w:szCs w:val="22"/>
+                <w:lang w:val="en-US"/>
+              </w:rPr>
+              <w:t xml:space="preserve"> </w:t>
+            </w:r>
+            <w:r>
+              <w:rPr>
+                <w:rFonts w:ascii="Segoe UI" w:hAnsi="Segoe UI" w:eastAsia="Segoe UI" w:cs="Segoe UI"/>
+                <w:noProof w:val="0"/>
+                <w:sz w:val="22"/>
+                <w:szCs w:val="22"/>
+                <w:lang w:val="en-US"/>
+              </w:rPr>
+              <w:t>a deeper understanding of programming principles and improve software development skills.</w:t>
+            </w:r>
+          </w:p>
+          <w:p>
+            <w:pPr>
+              <w:pStyle w:val="Normal"/>
+              <w:ind w:left="0"/>
+              <w:jc w:val="both"/>
+              <w:rPr>
+                <w:rFonts w:ascii="Segoe UI" w:hAnsi="Segoe UI" w:eastAsia="Segoe UI" w:cs="Segoe UI"/>
+                <w:b w:val="0"/>
+                <w:bCs w:val="0"/>
+                <w:color w:val="auto"/>
+              </w:rPr>
+            </w:pPr>
+          </w:p>
+          <w:p>
+            <w:pPr>
+              <w:pStyle w:val="Normal"/>
+              <w:ind w:left="0"/>
+              <w:jc w:val="both"/>
+              <w:rPr>
+                <w:rFonts w:ascii="Segoe UI" w:hAnsi="Segoe UI" w:eastAsia="Segoe UI" w:cs="Segoe UI"/>
+                <w:b w:val="1"/>
+                <w:bCs w:val="1"/>
+                <w:color w:val="FF0000"/>
+              </w:rPr>
+            </w:pPr>
+            <w:r>
+              <w:rPr>
+                <w:rFonts w:ascii="Segoe UI" w:hAnsi="Segoe UI" w:eastAsia="Segoe UI" w:cs="Segoe UI"/>
+                <w:b w:val="1"/>
+                <w:bCs w:val="1"/>
+                <w:color w:val="FF0000"/>
+              </w:rPr>
+              <w:t>&lt;ESTACION&gt;</w:t>
+            </w:r>
+          </w:p>
+          <w:p>
+            <w:pPr>
+              <w:pStyle w:val="ListParagraph"/>
+              <w:numPr>
+                <w:ilvl w:val="0"/>
+                <w:numId w:val="9"/>
+              </w:numPr>
+              <w:jc w:val="both"/>
+              <w:rPr>
+                <w:rFonts w:ascii="Segoe UI" w:hAnsi="Segoe UI" w:eastAsia="Segoe UI" w:cs="Segoe UI"/>
+                <w:b w:val="0"/>
+                <w:bCs w:val="0"/>
+                <w:color w:val="auto"/>
+              </w:rPr>
+            </w:pPr>
+            <w:r>
+              <w:rPr>
+                <w:rFonts w:ascii="Segoe UI" w:hAnsi="Segoe UI" w:eastAsia="Segoe UI" w:cs="Segoe UI"/>
+                <w:noProof w:val="0"/>
+                <w:sz w:val="22"/>
+                <w:szCs w:val="22"/>
+                <w:lang w:val="en-US"/>
+              </w:rPr>
+              <w:t xml:space="preserve">"Fundamentals of Python: This book "Data Structures, 2nd Edition" is a comprehensive guide to learning data structures in Python, suitable for both the beginner and the professional programmer who needs to expand their knowledge on the topic. The Book details basic concepts like lists, dictionaries, and sets. It takes you through advanced structures like trees and graphs with a hands-on approach, using examples, exercises, and real-world applications. The Book's current edition has been updated to include the latest Python features. It also ensures that the readers have the latest programming practices, which will help them build </w:t>
+            </w:r>
+            <w:r>
+              <w:rPr>
+                <w:rFonts w:ascii="Segoe UI" w:hAnsi="Segoe UI" w:eastAsia="Segoe UI" w:cs="Segoe UI"/>
+                <w:noProof w:val="0"/>
+                <w:sz w:val="22"/>
+                <w:szCs w:val="22"/>
+                <w:lang w:val="en-US"/>
+              </w:rPr>
+              <w:t>a strong base</w:t>
+            </w:r>
+            <w:r>
+              <w:rPr>
+                <w:rFonts w:ascii="Segoe UI" w:hAnsi="Segoe UI" w:eastAsia="Segoe UI" w:cs="Segoe UI"/>
+                <w:noProof w:val="0"/>
+                <w:sz w:val="22"/>
+                <w:szCs w:val="22"/>
+                <w:lang w:val="en-US"/>
+              </w:rPr>
+              <w:t xml:space="preserve"> of theoretical knowledge and practical skills in data management and algorithmic problem-solving.</w:t>
+            </w:r>
+          </w:p>
+          <w:p>
+            <w:pPr>
+              <w:pStyle w:val="Normal"/>
+              <w:ind w:left="0"/>
+              <w:jc w:val="both"/>
+              <w:rPr>
+                <w:rFonts w:ascii="Segoe UI" w:hAnsi="Segoe UI" w:eastAsia="Segoe UI" w:cs="Segoe UI"/>
+                <w:b w:val="0"/>
+                <w:bCs w:val="0"/>
+                <w:color w:val="auto"/>
+              </w:rPr>
+            </w:pPr>
+          </w:p>
+          <w:p>
+            <w:pPr>
+              <w:pStyle w:val="Normal"/>
+              <w:rPr>
+                <w:rFonts w:ascii="Segoe UI" w:hAnsi="Segoe UI" w:cs="Segoe UI"/>
+                <w:b w:val="1"/>
+                <w:bCs w:val="1"/>
+                <w:color w:val="FF0000"/>
+              </w:rPr>
+            </w:pPr>
+            <w:r>
+              <w:rPr>
+                <w:rFonts w:ascii="Segoe UI" w:hAnsi="Segoe UI" w:cs="Segoe UI"/>
+                <w:b w:val="1"/>
+                <w:bCs w:val="1"/>
+                <w:color w:val="FF0000"/>
+              </w:rPr>
+              <w:t>Git</w:t>
+            </w:r>
+            <w:r>
+              <w:rPr>
+                <w:rFonts w:ascii="Segoe UI" w:hAnsi="Segoe UI" w:cs="Segoe UI"/>
+                <w:b w:val="1"/>
+                <w:bCs w:val="1"/>
+                <w:color w:val="FF0000"/>
+              </w:rPr>
+              <w:t xml:space="preserve">, </w:t>
+            </w:r>
+            <w:r>
+              <w:rPr>
+                <w:rFonts w:ascii="Segoe UI" w:hAnsi="Segoe UI" w:cs="Segoe UI"/>
+                <w:b w:val="1"/>
+                <w:bCs w:val="1"/>
+                <w:color w:val="FF0000"/>
+              </w:rPr>
+              <w:t>Anaconda and Visual Studio Code</w:t>
+            </w:r>
+          </w:p>
+          <w:p>
+            <w:pPr>
+              <w:pStyle w:val="Normal"/>
+              <w:rPr>
+                <w:rFonts w:ascii="Segoe UI" w:hAnsi="Segoe UI" w:cs="Segoe UI"/>
+                <w:b w:val="1"/>
+                <w:bCs w:val="1"/>
+                <w:color w:val="FF0000"/>
+              </w:rPr>
+            </w:pPr>
+          </w:p>
+          <w:p>
+            <w:pPr>
+              <w:pStyle w:val="Normal"/>
+              <w:rPr>
+                <w:rFonts w:ascii="Segoe UI" w:hAnsi="Segoe UI" w:cs="Segoe UI"/>
+                <w:b w:val="1"/>
+                <w:bCs w:val="1"/>
+                <w:color w:val="FF0000"/>
+              </w:rPr>
+            </w:pPr>
+            <w:r>
+              <w:rPr>
+                <w:rFonts w:ascii="Segoe UI" w:hAnsi="Segoe UI" w:cs="Segoe UI"/>
+                <w:b w:val="1"/>
+                <w:bCs w:val="1"/>
+                <w:color w:val="FF0000"/>
+              </w:rPr>
+              <w:t>&lt;CANDA&gt;</w:t>
+            </w:r>
+          </w:p>
+          <w:p>
+            <w:pPr>
+              <w:pStyle w:val="ListParagraph"/>
+              <w:numPr>
+                <w:ilvl w:val="0"/>
+                <w:numId w:val="12"/>
+              </w:numPr>
+              <w:jc w:val="both"/>
+              <w:rPr>
+                <w:rFonts w:ascii="Segoe UI" w:hAnsi="Segoe UI" w:cs="Segoe UI"/>
+                <w:b w:val="0"/>
+                <w:bCs w:val="0"/>
+                <w:color w:val="auto"/>
+              </w:rPr>
+            </w:pPr>
+            <w:r>
+              <w:rPr>
+                <w:rFonts w:ascii="Segoe UI" w:hAnsi="Segoe UI" w:cs="Segoe UI"/>
+                <w:b w:val="0"/>
+                <w:bCs w:val="0"/>
+                <w:color w:val="auto"/>
+              </w:rPr>
+              <w:t xml:space="preserve">Exploring Git, Anaconda, and Visual Studio Code has been instrumental in enhancing my development workflow and productivity. Git, with its powerful version control capabilities, has streamlined collaboration and code management, allowing for efficient tracking of changes and seamless integration with remote repositories. Anaconda's comprehensive package management and environment creation tools have simplified the setup and management of Python environments, enabling smooth execution of data analysis and machine learning tasks. Visual Studio Code, with its intuitive interface and extensive plugin ecosystem, has provided a versatile and feature-rich integrated development environment (IDE) for coding and debugging across various programming languages. By integrating these tools into </w:t>
+            </w:r>
+            <w:r>
+              <w:rPr>
+                <w:rFonts w:ascii="Segoe UI" w:hAnsi="Segoe UI" w:cs="Segoe UI"/>
+                <w:b w:val="0"/>
+                <w:bCs w:val="0"/>
+                <w:color w:val="auto"/>
+              </w:rPr>
+              <w:t xml:space="preserve">our </w:t>
+            </w:r>
+            <w:r>
+              <w:rPr>
+                <w:rFonts w:ascii="Segoe UI" w:hAnsi="Segoe UI" w:cs="Segoe UI"/>
+                <w:b w:val="0"/>
+                <w:bCs w:val="0"/>
+                <w:color w:val="auto"/>
+              </w:rPr>
+              <w:t xml:space="preserve">workflow, </w:t>
+            </w:r>
+            <w:r>
+              <w:rPr>
+                <w:rFonts w:ascii="Segoe UI" w:hAnsi="Segoe UI" w:cs="Segoe UI"/>
+                <w:b w:val="0"/>
+                <w:bCs w:val="0"/>
+                <w:color w:val="auto"/>
+              </w:rPr>
+              <w:t xml:space="preserve">we have </w:t>
+            </w:r>
+            <w:r>
+              <w:rPr>
+                <w:rFonts w:ascii="Segoe UI" w:hAnsi="Segoe UI" w:cs="Segoe UI"/>
+                <w:b w:val="0"/>
+                <w:bCs w:val="0"/>
+                <w:color w:val="auto"/>
+              </w:rPr>
+              <w:t xml:space="preserve">experienced improved efficiency, code quality, and collaboration capabilities, laying </w:t>
+            </w:r>
+            <w:r>
+              <w:rPr>
+                <w:rFonts w:ascii="Segoe UI" w:hAnsi="Segoe UI" w:cs="Segoe UI"/>
+                <w:b w:val="0"/>
+                <w:bCs w:val="0"/>
+                <w:color w:val="auto"/>
+              </w:rPr>
+              <w:t>a strong foundation</w:t>
+            </w:r>
+            <w:r>
+              <w:rPr>
+                <w:rFonts w:ascii="Segoe UI" w:hAnsi="Segoe UI" w:cs="Segoe UI"/>
+                <w:b w:val="0"/>
+                <w:bCs w:val="0"/>
+                <w:color w:val="auto"/>
+              </w:rPr>
+              <w:t xml:space="preserve"> for effective software development practices.</w:t>
+            </w:r>
+          </w:p>
+          <w:p>
+            <w:pPr>
+              <w:pStyle w:val="Normal"/>
+              <w:ind w:left="0"/>
+              <w:jc w:val="both"/>
+              <w:rPr>
+                <w:rFonts w:ascii="Segoe UI" w:hAnsi="Segoe UI" w:cs="Segoe UI"/>
+                <w:b w:val="0"/>
+                <w:bCs w:val="0"/>
+                <w:color w:val="auto"/>
+              </w:rPr>
+            </w:pPr>
+          </w:p>
+          <w:p>
+            <w:pPr>
+              <w:pStyle w:val="Normal"/>
+              <w:ind w:left="0"/>
+              <w:jc w:val="both"/>
+              <w:rPr>
+                <w:rFonts w:ascii="Segoe UI" w:hAnsi="Segoe UI" w:cs="Segoe UI"/>
+                <w:b w:val="1"/>
+                <w:bCs w:val="1"/>
+                <w:color w:val="FF0000"/>
+              </w:rPr>
+            </w:pPr>
+            <w:r>
+              <w:rPr>
+                <w:rFonts w:ascii="Segoe UI" w:hAnsi="Segoe UI" w:cs="Segoe UI"/>
+                <w:b w:val="1"/>
+                <w:bCs w:val="1"/>
+                <w:color w:val="FF0000"/>
+              </w:rPr>
+              <w:t>&lt;COLLAMAT&gt;</w:t>
+            </w:r>
+          </w:p>
+          <w:p>
+            <w:pPr>
+              <w:pStyle w:val="ListParagraph"/>
+              <w:numPr>
+                <w:ilvl w:val="0"/>
+                <w:numId w:val="17"/>
+              </w:numPr>
+              <w:jc w:val="both"/>
+              <w:rPr>
+                <w:rFonts w:ascii="Segoe UI" w:hAnsi="Segoe UI" w:cs="Segoe UI"/>
+                <w:b w:val="0"/>
+                <w:bCs w:val="0"/>
+                <w:color w:val="auto"/>
+              </w:rPr>
+            </w:pPr>
+            <w:r>
+              <w:rPr>
+                <w:noProof w:val="0"/>
+                <w:lang w:val="en-US"/>
+              </w:rPr>
+              <w:t xml:space="preserve">The integrated integration of Git, Anaconda, and Visual Studio Code (VS Code) </w:t>
+            </w:r>
+            <w:r>
+              <w:rPr>
+                <w:noProof w:val="0"/>
+                <w:lang w:val="en-US"/>
+              </w:rPr>
+              <w:t>facilitates</w:t>
+            </w:r>
+            <w:r>
+              <w:rPr>
+                <w:noProof w:val="0"/>
+                <w:lang w:val="en-US"/>
+              </w:rPr>
+              <w:t xml:space="preserve"> the optimization of development workflows and enhances overall productivity. The version control feature of Git enables smooth cooperation and effective management of project evolution, </w:t>
+            </w:r>
+            <w:r>
+              <w:rPr>
+                <w:noProof w:val="0"/>
+                <w:lang w:val="en-US"/>
+              </w:rPr>
+              <w:t>whereas</w:t>
+            </w:r>
+            <w:r>
+              <w:rPr>
+                <w:noProof w:val="0"/>
+                <w:lang w:val="en-US"/>
+              </w:rPr>
+              <w:t xml:space="preserve"> Anaconda streamlines Python programming by providing efficient package management and environment setup. The coding experience is enhanced by VS Code through its customized Integrated Development Environment (IDE) features, which encompass integrated Git support and code editing tools. The act of contemplating the </w:t>
+            </w:r>
+            <w:r>
+              <w:rPr>
+                <w:noProof w:val="0"/>
+                <w:lang w:val="en-US"/>
+              </w:rPr>
+              <w:t>utilization</w:t>
+            </w:r>
+            <w:r>
+              <w:rPr>
+                <w:noProof w:val="0"/>
+                <w:lang w:val="en-US"/>
+              </w:rPr>
+              <w:t xml:space="preserve"> of these tools highlights the significance of efficiently harnessing them </w:t>
+            </w:r>
+            <w:r>
+              <w:rPr>
+                <w:noProof w:val="0"/>
+                <w:lang w:val="en-US"/>
+              </w:rPr>
+              <w:t>to</w:t>
+            </w:r>
+            <w:r>
+              <w:rPr>
+                <w:noProof w:val="0"/>
+                <w:lang w:val="en-US"/>
+              </w:rPr>
+              <w:t xml:space="preserve"> produce code that is both clean and efficient, effectively handle dependencies, and </w:t>
+            </w:r>
+            <w:r>
+              <w:rPr>
+                <w:noProof w:val="0"/>
+                <w:lang w:val="en-US"/>
+              </w:rPr>
+              <w:t>optimize</w:t>
+            </w:r>
+            <w:r>
+              <w:rPr>
+                <w:noProof w:val="0"/>
+                <w:lang w:val="en-US"/>
+              </w:rPr>
+              <w:t xml:space="preserve"> the development processes inside software projects.</w:t>
+            </w:r>
+          </w:p>
+          <w:p>
+            <w:pPr>
+              <w:pStyle w:val="Normal"/>
+              <w:ind w:left="0"/>
+              <w:jc w:val="both"/>
+              <w:rPr>
+                <w:rFonts w:ascii="Segoe UI" w:hAnsi="Segoe UI" w:cs="Segoe UI"/>
+                <w:b w:val="0"/>
+                <w:bCs w:val="0"/>
+                <w:color w:val="auto"/>
+              </w:rPr>
+            </w:pPr>
+          </w:p>
+          <w:p>
+            <w:pPr>
+              <w:pStyle w:val="Normal"/>
+              <w:ind w:left="0"/>
+              <w:jc w:val="both"/>
+              <w:rPr>
+                <w:rFonts w:ascii="Segoe UI" w:hAnsi="Segoe UI" w:cs="Segoe UI"/>
+                <w:b w:val="1"/>
+                <w:bCs w:val="1"/>
+                <w:color w:val="FF0000"/>
+              </w:rPr>
+            </w:pPr>
+            <w:r>
+              <w:rPr>
+                <w:rFonts w:ascii="Segoe UI" w:hAnsi="Segoe UI" w:cs="Segoe UI"/>
+                <w:b w:val="1"/>
+                <w:bCs w:val="1"/>
+                <w:color w:val="FF0000"/>
+              </w:rPr>
+              <w:t>&lt;ESTACION&gt;</w:t>
+            </w:r>
+          </w:p>
+          <w:p>
+            <w:pPr>
+              <w:pStyle w:val="ListParagraph"/>
+              <w:numPr>
+                <w:ilvl w:val="0"/>
+                <w:numId w:val="17"/>
+              </w:numPr>
+              <w:jc w:val="both"/>
+              <w:rPr>
+                <w:noProof w:val="0"/>
+                <w:lang w:val="en-US"/>
+              </w:rPr>
+            </w:pPr>
+            <w:r>
+              <w:rPr>
+                <w:noProof w:val="0"/>
+                <w:lang w:val="en-US"/>
+              </w:rPr>
+              <w:t xml:space="preserve">Our development process has been improved vastly by incorporating Git, Anaconda, and Visual Studio Code into it, due to which our productivity has </w:t>
+            </w:r>
+            <w:r>
+              <w:rPr>
+                <w:noProof w:val="0"/>
+                <w:lang w:val="en-US"/>
+              </w:rPr>
+              <w:t>increased,</w:t>
+            </w:r>
+            <w:r>
+              <w:rPr>
+                <w:noProof w:val="0"/>
+                <w:lang w:val="en-US"/>
+              </w:rPr>
+              <w:t xml:space="preserve"> and workflow is smoother. Git's version control system has improved our team's ability to deal with code modifications in a time-efficient manner, allowing for smooth teamwork and simple integration of remote codebases. Anaconda has made our Python-oriented projects, especially those that work with data analysis and machine learning, much easier to create and </w:t>
+            </w:r>
+            <w:r>
+              <w:rPr>
+                <w:noProof w:val="0"/>
+                <w:lang w:val="en-US"/>
+              </w:rPr>
+              <w:t>maintain</w:t>
+            </w:r>
+            <w:r>
+              <w:rPr>
+                <w:noProof w:val="0"/>
+                <w:lang w:val="en-US"/>
+              </w:rPr>
+              <w:t xml:space="preserve"> because it provides customized environments. However, Visual Studio Code is an IDE that supports many programming languages and helps in easy writing and debugging of code. It has a user-friendly interface and many extensions that make our coding practices more efficient.</w:t>
+            </w:r>
+          </w:p>
+          <w:p>
+            <w:pPr>
+              <w:pStyle w:val="Normal"/>
+              <w:ind w:left="0"/>
+              <w:jc w:val="both"/>
+              <w:rPr>
+                <w:rFonts w:ascii="Segoe UI" w:hAnsi="Segoe UI" w:cs="Segoe UI"/>
+                <w:b w:val="0"/>
+                <w:bCs w:val="0"/>
+                <w:color w:val="auto"/>
+              </w:rPr>
+            </w:pPr>
+          </w:p>
+          <w:p>
+            <w:pPr>
+              <w:pStyle w:val="Normal"/>
+              <w:ind w:left="0"/>
+              <w:rPr>
+                <w:noProof w:val="0"/>
+                <w:lang w:val="en-US"/>
+              </w:rPr>
+            </w:pPr>
+          </w:p>
+        </w:tc>
+      </w:tr>
+      <w:tr>
+        <w:trPr>
+          <w:trHeight w:val="300"/>
+        </w:trPr>
+        <w:tc>
+          <w:tcPr>
+            <w:tcW w:w="9350" w:type="dxa"/>
+            <w:tcMar/>
+          </w:tcPr>
+          <w:p>
+            <w:pPr>
+              <w:pStyle w:val="Normal"/>
+              <w:rPr>
+                <w:rFonts w:ascii="Segoe UI" w:hAnsi="Segoe UI" w:cs="Segoe UI"/>
+              </w:rPr>
+            </w:pPr>
           </w:p>
         </w:tc>
       </w:tr>
@@ -2247,7 +3023,7 @@
           <w:footerReference w:type="default" r:id="rId15"/>
           <w:headerReference w:type="first" r:id="rId16"/>
           <w:footerReference w:type="first" r:id="rId17"/>
-          <w:pgSz w:w="12240" w:h="15840"/>
+          <w:pgSz w:w="12240" w:h="15840" w:orient="portrait"/>
           <w:pgMar w:top="1440" w:right="1440" w:bottom="1440" w:left="1440" w:header="720" w:footer="720" w:gutter="0"/>
           <w:cols w:space="720"/>
           <w:docGrid w:linePitch="360"/>
@@ -2263,7 +3039,7 @@
       </w:pPr>
     </w:p>
     <w:sectPr>
-      <w:pgSz w:w="12240" w:h="15840"/>
+      <w:pgSz w:w="12240" w:h="15840" w:orient="portrait"/>
       <w:pgMar w:top="1440" w:right="1440" w:bottom="1440" w:left="1440" w:header="720" w:footer="720" w:gutter="0"/>
       <w:cols w:space="720"/>
       <w:docGrid w:linePitch="360"/>
@@ -2292,6 +3068,13 @@
       <w:r>
         <w:continuationSeparator/>
       </w:r>
+    </w:p>
+  </w:endnote>
+  <w:endnote w:type="continuationNotice" w:id="1">
+    <w:p>
+      <w:pPr>
+        <w:spacing w:after="0" w:line="240" w:lineRule="auto"/>
+      </w:pPr>
     </w:p>
   </w:endnote>
 </w:endnotes>
@@ -2349,11 +3132,18 @@
       </w:r>
     </w:p>
   </w:footnote>
+  <w:footnote w:type="continuationNotice" w:id="1">
+    <w:p>
+      <w:pPr>
+        <w:spacing w:after="0" w:line="240" w:lineRule="auto"/>
+      </w:pPr>
+    </w:p>
+  </w:footnote>
 </w:footnotes>
 </file>
 
 <file path=word/header1.xml><?xml version="1.0" encoding="utf-8"?>
-<w:hdr xmlns:wpc="http://schemas.microsoft.com/office/word/2010/wordprocessingCanvas" xmlns:cx="http://schemas.microsoft.com/office/drawing/2014/chartex" xmlns:cx1="http://schemas.microsoft.com/office/drawing/2015/9/8/chartex" xmlns:cx2="http://schemas.microsoft.com/office/drawing/2015/10/21/chartex" xmlns:cx3="http://schemas.microsoft.com/office/drawing/2016/5/9/chartex" xmlns:cx4="http://schemas.microsoft.com/office/drawing/2016/5/10/chartex" xmlns:cx5="http://schemas.microsoft.com/office/drawing/2016/5/11/chartex" xmlns:cx6="http://schemas.microsoft.com/office/drawing/2016/5/12/chartex" xmlns:cx7="http://schemas.microsoft.com/office/drawing/2016/5/13/chartex" xmlns:cx8="http://schemas.microsoft.com/office/drawing/2016/5/14/chartex" xmlns:mc="http://schemas.openxmlformats.org/markup-compatibility/2006" xmlns:aink="http://schemas.microsoft.com/office/drawing/2016/ink" xmlns:am3d="http://schemas.microsoft.com/office/drawing/2017/model3d" xmlns:o="urn:schemas-microsoft-com:office:office" xmlns:oel="http://schemas.microsoft.com/office/2019/extlst" xmlns:r="http://schemas.openxmlformats.org/officeDocument/2006/relationships" xmlns:m="http://schemas.openxmlformats.org/officeDocument/2006/math" xmlns:v="urn:schemas-microsoft-com:vml" xmlns:wp14="http://schemas.microsoft.com/office/word/2010/wordprocessingDrawing" xmlns:wp="http://schemas.openxmlformats.org/drawingml/2006/wordprocessingDrawing" xmlns:w10="urn:schemas-microsoft-com:office:word" xmlns:w="http://schemas.openxmlformats.org/wordprocessingml/2006/main" xmlns:w14="http://schemas.microsoft.com/office/word/2010/wordml" xmlns:w15="http://schemas.microsoft.com/office/word/2012/wordml" xmlns:w16cex="http://schemas.microsoft.com/office/word/2018/wordml/cex" xmlns:w16cid="http://schemas.microsoft.com/office/word/2016/wordml/cid" xmlns:w16="http://schemas.microsoft.com/office/word/2018/wordml" xmlns:w16du="http://schemas.microsoft.com/office/word/2023/wordml/word16du" xmlns:w16sdtdh="http://schemas.microsoft.com/office/word/2020/wordml/sdtdatahash" xmlns:w16se="http://schemas.microsoft.com/office/word/2015/wordml/symex" xmlns:wpg="http://schemas.microsoft.com/office/word/2010/wordprocessingGroup" xmlns:wpi="http://schemas.microsoft.com/office/word/2010/wordprocessingInk" xmlns:wne="http://schemas.microsoft.com/office/word/2006/wordml" xmlns:wps="http://schemas.microsoft.com/office/word/2010/wordprocessingShape" mc:Ignorable="w14 w15 w16se w16cid w16 w16cex w16sdtdh w16du wp14">
+<w:hdr xmlns:wpc="http://schemas.microsoft.com/office/word/2010/wordprocessingCanvas" xmlns:cx="http://schemas.microsoft.com/office/drawing/2014/chartex" xmlns:cx1="http://schemas.microsoft.com/office/drawing/2015/9/8/chartex" xmlns:cx2="http://schemas.microsoft.com/office/drawing/2015/10/21/chartex" xmlns:cx3="http://schemas.microsoft.com/office/drawing/2016/5/9/chartex" xmlns:cx4="http://schemas.microsoft.com/office/drawing/2016/5/10/chartex" xmlns:cx5="http://schemas.microsoft.com/office/drawing/2016/5/11/chartex" xmlns:cx6="http://schemas.microsoft.com/office/drawing/2016/5/12/chartex" xmlns:cx7="http://schemas.microsoft.com/office/drawing/2016/5/13/chartex" xmlns:cx8="http://schemas.microsoft.com/office/drawing/2016/5/14/chartex" xmlns:mc="http://schemas.openxmlformats.org/markup-compatibility/2006" xmlns:aink="http://schemas.microsoft.com/office/drawing/2016/ink" xmlns:am3d="http://schemas.microsoft.com/office/drawing/2017/model3d" xmlns:o="urn:schemas-microsoft-com:office:office" xmlns:oel="http://schemas.microsoft.com/office/2019/extlst" xmlns:r="http://schemas.openxmlformats.org/officeDocument/2006/relationships" xmlns:m="http://schemas.openxmlformats.org/officeDocument/2006/math" xmlns:v="urn:schemas-microsoft-com:vml" xmlns:wp14="http://schemas.microsoft.com/office/word/2010/wordprocessingDrawing" xmlns:wp="http://schemas.openxmlformats.org/drawingml/2006/wordprocessingDrawing" xmlns:w10="urn:schemas-microsoft-com:office:word" xmlns:w="http://schemas.openxmlformats.org/wordprocessingml/2006/main" xmlns:w14="http://schemas.microsoft.com/office/word/2010/wordml" xmlns:w15="http://schemas.microsoft.com/office/word/2012/wordml" xmlns:w16cex="http://schemas.microsoft.com/office/word/2018/wordml/cex" xmlns:w16cid="http://schemas.microsoft.com/office/word/2016/wordml/cid" xmlns:w16="http://schemas.microsoft.com/office/word/2018/wordml" xmlns:w16du="http://schemas.microsoft.com/office/word/2023/wordml/word16du" xmlns:w16sdtdh="http://schemas.microsoft.com/office/word/2020/wordml/sdtdatahash" xmlns:w16se="http://schemas.microsoft.com/office/word/2015/wordml/symex" xmlns:wpg="http://schemas.microsoft.com/office/word/2010/wordprocessingGroup" xmlns:wpi="http://schemas.microsoft.com/office/word/2010/wordprocessingInk" xmlns:wne="http://schemas.microsoft.com/office/word/2006/wordml" xmlns:wps="http://schemas.microsoft.com/office/word/2010/wordprocessingShape" xmlns:a="http://schemas.openxmlformats.org/drawingml/2006/main" xmlns:aclsh="http://schemas.microsoft.com/office/drawing/2020/classificationShape" mc:Ignorable="w14 w15 w16se w16cid w16 w16cex w16sdtdh w16du wp14">
   <w:p>
     <w:pPr>
       <w:pStyle w:val="Header"/>
@@ -2365,7 +3155,7 @@
       <mc:AlternateContent>
         <mc:Choice Requires="wps">
           <w:drawing>
-            <wp:anchor distT="0" distB="0" distL="0" distR="0" simplePos="0" relativeHeight="251659264" behindDoc="0" locked="0" layoutInCell="1" allowOverlap="1" wp14:anchorId="63430A2C" wp14:editId="2996588D">
+            <wp:anchor distT="0" distB="0" distL="0" distR="0" simplePos="0" relativeHeight="251658241" behindDoc="0" locked="0" layoutInCell="1" allowOverlap="1" wp14:anchorId="63430A2C" wp14:editId="2996588D">
               <wp:simplePos x="635" y="635"/>
               <wp:positionH relativeFrom="page">
                 <wp:align>left</wp:align>
@@ -2407,7 +3197,7 @@
                           <w:pPr>
                             <w:spacing w:after="0"/>
                             <w:rPr>
-                              <w:rFonts w:ascii="Calibri" w:eastAsia="Calibri" w:hAnsi="Calibri" w:cs="Calibri"/>
+                              <w:rFonts w:ascii="Calibri" w:hAnsi="Calibri" w:eastAsia="Calibri" w:cs="Calibri"/>
                               <w:noProof/>
                               <w:color w:val="0000FF"/>
                               <w:sz w:val="28"/>
@@ -2416,7 +3206,7 @@
                           </w:pPr>
                           <w:r>
                             <w:rPr>
-                              <w:rFonts w:ascii="Calibri" w:eastAsia="Calibri" w:hAnsi="Calibri" w:cs="Calibri"/>
+                              <w:rFonts w:ascii="Calibri" w:hAnsi="Calibri" w:eastAsia="Calibri" w:cs="Calibri"/>
                               <w:noProof/>
                               <w:color w:val="0000FF"/>
                               <w:sz w:val="28"/>
@@ -2439,13 +3229,13 @@
             </wp:anchor>
           </w:drawing>
         </mc:Choice>
-        <mc:Fallback>
+        <mc:Fallback xmlns:a="http://schemas.openxmlformats.org/drawingml/2006/main" xmlns:aclsh="http://schemas.microsoft.com/office/drawing/2020/classificationShape" xmlns:arto="http://schemas.microsoft.com/office/word/2006/arto">
           <w:pict>
-            <v:shapetype w14:anchorId="63430A2C" id="_x0000_t202" coordsize="21600,21600" o:spt="202" path="m,l,21600r21600,l21600,xe">
+            <v:shapetype id="_x0000_t202" coordsize="21600,21600" o:spt="202" path="m,l,21600r21600,l21600,xe" w14:anchorId="63430A2C">
               <v:stroke joinstyle="miter"/>
               <v:path gradientshapeok="t" o:connecttype="rect"/>
             </v:shapetype>
-            <v:shape id="Text Box 15" o:spid="_x0000_s1039" type="#_x0000_t202" alt="Internal Use" style="position:absolute;margin-left:0;margin-top:0;width:34.95pt;height:34.95pt;z-index:251659264;visibility:visible;mso-wrap-style:none;mso-wrap-distance-left:0;mso-wrap-distance-top:0;mso-wrap-distance-right:0;mso-wrap-distance-bottom:0;mso-position-horizontal:left;mso-position-horizontal-relative:page;mso-position-vertical:top;mso-position-vertical-relative:page;v-text-anchor:top" o:gfxdata="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" filled="f" stroked="f">
+            <v:shape id="Text Box 15" style="position:absolute;margin-left:0;margin-top:0;width:34.95pt;height:34.95pt;z-index:251659264;visibility:visible;mso-wrap-style:none;mso-wrap-distance-left:0;mso-wrap-distance-top:0;mso-wrap-distance-right:0;mso-wrap-distance-bottom:0;mso-position-horizontal:left;mso-position-horizontal-relative:page;mso-position-vertical:top;mso-position-vertical-relative:page;v-text-anchor:top" alt="Internal Use" o:spid="_x0000_s1039" filled="f" stroked="f" type="#_x0000_t202" o:gfxdata="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">
               <v:fill o:detectmouseclick="t"/>
               <v:textbox style="mso-fit-shape-to-text:t" inset="20pt,15pt,0,0">
                 <w:txbxContent>
@@ -2453,7 +3243,7 @@
                     <w:pPr>
                       <w:spacing w:after="0"/>
                       <w:rPr>
-                        <w:rFonts w:ascii="Calibri" w:eastAsia="Calibri" w:hAnsi="Calibri" w:cs="Calibri"/>
+                        <w:rFonts w:ascii="Calibri" w:hAnsi="Calibri" w:eastAsia="Calibri" w:cs="Calibri"/>
                         <w:noProof/>
                         <w:color w:val="0000FF"/>
                         <w:sz w:val="28"/>
@@ -2462,7 +3252,7 @@
                     </w:pPr>
                     <w:r>
                       <w:rPr>
-                        <w:rFonts w:ascii="Calibri" w:eastAsia="Calibri" w:hAnsi="Calibri" w:cs="Calibri"/>
+                        <w:rFonts w:ascii="Calibri" w:hAnsi="Calibri" w:eastAsia="Calibri" w:cs="Calibri"/>
                         <w:noProof/>
                         <w:color w:val="0000FF"/>
                         <w:sz w:val="28"/>
@@ -2484,138 +3274,17 @@
 </file>
 
 <file path=word/header2.xml><?xml version="1.0" encoding="utf-8"?>
-<w:hdr xmlns:wpc="http://schemas.microsoft.com/office/word/2010/wordprocessingCanvas" xmlns:cx="http://schemas.microsoft.com/office/drawing/2014/chartex" xmlns:cx1="http://schemas.microsoft.com/office/drawing/2015/9/8/chartex" xmlns:cx2="http://schemas.microsoft.com/office/drawing/2015/10/21/chartex" xmlns:cx3="http://schemas.microsoft.com/office/drawing/2016/5/9/chartex" xmlns:cx4="http://schemas.microsoft.com/office/drawing/2016/5/10/chartex" xmlns:cx5="http://schemas.microsoft.com/office/drawing/2016/5/11/chartex" xmlns:cx6="http://schemas.microsoft.com/office/drawing/2016/5/12/chartex" xmlns:cx7="http://schemas.microsoft.com/office/drawing/2016/5/13/chartex" xmlns:cx8="http://schemas.microsoft.com/office/drawing/2016/5/14/chartex" xmlns:mc="http://schemas.openxmlformats.org/markup-compatibility/2006" xmlns:aink="http://schemas.microsoft.com/office/drawing/2016/ink" xmlns:am3d="http://schemas.microsoft.com/office/drawing/2017/model3d" xmlns:o="urn:schemas-microsoft-com:office:office" xmlns:oel="http://schemas.microsoft.com/office/2019/extlst" xmlns:r="http://schemas.openxmlformats.org/officeDocument/2006/relationships" xmlns:m="http://schemas.openxmlformats.org/officeDocument/2006/math" xmlns:v="urn:schemas-microsoft-com:vml" xmlns:wp14="http://schemas.microsoft.com/office/word/2010/wordprocessingDrawing" xmlns:wp="http://schemas.openxmlformats.org/drawingml/2006/wordprocessingDrawing" xmlns:w10="urn:schemas-microsoft-com:office:word" xmlns:w="http://schemas.openxmlformats.org/wordprocessingml/2006/main" xmlns:w14="http://schemas.microsoft.com/office/word/2010/wordml" xmlns:w15="http://schemas.microsoft.com/office/word/2012/wordml" xmlns:w16cex="http://schemas.microsoft.com/office/word/2018/wordml/cex" xmlns:w16cid="http://schemas.microsoft.com/office/word/2016/wordml/cid" xmlns:w16="http://schemas.microsoft.com/office/word/2018/wordml" xmlns:w16du="http://schemas.microsoft.com/office/word/2023/wordml/word16du" xmlns:w16sdtdh="http://schemas.microsoft.com/office/word/2020/wordml/sdtdatahash" xmlns:w16se="http://schemas.microsoft.com/office/word/2015/wordml/symex" xmlns:wpg="http://schemas.microsoft.com/office/word/2010/wordprocessingGroup" xmlns:wpi="http://schemas.microsoft.com/office/word/2010/wordprocessingInk" xmlns:wne="http://schemas.microsoft.com/office/word/2006/wordml" xmlns:wps="http://schemas.microsoft.com/office/word/2010/wordprocessingShape" mc:Ignorable="w14 w15 w16se w16cid w16 w16cex w16sdtdh w16du wp14">
+<w:hdr xmlns:wpc="http://schemas.microsoft.com/office/word/2010/wordprocessingCanvas" xmlns:cx="http://schemas.microsoft.com/office/drawing/2014/chartex" xmlns:cx1="http://schemas.microsoft.com/office/drawing/2015/9/8/chartex" xmlns:cx2="http://schemas.microsoft.com/office/drawing/2015/10/21/chartex" xmlns:cx3="http://schemas.microsoft.com/office/drawing/2016/5/9/chartex" xmlns:cx4="http://schemas.microsoft.com/office/drawing/2016/5/10/chartex" xmlns:cx5="http://schemas.microsoft.com/office/drawing/2016/5/11/chartex" xmlns:cx6="http://schemas.microsoft.com/office/drawing/2016/5/12/chartex" xmlns:cx7="http://schemas.microsoft.com/office/drawing/2016/5/13/chartex" xmlns:cx8="http://schemas.microsoft.com/office/drawing/2016/5/14/chartex" xmlns:mc="http://schemas.openxmlformats.org/markup-compatibility/2006" xmlns:aink="http://schemas.microsoft.com/office/drawing/2016/ink" xmlns:am3d="http://schemas.microsoft.com/office/drawing/2017/model3d" xmlns:o="urn:schemas-microsoft-com:office:office" xmlns:oel="http://schemas.microsoft.com/office/2019/extlst" xmlns:r="http://schemas.openxmlformats.org/officeDocument/2006/relationships" xmlns:m="http://schemas.openxmlformats.org/officeDocument/2006/math" xmlns:v="urn:schemas-microsoft-com:vml" xmlns:wp14="http://schemas.microsoft.com/office/word/2010/wordprocessingDrawing" xmlns:wp="http://schemas.openxmlformats.org/drawingml/2006/wordprocessingDrawing" xmlns:w10="urn:schemas-microsoft-com:office:word" xmlns:w="http://schemas.openxmlformats.org/wordprocessingml/2006/main" xmlns:w14="http://schemas.microsoft.com/office/word/2010/wordml" xmlns:w15="http://schemas.microsoft.com/office/word/2012/wordml" xmlns:w16cex="http://schemas.microsoft.com/office/word/2018/wordml/cex" xmlns:w16cid="http://schemas.microsoft.com/office/word/2016/wordml/cid" xmlns:w16="http://schemas.microsoft.com/office/word/2018/wordml" xmlns:w16du="http://schemas.microsoft.com/office/word/2023/wordml/word16du" xmlns:w16sdtdh="http://schemas.microsoft.com/office/word/2020/wordml/sdtdatahash" xmlns:w16se="http://schemas.microsoft.com/office/word/2015/wordml/symex" xmlns:wpg="http://schemas.microsoft.com/office/word/2010/wordprocessingGroup" xmlns:wpi="http://schemas.microsoft.com/office/word/2010/wordprocessingInk" xmlns:wne="http://schemas.microsoft.com/office/word/2006/wordml" xmlns:wps="http://schemas.microsoft.com/office/word/2010/wordprocessingShape" xmlns:a="http://schemas.openxmlformats.org/drawingml/2006/main" xmlns:aclsh="http://schemas.microsoft.com/office/drawing/2020/classificationShape" mc:Ignorable="w14 w15 w16se w16cid w16 w16cex w16sdtdh w16du wp14">
   <w:p>
     <w:pPr>
       <w:pStyle w:val="Header"/>
     </w:pPr>
-    <w:r>
-      <w:rPr>
-        <w:noProof/>
-      </w:rPr>
-      <mc:AlternateContent>
-        <mc:Choice Requires="wps">
-          <w:drawing>
-            <wp:anchor distT="0" distB="0" distL="0" distR="0" simplePos="0" relativeHeight="251660288" behindDoc="0" locked="0" layoutInCell="1" allowOverlap="1" wp14:anchorId="4DB11077" wp14:editId="5139AD17">
-              <wp:simplePos x="635" y="635"/>
-              <wp:positionH relativeFrom="page">
-                <wp:align>left</wp:align>
-              </wp:positionH>
-              <wp:positionV relativeFrom="page">
-                <wp:align>top</wp:align>
-              </wp:positionV>
-              <wp:extent cx="443865" cy="443865"/>
-              <wp:effectExtent l="0" t="0" r="12700" b="9525"/>
-              <wp:wrapNone/>
-              <wp:docPr id="18" name="Text Box 18" descr="Internal Use">
-                <a:extLst xmlns:a="http://schemas.openxmlformats.org/drawingml/2006/main">
-                  <a:ext uri="{5AE41FA2-C0FF-4470-9BD4-5FADCA87CBE2}">
-                    <aclsh:classification xmlns:aclsh="http://schemas.microsoft.com/office/drawing/2020/classificationShape" classificationOutcomeType="hdr"/>
-                  </a:ext>
-                </a:extLst>
-              </wp:docPr>
-              <wp:cNvGraphicFramePr/>
-              <a:graphic xmlns:a="http://schemas.openxmlformats.org/drawingml/2006/main">
-                <a:graphicData uri="http://schemas.microsoft.com/office/word/2010/wordprocessingShape">
-                  <wps:wsp>
-                    <wps:cNvSpPr txBox="1"/>
-                    <wps:spPr>
-                      <a:xfrm>
-                        <a:off x="0" y="0"/>
-                        <a:ext cx="443865" cy="443865"/>
-                      </a:xfrm>
-                      <a:prstGeom prst="rect">
-                        <a:avLst/>
-                      </a:prstGeom>
-                      <a:noFill/>
-                      <a:ln>
-                        <a:noFill/>
-                      </a:ln>
-                    </wps:spPr>
-                    <wps:txbx>
-                      <w:txbxContent>
-                        <w:p>
-                          <w:pPr>
-                            <w:spacing w:after="0"/>
-                            <w:rPr>
-                              <w:rFonts w:ascii="Calibri" w:eastAsia="Calibri" w:hAnsi="Calibri" w:cs="Calibri"/>
-                              <w:noProof/>
-                              <w:color w:val="0000FF"/>
-                              <w:sz w:val="28"/>
-                              <w:szCs w:val="28"/>
-                            </w:rPr>
-                          </w:pPr>
-                          <w:r>
-                            <w:rPr>
-                              <w:rFonts w:ascii="Calibri" w:eastAsia="Calibri" w:hAnsi="Calibri" w:cs="Calibri"/>
-                              <w:noProof/>
-                              <w:color w:val="0000FF"/>
-                              <w:sz w:val="28"/>
-                              <w:szCs w:val="28"/>
-                            </w:rPr>
-                            <w:t>Internal Use</w:t>
-                          </w:r>
-                        </w:p>
-                      </w:txbxContent>
-                    </wps:txbx>
-                    <wps:bodyPr rot="0" spcFirstLastPara="0" vertOverflow="overflow" horzOverflow="overflow" vert="horz" wrap="none" lIns="254000" tIns="190500" rIns="0" bIns="0" numCol="1" spcCol="0" rtlCol="0" fromWordArt="0" anchor="t" anchorCtr="0" forceAA="0" compatLnSpc="1">
-                      <a:prstTxWarp prst="textNoShape">
-                        <a:avLst/>
-                      </a:prstTxWarp>
-                      <a:spAutoFit/>
-                    </wps:bodyPr>
-                  </wps:wsp>
-                </a:graphicData>
-              </a:graphic>
-            </wp:anchor>
-          </w:drawing>
-        </mc:Choice>
-        <mc:Fallback>
-          <w:pict>
-            <v:shapetype w14:anchorId="4DB11077" id="_x0000_t202" coordsize="21600,21600" o:spt="202" path="m,l,21600r21600,l21600,xe">
-              <v:stroke joinstyle="miter"/>
-              <v:path gradientshapeok="t" o:connecttype="rect"/>
-            </v:shapetype>
-            <v:shape id="Text Box 18" o:spid="_x0000_s1040" type="#_x0000_t202" alt="Internal Use" style="position:absolute;margin-left:0;margin-top:0;width:34.95pt;height:34.95pt;z-index:251660288;visibility:visible;mso-wrap-style:none;mso-wrap-distance-left:0;mso-wrap-distance-top:0;mso-wrap-distance-right:0;mso-wrap-distance-bottom:0;mso-position-horizontal:left;mso-position-horizontal-relative:page;mso-position-vertical:top;mso-position-vertical-relative:page;v-text-anchor:top" o:gfxdata="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" filled="f" stroked="f">
-              <v:fill o:detectmouseclick="t"/>
-              <v:textbox style="mso-fit-shape-to-text:t" inset="20pt,15pt,0,0">
-                <w:txbxContent>
-                  <w:p>
-                    <w:pPr>
-                      <w:spacing w:after="0"/>
-                      <w:rPr>
-                        <w:rFonts w:ascii="Calibri" w:eastAsia="Calibri" w:hAnsi="Calibri" w:cs="Calibri"/>
-                        <w:noProof/>
-                        <w:color w:val="0000FF"/>
-                        <w:sz w:val="28"/>
-                        <w:szCs w:val="28"/>
-                      </w:rPr>
-                    </w:pPr>
-                    <w:r>
-                      <w:rPr>
-                        <w:rFonts w:ascii="Calibri" w:eastAsia="Calibri" w:hAnsi="Calibri" w:cs="Calibri"/>
-                        <w:noProof/>
-                        <w:color w:val="0000FF"/>
-                        <w:sz w:val="28"/>
-                        <w:szCs w:val="28"/>
-                      </w:rPr>
-                      <w:t>Internal Use</w:t>
-                    </w:r>
-                  </w:p>
-                </w:txbxContent>
-              </v:textbox>
-              <w10:wrap anchorx="page" anchory="page"/>
-            </v:shape>
-          </w:pict>
-        </mc:Fallback>
-      </mc:AlternateContent>
-    </w:r>
   </w:p>
 </w:hdr>
 </file>
 
 <file path=word/header3.xml><?xml version="1.0" encoding="utf-8"?>
-<w:hdr xmlns:wpc="http://schemas.microsoft.com/office/word/2010/wordprocessingCanvas" xmlns:cx="http://schemas.microsoft.com/office/drawing/2014/chartex" xmlns:cx1="http://schemas.microsoft.com/office/drawing/2015/9/8/chartex" xmlns:cx2="http://schemas.microsoft.com/office/drawing/2015/10/21/chartex" xmlns:cx3="http://schemas.microsoft.com/office/drawing/2016/5/9/chartex" xmlns:cx4="http://schemas.microsoft.com/office/drawing/2016/5/10/chartex" xmlns:cx5="http://schemas.microsoft.com/office/drawing/2016/5/11/chartex" xmlns:cx6="http://schemas.microsoft.com/office/drawing/2016/5/12/chartex" xmlns:cx7="http://schemas.microsoft.com/office/drawing/2016/5/13/chartex" xmlns:cx8="http://schemas.microsoft.com/office/drawing/2016/5/14/chartex" xmlns:mc="http://schemas.openxmlformats.org/markup-compatibility/2006" xmlns:aink="http://schemas.microsoft.com/office/drawing/2016/ink" xmlns:am3d="http://schemas.microsoft.com/office/drawing/2017/model3d" xmlns:o="urn:schemas-microsoft-com:office:office" xmlns:oel="http://schemas.microsoft.com/office/2019/extlst" xmlns:r="http://schemas.openxmlformats.org/officeDocument/2006/relationships" xmlns:m="http://schemas.openxmlformats.org/officeDocument/2006/math" xmlns:v="urn:schemas-microsoft-com:vml" xmlns:wp14="http://schemas.microsoft.com/office/word/2010/wordprocessingDrawing" xmlns:wp="http://schemas.openxmlformats.org/drawingml/2006/wordprocessingDrawing" xmlns:w10="urn:schemas-microsoft-com:office:word" xmlns:w="http://schemas.openxmlformats.org/wordprocessingml/2006/main" xmlns:w14="http://schemas.microsoft.com/office/word/2010/wordml" xmlns:w15="http://schemas.microsoft.com/office/word/2012/wordml" xmlns:w16cex="http://schemas.microsoft.com/office/word/2018/wordml/cex" xmlns:w16cid="http://schemas.microsoft.com/office/word/2016/wordml/cid" xmlns:w16="http://schemas.microsoft.com/office/word/2018/wordml" xmlns:w16du="http://schemas.microsoft.com/office/word/2023/wordml/word16du" xmlns:w16sdtdh="http://schemas.microsoft.com/office/word/2020/wordml/sdtdatahash" xmlns:w16se="http://schemas.microsoft.com/office/word/2015/wordml/symex" xmlns:wpg="http://schemas.microsoft.com/office/word/2010/wordprocessingGroup" xmlns:wpi="http://schemas.microsoft.com/office/word/2010/wordprocessingInk" xmlns:wne="http://schemas.microsoft.com/office/word/2006/wordml" xmlns:wps="http://schemas.microsoft.com/office/word/2010/wordprocessingShape" mc:Ignorable="w14 w15 w16se w16cid w16 w16cex w16sdtdh w16du wp14">
+<w:hdr xmlns:wpc="http://schemas.microsoft.com/office/word/2010/wordprocessingCanvas" xmlns:cx="http://schemas.microsoft.com/office/drawing/2014/chartex" xmlns:cx1="http://schemas.microsoft.com/office/drawing/2015/9/8/chartex" xmlns:cx2="http://schemas.microsoft.com/office/drawing/2015/10/21/chartex" xmlns:cx3="http://schemas.microsoft.com/office/drawing/2016/5/9/chartex" xmlns:cx4="http://schemas.microsoft.com/office/drawing/2016/5/10/chartex" xmlns:cx5="http://schemas.microsoft.com/office/drawing/2016/5/11/chartex" xmlns:cx6="http://schemas.microsoft.com/office/drawing/2016/5/12/chartex" xmlns:cx7="http://schemas.microsoft.com/office/drawing/2016/5/13/chartex" xmlns:cx8="http://schemas.microsoft.com/office/drawing/2016/5/14/chartex" xmlns:mc="http://schemas.openxmlformats.org/markup-compatibility/2006" xmlns:aink="http://schemas.microsoft.com/office/drawing/2016/ink" xmlns:am3d="http://schemas.microsoft.com/office/drawing/2017/model3d" xmlns:o="urn:schemas-microsoft-com:office:office" xmlns:oel="http://schemas.microsoft.com/office/2019/extlst" xmlns:r="http://schemas.openxmlformats.org/officeDocument/2006/relationships" xmlns:m="http://schemas.openxmlformats.org/officeDocument/2006/math" xmlns:v="urn:schemas-microsoft-com:vml" xmlns:wp14="http://schemas.microsoft.com/office/word/2010/wordprocessingDrawing" xmlns:wp="http://schemas.openxmlformats.org/drawingml/2006/wordprocessingDrawing" xmlns:w10="urn:schemas-microsoft-com:office:word" xmlns:w="http://schemas.openxmlformats.org/wordprocessingml/2006/main" xmlns:w14="http://schemas.microsoft.com/office/word/2010/wordml" xmlns:w15="http://schemas.microsoft.com/office/word/2012/wordml" xmlns:w16cex="http://schemas.microsoft.com/office/word/2018/wordml/cex" xmlns:w16cid="http://schemas.microsoft.com/office/word/2016/wordml/cid" xmlns:w16="http://schemas.microsoft.com/office/word/2018/wordml" xmlns:w16du="http://schemas.microsoft.com/office/word/2023/wordml/word16du" xmlns:w16sdtdh="http://schemas.microsoft.com/office/word/2020/wordml/sdtdatahash" xmlns:w16se="http://schemas.microsoft.com/office/word/2015/wordml/symex" xmlns:wpg="http://schemas.microsoft.com/office/word/2010/wordprocessingGroup" xmlns:wpi="http://schemas.microsoft.com/office/word/2010/wordprocessingInk" xmlns:wne="http://schemas.microsoft.com/office/word/2006/wordml" xmlns:wps="http://schemas.microsoft.com/office/word/2010/wordprocessingShape" xmlns:a="http://schemas.openxmlformats.org/drawingml/2006/main" xmlns:aclsh="http://schemas.microsoft.com/office/drawing/2020/classificationShape" mc:Ignorable="w14 w15 w16se w16cid w16 w16cex w16sdtdh w16du wp14">
   <w:p>
     <w:pPr>
       <w:pStyle w:val="Header"/>
@@ -2669,7 +3338,7 @@
                           <w:pPr>
                             <w:spacing w:after="0"/>
                             <w:rPr>
-                              <w:rFonts w:ascii="Calibri" w:eastAsia="Calibri" w:hAnsi="Calibri" w:cs="Calibri"/>
+                              <w:rFonts w:ascii="Calibri" w:hAnsi="Calibri" w:eastAsia="Calibri" w:cs="Calibri"/>
                               <w:noProof/>
                               <w:color w:val="0000FF"/>
                               <w:sz w:val="28"/>
@@ -2678,7 +3347,7 @@
                           </w:pPr>
                           <w:r>
                             <w:rPr>
-                              <w:rFonts w:ascii="Calibri" w:eastAsia="Calibri" w:hAnsi="Calibri" w:cs="Calibri"/>
+                              <w:rFonts w:ascii="Calibri" w:hAnsi="Calibri" w:eastAsia="Calibri" w:cs="Calibri"/>
                               <w:noProof/>
                               <w:color w:val="0000FF"/>
                               <w:sz w:val="28"/>
@@ -2701,13 +3370,13 @@
             </wp:anchor>
           </w:drawing>
         </mc:Choice>
-        <mc:Fallback>
+        <mc:Fallback xmlns:a="http://schemas.openxmlformats.org/drawingml/2006/main" xmlns:aclsh="http://schemas.microsoft.com/office/drawing/2020/classificationShape" xmlns:arto="http://schemas.microsoft.com/office/word/2006/arto">
           <w:pict>
-            <v:shapetype w14:anchorId="5AFF986A" id="_x0000_t202" coordsize="21600,21600" o:spt="202" path="m,l,21600r21600,l21600,xe">
+            <v:shapetype id="_x0000_t202" coordsize="21600,21600" o:spt="202" path="m,l,21600r21600,l21600,xe" w14:anchorId="5AFF986A">
               <v:stroke joinstyle="miter"/>
               <v:path gradientshapeok="t" o:connecttype="rect"/>
             </v:shapetype>
-            <v:shape id="Text Box 1" o:spid="_x0000_s1041" type="#_x0000_t202" alt="Internal Use" style="position:absolute;margin-left:0;margin-top:0;width:34.95pt;height:34.95pt;z-index:251658240;visibility:visible;mso-wrap-style:none;mso-wrap-distance-left:0;mso-wrap-distance-top:0;mso-wrap-distance-right:0;mso-wrap-distance-bottom:0;mso-position-horizontal:left;mso-position-horizontal-relative:page;mso-position-vertical:top;mso-position-vertical-relative:page;v-text-anchor:top" o:gfxdata="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" filled="f" stroked="f">
+            <v:shape id="Text Box 1" style="position:absolute;margin-left:0;margin-top:0;width:34.95pt;height:34.95pt;z-index:251658240;visibility:visible;mso-wrap-style:none;mso-wrap-distance-left:0;mso-wrap-distance-top:0;mso-wrap-distance-right:0;mso-wrap-distance-bottom:0;mso-position-horizontal:left;mso-position-horizontal-relative:page;mso-position-vertical:top;mso-position-vertical-relative:page;v-text-anchor:top" alt="Internal Use" o:spid="_x0000_s1041" filled="f" stroked="f" type="#_x0000_t202" o:gfxdata="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">
               <v:fill o:detectmouseclick="t"/>
               <v:textbox style="mso-fit-shape-to-text:t" inset="20pt,15pt,0,0">
                 <w:txbxContent>
@@ -2715,7 +3384,7 @@
                     <w:pPr>
                       <w:spacing w:after="0"/>
                       <w:rPr>
-                        <w:rFonts w:ascii="Calibri" w:eastAsia="Calibri" w:hAnsi="Calibri" w:cs="Calibri"/>
+                        <w:rFonts w:ascii="Calibri" w:hAnsi="Calibri" w:eastAsia="Calibri" w:cs="Calibri"/>
                         <w:noProof/>
                         <w:color w:val="0000FF"/>
                         <w:sz w:val="28"/>
@@ -2724,7 +3393,7 @@
                     </w:pPr>
                     <w:r>
                       <w:rPr>
-                        <w:rFonts w:ascii="Calibri" w:eastAsia="Calibri" w:hAnsi="Calibri" w:cs="Calibri"/>
+                        <w:rFonts w:ascii="Calibri" w:hAnsi="Calibri" w:eastAsia="Calibri" w:cs="Calibri"/>
                         <w:noProof/>
                         <w:color w:val="0000FF"/>
                         <w:sz w:val="28"/>
@@ -2747,7 +3416,1464 @@
 
 <file path=word/numbering.xml><?xml version="1.0" encoding="utf-8"?>
 <w:numbering xmlns:wpc="http://schemas.microsoft.com/office/word/2010/wordprocessingCanvas" xmlns:cx="http://schemas.microsoft.com/office/drawing/2014/chartex" xmlns:cx1="http://schemas.microsoft.com/office/drawing/2015/9/8/chartex" xmlns:cx2="http://schemas.microsoft.com/office/drawing/2015/10/21/chartex" xmlns:cx3="http://schemas.microsoft.com/office/drawing/2016/5/9/chartex" xmlns:cx4="http://schemas.microsoft.com/office/drawing/2016/5/10/chartex" xmlns:cx5="http://schemas.microsoft.com/office/drawing/2016/5/11/chartex" xmlns:cx6="http://schemas.microsoft.com/office/drawing/2016/5/12/chartex" xmlns:cx7="http://schemas.microsoft.com/office/drawing/2016/5/13/chartex" xmlns:cx8="http://schemas.microsoft.com/office/drawing/2016/5/14/chartex" xmlns:mc="http://schemas.openxmlformats.org/markup-compatibility/2006" xmlns:aink="http://schemas.microsoft.com/office/drawing/2016/ink" xmlns:am3d="http://schemas.microsoft.com/office/drawing/2017/model3d" xmlns:o="urn:schemas-microsoft-com:office:office" xmlns:oel="http://schemas.microsoft.com/office/2019/extlst" xmlns:r="http://schemas.openxmlformats.org/officeDocument/2006/relationships" xmlns:m="http://schemas.openxmlformats.org/officeDocument/2006/math" xmlns:v="urn:schemas-microsoft-com:vml" xmlns:wp14="http://schemas.microsoft.com/office/word/2010/wordprocessingDrawing" xmlns:wp="http://schemas.openxmlformats.org/drawingml/2006/wordprocessingDrawing" xmlns:w10="urn:schemas-microsoft-com:office:word" xmlns:w="http://schemas.openxmlformats.org/wordprocessingml/2006/main" xmlns:w14="http://schemas.microsoft.com/office/word/2010/wordml" xmlns:w15="http://schemas.microsoft.com/office/word/2012/wordml" xmlns:w16cex="http://schemas.microsoft.com/office/word/2018/wordml/cex" xmlns:w16cid="http://schemas.microsoft.com/office/word/2016/wordml/cid" xmlns:w16="http://schemas.microsoft.com/office/word/2018/wordml" xmlns:w16du="http://schemas.microsoft.com/office/word/2023/wordml/word16du" xmlns:w16sdtdh="http://schemas.microsoft.com/office/word/2020/wordml/sdtdatahash" xmlns:w16se="http://schemas.microsoft.com/office/word/2015/wordml/symex" xmlns:wpg="http://schemas.microsoft.com/office/word/2010/wordprocessingGroup" xmlns:wpi="http://schemas.microsoft.com/office/word/2010/wordprocessingInk" xmlns:wne="http://schemas.microsoft.com/office/word/2006/wordml" xmlns:wps="http://schemas.microsoft.com/office/word/2010/wordprocessingShape" mc:Ignorable="w14 w15 w16se w16cid w16 w16cex w16sdtdh w16du wp14">
+  <w:abstractNum xmlns:w="http://schemas.openxmlformats.org/wordprocessingml/2006/main" w:abstractNumId="16">
+    <w:nsid w:val="e3c8e78"/>
+    <w:multiLevelType xmlns:w="http://schemas.openxmlformats.org/wordprocessingml/2006/main" w:val="hybridMultilevel"/>
+    <w:lvl xmlns:w="http://schemas.openxmlformats.org/wordprocessingml/2006/main" w:ilvl="0">
+      <w:start w:val="1"/>
+      <w:numFmt w:val="bullet"/>
+      <w:lvlText w:val="-"/>
+      <w:lvlJc w:val="left"/>
+      <w:pPr>
+        <w:ind w:left="720" w:hanging="360"/>
+      </w:pPr>
+      <w:rPr>
+        <w:rFonts w:hint="default" w:ascii="Aptos" w:hAnsi="Aptos"/>
+      </w:rPr>
+    </w:lvl>
+    <w:lvl xmlns:w="http://schemas.openxmlformats.org/wordprocessingml/2006/main" w:ilvl="1">
+      <w:start w:val="1"/>
+      <w:numFmt w:val="bullet"/>
+      <w:lvlText w:val="o"/>
+      <w:lvlJc w:val="left"/>
+      <w:pPr>
+        <w:ind w:left="1440" w:hanging="360"/>
+      </w:pPr>
+      <w:rPr>
+        <w:rFonts w:hint="default" w:ascii="Courier New" w:hAnsi="Courier New"/>
+      </w:rPr>
+    </w:lvl>
+    <w:lvl xmlns:w="http://schemas.openxmlformats.org/wordprocessingml/2006/main" w:ilvl="2">
+      <w:start w:val="1"/>
+      <w:numFmt w:val="bullet"/>
+      <w:lvlText w:val=""/>
+      <w:lvlJc w:val="left"/>
+      <w:pPr>
+        <w:ind w:left="2160" w:hanging="360"/>
+      </w:pPr>
+      <w:rPr>
+        <w:rFonts w:hint="default" w:ascii="Wingdings" w:hAnsi="Wingdings"/>
+      </w:rPr>
+    </w:lvl>
+    <w:lvl xmlns:w="http://schemas.openxmlformats.org/wordprocessingml/2006/main" w:ilvl="3">
+      <w:start w:val="1"/>
+      <w:numFmt w:val="bullet"/>
+      <w:lvlText w:val=""/>
+      <w:lvlJc w:val="left"/>
+      <w:pPr>
+        <w:ind w:left="2880" w:hanging="360"/>
+      </w:pPr>
+      <w:rPr>
+        <w:rFonts w:hint="default" w:ascii="Symbol" w:hAnsi="Symbol"/>
+      </w:rPr>
+    </w:lvl>
+    <w:lvl xmlns:w="http://schemas.openxmlformats.org/wordprocessingml/2006/main" w:ilvl="4">
+      <w:start w:val="1"/>
+      <w:numFmt w:val="bullet"/>
+      <w:lvlText w:val="o"/>
+      <w:lvlJc w:val="left"/>
+      <w:pPr>
+        <w:ind w:left="3600" w:hanging="360"/>
+      </w:pPr>
+      <w:rPr>
+        <w:rFonts w:hint="default" w:ascii="Courier New" w:hAnsi="Courier New"/>
+      </w:rPr>
+    </w:lvl>
+    <w:lvl xmlns:w="http://schemas.openxmlformats.org/wordprocessingml/2006/main" w:ilvl="5">
+      <w:start w:val="1"/>
+      <w:numFmt w:val="bullet"/>
+      <w:lvlText w:val=""/>
+      <w:lvlJc w:val="left"/>
+      <w:pPr>
+        <w:ind w:left="4320" w:hanging="360"/>
+      </w:pPr>
+      <w:rPr>
+        <w:rFonts w:hint="default" w:ascii="Wingdings" w:hAnsi="Wingdings"/>
+      </w:rPr>
+    </w:lvl>
+    <w:lvl xmlns:w="http://schemas.openxmlformats.org/wordprocessingml/2006/main" w:ilvl="6">
+      <w:start w:val="1"/>
+      <w:numFmt w:val="bullet"/>
+      <w:lvlText w:val=""/>
+      <w:lvlJc w:val="left"/>
+      <w:pPr>
+        <w:ind w:left="5040" w:hanging="360"/>
+      </w:pPr>
+      <w:rPr>
+        <w:rFonts w:hint="default" w:ascii="Symbol" w:hAnsi="Symbol"/>
+      </w:rPr>
+    </w:lvl>
+    <w:lvl xmlns:w="http://schemas.openxmlformats.org/wordprocessingml/2006/main" w:ilvl="7">
+      <w:start w:val="1"/>
+      <w:numFmt w:val="bullet"/>
+      <w:lvlText w:val="o"/>
+      <w:lvlJc w:val="left"/>
+      <w:pPr>
+        <w:ind w:left="5760" w:hanging="360"/>
+      </w:pPr>
+      <w:rPr>
+        <w:rFonts w:hint="default" w:ascii="Courier New" w:hAnsi="Courier New"/>
+      </w:rPr>
+    </w:lvl>
+    <w:lvl xmlns:w="http://schemas.openxmlformats.org/wordprocessingml/2006/main" w:ilvl="8">
+      <w:start w:val="1"/>
+      <w:numFmt w:val="bullet"/>
+      <w:lvlText w:val=""/>
+      <w:lvlJc w:val="left"/>
+      <w:pPr>
+        <w:ind w:left="6480" w:hanging="360"/>
+      </w:pPr>
+      <w:rPr>
+        <w:rFonts w:hint="default" w:ascii="Wingdings" w:hAnsi="Wingdings"/>
+      </w:rPr>
+    </w:lvl>
+  </w:abstractNum>
+  <w:abstractNum xmlns:w="http://schemas.openxmlformats.org/wordprocessingml/2006/main" w:abstractNumId="15">
+    <w:nsid w:val="2b860e0d"/>
+    <w:multiLevelType xmlns:w="http://schemas.openxmlformats.org/wordprocessingml/2006/main" w:val="hybridMultilevel"/>
+    <w:lvl xmlns:w="http://schemas.openxmlformats.org/wordprocessingml/2006/main" w:ilvl="0">
+      <w:start w:val="1"/>
+      <w:numFmt w:val="bullet"/>
+      <w:lvlText w:val="-"/>
+      <w:lvlJc w:val="left"/>
+      <w:pPr>
+        <w:ind w:left="720" w:hanging="360"/>
+      </w:pPr>
+      <w:rPr>
+        <w:rFonts w:hint="default" w:ascii="Aptos" w:hAnsi="Aptos"/>
+      </w:rPr>
+    </w:lvl>
+    <w:lvl xmlns:w="http://schemas.openxmlformats.org/wordprocessingml/2006/main" w:ilvl="1">
+      <w:start w:val="1"/>
+      <w:numFmt w:val="bullet"/>
+      <w:lvlText w:val="o"/>
+      <w:lvlJc w:val="left"/>
+      <w:pPr>
+        <w:ind w:left="1440" w:hanging="360"/>
+      </w:pPr>
+      <w:rPr>
+        <w:rFonts w:hint="default" w:ascii="Courier New" w:hAnsi="Courier New"/>
+      </w:rPr>
+    </w:lvl>
+    <w:lvl xmlns:w="http://schemas.openxmlformats.org/wordprocessingml/2006/main" w:ilvl="2">
+      <w:start w:val="1"/>
+      <w:numFmt w:val="bullet"/>
+      <w:lvlText w:val=""/>
+      <w:lvlJc w:val="left"/>
+      <w:pPr>
+        <w:ind w:left="2160" w:hanging="360"/>
+      </w:pPr>
+      <w:rPr>
+        <w:rFonts w:hint="default" w:ascii="Wingdings" w:hAnsi="Wingdings"/>
+      </w:rPr>
+    </w:lvl>
+    <w:lvl xmlns:w="http://schemas.openxmlformats.org/wordprocessingml/2006/main" w:ilvl="3">
+      <w:start w:val="1"/>
+      <w:numFmt w:val="bullet"/>
+      <w:lvlText w:val=""/>
+      <w:lvlJc w:val="left"/>
+      <w:pPr>
+        <w:ind w:left="2880" w:hanging="360"/>
+      </w:pPr>
+      <w:rPr>
+        <w:rFonts w:hint="default" w:ascii="Symbol" w:hAnsi="Symbol"/>
+      </w:rPr>
+    </w:lvl>
+    <w:lvl xmlns:w="http://schemas.openxmlformats.org/wordprocessingml/2006/main" w:ilvl="4">
+      <w:start w:val="1"/>
+      <w:numFmt w:val="bullet"/>
+      <w:lvlText w:val="o"/>
+      <w:lvlJc w:val="left"/>
+      <w:pPr>
+        <w:ind w:left="3600" w:hanging="360"/>
+      </w:pPr>
+      <w:rPr>
+        <w:rFonts w:hint="default" w:ascii="Courier New" w:hAnsi="Courier New"/>
+      </w:rPr>
+    </w:lvl>
+    <w:lvl xmlns:w="http://schemas.openxmlformats.org/wordprocessingml/2006/main" w:ilvl="5">
+      <w:start w:val="1"/>
+      <w:numFmt w:val="bullet"/>
+      <w:lvlText w:val=""/>
+      <w:lvlJc w:val="left"/>
+      <w:pPr>
+        <w:ind w:left="4320" w:hanging="360"/>
+      </w:pPr>
+      <w:rPr>
+        <w:rFonts w:hint="default" w:ascii="Wingdings" w:hAnsi="Wingdings"/>
+      </w:rPr>
+    </w:lvl>
+    <w:lvl xmlns:w="http://schemas.openxmlformats.org/wordprocessingml/2006/main" w:ilvl="6">
+      <w:start w:val="1"/>
+      <w:numFmt w:val="bullet"/>
+      <w:lvlText w:val=""/>
+      <w:lvlJc w:val="left"/>
+      <w:pPr>
+        <w:ind w:left="5040" w:hanging="360"/>
+      </w:pPr>
+      <w:rPr>
+        <w:rFonts w:hint="default" w:ascii="Symbol" w:hAnsi="Symbol"/>
+      </w:rPr>
+    </w:lvl>
+    <w:lvl xmlns:w="http://schemas.openxmlformats.org/wordprocessingml/2006/main" w:ilvl="7">
+      <w:start w:val="1"/>
+      <w:numFmt w:val="bullet"/>
+      <w:lvlText w:val="o"/>
+      <w:lvlJc w:val="left"/>
+      <w:pPr>
+        <w:ind w:left="5760" w:hanging="360"/>
+      </w:pPr>
+      <w:rPr>
+        <w:rFonts w:hint="default" w:ascii="Courier New" w:hAnsi="Courier New"/>
+      </w:rPr>
+    </w:lvl>
+    <w:lvl xmlns:w="http://schemas.openxmlformats.org/wordprocessingml/2006/main" w:ilvl="8">
+      <w:start w:val="1"/>
+      <w:numFmt w:val="bullet"/>
+      <w:lvlText w:val=""/>
+      <w:lvlJc w:val="left"/>
+      <w:pPr>
+        <w:ind w:left="6480" w:hanging="360"/>
+      </w:pPr>
+      <w:rPr>
+        <w:rFonts w:hint="default" w:ascii="Wingdings" w:hAnsi="Wingdings"/>
+      </w:rPr>
+    </w:lvl>
+  </w:abstractNum>
+  <w:abstractNum xmlns:w="http://schemas.openxmlformats.org/wordprocessingml/2006/main" w:abstractNumId="14">
+    <w:nsid w:val="59364480"/>
+    <w:multiLevelType xmlns:w="http://schemas.openxmlformats.org/wordprocessingml/2006/main" w:val="hybridMultilevel"/>
+    <w:lvl xmlns:w="http://schemas.openxmlformats.org/wordprocessingml/2006/main" w:ilvl="0">
+      <w:start w:val="1"/>
+      <w:numFmt w:val="bullet"/>
+      <w:lvlText w:val="-"/>
+      <w:lvlJc w:val="left"/>
+      <w:pPr>
+        <w:ind w:left="720" w:hanging="360"/>
+      </w:pPr>
+      <w:rPr>
+        <w:rFonts w:hint="default" w:ascii="Aptos" w:hAnsi="Aptos"/>
+      </w:rPr>
+    </w:lvl>
+    <w:lvl xmlns:w="http://schemas.openxmlformats.org/wordprocessingml/2006/main" w:ilvl="1">
+      <w:start w:val="1"/>
+      <w:numFmt w:val="bullet"/>
+      <w:lvlText w:val="o"/>
+      <w:lvlJc w:val="left"/>
+      <w:pPr>
+        <w:ind w:left="1440" w:hanging="360"/>
+      </w:pPr>
+      <w:rPr>
+        <w:rFonts w:hint="default" w:ascii="Courier New" w:hAnsi="Courier New"/>
+      </w:rPr>
+    </w:lvl>
+    <w:lvl xmlns:w="http://schemas.openxmlformats.org/wordprocessingml/2006/main" w:ilvl="2">
+      <w:start w:val="1"/>
+      <w:numFmt w:val="bullet"/>
+      <w:lvlText w:val=""/>
+      <w:lvlJc w:val="left"/>
+      <w:pPr>
+        <w:ind w:left="2160" w:hanging="360"/>
+      </w:pPr>
+      <w:rPr>
+        <w:rFonts w:hint="default" w:ascii="Wingdings" w:hAnsi="Wingdings"/>
+      </w:rPr>
+    </w:lvl>
+    <w:lvl xmlns:w="http://schemas.openxmlformats.org/wordprocessingml/2006/main" w:ilvl="3">
+      <w:start w:val="1"/>
+      <w:numFmt w:val="bullet"/>
+      <w:lvlText w:val=""/>
+      <w:lvlJc w:val="left"/>
+      <w:pPr>
+        <w:ind w:left="2880" w:hanging="360"/>
+      </w:pPr>
+      <w:rPr>
+        <w:rFonts w:hint="default" w:ascii="Symbol" w:hAnsi="Symbol"/>
+      </w:rPr>
+    </w:lvl>
+    <w:lvl xmlns:w="http://schemas.openxmlformats.org/wordprocessingml/2006/main" w:ilvl="4">
+      <w:start w:val="1"/>
+      <w:numFmt w:val="bullet"/>
+      <w:lvlText w:val="o"/>
+      <w:lvlJc w:val="left"/>
+      <w:pPr>
+        <w:ind w:left="3600" w:hanging="360"/>
+      </w:pPr>
+      <w:rPr>
+        <w:rFonts w:hint="default" w:ascii="Courier New" w:hAnsi="Courier New"/>
+      </w:rPr>
+    </w:lvl>
+    <w:lvl xmlns:w="http://schemas.openxmlformats.org/wordprocessingml/2006/main" w:ilvl="5">
+      <w:start w:val="1"/>
+      <w:numFmt w:val="bullet"/>
+      <w:lvlText w:val=""/>
+      <w:lvlJc w:val="left"/>
+      <w:pPr>
+        <w:ind w:left="4320" w:hanging="360"/>
+      </w:pPr>
+      <w:rPr>
+        <w:rFonts w:hint="default" w:ascii="Wingdings" w:hAnsi="Wingdings"/>
+      </w:rPr>
+    </w:lvl>
+    <w:lvl xmlns:w="http://schemas.openxmlformats.org/wordprocessingml/2006/main" w:ilvl="6">
+      <w:start w:val="1"/>
+      <w:numFmt w:val="bullet"/>
+      <w:lvlText w:val=""/>
+      <w:lvlJc w:val="left"/>
+      <w:pPr>
+        <w:ind w:left="5040" w:hanging="360"/>
+      </w:pPr>
+      <w:rPr>
+        <w:rFonts w:hint="default" w:ascii="Symbol" w:hAnsi="Symbol"/>
+      </w:rPr>
+    </w:lvl>
+    <w:lvl xmlns:w="http://schemas.openxmlformats.org/wordprocessingml/2006/main" w:ilvl="7">
+      <w:start w:val="1"/>
+      <w:numFmt w:val="bullet"/>
+      <w:lvlText w:val="o"/>
+      <w:lvlJc w:val="left"/>
+      <w:pPr>
+        <w:ind w:left="5760" w:hanging="360"/>
+      </w:pPr>
+      <w:rPr>
+        <w:rFonts w:hint="default" w:ascii="Courier New" w:hAnsi="Courier New"/>
+      </w:rPr>
+    </w:lvl>
+    <w:lvl xmlns:w="http://schemas.openxmlformats.org/wordprocessingml/2006/main" w:ilvl="8">
+      <w:start w:val="1"/>
+      <w:numFmt w:val="bullet"/>
+      <w:lvlText w:val=""/>
+      <w:lvlJc w:val="left"/>
+      <w:pPr>
+        <w:ind w:left="6480" w:hanging="360"/>
+      </w:pPr>
+      <w:rPr>
+        <w:rFonts w:hint="default" w:ascii="Wingdings" w:hAnsi="Wingdings"/>
+      </w:rPr>
+    </w:lvl>
+  </w:abstractNum>
+  <w:abstractNum xmlns:w="http://schemas.openxmlformats.org/wordprocessingml/2006/main" w:abstractNumId="13">
+    <w:nsid w:val="51a8d33c"/>
+    <w:multiLevelType xmlns:w="http://schemas.openxmlformats.org/wordprocessingml/2006/main" w:val="hybridMultilevel"/>
+    <w:lvl xmlns:w="http://schemas.openxmlformats.org/wordprocessingml/2006/main" w:ilvl="0">
+      <w:start w:val="1"/>
+      <w:numFmt w:val="bullet"/>
+      <w:lvlText w:val="-"/>
+      <w:lvlJc w:val="left"/>
+      <w:pPr>
+        <w:ind w:left="720" w:hanging="360"/>
+      </w:pPr>
+      <w:rPr>
+        <w:rFonts w:hint="default" w:ascii="Aptos" w:hAnsi="Aptos"/>
+      </w:rPr>
+    </w:lvl>
+    <w:lvl xmlns:w="http://schemas.openxmlformats.org/wordprocessingml/2006/main" w:ilvl="1">
+      <w:start w:val="1"/>
+      <w:numFmt w:val="bullet"/>
+      <w:lvlText w:val="o"/>
+      <w:lvlJc w:val="left"/>
+      <w:pPr>
+        <w:ind w:left="1440" w:hanging="360"/>
+      </w:pPr>
+      <w:rPr>
+        <w:rFonts w:hint="default" w:ascii="Courier New" w:hAnsi="Courier New"/>
+      </w:rPr>
+    </w:lvl>
+    <w:lvl xmlns:w="http://schemas.openxmlformats.org/wordprocessingml/2006/main" w:ilvl="2">
+      <w:start w:val="1"/>
+      <w:numFmt w:val="bullet"/>
+      <w:lvlText w:val=""/>
+      <w:lvlJc w:val="left"/>
+      <w:pPr>
+        <w:ind w:left="2160" w:hanging="360"/>
+      </w:pPr>
+      <w:rPr>
+        <w:rFonts w:hint="default" w:ascii="Wingdings" w:hAnsi="Wingdings"/>
+      </w:rPr>
+    </w:lvl>
+    <w:lvl xmlns:w="http://schemas.openxmlformats.org/wordprocessingml/2006/main" w:ilvl="3">
+      <w:start w:val="1"/>
+      <w:numFmt w:val="bullet"/>
+      <w:lvlText w:val=""/>
+      <w:lvlJc w:val="left"/>
+      <w:pPr>
+        <w:ind w:left="2880" w:hanging="360"/>
+      </w:pPr>
+      <w:rPr>
+        <w:rFonts w:hint="default" w:ascii="Symbol" w:hAnsi="Symbol"/>
+      </w:rPr>
+    </w:lvl>
+    <w:lvl xmlns:w="http://schemas.openxmlformats.org/wordprocessingml/2006/main" w:ilvl="4">
+      <w:start w:val="1"/>
+      <w:numFmt w:val="bullet"/>
+      <w:lvlText w:val="o"/>
+      <w:lvlJc w:val="left"/>
+      <w:pPr>
+        <w:ind w:left="3600" w:hanging="360"/>
+      </w:pPr>
+      <w:rPr>
+        <w:rFonts w:hint="default" w:ascii="Courier New" w:hAnsi="Courier New"/>
+      </w:rPr>
+    </w:lvl>
+    <w:lvl xmlns:w="http://schemas.openxmlformats.org/wordprocessingml/2006/main" w:ilvl="5">
+      <w:start w:val="1"/>
+      <w:numFmt w:val="bullet"/>
+      <w:lvlText w:val=""/>
+      <w:lvlJc w:val="left"/>
+      <w:pPr>
+        <w:ind w:left="4320" w:hanging="360"/>
+      </w:pPr>
+      <w:rPr>
+        <w:rFonts w:hint="default" w:ascii="Wingdings" w:hAnsi="Wingdings"/>
+      </w:rPr>
+    </w:lvl>
+    <w:lvl xmlns:w="http://schemas.openxmlformats.org/wordprocessingml/2006/main" w:ilvl="6">
+      <w:start w:val="1"/>
+      <w:numFmt w:val="bullet"/>
+      <w:lvlText w:val=""/>
+      <w:lvlJc w:val="left"/>
+      <w:pPr>
+        <w:ind w:left="5040" w:hanging="360"/>
+      </w:pPr>
+      <w:rPr>
+        <w:rFonts w:hint="default" w:ascii="Symbol" w:hAnsi="Symbol"/>
+      </w:rPr>
+    </w:lvl>
+    <w:lvl xmlns:w="http://schemas.openxmlformats.org/wordprocessingml/2006/main" w:ilvl="7">
+      <w:start w:val="1"/>
+      <w:numFmt w:val="bullet"/>
+      <w:lvlText w:val="o"/>
+      <w:lvlJc w:val="left"/>
+      <w:pPr>
+        <w:ind w:left="5760" w:hanging="360"/>
+      </w:pPr>
+      <w:rPr>
+        <w:rFonts w:hint="default" w:ascii="Courier New" w:hAnsi="Courier New"/>
+      </w:rPr>
+    </w:lvl>
+    <w:lvl xmlns:w="http://schemas.openxmlformats.org/wordprocessingml/2006/main" w:ilvl="8">
+      <w:start w:val="1"/>
+      <w:numFmt w:val="bullet"/>
+      <w:lvlText w:val=""/>
+      <w:lvlJc w:val="left"/>
+      <w:pPr>
+        <w:ind w:left="6480" w:hanging="360"/>
+      </w:pPr>
+      <w:rPr>
+        <w:rFonts w:hint="default" w:ascii="Wingdings" w:hAnsi="Wingdings"/>
+      </w:rPr>
+    </w:lvl>
+  </w:abstractNum>
+  <w:abstractNum xmlns:w="http://schemas.openxmlformats.org/wordprocessingml/2006/main" w:abstractNumId="12">
+    <w:nsid w:val="104857e1"/>
+    <w:multiLevelType xmlns:w="http://schemas.openxmlformats.org/wordprocessingml/2006/main" w:val="hybridMultilevel"/>
+    <w:lvl xmlns:w="http://schemas.openxmlformats.org/wordprocessingml/2006/main" w:ilvl="0">
+      <w:start w:val="1"/>
+      <w:numFmt w:val="bullet"/>
+      <w:lvlText w:val="-"/>
+      <w:lvlJc w:val="left"/>
+      <w:pPr>
+        <w:ind w:left="720" w:hanging="360"/>
+      </w:pPr>
+      <w:rPr>
+        <w:rFonts w:hint="default" w:ascii="Aptos" w:hAnsi="Aptos"/>
+      </w:rPr>
+    </w:lvl>
+    <w:lvl xmlns:w="http://schemas.openxmlformats.org/wordprocessingml/2006/main" w:ilvl="1">
+      <w:start w:val="1"/>
+      <w:numFmt w:val="bullet"/>
+      <w:lvlText w:val="o"/>
+      <w:lvlJc w:val="left"/>
+      <w:pPr>
+        <w:ind w:left="1440" w:hanging="360"/>
+      </w:pPr>
+      <w:rPr>
+        <w:rFonts w:hint="default" w:ascii="Courier New" w:hAnsi="Courier New"/>
+      </w:rPr>
+    </w:lvl>
+    <w:lvl xmlns:w="http://schemas.openxmlformats.org/wordprocessingml/2006/main" w:ilvl="2">
+      <w:start w:val="1"/>
+      <w:numFmt w:val="bullet"/>
+      <w:lvlText w:val=""/>
+      <w:lvlJc w:val="left"/>
+      <w:pPr>
+        <w:ind w:left="2160" w:hanging="360"/>
+      </w:pPr>
+      <w:rPr>
+        <w:rFonts w:hint="default" w:ascii="Wingdings" w:hAnsi="Wingdings"/>
+      </w:rPr>
+    </w:lvl>
+    <w:lvl xmlns:w="http://schemas.openxmlformats.org/wordprocessingml/2006/main" w:ilvl="3">
+      <w:start w:val="1"/>
+      <w:numFmt w:val="bullet"/>
+      <w:lvlText w:val=""/>
+      <w:lvlJc w:val="left"/>
+      <w:pPr>
+        <w:ind w:left="2880" w:hanging="360"/>
+      </w:pPr>
+      <w:rPr>
+        <w:rFonts w:hint="default" w:ascii="Symbol" w:hAnsi="Symbol"/>
+      </w:rPr>
+    </w:lvl>
+    <w:lvl xmlns:w="http://schemas.openxmlformats.org/wordprocessingml/2006/main" w:ilvl="4">
+      <w:start w:val="1"/>
+      <w:numFmt w:val="bullet"/>
+      <w:lvlText w:val="o"/>
+      <w:lvlJc w:val="left"/>
+      <w:pPr>
+        <w:ind w:left="3600" w:hanging="360"/>
+      </w:pPr>
+      <w:rPr>
+        <w:rFonts w:hint="default" w:ascii="Courier New" w:hAnsi="Courier New"/>
+      </w:rPr>
+    </w:lvl>
+    <w:lvl xmlns:w="http://schemas.openxmlformats.org/wordprocessingml/2006/main" w:ilvl="5">
+      <w:start w:val="1"/>
+      <w:numFmt w:val="bullet"/>
+      <w:lvlText w:val=""/>
+      <w:lvlJc w:val="left"/>
+      <w:pPr>
+        <w:ind w:left="4320" w:hanging="360"/>
+      </w:pPr>
+      <w:rPr>
+        <w:rFonts w:hint="default" w:ascii="Wingdings" w:hAnsi="Wingdings"/>
+      </w:rPr>
+    </w:lvl>
+    <w:lvl xmlns:w="http://schemas.openxmlformats.org/wordprocessingml/2006/main" w:ilvl="6">
+      <w:start w:val="1"/>
+      <w:numFmt w:val="bullet"/>
+      <w:lvlText w:val=""/>
+      <w:lvlJc w:val="left"/>
+      <w:pPr>
+        <w:ind w:left="5040" w:hanging="360"/>
+      </w:pPr>
+      <w:rPr>
+        <w:rFonts w:hint="default" w:ascii="Symbol" w:hAnsi="Symbol"/>
+      </w:rPr>
+    </w:lvl>
+    <w:lvl xmlns:w="http://schemas.openxmlformats.org/wordprocessingml/2006/main" w:ilvl="7">
+      <w:start w:val="1"/>
+      <w:numFmt w:val="bullet"/>
+      <w:lvlText w:val="o"/>
+      <w:lvlJc w:val="left"/>
+      <w:pPr>
+        <w:ind w:left="5760" w:hanging="360"/>
+      </w:pPr>
+      <w:rPr>
+        <w:rFonts w:hint="default" w:ascii="Courier New" w:hAnsi="Courier New"/>
+      </w:rPr>
+    </w:lvl>
+    <w:lvl xmlns:w="http://schemas.openxmlformats.org/wordprocessingml/2006/main" w:ilvl="8">
+      <w:start w:val="1"/>
+      <w:numFmt w:val="bullet"/>
+      <w:lvlText w:val=""/>
+      <w:lvlJc w:val="left"/>
+      <w:pPr>
+        <w:ind w:left="6480" w:hanging="360"/>
+      </w:pPr>
+      <w:rPr>
+        <w:rFonts w:hint="default" w:ascii="Wingdings" w:hAnsi="Wingdings"/>
+      </w:rPr>
+    </w:lvl>
+  </w:abstractNum>
+  <w:abstractNum xmlns:w="http://schemas.openxmlformats.org/wordprocessingml/2006/main" w:abstractNumId="11">
+    <w:nsid w:val="3738e6cd"/>
+    <w:multiLevelType xmlns:w="http://schemas.openxmlformats.org/wordprocessingml/2006/main" w:val="hybridMultilevel"/>
+    <w:lvl xmlns:w="http://schemas.openxmlformats.org/wordprocessingml/2006/main" w:ilvl="0">
+      <w:start w:val="1"/>
+      <w:numFmt w:val="bullet"/>
+      <w:lvlText w:val="-"/>
+      <w:lvlJc w:val="left"/>
+      <w:pPr>
+        <w:ind w:left="720" w:hanging="360"/>
+      </w:pPr>
+      <w:rPr>
+        <w:rFonts w:hint="default" w:ascii="Aptos" w:hAnsi="Aptos"/>
+      </w:rPr>
+    </w:lvl>
+    <w:lvl xmlns:w="http://schemas.openxmlformats.org/wordprocessingml/2006/main" w:ilvl="1">
+      <w:start w:val="1"/>
+      <w:numFmt w:val="bullet"/>
+      <w:lvlText w:val="o"/>
+      <w:lvlJc w:val="left"/>
+      <w:pPr>
+        <w:ind w:left="1440" w:hanging="360"/>
+      </w:pPr>
+      <w:rPr>
+        <w:rFonts w:hint="default" w:ascii="Courier New" w:hAnsi="Courier New"/>
+      </w:rPr>
+    </w:lvl>
+    <w:lvl xmlns:w="http://schemas.openxmlformats.org/wordprocessingml/2006/main" w:ilvl="2">
+      <w:start w:val="1"/>
+      <w:numFmt w:val="bullet"/>
+      <w:lvlText w:val=""/>
+      <w:lvlJc w:val="left"/>
+      <w:pPr>
+        <w:ind w:left="2160" w:hanging="360"/>
+      </w:pPr>
+      <w:rPr>
+        <w:rFonts w:hint="default" w:ascii="Wingdings" w:hAnsi="Wingdings"/>
+      </w:rPr>
+    </w:lvl>
+    <w:lvl xmlns:w="http://schemas.openxmlformats.org/wordprocessingml/2006/main" w:ilvl="3">
+      <w:start w:val="1"/>
+      <w:numFmt w:val="bullet"/>
+      <w:lvlText w:val=""/>
+      <w:lvlJc w:val="left"/>
+      <w:pPr>
+        <w:ind w:left="2880" w:hanging="360"/>
+      </w:pPr>
+      <w:rPr>
+        <w:rFonts w:hint="default" w:ascii="Symbol" w:hAnsi="Symbol"/>
+      </w:rPr>
+    </w:lvl>
+    <w:lvl xmlns:w="http://schemas.openxmlformats.org/wordprocessingml/2006/main" w:ilvl="4">
+      <w:start w:val="1"/>
+      <w:numFmt w:val="bullet"/>
+      <w:lvlText w:val="o"/>
+      <w:lvlJc w:val="left"/>
+      <w:pPr>
+        <w:ind w:left="3600" w:hanging="360"/>
+      </w:pPr>
+      <w:rPr>
+        <w:rFonts w:hint="default" w:ascii="Courier New" w:hAnsi="Courier New"/>
+      </w:rPr>
+    </w:lvl>
+    <w:lvl xmlns:w="http://schemas.openxmlformats.org/wordprocessingml/2006/main" w:ilvl="5">
+      <w:start w:val="1"/>
+      <w:numFmt w:val="bullet"/>
+      <w:lvlText w:val=""/>
+      <w:lvlJc w:val="left"/>
+      <w:pPr>
+        <w:ind w:left="4320" w:hanging="360"/>
+      </w:pPr>
+      <w:rPr>
+        <w:rFonts w:hint="default" w:ascii="Wingdings" w:hAnsi="Wingdings"/>
+      </w:rPr>
+    </w:lvl>
+    <w:lvl xmlns:w="http://schemas.openxmlformats.org/wordprocessingml/2006/main" w:ilvl="6">
+      <w:start w:val="1"/>
+      <w:numFmt w:val="bullet"/>
+      <w:lvlText w:val=""/>
+      <w:lvlJc w:val="left"/>
+      <w:pPr>
+        <w:ind w:left="5040" w:hanging="360"/>
+      </w:pPr>
+      <w:rPr>
+        <w:rFonts w:hint="default" w:ascii="Symbol" w:hAnsi="Symbol"/>
+      </w:rPr>
+    </w:lvl>
+    <w:lvl xmlns:w="http://schemas.openxmlformats.org/wordprocessingml/2006/main" w:ilvl="7">
+      <w:start w:val="1"/>
+      <w:numFmt w:val="bullet"/>
+      <w:lvlText w:val="o"/>
+      <w:lvlJc w:val="left"/>
+      <w:pPr>
+        <w:ind w:left="5760" w:hanging="360"/>
+      </w:pPr>
+      <w:rPr>
+        <w:rFonts w:hint="default" w:ascii="Courier New" w:hAnsi="Courier New"/>
+      </w:rPr>
+    </w:lvl>
+    <w:lvl xmlns:w="http://schemas.openxmlformats.org/wordprocessingml/2006/main" w:ilvl="8">
+      <w:start w:val="1"/>
+      <w:numFmt w:val="bullet"/>
+      <w:lvlText w:val=""/>
+      <w:lvlJc w:val="left"/>
+      <w:pPr>
+        <w:ind w:left="6480" w:hanging="360"/>
+      </w:pPr>
+      <w:rPr>
+        <w:rFonts w:hint="default" w:ascii="Wingdings" w:hAnsi="Wingdings"/>
+      </w:rPr>
+    </w:lvl>
+  </w:abstractNum>
+  <w:abstractNum xmlns:w="http://schemas.openxmlformats.org/wordprocessingml/2006/main" w:abstractNumId="10">
+    <w:nsid w:val="7cd07608"/>
+    <w:multiLevelType xmlns:w="http://schemas.openxmlformats.org/wordprocessingml/2006/main" w:val="hybridMultilevel"/>
+    <w:lvl xmlns:w="http://schemas.openxmlformats.org/wordprocessingml/2006/main" w:ilvl="0">
+      <w:start w:val="1"/>
+      <w:numFmt w:val="bullet"/>
+      <w:lvlText w:val="-"/>
+      <w:lvlJc w:val="left"/>
+      <w:pPr>
+        <w:ind w:left="720" w:hanging="360"/>
+      </w:pPr>
+      <w:rPr>
+        <w:rFonts w:hint="default" w:ascii="Aptos" w:hAnsi="Aptos"/>
+      </w:rPr>
+    </w:lvl>
+    <w:lvl xmlns:w="http://schemas.openxmlformats.org/wordprocessingml/2006/main" w:ilvl="1">
+      <w:start w:val="1"/>
+      <w:numFmt w:val="bullet"/>
+      <w:lvlText w:val="o"/>
+      <w:lvlJc w:val="left"/>
+      <w:pPr>
+        <w:ind w:left="1440" w:hanging="360"/>
+      </w:pPr>
+      <w:rPr>
+        <w:rFonts w:hint="default" w:ascii="Courier New" w:hAnsi="Courier New"/>
+      </w:rPr>
+    </w:lvl>
+    <w:lvl xmlns:w="http://schemas.openxmlformats.org/wordprocessingml/2006/main" w:ilvl="2">
+      <w:start w:val="1"/>
+      <w:numFmt w:val="bullet"/>
+      <w:lvlText w:val=""/>
+      <w:lvlJc w:val="left"/>
+      <w:pPr>
+        <w:ind w:left="2160" w:hanging="360"/>
+      </w:pPr>
+      <w:rPr>
+        <w:rFonts w:hint="default" w:ascii="Wingdings" w:hAnsi="Wingdings"/>
+      </w:rPr>
+    </w:lvl>
+    <w:lvl xmlns:w="http://schemas.openxmlformats.org/wordprocessingml/2006/main" w:ilvl="3">
+      <w:start w:val="1"/>
+      <w:numFmt w:val="bullet"/>
+      <w:lvlText w:val=""/>
+      <w:lvlJc w:val="left"/>
+      <w:pPr>
+        <w:ind w:left="2880" w:hanging="360"/>
+      </w:pPr>
+      <w:rPr>
+        <w:rFonts w:hint="default" w:ascii="Symbol" w:hAnsi="Symbol"/>
+      </w:rPr>
+    </w:lvl>
+    <w:lvl xmlns:w="http://schemas.openxmlformats.org/wordprocessingml/2006/main" w:ilvl="4">
+      <w:start w:val="1"/>
+      <w:numFmt w:val="bullet"/>
+      <w:lvlText w:val="o"/>
+      <w:lvlJc w:val="left"/>
+      <w:pPr>
+        <w:ind w:left="3600" w:hanging="360"/>
+      </w:pPr>
+      <w:rPr>
+        <w:rFonts w:hint="default" w:ascii="Courier New" w:hAnsi="Courier New"/>
+      </w:rPr>
+    </w:lvl>
+    <w:lvl xmlns:w="http://schemas.openxmlformats.org/wordprocessingml/2006/main" w:ilvl="5">
+      <w:start w:val="1"/>
+      <w:numFmt w:val="bullet"/>
+      <w:lvlText w:val=""/>
+      <w:lvlJc w:val="left"/>
+      <w:pPr>
+        <w:ind w:left="4320" w:hanging="360"/>
+      </w:pPr>
+      <w:rPr>
+        <w:rFonts w:hint="default" w:ascii="Wingdings" w:hAnsi="Wingdings"/>
+      </w:rPr>
+    </w:lvl>
+    <w:lvl xmlns:w="http://schemas.openxmlformats.org/wordprocessingml/2006/main" w:ilvl="6">
+      <w:start w:val="1"/>
+      <w:numFmt w:val="bullet"/>
+      <w:lvlText w:val=""/>
+      <w:lvlJc w:val="left"/>
+      <w:pPr>
+        <w:ind w:left="5040" w:hanging="360"/>
+      </w:pPr>
+      <w:rPr>
+        <w:rFonts w:hint="default" w:ascii="Symbol" w:hAnsi="Symbol"/>
+      </w:rPr>
+    </w:lvl>
+    <w:lvl xmlns:w="http://schemas.openxmlformats.org/wordprocessingml/2006/main" w:ilvl="7">
+      <w:start w:val="1"/>
+      <w:numFmt w:val="bullet"/>
+      <w:lvlText w:val="o"/>
+      <w:lvlJc w:val="left"/>
+      <w:pPr>
+        <w:ind w:left="5760" w:hanging="360"/>
+      </w:pPr>
+      <w:rPr>
+        <w:rFonts w:hint="default" w:ascii="Courier New" w:hAnsi="Courier New"/>
+      </w:rPr>
+    </w:lvl>
+    <w:lvl xmlns:w="http://schemas.openxmlformats.org/wordprocessingml/2006/main" w:ilvl="8">
+      <w:start w:val="1"/>
+      <w:numFmt w:val="bullet"/>
+      <w:lvlText w:val=""/>
+      <w:lvlJc w:val="left"/>
+      <w:pPr>
+        <w:ind w:left="6480" w:hanging="360"/>
+      </w:pPr>
+      <w:rPr>
+        <w:rFonts w:hint="default" w:ascii="Wingdings" w:hAnsi="Wingdings"/>
+      </w:rPr>
+    </w:lvl>
+  </w:abstractNum>
+  <w:abstractNum xmlns:w="http://schemas.openxmlformats.org/wordprocessingml/2006/main" w:abstractNumId="9">
+    <w:nsid w:val="4d893ee6"/>
+    <w:multiLevelType xmlns:w="http://schemas.openxmlformats.org/wordprocessingml/2006/main" w:val="hybridMultilevel"/>
+    <w:lvl xmlns:w="http://schemas.openxmlformats.org/wordprocessingml/2006/main" w:ilvl="0">
+      <w:start w:val="1"/>
+      <w:numFmt w:val="bullet"/>
+      <w:lvlText w:val="-"/>
+      <w:lvlJc w:val="left"/>
+      <w:pPr>
+        <w:ind w:left="720" w:hanging="360"/>
+      </w:pPr>
+      <w:rPr>
+        <w:rFonts w:hint="default" w:ascii="Aptos" w:hAnsi="Aptos"/>
+      </w:rPr>
+    </w:lvl>
+    <w:lvl xmlns:w="http://schemas.openxmlformats.org/wordprocessingml/2006/main" w:ilvl="1">
+      <w:start w:val="1"/>
+      <w:numFmt w:val="bullet"/>
+      <w:lvlText w:val="o"/>
+      <w:lvlJc w:val="left"/>
+      <w:pPr>
+        <w:ind w:left="1440" w:hanging="360"/>
+      </w:pPr>
+      <w:rPr>
+        <w:rFonts w:hint="default" w:ascii="Courier New" w:hAnsi="Courier New"/>
+      </w:rPr>
+    </w:lvl>
+    <w:lvl xmlns:w="http://schemas.openxmlformats.org/wordprocessingml/2006/main" w:ilvl="2">
+      <w:start w:val="1"/>
+      <w:numFmt w:val="bullet"/>
+      <w:lvlText w:val=""/>
+      <w:lvlJc w:val="left"/>
+      <w:pPr>
+        <w:ind w:left="2160" w:hanging="360"/>
+      </w:pPr>
+      <w:rPr>
+        <w:rFonts w:hint="default" w:ascii="Wingdings" w:hAnsi="Wingdings"/>
+      </w:rPr>
+    </w:lvl>
+    <w:lvl xmlns:w="http://schemas.openxmlformats.org/wordprocessingml/2006/main" w:ilvl="3">
+      <w:start w:val="1"/>
+      <w:numFmt w:val="bullet"/>
+      <w:lvlText w:val=""/>
+      <w:lvlJc w:val="left"/>
+      <w:pPr>
+        <w:ind w:left="2880" w:hanging="360"/>
+      </w:pPr>
+      <w:rPr>
+        <w:rFonts w:hint="default" w:ascii="Symbol" w:hAnsi="Symbol"/>
+      </w:rPr>
+    </w:lvl>
+    <w:lvl xmlns:w="http://schemas.openxmlformats.org/wordprocessingml/2006/main" w:ilvl="4">
+      <w:start w:val="1"/>
+      <w:numFmt w:val="bullet"/>
+      <w:lvlText w:val="o"/>
+      <w:lvlJc w:val="left"/>
+      <w:pPr>
+        <w:ind w:left="3600" w:hanging="360"/>
+      </w:pPr>
+      <w:rPr>
+        <w:rFonts w:hint="default" w:ascii="Courier New" w:hAnsi="Courier New"/>
+      </w:rPr>
+    </w:lvl>
+    <w:lvl xmlns:w="http://schemas.openxmlformats.org/wordprocessingml/2006/main" w:ilvl="5">
+      <w:start w:val="1"/>
+      <w:numFmt w:val="bullet"/>
+      <w:lvlText w:val=""/>
+      <w:lvlJc w:val="left"/>
+      <w:pPr>
+        <w:ind w:left="4320" w:hanging="360"/>
+      </w:pPr>
+      <w:rPr>
+        <w:rFonts w:hint="default" w:ascii="Wingdings" w:hAnsi="Wingdings"/>
+      </w:rPr>
+    </w:lvl>
+    <w:lvl xmlns:w="http://schemas.openxmlformats.org/wordprocessingml/2006/main" w:ilvl="6">
+      <w:start w:val="1"/>
+      <w:numFmt w:val="bullet"/>
+      <w:lvlText w:val=""/>
+      <w:lvlJc w:val="left"/>
+      <w:pPr>
+        <w:ind w:left="5040" w:hanging="360"/>
+      </w:pPr>
+      <w:rPr>
+        <w:rFonts w:hint="default" w:ascii="Symbol" w:hAnsi="Symbol"/>
+      </w:rPr>
+    </w:lvl>
+    <w:lvl xmlns:w="http://schemas.openxmlformats.org/wordprocessingml/2006/main" w:ilvl="7">
+      <w:start w:val="1"/>
+      <w:numFmt w:val="bullet"/>
+      <w:lvlText w:val="o"/>
+      <w:lvlJc w:val="left"/>
+      <w:pPr>
+        <w:ind w:left="5760" w:hanging="360"/>
+      </w:pPr>
+      <w:rPr>
+        <w:rFonts w:hint="default" w:ascii="Courier New" w:hAnsi="Courier New"/>
+      </w:rPr>
+    </w:lvl>
+    <w:lvl xmlns:w="http://schemas.openxmlformats.org/wordprocessingml/2006/main" w:ilvl="8">
+      <w:start w:val="1"/>
+      <w:numFmt w:val="bullet"/>
+      <w:lvlText w:val=""/>
+      <w:lvlJc w:val="left"/>
+      <w:pPr>
+        <w:ind w:left="6480" w:hanging="360"/>
+      </w:pPr>
+      <w:rPr>
+        <w:rFonts w:hint="default" w:ascii="Wingdings" w:hAnsi="Wingdings"/>
+      </w:rPr>
+    </w:lvl>
+  </w:abstractNum>
+  <w:abstractNum xmlns:w="http://schemas.openxmlformats.org/wordprocessingml/2006/main" w:abstractNumId="8">
+    <w:nsid w:val="3b174c5c"/>
+    <w:multiLevelType xmlns:w="http://schemas.openxmlformats.org/wordprocessingml/2006/main" w:val="hybridMultilevel"/>
+    <w:lvl xmlns:w="http://schemas.openxmlformats.org/wordprocessingml/2006/main" w:ilvl="0">
+      <w:start w:val="1"/>
+      <w:numFmt w:val="bullet"/>
+      <w:lvlText w:val="-"/>
+      <w:lvlJc w:val="left"/>
+      <w:pPr>
+        <w:ind w:left="720" w:hanging="360"/>
+      </w:pPr>
+      <w:rPr>
+        <w:rFonts w:hint="default" w:ascii="Aptos" w:hAnsi="Aptos"/>
+      </w:rPr>
+    </w:lvl>
+    <w:lvl xmlns:w="http://schemas.openxmlformats.org/wordprocessingml/2006/main" w:ilvl="1">
+      <w:start w:val="1"/>
+      <w:numFmt w:val="bullet"/>
+      <w:lvlText w:val="o"/>
+      <w:lvlJc w:val="left"/>
+      <w:pPr>
+        <w:ind w:left="1440" w:hanging="360"/>
+      </w:pPr>
+      <w:rPr>
+        <w:rFonts w:hint="default" w:ascii="Courier New" w:hAnsi="Courier New"/>
+      </w:rPr>
+    </w:lvl>
+    <w:lvl xmlns:w="http://schemas.openxmlformats.org/wordprocessingml/2006/main" w:ilvl="2">
+      <w:start w:val="1"/>
+      <w:numFmt w:val="bullet"/>
+      <w:lvlText w:val=""/>
+      <w:lvlJc w:val="left"/>
+      <w:pPr>
+        <w:ind w:left="2160" w:hanging="360"/>
+      </w:pPr>
+      <w:rPr>
+        <w:rFonts w:hint="default" w:ascii="Wingdings" w:hAnsi="Wingdings"/>
+      </w:rPr>
+    </w:lvl>
+    <w:lvl xmlns:w="http://schemas.openxmlformats.org/wordprocessingml/2006/main" w:ilvl="3">
+      <w:start w:val="1"/>
+      <w:numFmt w:val="bullet"/>
+      <w:lvlText w:val=""/>
+      <w:lvlJc w:val="left"/>
+      <w:pPr>
+        <w:ind w:left="2880" w:hanging="360"/>
+      </w:pPr>
+      <w:rPr>
+        <w:rFonts w:hint="default" w:ascii="Symbol" w:hAnsi="Symbol"/>
+      </w:rPr>
+    </w:lvl>
+    <w:lvl xmlns:w="http://schemas.openxmlformats.org/wordprocessingml/2006/main" w:ilvl="4">
+      <w:start w:val="1"/>
+      <w:numFmt w:val="bullet"/>
+      <w:lvlText w:val="o"/>
+      <w:lvlJc w:val="left"/>
+      <w:pPr>
+        <w:ind w:left="3600" w:hanging="360"/>
+      </w:pPr>
+      <w:rPr>
+        <w:rFonts w:hint="default" w:ascii="Courier New" w:hAnsi="Courier New"/>
+      </w:rPr>
+    </w:lvl>
+    <w:lvl xmlns:w="http://schemas.openxmlformats.org/wordprocessingml/2006/main" w:ilvl="5">
+      <w:start w:val="1"/>
+      <w:numFmt w:val="bullet"/>
+      <w:lvlText w:val=""/>
+      <w:lvlJc w:val="left"/>
+      <w:pPr>
+        <w:ind w:left="4320" w:hanging="360"/>
+      </w:pPr>
+      <w:rPr>
+        <w:rFonts w:hint="default" w:ascii="Wingdings" w:hAnsi="Wingdings"/>
+      </w:rPr>
+    </w:lvl>
+    <w:lvl xmlns:w="http://schemas.openxmlformats.org/wordprocessingml/2006/main" w:ilvl="6">
+      <w:start w:val="1"/>
+      <w:numFmt w:val="bullet"/>
+      <w:lvlText w:val=""/>
+      <w:lvlJc w:val="left"/>
+      <w:pPr>
+        <w:ind w:left="5040" w:hanging="360"/>
+      </w:pPr>
+      <w:rPr>
+        <w:rFonts w:hint="default" w:ascii="Symbol" w:hAnsi="Symbol"/>
+      </w:rPr>
+    </w:lvl>
+    <w:lvl xmlns:w="http://schemas.openxmlformats.org/wordprocessingml/2006/main" w:ilvl="7">
+      <w:start w:val="1"/>
+      <w:numFmt w:val="bullet"/>
+      <w:lvlText w:val="o"/>
+      <w:lvlJc w:val="left"/>
+      <w:pPr>
+        <w:ind w:left="5760" w:hanging="360"/>
+      </w:pPr>
+      <w:rPr>
+        <w:rFonts w:hint="default" w:ascii="Courier New" w:hAnsi="Courier New"/>
+      </w:rPr>
+    </w:lvl>
+    <w:lvl xmlns:w="http://schemas.openxmlformats.org/wordprocessingml/2006/main" w:ilvl="8">
+      <w:start w:val="1"/>
+      <w:numFmt w:val="bullet"/>
+      <w:lvlText w:val=""/>
+      <w:lvlJc w:val="left"/>
+      <w:pPr>
+        <w:ind w:left="6480" w:hanging="360"/>
+      </w:pPr>
+      <w:rPr>
+        <w:rFonts w:hint="default" w:ascii="Wingdings" w:hAnsi="Wingdings"/>
+      </w:rPr>
+    </w:lvl>
+  </w:abstractNum>
+  <w:abstractNum xmlns:w="http://schemas.openxmlformats.org/wordprocessingml/2006/main" w:abstractNumId="7">
+    <w:nsid w:val="40c3028d"/>
+    <w:multiLevelType xmlns:w="http://schemas.openxmlformats.org/wordprocessingml/2006/main" w:val="hybridMultilevel"/>
+    <w:lvl xmlns:w="http://schemas.openxmlformats.org/wordprocessingml/2006/main" w:ilvl="0">
+      <w:start w:val="1"/>
+      <w:numFmt w:val="bullet"/>
+      <w:lvlText w:val="-"/>
+      <w:lvlJc w:val="left"/>
+      <w:pPr>
+        <w:ind w:left="720" w:hanging="360"/>
+      </w:pPr>
+      <w:rPr>
+        <w:rFonts w:hint="default" w:ascii="Aptos" w:hAnsi="Aptos"/>
+      </w:rPr>
+    </w:lvl>
+    <w:lvl xmlns:w="http://schemas.openxmlformats.org/wordprocessingml/2006/main" w:ilvl="1">
+      <w:start w:val="1"/>
+      <w:numFmt w:val="bullet"/>
+      <w:lvlText w:val="o"/>
+      <w:lvlJc w:val="left"/>
+      <w:pPr>
+        <w:ind w:left="1440" w:hanging="360"/>
+      </w:pPr>
+      <w:rPr>
+        <w:rFonts w:hint="default" w:ascii="Courier New" w:hAnsi="Courier New"/>
+      </w:rPr>
+    </w:lvl>
+    <w:lvl xmlns:w="http://schemas.openxmlformats.org/wordprocessingml/2006/main" w:ilvl="2">
+      <w:start w:val="1"/>
+      <w:numFmt w:val="bullet"/>
+      <w:lvlText w:val=""/>
+      <w:lvlJc w:val="left"/>
+      <w:pPr>
+        <w:ind w:left="2160" w:hanging="360"/>
+      </w:pPr>
+      <w:rPr>
+        <w:rFonts w:hint="default" w:ascii="Wingdings" w:hAnsi="Wingdings"/>
+      </w:rPr>
+    </w:lvl>
+    <w:lvl xmlns:w="http://schemas.openxmlformats.org/wordprocessingml/2006/main" w:ilvl="3">
+      <w:start w:val="1"/>
+      <w:numFmt w:val="bullet"/>
+      <w:lvlText w:val=""/>
+      <w:lvlJc w:val="left"/>
+      <w:pPr>
+        <w:ind w:left="2880" w:hanging="360"/>
+      </w:pPr>
+      <w:rPr>
+        <w:rFonts w:hint="default" w:ascii="Symbol" w:hAnsi="Symbol"/>
+      </w:rPr>
+    </w:lvl>
+    <w:lvl xmlns:w="http://schemas.openxmlformats.org/wordprocessingml/2006/main" w:ilvl="4">
+      <w:start w:val="1"/>
+      <w:numFmt w:val="bullet"/>
+      <w:lvlText w:val="o"/>
+      <w:lvlJc w:val="left"/>
+      <w:pPr>
+        <w:ind w:left="3600" w:hanging="360"/>
+      </w:pPr>
+      <w:rPr>
+        <w:rFonts w:hint="default" w:ascii="Courier New" w:hAnsi="Courier New"/>
+      </w:rPr>
+    </w:lvl>
+    <w:lvl xmlns:w="http://schemas.openxmlformats.org/wordprocessingml/2006/main" w:ilvl="5">
+      <w:start w:val="1"/>
+      <w:numFmt w:val="bullet"/>
+      <w:lvlText w:val=""/>
+      <w:lvlJc w:val="left"/>
+      <w:pPr>
+        <w:ind w:left="4320" w:hanging="360"/>
+      </w:pPr>
+      <w:rPr>
+        <w:rFonts w:hint="default" w:ascii="Wingdings" w:hAnsi="Wingdings"/>
+      </w:rPr>
+    </w:lvl>
+    <w:lvl xmlns:w="http://schemas.openxmlformats.org/wordprocessingml/2006/main" w:ilvl="6">
+      <w:start w:val="1"/>
+      <w:numFmt w:val="bullet"/>
+      <w:lvlText w:val=""/>
+      <w:lvlJc w:val="left"/>
+      <w:pPr>
+        <w:ind w:left="5040" w:hanging="360"/>
+      </w:pPr>
+      <w:rPr>
+        <w:rFonts w:hint="default" w:ascii="Symbol" w:hAnsi="Symbol"/>
+      </w:rPr>
+    </w:lvl>
+    <w:lvl xmlns:w="http://schemas.openxmlformats.org/wordprocessingml/2006/main" w:ilvl="7">
+      <w:start w:val="1"/>
+      <w:numFmt w:val="bullet"/>
+      <w:lvlText w:val="o"/>
+      <w:lvlJc w:val="left"/>
+      <w:pPr>
+        <w:ind w:left="5760" w:hanging="360"/>
+      </w:pPr>
+      <w:rPr>
+        <w:rFonts w:hint="default" w:ascii="Courier New" w:hAnsi="Courier New"/>
+      </w:rPr>
+    </w:lvl>
+    <w:lvl xmlns:w="http://schemas.openxmlformats.org/wordprocessingml/2006/main" w:ilvl="8">
+      <w:start w:val="1"/>
+      <w:numFmt w:val="bullet"/>
+      <w:lvlText w:val=""/>
+      <w:lvlJc w:val="left"/>
+      <w:pPr>
+        <w:ind w:left="6480" w:hanging="360"/>
+      </w:pPr>
+      <w:rPr>
+        <w:rFonts w:hint="default" w:ascii="Wingdings" w:hAnsi="Wingdings"/>
+      </w:rPr>
+    </w:lvl>
+  </w:abstractNum>
+  <w:abstractNum xmlns:w="http://schemas.openxmlformats.org/wordprocessingml/2006/main" w:abstractNumId="6">
+    <w:nsid w:val="219e664c"/>
+    <w:multiLevelType xmlns:w="http://schemas.openxmlformats.org/wordprocessingml/2006/main" w:val="hybridMultilevel"/>
+    <w:lvl xmlns:w="http://schemas.openxmlformats.org/wordprocessingml/2006/main" w:ilvl="0">
+      <w:start w:val="1"/>
+      <w:numFmt w:val="bullet"/>
+      <w:lvlText w:val=""/>
+      <w:lvlJc w:val="left"/>
+      <w:pPr>
+        <w:ind w:left="720" w:hanging="360"/>
+      </w:pPr>
+      <w:rPr>
+        <w:rFonts w:hint="default" w:ascii="Symbol" w:hAnsi="Symbol"/>
+      </w:rPr>
+    </w:lvl>
+    <w:lvl xmlns:w="http://schemas.openxmlformats.org/wordprocessingml/2006/main" w:ilvl="1">
+      <w:start w:val="1"/>
+      <w:numFmt w:val="bullet"/>
+      <w:lvlText w:val="-"/>
+      <w:lvlJc w:val="left"/>
+      <w:pPr>
+        <w:ind w:left="1440" w:hanging="360"/>
+      </w:pPr>
+      <w:rPr>
+        <w:rFonts w:hint="default" w:ascii="Aptos" w:hAnsi="Aptos"/>
+      </w:rPr>
+    </w:lvl>
+    <w:lvl xmlns:w="http://schemas.openxmlformats.org/wordprocessingml/2006/main" w:ilvl="2">
+      <w:start w:val="1"/>
+      <w:numFmt w:val="bullet"/>
+      <w:lvlText w:val=""/>
+      <w:lvlJc w:val="left"/>
+      <w:pPr>
+        <w:ind w:left="2160" w:hanging="360"/>
+      </w:pPr>
+      <w:rPr>
+        <w:rFonts w:hint="default" w:ascii="Wingdings" w:hAnsi="Wingdings"/>
+      </w:rPr>
+    </w:lvl>
+    <w:lvl xmlns:w="http://schemas.openxmlformats.org/wordprocessingml/2006/main" w:ilvl="3">
+      <w:start w:val="1"/>
+      <w:numFmt w:val="bullet"/>
+      <w:lvlText w:val=""/>
+      <w:lvlJc w:val="left"/>
+      <w:pPr>
+        <w:ind w:left="2880" w:hanging="360"/>
+      </w:pPr>
+      <w:rPr>
+        <w:rFonts w:hint="default" w:ascii="Symbol" w:hAnsi="Symbol"/>
+      </w:rPr>
+    </w:lvl>
+    <w:lvl xmlns:w="http://schemas.openxmlformats.org/wordprocessingml/2006/main" w:ilvl="4">
+      <w:start w:val="1"/>
+      <w:numFmt w:val="bullet"/>
+      <w:lvlText w:val="o"/>
+      <w:lvlJc w:val="left"/>
+      <w:pPr>
+        <w:ind w:left="3600" w:hanging="360"/>
+      </w:pPr>
+      <w:rPr>
+        <w:rFonts w:hint="default" w:ascii="Courier New" w:hAnsi="Courier New"/>
+      </w:rPr>
+    </w:lvl>
+    <w:lvl xmlns:w="http://schemas.openxmlformats.org/wordprocessingml/2006/main" w:ilvl="5">
+      <w:start w:val="1"/>
+      <w:numFmt w:val="bullet"/>
+      <w:lvlText w:val=""/>
+      <w:lvlJc w:val="left"/>
+      <w:pPr>
+        <w:ind w:left="4320" w:hanging="360"/>
+      </w:pPr>
+      <w:rPr>
+        <w:rFonts w:hint="default" w:ascii="Wingdings" w:hAnsi="Wingdings"/>
+      </w:rPr>
+    </w:lvl>
+    <w:lvl xmlns:w="http://schemas.openxmlformats.org/wordprocessingml/2006/main" w:ilvl="6">
+      <w:start w:val="1"/>
+      <w:numFmt w:val="bullet"/>
+      <w:lvlText w:val=""/>
+      <w:lvlJc w:val="left"/>
+      <w:pPr>
+        <w:ind w:left="5040" w:hanging="360"/>
+      </w:pPr>
+      <w:rPr>
+        <w:rFonts w:hint="default" w:ascii="Symbol" w:hAnsi="Symbol"/>
+      </w:rPr>
+    </w:lvl>
+    <w:lvl xmlns:w="http://schemas.openxmlformats.org/wordprocessingml/2006/main" w:ilvl="7">
+      <w:start w:val="1"/>
+      <w:numFmt w:val="bullet"/>
+      <w:lvlText w:val="o"/>
+      <w:lvlJc w:val="left"/>
+      <w:pPr>
+        <w:ind w:left="5760" w:hanging="360"/>
+      </w:pPr>
+      <w:rPr>
+        <w:rFonts w:hint="default" w:ascii="Courier New" w:hAnsi="Courier New"/>
+      </w:rPr>
+    </w:lvl>
+    <w:lvl xmlns:w="http://schemas.openxmlformats.org/wordprocessingml/2006/main" w:ilvl="8">
+      <w:start w:val="1"/>
+      <w:numFmt w:val="bullet"/>
+      <w:lvlText w:val=""/>
+      <w:lvlJc w:val="left"/>
+      <w:pPr>
+        <w:ind w:left="6480" w:hanging="360"/>
+      </w:pPr>
+      <w:rPr>
+        <w:rFonts w:hint="default" w:ascii="Wingdings" w:hAnsi="Wingdings"/>
+      </w:rPr>
+    </w:lvl>
+  </w:abstractNum>
+  <w:abstractNum xmlns:w="http://schemas.openxmlformats.org/wordprocessingml/2006/main" w:abstractNumId="5">
+    <w:nsid w:val="13ccc872"/>
+    <w:multiLevelType xmlns:w="http://schemas.openxmlformats.org/wordprocessingml/2006/main" w:val="hybridMultilevel"/>
+    <w:lvl xmlns:w="http://schemas.openxmlformats.org/wordprocessingml/2006/main" w:ilvl="0">
+      <w:start w:val="1"/>
+      <w:numFmt w:val="bullet"/>
+      <w:lvlText w:val="-"/>
+      <w:lvlJc w:val="left"/>
+      <w:pPr>
+        <w:ind w:left="720" w:hanging="360"/>
+      </w:pPr>
+      <w:rPr>
+        <w:rFonts w:hint="default" w:ascii="Aptos" w:hAnsi="Aptos"/>
+      </w:rPr>
+    </w:lvl>
+    <w:lvl xmlns:w="http://schemas.openxmlformats.org/wordprocessingml/2006/main" w:ilvl="1">
+      <w:start w:val="1"/>
+      <w:numFmt w:val="bullet"/>
+      <w:lvlText w:val="o"/>
+      <w:lvlJc w:val="left"/>
+      <w:pPr>
+        <w:ind w:left="1440" w:hanging="360"/>
+      </w:pPr>
+      <w:rPr>
+        <w:rFonts w:hint="default" w:ascii="Courier New" w:hAnsi="Courier New"/>
+      </w:rPr>
+    </w:lvl>
+    <w:lvl xmlns:w="http://schemas.openxmlformats.org/wordprocessingml/2006/main" w:ilvl="2">
+      <w:start w:val="1"/>
+      <w:numFmt w:val="bullet"/>
+      <w:lvlText w:val=""/>
+      <w:lvlJc w:val="left"/>
+      <w:pPr>
+        <w:ind w:left="2160" w:hanging="360"/>
+      </w:pPr>
+      <w:rPr>
+        <w:rFonts w:hint="default" w:ascii="Wingdings" w:hAnsi="Wingdings"/>
+      </w:rPr>
+    </w:lvl>
+    <w:lvl xmlns:w="http://schemas.openxmlformats.org/wordprocessingml/2006/main" w:ilvl="3">
+      <w:start w:val="1"/>
+      <w:numFmt w:val="bullet"/>
+      <w:lvlText w:val=""/>
+      <w:lvlJc w:val="left"/>
+      <w:pPr>
+        <w:ind w:left="2880" w:hanging="360"/>
+      </w:pPr>
+      <w:rPr>
+        <w:rFonts w:hint="default" w:ascii="Symbol" w:hAnsi="Symbol"/>
+      </w:rPr>
+    </w:lvl>
+    <w:lvl xmlns:w="http://schemas.openxmlformats.org/wordprocessingml/2006/main" w:ilvl="4">
+      <w:start w:val="1"/>
+      <w:numFmt w:val="bullet"/>
+      <w:lvlText w:val="o"/>
+      <w:lvlJc w:val="left"/>
+      <w:pPr>
+        <w:ind w:left="3600" w:hanging="360"/>
+      </w:pPr>
+      <w:rPr>
+        <w:rFonts w:hint="default" w:ascii="Courier New" w:hAnsi="Courier New"/>
+      </w:rPr>
+    </w:lvl>
+    <w:lvl xmlns:w="http://schemas.openxmlformats.org/wordprocessingml/2006/main" w:ilvl="5">
+      <w:start w:val="1"/>
+      <w:numFmt w:val="bullet"/>
+      <w:lvlText w:val=""/>
+      <w:lvlJc w:val="left"/>
+      <w:pPr>
+        <w:ind w:left="4320" w:hanging="360"/>
+      </w:pPr>
+      <w:rPr>
+        <w:rFonts w:hint="default" w:ascii="Wingdings" w:hAnsi="Wingdings"/>
+      </w:rPr>
+    </w:lvl>
+    <w:lvl xmlns:w="http://schemas.openxmlformats.org/wordprocessingml/2006/main" w:ilvl="6">
+      <w:start w:val="1"/>
+      <w:numFmt w:val="bullet"/>
+      <w:lvlText w:val=""/>
+      <w:lvlJc w:val="left"/>
+      <w:pPr>
+        <w:ind w:left="5040" w:hanging="360"/>
+      </w:pPr>
+      <w:rPr>
+        <w:rFonts w:hint="default" w:ascii="Symbol" w:hAnsi="Symbol"/>
+      </w:rPr>
+    </w:lvl>
+    <w:lvl xmlns:w="http://schemas.openxmlformats.org/wordprocessingml/2006/main" w:ilvl="7">
+      <w:start w:val="1"/>
+      <w:numFmt w:val="bullet"/>
+      <w:lvlText w:val="o"/>
+      <w:lvlJc w:val="left"/>
+      <w:pPr>
+        <w:ind w:left="5760" w:hanging="360"/>
+      </w:pPr>
+      <w:rPr>
+        <w:rFonts w:hint="default" w:ascii="Courier New" w:hAnsi="Courier New"/>
+      </w:rPr>
+    </w:lvl>
+    <w:lvl xmlns:w="http://schemas.openxmlformats.org/wordprocessingml/2006/main" w:ilvl="8">
+      <w:start w:val="1"/>
+      <w:numFmt w:val="bullet"/>
+      <w:lvlText w:val=""/>
+      <w:lvlJc w:val="left"/>
+      <w:pPr>
+        <w:ind w:left="6480" w:hanging="360"/>
+      </w:pPr>
+      <w:rPr>
+        <w:rFonts w:hint="default" w:ascii="Wingdings" w:hAnsi="Wingdings"/>
+      </w:rPr>
+    </w:lvl>
+  </w:abstractNum>
   <w:abstractNum w:abstractNumId="0" w15:restartNumberingAfterBreak="0">
+    <w:nsid w:val="33B67A86"/>
+    <w:multiLevelType w:val="hybridMultilevel"/>
+    <w:tmpl w:val="FFFFFFFF"/>
+    <w:lvl w:ilvl="0" w:tplc="1A14FB5C">
+      <w:start w:val="1"/>
+      <w:numFmt w:val="bullet"/>
+      <w:lvlText w:val="-"/>
+      <w:lvlJc w:val="left"/>
+      <w:pPr>
+        <w:ind w:left="720" w:hanging="360"/>
+      </w:pPr>
+      <w:rPr>
+        <w:rFonts w:hint="default" w:ascii="Aptos" w:hAnsi="Aptos"/>
+      </w:rPr>
+    </w:lvl>
+    <w:lvl w:ilvl="1" w:tplc="A676AECA">
+      <w:start w:val="1"/>
+      <w:numFmt w:val="bullet"/>
+      <w:lvlText w:val="o"/>
+      <w:lvlJc w:val="left"/>
+      <w:pPr>
+        <w:ind w:left="1440" w:hanging="360"/>
+      </w:pPr>
+      <w:rPr>
+        <w:rFonts w:hint="default" w:ascii="Courier New" w:hAnsi="Courier New"/>
+      </w:rPr>
+    </w:lvl>
+    <w:lvl w:ilvl="2" w:tplc="18DE5824">
+      <w:start w:val="1"/>
+      <w:numFmt w:val="bullet"/>
+      <w:lvlText w:val=""/>
+      <w:lvlJc w:val="left"/>
+      <w:pPr>
+        <w:ind w:left="2160" w:hanging="360"/>
+      </w:pPr>
+      <w:rPr>
+        <w:rFonts w:hint="default" w:ascii="Wingdings" w:hAnsi="Wingdings"/>
+      </w:rPr>
+    </w:lvl>
+    <w:lvl w:ilvl="3" w:tplc="D09A1C9A">
+      <w:start w:val="1"/>
+      <w:numFmt w:val="bullet"/>
+      <w:lvlText w:val=""/>
+      <w:lvlJc w:val="left"/>
+      <w:pPr>
+        <w:ind w:left="2880" w:hanging="360"/>
+      </w:pPr>
+      <w:rPr>
+        <w:rFonts w:hint="default" w:ascii="Symbol" w:hAnsi="Symbol"/>
+      </w:rPr>
+    </w:lvl>
+    <w:lvl w:ilvl="4" w:tplc="86923736">
+      <w:start w:val="1"/>
+      <w:numFmt w:val="bullet"/>
+      <w:lvlText w:val="o"/>
+      <w:lvlJc w:val="left"/>
+      <w:pPr>
+        <w:ind w:left="3600" w:hanging="360"/>
+      </w:pPr>
+      <w:rPr>
+        <w:rFonts w:hint="default" w:ascii="Courier New" w:hAnsi="Courier New"/>
+      </w:rPr>
+    </w:lvl>
+    <w:lvl w:ilvl="5" w:tplc="A42232EA">
+      <w:start w:val="1"/>
+      <w:numFmt w:val="bullet"/>
+      <w:lvlText w:val=""/>
+      <w:lvlJc w:val="left"/>
+      <w:pPr>
+        <w:ind w:left="4320" w:hanging="360"/>
+      </w:pPr>
+      <w:rPr>
+        <w:rFonts w:hint="default" w:ascii="Wingdings" w:hAnsi="Wingdings"/>
+      </w:rPr>
+    </w:lvl>
+    <w:lvl w:ilvl="6" w:tplc="88A20FC0">
+      <w:start w:val="1"/>
+      <w:numFmt w:val="bullet"/>
+      <w:lvlText w:val=""/>
+      <w:lvlJc w:val="left"/>
+      <w:pPr>
+        <w:ind w:left="5040" w:hanging="360"/>
+      </w:pPr>
+      <w:rPr>
+        <w:rFonts w:hint="default" w:ascii="Symbol" w:hAnsi="Symbol"/>
+      </w:rPr>
+    </w:lvl>
+    <w:lvl w:ilvl="7" w:tplc="AC76D214">
+      <w:start w:val="1"/>
+      <w:numFmt w:val="bullet"/>
+      <w:lvlText w:val="o"/>
+      <w:lvlJc w:val="left"/>
+      <w:pPr>
+        <w:ind w:left="5760" w:hanging="360"/>
+      </w:pPr>
+      <w:rPr>
+        <w:rFonts w:hint="default" w:ascii="Courier New" w:hAnsi="Courier New"/>
+      </w:rPr>
+    </w:lvl>
+    <w:lvl w:ilvl="8" w:tplc="052E1D1A">
+      <w:start w:val="1"/>
+      <w:numFmt w:val="bullet"/>
+      <w:lvlText w:val=""/>
+      <w:lvlJc w:val="left"/>
+      <w:pPr>
+        <w:ind w:left="6480" w:hanging="360"/>
+      </w:pPr>
+      <w:rPr>
+        <w:rFonts w:hint="default" w:ascii="Wingdings" w:hAnsi="Wingdings"/>
+      </w:rPr>
+    </w:lvl>
+  </w:abstractNum>
+  <w:abstractNum w:abstractNumId="1" w15:restartNumberingAfterBreak="0">
     <w:nsid w:val="3CA71439"/>
     <w:multiLevelType w:val="multilevel"/>
     <w:tmpl w:val="26281546"/>
@@ -2763,7 +4889,7 @@
         <w:ind w:left="360" w:hanging="360"/>
       </w:pPr>
       <w:rPr>
-        <w:rFonts w:ascii="Symbol" w:hAnsi="Symbol" w:cs="OpenSymbol" w:hint="default"/>
+        <w:rFonts w:hint="default" w:ascii="Symbol" w:hAnsi="Symbol" w:cs="OpenSymbol"/>
         <w:b/>
       </w:rPr>
     </w:lvl>
@@ -2779,7 +4905,7 @@
         <w:ind w:left="720" w:hanging="360"/>
       </w:pPr>
       <w:rPr>
-        <w:rFonts w:ascii="OpenSymbol" w:hAnsi="OpenSymbol" w:cs="OpenSymbol" w:hint="default"/>
+        <w:rFonts w:hint="default" w:ascii="OpenSymbol" w:hAnsi="OpenSymbol" w:cs="OpenSymbol"/>
       </w:rPr>
     </w:lvl>
     <w:lvl w:ilvl="2">
@@ -2794,7 +4920,7 @@
         <w:ind w:left="1080" w:hanging="360"/>
       </w:pPr>
       <w:rPr>
-        <w:rFonts w:ascii="OpenSymbol" w:hAnsi="OpenSymbol" w:cs="OpenSymbol" w:hint="default"/>
+        <w:rFonts w:hint="default" w:ascii="OpenSymbol" w:hAnsi="OpenSymbol" w:cs="OpenSymbol"/>
       </w:rPr>
     </w:lvl>
     <w:lvl w:ilvl="3">
@@ -2809,7 +4935,7 @@
         <w:ind w:left="1440" w:hanging="360"/>
       </w:pPr>
       <w:rPr>
-        <w:rFonts w:ascii="Symbol" w:hAnsi="Symbol" w:cs="OpenSymbol" w:hint="default"/>
+        <w:rFonts w:hint="default" w:ascii="Symbol" w:hAnsi="Symbol" w:cs="OpenSymbol"/>
       </w:rPr>
     </w:lvl>
     <w:lvl w:ilvl="4">
@@ -2824,7 +4950,7 @@
         <w:ind w:left="1800" w:hanging="360"/>
       </w:pPr>
       <w:rPr>
-        <w:rFonts w:ascii="OpenSymbol" w:hAnsi="OpenSymbol" w:cs="OpenSymbol" w:hint="default"/>
+        <w:rFonts w:hint="default" w:ascii="OpenSymbol" w:hAnsi="OpenSymbol" w:cs="OpenSymbol"/>
       </w:rPr>
     </w:lvl>
     <w:lvl w:ilvl="5">
@@ -2839,7 +4965,7 @@
         <w:ind w:left="2160" w:hanging="360"/>
       </w:pPr>
       <w:rPr>
-        <w:rFonts w:ascii="OpenSymbol" w:hAnsi="OpenSymbol" w:cs="OpenSymbol" w:hint="default"/>
+        <w:rFonts w:hint="default" w:ascii="OpenSymbol" w:hAnsi="OpenSymbol" w:cs="OpenSymbol"/>
       </w:rPr>
     </w:lvl>
     <w:lvl w:ilvl="6">
@@ -2854,7 +4980,7 @@
         <w:ind w:left="2520" w:hanging="360"/>
       </w:pPr>
       <w:rPr>
-        <w:rFonts w:ascii="Symbol" w:hAnsi="Symbol" w:cs="OpenSymbol" w:hint="default"/>
+        <w:rFonts w:hint="default" w:ascii="Symbol" w:hAnsi="Symbol" w:cs="OpenSymbol"/>
       </w:rPr>
     </w:lvl>
     <w:lvl w:ilvl="7">
@@ -2869,7 +4995,7 @@
         <w:ind w:left="2880" w:hanging="360"/>
       </w:pPr>
       <w:rPr>
-        <w:rFonts w:ascii="OpenSymbol" w:hAnsi="OpenSymbol" w:cs="OpenSymbol" w:hint="default"/>
+        <w:rFonts w:hint="default" w:ascii="OpenSymbol" w:hAnsi="OpenSymbol" w:cs="OpenSymbol"/>
       </w:rPr>
     </w:lvl>
     <w:lvl w:ilvl="8">
@@ -2884,11 +5010,11 @@
         <w:ind w:left="3240" w:hanging="360"/>
       </w:pPr>
       <w:rPr>
-        <w:rFonts w:ascii="OpenSymbol" w:hAnsi="OpenSymbol" w:cs="OpenSymbol" w:hint="default"/>
+        <w:rFonts w:hint="default" w:ascii="OpenSymbol" w:hAnsi="OpenSymbol" w:cs="OpenSymbol"/>
       </w:rPr>
     </w:lvl>
   </w:abstractNum>
-  <w:abstractNum w:abstractNumId="1" w15:restartNumberingAfterBreak="0">
+  <w:abstractNum w:abstractNumId="2" w15:restartNumberingAfterBreak="0">
     <w:nsid w:val="3CCD40C4"/>
     <w:multiLevelType w:val="hybridMultilevel"/>
     <w:tmpl w:val="AC861414"/>
@@ -2974,7 +5100,7 @@
       </w:pPr>
     </w:lvl>
   </w:abstractNum>
-  <w:abstractNum w:abstractNumId="2" w15:restartNumberingAfterBreak="0">
+  <w:abstractNum w:abstractNumId="3" w15:restartNumberingAfterBreak="0">
     <w:nsid w:val="45022BF0"/>
     <w:multiLevelType w:val="hybridMultilevel"/>
     <w:tmpl w:val="6CBE1CF2"/>
@@ -2987,7 +5113,7 @@
         <w:ind w:left="360" w:hanging="360"/>
       </w:pPr>
       <w:rPr>
-        <w:rFonts w:ascii="Symbol" w:hAnsi="Symbol" w:hint="default"/>
+        <w:rFonts w:hint="default" w:ascii="Symbol" w:hAnsi="Symbol"/>
       </w:rPr>
     </w:lvl>
     <w:lvl w:ilvl="1" w:tplc="04090003">
@@ -2999,7 +5125,7 @@
         <w:ind w:left="1080" w:hanging="360"/>
       </w:pPr>
       <w:rPr>
-        <w:rFonts w:ascii="Courier New" w:hAnsi="Courier New" w:cs="Courier New" w:hint="default"/>
+        <w:rFonts w:hint="default" w:ascii="Courier New" w:hAnsi="Courier New" w:cs="Courier New"/>
       </w:rPr>
     </w:lvl>
     <w:lvl w:ilvl="2" w:tplc="04090005" w:tentative="1">
@@ -3011,7 +5137,7 @@
         <w:ind w:left="1800" w:hanging="360"/>
       </w:pPr>
       <w:rPr>
-        <w:rFonts w:ascii="Wingdings" w:hAnsi="Wingdings" w:hint="default"/>
+        <w:rFonts w:hint="default" w:ascii="Wingdings" w:hAnsi="Wingdings"/>
       </w:rPr>
     </w:lvl>
     <w:lvl w:ilvl="3" w:tplc="04090001" w:tentative="1">
@@ -3023,7 +5149,7 @@
         <w:ind w:left="2520" w:hanging="360"/>
       </w:pPr>
       <w:rPr>
-        <w:rFonts w:ascii="Symbol" w:hAnsi="Symbol" w:hint="default"/>
+        <w:rFonts w:hint="default" w:ascii="Symbol" w:hAnsi="Symbol"/>
       </w:rPr>
     </w:lvl>
     <w:lvl w:ilvl="4" w:tplc="04090003" w:tentative="1">
@@ -3035,7 +5161,7 @@
         <w:ind w:left="3240" w:hanging="360"/>
       </w:pPr>
       <w:rPr>
-        <w:rFonts w:ascii="Courier New" w:hAnsi="Courier New" w:cs="Courier New" w:hint="default"/>
+        <w:rFonts w:hint="default" w:ascii="Courier New" w:hAnsi="Courier New" w:cs="Courier New"/>
       </w:rPr>
     </w:lvl>
     <w:lvl w:ilvl="5" w:tplc="04090005" w:tentative="1">
@@ -3047,7 +5173,7 @@
         <w:ind w:left="3960" w:hanging="360"/>
       </w:pPr>
       <w:rPr>
-        <w:rFonts w:ascii="Wingdings" w:hAnsi="Wingdings" w:hint="default"/>
+        <w:rFonts w:hint="default" w:ascii="Wingdings" w:hAnsi="Wingdings"/>
       </w:rPr>
     </w:lvl>
     <w:lvl w:ilvl="6" w:tplc="04090001" w:tentative="1">
@@ -3059,7 +5185,7 @@
         <w:ind w:left="4680" w:hanging="360"/>
       </w:pPr>
       <w:rPr>
-        <w:rFonts w:ascii="Symbol" w:hAnsi="Symbol" w:hint="default"/>
+        <w:rFonts w:hint="default" w:ascii="Symbol" w:hAnsi="Symbol"/>
       </w:rPr>
     </w:lvl>
     <w:lvl w:ilvl="7" w:tplc="04090003" w:tentative="1">
@@ -3071,7 +5197,7 @@
         <w:ind w:left="5400" w:hanging="360"/>
       </w:pPr>
       <w:rPr>
-        <w:rFonts w:ascii="Courier New" w:hAnsi="Courier New" w:cs="Courier New" w:hint="default"/>
+        <w:rFonts w:hint="default" w:ascii="Courier New" w:hAnsi="Courier New" w:cs="Courier New"/>
       </w:rPr>
     </w:lvl>
     <w:lvl w:ilvl="8" w:tplc="04090005" w:tentative="1">
@@ -3083,11 +5209,11 @@
         <w:ind w:left="6120" w:hanging="360"/>
       </w:pPr>
       <w:rPr>
-        <w:rFonts w:ascii="Wingdings" w:hAnsi="Wingdings" w:hint="default"/>
+        <w:rFonts w:hint="default" w:ascii="Wingdings" w:hAnsi="Wingdings"/>
       </w:rPr>
     </w:lvl>
   </w:abstractNum>
-  <w:abstractNum w:abstractNumId="3" w15:restartNumberingAfterBreak="0">
+  <w:abstractNum w:abstractNumId="4" w15:restartNumberingAfterBreak="0">
     <w:nsid w:val="6A231232"/>
     <w:multiLevelType w:val="hybridMultilevel"/>
     <w:tmpl w:val="564AB9F4"/>
@@ -3100,7 +5226,7 @@
         <w:ind w:left="720" w:hanging="360"/>
       </w:pPr>
       <w:rPr>
-        <w:rFonts w:ascii="Symbol" w:hAnsi="Symbol" w:hint="default"/>
+        <w:rFonts w:hint="default" w:ascii="Symbol" w:hAnsi="Symbol"/>
       </w:rPr>
     </w:lvl>
     <w:lvl w:ilvl="1" w:tplc="04090003" w:tentative="1">
@@ -3112,7 +5238,7 @@
         <w:ind w:left="1440" w:hanging="360"/>
       </w:pPr>
       <w:rPr>
-        <w:rFonts w:ascii="Courier New" w:hAnsi="Courier New" w:cs="Courier New" w:hint="default"/>
+        <w:rFonts w:hint="default" w:ascii="Courier New" w:hAnsi="Courier New" w:cs="Courier New"/>
       </w:rPr>
     </w:lvl>
     <w:lvl w:ilvl="2" w:tplc="04090005" w:tentative="1">
@@ -3124,7 +5250,7 @@
         <w:ind w:left="2160" w:hanging="360"/>
       </w:pPr>
       <w:rPr>
-        <w:rFonts w:ascii="Wingdings" w:hAnsi="Wingdings" w:hint="default"/>
+        <w:rFonts w:hint="default" w:ascii="Wingdings" w:hAnsi="Wingdings"/>
       </w:rPr>
     </w:lvl>
     <w:lvl w:ilvl="3" w:tplc="04090001" w:tentative="1">
@@ -3136,7 +5262,7 @@
         <w:ind w:left="2880" w:hanging="360"/>
       </w:pPr>
       <w:rPr>
-        <w:rFonts w:ascii="Symbol" w:hAnsi="Symbol" w:hint="default"/>
+        <w:rFonts w:hint="default" w:ascii="Symbol" w:hAnsi="Symbol"/>
       </w:rPr>
     </w:lvl>
     <w:lvl w:ilvl="4" w:tplc="04090003" w:tentative="1">
@@ -3148,7 +5274,7 @@
         <w:ind w:left="3600" w:hanging="360"/>
       </w:pPr>
       <w:rPr>
-        <w:rFonts w:ascii="Courier New" w:hAnsi="Courier New" w:cs="Courier New" w:hint="default"/>
+        <w:rFonts w:hint="default" w:ascii="Courier New" w:hAnsi="Courier New" w:cs="Courier New"/>
       </w:rPr>
     </w:lvl>
     <w:lvl w:ilvl="5" w:tplc="04090005" w:tentative="1">
@@ -3160,7 +5286,7 @@
         <w:ind w:left="4320" w:hanging="360"/>
       </w:pPr>
       <w:rPr>
-        <w:rFonts w:ascii="Wingdings" w:hAnsi="Wingdings" w:hint="default"/>
+        <w:rFonts w:hint="default" w:ascii="Wingdings" w:hAnsi="Wingdings"/>
       </w:rPr>
     </w:lvl>
     <w:lvl w:ilvl="6" w:tplc="04090001" w:tentative="1">
@@ -3172,7 +5298,7 @@
         <w:ind w:left="5040" w:hanging="360"/>
       </w:pPr>
       <w:rPr>
-        <w:rFonts w:ascii="Symbol" w:hAnsi="Symbol" w:hint="default"/>
+        <w:rFonts w:hint="default" w:ascii="Symbol" w:hAnsi="Symbol"/>
       </w:rPr>
     </w:lvl>
     <w:lvl w:ilvl="7" w:tplc="04090003" w:tentative="1">
@@ -3184,7 +5310,7 @@
         <w:ind w:left="5760" w:hanging="360"/>
       </w:pPr>
       <w:rPr>
-        <w:rFonts w:ascii="Courier New" w:hAnsi="Courier New" w:cs="Courier New" w:hint="default"/>
+        <w:rFonts w:hint="default" w:ascii="Courier New" w:hAnsi="Courier New" w:cs="Courier New"/>
       </w:rPr>
     </w:lvl>
     <w:lvl w:ilvl="8" w:tplc="04090005" w:tentative="1">
@@ -3196,21 +5322,60 @@
         <w:ind w:left="6480" w:hanging="360"/>
       </w:pPr>
       <w:rPr>
-        <w:rFonts w:ascii="Wingdings" w:hAnsi="Wingdings" w:hint="default"/>
+        <w:rFonts w:hint="default" w:ascii="Wingdings" w:hAnsi="Wingdings"/>
       </w:rPr>
     </w:lvl>
   </w:abstractNum>
-  <w:num w:numId="1" w16cid:durableId="1960066068">
+  <w:num w:numId="17">
+    <w:abstractNumId w:val="16"/>
+  </w:num>
+  <w:num w:numId="16">
+    <w:abstractNumId w:val="15"/>
+  </w:num>
+  <w:num w:numId="15">
+    <w:abstractNumId w:val="14"/>
+  </w:num>
+  <w:num w:numId="14">
+    <w:abstractNumId w:val="13"/>
+  </w:num>
+  <w:num w:numId="13">
+    <w:abstractNumId w:val="12"/>
+  </w:num>
+  <w:num w:numId="12">
+    <w:abstractNumId w:val="11"/>
+  </w:num>
+  <w:num w:numId="11">
+    <w:abstractNumId w:val="10"/>
+  </w:num>
+  <w:num w:numId="10">
+    <w:abstractNumId w:val="9"/>
+  </w:num>
+  <w:num w:numId="9">
+    <w:abstractNumId w:val="8"/>
+  </w:num>
+  <w:num w:numId="8">
+    <w:abstractNumId w:val="7"/>
+  </w:num>
+  <w:num w:numId="7">
+    <w:abstractNumId w:val="6"/>
+  </w:num>
+  <w:num w:numId="6">
+    <w:abstractNumId w:val="5"/>
+  </w:num>
+  <w:num w:numId="1" w16cid:durableId="1060783431">
     <w:abstractNumId w:val="0"/>
   </w:num>
-  <w:num w:numId="2" w16cid:durableId="1772504732">
+  <w:num w:numId="2" w16cid:durableId="1960066068">
+    <w:abstractNumId w:val="1"/>
+  </w:num>
+  <w:num w:numId="3" w16cid:durableId="1772504732">
+    <w:abstractNumId w:val="4"/>
+  </w:num>
+  <w:num w:numId="4" w16cid:durableId="76175203">
     <w:abstractNumId w:val="3"/>
   </w:num>
-  <w:num w:numId="3" w16cid:durableId="76175203">
+  <w:num w:numId="5" w16cid:durableId="359665667">
     <w:abstractNumId w:val="2"/>
-  </w:num>
-  <w:num w:numId="4" w16cid:durableId="359665667">
-    <w:abstractNumId w:val="1"/>
   </w:num>
 </w:numbering>
 </file>
@@ -3220,7 +5385,7 @@
   <w:docDefaults>
     <w:rPrDefault>
       <w:rPr>
-        <w:rFonts w:asciiTheme="minorHAnsi" w:eastAsiaTheme="minorHAnsi" w:hAnsiTheme="minorHAnsi" w:cstheme="minorBidi"/>
+        <w:rFonts w:asciiTheme="minorHAnsi" w:hAnsiTheme="minorHAnsi" w:eastAsiaTheme="minorHAnsi" w:cstheme="minorBidi"/>
         <w:sz w:val="22"/>
         <w:szCs w:val="22"/>
         <w:lang w:val="en-US" w:eastAsia="en-US" w:bidi="ar-SA"/>
@@ -3235,14 +5400,14 @@
   <w:latentStyles w:defLockedState="0" w:defUIPriority="99" w:defSemiHidden="0" w:defUnhideWhenUsed="0" w:defQFormat="0" w:count="376">
     <w:lsdException w:name="Normal" w:uiPriority="0" w:qFormat="1"/>
     <w:lsdException w:name="heading 1" w:uiPriority="9" w:qFormat="1"/>
-    <w:lsdException w:name="heading 2" w:semiHidden="1" w:uiPriority="9" w:unhideWhenUsed="1" w:qFormat="1"/>
-    <w:lsdException w:name="heading 3" w:semiHidden="1" w:uiPriority="9" w:unhideWhenUsed="1" w:qFormat="1"/>
-    <w:lsdException w:name="heading 4" w:semiHidden="1" w:uiPriority="9" w:unhideWhenUsed="1" w:qFormat="1"/>
-    <w:lsdException w:name="heading 5" w:semiHidden="1" w:uiPriority="9" w:unhideWhenUsed="1" w:qFormat="1"/>
-    <w:lsdException w:name="heading 6" w:semiHidden="1" w:uiPriority="9" w:unhideWhenUsed="1" w:qFormat="1"/>
-    <w:lsdException w:name="heading 7" w:semiHidden="1" w:uiPriority="9" w:unhideWhenUsed="1" w:qFormat="1"/>
-    <w:lsdException w:name="heading 8" w:semiHidden="1" w:uiPriority="9" w:unhideWhenUsed="1" w:qFormat="1"/>
-    <w:lsdException w:name="heading 9" w:semiHidden="1" w:uiPriority="9" w:unhideWhenUsed="1" w:qFormat="1"/>
+    <w:lsdException w:name="heading 2" w:uiPriority="9" w:semiHidden="1" w:unhideWhenUsed="1" w:qFormat="1"/>
+    <w:lsdException w:name="heading 3" w:uiPriority="9" w:semiHidden="1" w:unhideWhenUsed="1" w:qFormat="1"/>
+    <w:lsdException w:name="heading 4" w:uiPriority="9" w:semiHidden="1" w:unhideWhenUsed="1" w:qFormat="1"/>
+    <w:lsdException w:name="heading 5" w:uiPriority="9" w:semiHidden="1" w:unhideWhenUsed="1" w:qFormat="1"/>
+    <w:lsdException w:name="heading 6" w:uiPriority="9" w:semiHidden="1" w:unhideWhenUsed="1" w:qFormat="1"/>
+    <w:lsdException w:name="heading 7" w:uiPriority="9" w:semiHidden="1" w:unhideWhenUsed="1" w:qFormat="1"/>
+    <w:lsdException w:name="heading 8" w:uiPriority="9" w:semiHidden="1" w:unhideWhenUsed="1" w:qFormat="1"/>
+    <w:lsdException w:name="heading 9" w:uiPriority="9" w:semiHidden="1" w:unhideWhenUsed="1" w:qFormat="1"/>
     <w:lsdException w:name="index 1" w:semiHidden="1" w:unhideWhenUsed="1"/>
     <w:lsdException w:name="index 2" w:semiHidden="1" w:unhideWhenUsed="1"/>
     <w:lsdException w:name="index 3" w:semiHidden="1" w:unhideWhenUsed="1"/>
@@ -3252,22 +5417,22 @@
     <w:lsdException w:name="index 7" w:semiHidden="1" w:unhideWhenUsed="1"/>
     <w:lsdException w:name="index 8" w:semiHidden="1" w:unhideWhenUsed="1"/>
     <w:lsdException w:name="index 9" w:semiHidden="1" w:unhideWhenUsed="1"/>
-    <w:lsdException w:name="toc 1" w:semiHidden="1" w:uiPriority="39" w:unhideWhenUsed="1"/>
-    <w:lsdException w:name="toc 2" w:semiHidden="1" w:uiPriority="39" w:unhideWhenUsed="1"/>
-    <w:lsdException w:name="toc 3" w:semiHidden="1" w:uiPriority="39" w:unhideWhenUsed="1"/>
-    <w:lsdException w:name="toc 4" w:semiHidden="1" w:uiPriority="39" w:unhideWhenUsed="1"/>
-    <w:lsdException w:name="toc 5" w:semiHidden="1" w:uiPriority="39" w:unhideWhenUsed="1"/>
-    <w:lsdException w:name="toc 6" w:semiHidden="1" w:uiPriority="39" w:unhideWhenUsed="1"/>
-    <w:lsdException w:name="toc 7" w:semiHidden="1" w:uiPriority="39" w:unhideWhenUsed="1"/>
-    <w:lsdException w:name="toc 8" w:semiHidden="1" w:uiPriority="39" w:unhideWhenUsed="1"/>
-    <w:lsdException w:name="toc 9" w:semiHidden="1" w:uiPriority="39" w:unhideWhenUsed="1"/>
+    <w:lsdException w:name="toc 1" w:uiPriority="39" w:semiHidden="1" w:unhideWhenUsed="1"/>
+    <w:lsdException w:name="toc 2" w:uiPriority="39" w:semiHidden="1" w:unhideWhenUsed="1"/>
+    <w:lsdException w:name="toc 3" w:uiPriority="39" w:semiHidden="1" w:unhideWhenUsed="1"/>
+    <w:lsdException w:name="toc 4" w:uiPriority="39" w:semiHidden="1" w:unhideWhenUsed="1"/>
+    <w:lsdException w:name="toc 5" w:uiPriority="39" w:semiHidden="1" w:unhideWhenUsed="1"/>
+    <w:lsdException w:name="toc 6" w:uiPriority="39" w:semiHidden="1" w:unhideWhenUsed="1"/>
+    <w:lsdException w:name="toc 7" w:uiPriority="39" w:semiHidden="1" w:unhideWhenUsed="1"/>
+    <w:lsdException w:name="toc 8" w:uiPriority="39" w:semiHidden="1" w:unhideWhenUsed="1"/>
+    <w:lsdException w:name="toc 9" w:uiPriority="39" w:semiHidden="1" w:unhideWhenUsed="1"/>
     <w:lsdException w:name="Normal Indent" w:semiHidden="1" w:unhideWhenUsed="1"/>
     <w:lsdException w:name="footnote text" w:semiHidden="1" w:unhideWhenUsed="1"/>
     <w:lsdException w:name="annotation text" w:semiHidden="1" w:unhideWhenUsed="1"/>
     <w:lsdException w:name="header" w:semiHidden="1" w:unhideWhenUsed="1"/>
     <w:lsdException w:name="footer" w:semiHidden="1" w:unhideWhenUsed="1"/>
     <w:lsdException w:name="index heading" w:semiHidden="1" w:unhideWhenUsed="1"/>
-    <w:lsdException w:name="caption" w:semiHidden="1" w:uiPriority="35" w:unhideWhenUsed="1" w:qFormat="1"/>
+    <w:lsdException w:name="caption" w:uiPriority="35" w:semiHidden="1" w:unhideWhenUsed="1" w:qFormat="1"/>
     <w:lsdException w:name="table of figures" w:semiHidden="1" w:unhideWhenUsed="1"/>
     <w:lsdException w:name="envelope address" w:semiHidden="1" w:unhideWhenUsed="1"/>
     <w:lsdException w:name="envelope return" w:semiHidden="1" w:unhideWhenUsed="1"/>
@@ -3298,7 +5463,7 @@
     <w:lsdException w:name="Title" w:uiPriority="10" w:qFormat="1"/>
     <w:lsdException w:name="Closing" w:semiHidden="1" w:unhideWhenUsed="1"/>
     <w:lsdException w:name="Signature" w:semiHidden="1" w:unhideWhenUsed="1"/>
-    <w:lsdException w:name="Default Paragraph Font" w:semiHidden="1" w:uiPriority="1" w:unhideWhenUsed="1"/>
+    <w:lsdException w:name="Default Paragraph Font" w:uiPriority="1" w:semiHidden="1" w:unhideWhenUsed="1"/>
     <w:lsdException w:name="Body Text" w:semiHidden="1" w:unhideWhenUsed="1"/>
     <w:lsdException w:name="Body Text Indent" w:semiHidden="1" w:unhideWhenUsed="1"/>
     <w:lsdException w:name="List Continue" w:semiHidden="1" w:unhideWhenUsed="1"/>
@@ -3498,8 +5663,8 @@
     <w:lsdException w:name="Subtle Reference" w:uiPriority="31" w:qFormat="1"/>
     <w:lsdException w:name="Intense Reference" w:uiPriority="32" w:qFormat="1"/>
     <w:lsdException w:name="Book Title" w:uiPriority="33" w:qFormat="1"/>
-    <w:lsdException w:name="Bibliography" w:semiHidden="1" w:uiPriority="37" w:unhideWhenUsed="1"/>
-    <w:lsdException w:name="TOC Heading" w:semiHidden="1" w:uiPriority="39" w:unhideWhenUsed="1" w:qFormat="1"/>
+    <w:lsdException w:name="Bibliography" w:uiPriority="37" w:semiHidden="1" w:unhideWhenUsed="1"/>
+    <w:lsdException w:name="TOC Heading" w:uiPriority="39" w:semiHidden="1" w:unhideWhenUsed="1" w:qFormat="1"/>
     <w:lsdException w:name="Plain Table 1" w:uiPriority="41"/>
     <w:lsdException w:name="Plain Table 2" w:uiPriority="42"/>
     <w:lsdException w:name="Plain Table 3" w:uiPriority="43"/>
@@ -3610,7 +5775,7 @@
     <w:lsdException w:name="Unresolved Mention" w:semiHidden="1" w:unhideWhenUsed="1"/>
     <w:lsdException w:name="Smart Link" w:semiHidden="1" w:unhideWhenUsed="1"/>
   </w:latentStyles>
-  <w:style w:type="paragraph" w:default="1" w:styleId="Normal">
+  <w:style w:type="paragraph" w:styleId="Normal" w:default="1">
     <w:name w:val="Normal"/>
     <w:qFormat/>
   </w:style>
@@ -3629,7 +5794,7 @@
       <w:outlineLvl w:val="0"/>
     </w:pPr>
     <w:rPr>
-      <w:rFonts w:asciiTheme="majorHAnsi" w:eastAsiaTheme="majorEastAsia" w:hAnsiTheme="majorHAnsi" w:cstheme="majorBidi"/>
+      <w:rFonts w:asciiTheme="majorHAnsi" w:hAnsiTheme="majorHAnsi" w:eastAsiaTheme="majorEastAsia" w:cstheme="majorBidi"/>
       <w:color w:val="2F5496" w:themeColor="accent1" w:themeShade="BF"/>
       <w:sz w:val="32"/>
       <w:szCs w:val="32"/>
@@ -3651,19 +5816,19 @@
       <w:outlineLvl w:val="1"/>
     </w:pPr>
     <w:rPr>
-      <w:rFonts w:asciiTheme="majorHAnsi" w:eastAsiaTheme="majorEastAsia" w:hAnsiTheme="majorHAnsi" w:cstheme="majorBidi"/>
+      <w:rFonts w:asciiTheme="majorHAnsi" w:hAnsiTheme="majorHAnsi" w:eastAsiaTheme="majorEastAsia" w:cstheme="majorBidi"/>
       <w:color w:val="2F5496" w:themeColor="accent1" w:themeShade="BF"/>
       <w:sz w:val="26"/>
       <w:szCs w:val="26"/>
     </w:rPr>
   </w:style>
-  <w:style w:type="character" w:default="1" w:styleId="DefaultParagraphFont">
+  <w:style w:type="character" w:styleId="DefaultParagraphFont" w:default="1">
     <w:name w:val="Default Paragraph Font"/>
     <w:uiPriority w:val="1"/>
     <w:semiHidden/>
     <w:unhideWhenUsed/>
   </w:style>
-  <w:style w:type="table" w:default="1" w:styleId="TableNormal">
+  <w:style w:type="table" w:styleId="TableNormal" w:default="1">
     <w:name w:val="Normal Table"/>
     <w:uiPriority w:val="99"/>
     <w:semiHidden/>
@@ -3678,20 +5843,20 @@
       </w:tblCellMar>
     </w:tblPr>
   </w:style>
-  <w:style w:type="numbering" w:default="1" w:styleId="NoList">
+  <w:style w:type="numbering" w:styleId="NoList" w:default="1">
     <w:name w:val="No List"/>
     <w:uiPriority w:val="99"/>
     <w:semiHidden/>
     <w:unhideWhenUsed/>
   </w:style>
-  <w:style w:type="character" w:customStyle="1" w:styleId="Heading2Char">
+  <w:style w:type="character" w:styleId="Heading2Char" w:customStyle="1">
     <w:name w:val="Heading 2 Char"/>
     <w:basedOn w:val="DefaultParagraphFont"/>
     <w:link w:val="Heading2"/>
     <w:uiPriority w:val="9"/>
     <w:rsid w:val="00983C39"/>
     <w:rPr>
-      <w:rFonts w:asciiTheme="majorHAnsi" w:eastAsiaTheme="majorEastAsia" w:hAnsiTheme="majorHAnsi" w:cstheme="majorBidi"/>
+      <w:rFonts w:asciiTheme="majorHAnsi" w:hAnsiTheme="majorHAnsi" w:eastAsiaTheme="majorEastAsia" w:cstheme="majorBidi"/>
       <w:color w:val="2F5496" w:themeColor="accent1" w:themeShade="BF"/>
       <w:sz w:val="26"/>
       <w:szCs w:val="26"/>
@@ -3712,7 +5877,7 @@
       <w:spacing w:after="0" w:line="240" w:lineRule="auto"/>
     </w:pPr>
   </w:style>
-  <w:style w:type="character" w:customStyle="1" w:styleId="HeaderChar">
+  <w:style w:type="character" w:styleId="HeaderChar" w:customStyle="1">
     <w:name w:val="Header Char"/>
     <w:basedOn w:val="DefaultParagraphFont"/>
     <w:link w:val="Header"/>
@@ -3734,7 +5899,7 @@
       <w:spacing w:after="0" w:line="240" w:lineRule="auto"/>
     </w:pPr>
   </w:style>
-  <w:style w:type="character" w:customStyle="1" w:styleId="FooterChar">
+  <w:style w:type="character" w:styleId="FooterChar" w:customStyle="1">
     <w:name w:val="Footer Char"/>
     <w:basedOn w:val="DefaultParagraphFont"/>
     <w:link w:val="Footer"/>
@@ -3751,12 +5916,12 @@
     </w:pPr>
     <w:tblPr>
       <w:tblBorders>
-        <w:top w:val="single" w:sz="4" w:space="0" w:color="auto"/>
-        <w:left w:val="single" w:sz="4" w:space="0" w:color="auto"/>
-        <w:bottom w:val="single" w:sz="4" w:space="0" w:color="auto"/>
-        <w:right w:val="single" w:sz="4" w:space="0" w:color="auto"/>
-        <w:insideH w:val="single" w:sz="4" w:space="0" w:color="auto"/>
-        <w:insideV w:val="single" w:sz="4" w:space="0" w:color="auto"/>
+        <w:top w:val="single" w:color="auto" w:sz="4" w:space="0"/>
+        <w:left w:val="single" w:color="auto" w:sz="4" w:space="0"/>
+        <w:bottom w:val="single" w:color="auto" w:sz="4" w:space="0"/>
+        <w:right w:val="single" w:color="auto" w:sz="4" w:space="0"/>
+        <w:insideH w:val="single" w:color="auto" w:sz="4" w:space="0"/>
+        <w:insideV w:val="single" w:color="auto" w:sz="4" w:space="0"/>
       </w:tblBorders>
     </w:tblPr>
   </w:style>
@@ -3771,14 +5936,14 @@
       <w:contextualSpacing/>
     </w:pPr>
   </w:style>
-  <w:style w:type="character" w:customStyle="1" w:styleId="Heading1Char">
+  <w:style w:type="character" w:styleId="Heading1Char" w:customStyle="1">
     <w:name w:val="Heading 1 Char"/>
     <w:basedOn w:val="DefaultParagraphFont"/>
     <w:link w:val="Heading1"/>
     <w:uiPriority w:val="9"/>
     <w:rsid w:val="001B45F6"/>
     <w:rPr>
-      <w:rFonts w:asciiTheme="majorHAnsi" w:eastAsiaTheme="majorEastAsia" w:hAnsiTheme="majorHAnsi" w:cstheme="majorBidi"/>
+      <w:rFonts w:asciiTheme="majorHAnsi" w:hAnsiTheme="majorHAnsi" w:eastAsiaTheme="majorEastAsia" w:cstheme="majorBidi"/>
       <w:color w:val="2F5496" w:themeColor="accent1" w:themeShade="BF"/>
       <w:sz w:val="32"/>
       <w:szCs w:val="32"/>
@@ -4085,98 +6250,46 @@
 <file path=customXml/item1.xml><?xml version="1.0" encoding="utf-8"?>
 <p:properties xmlns:p="http://schemas.microsoft.com/office/2006/metadata/properties" xmlns:xsi="http://www.w3.org/2001/XMLSchema-instance" xmlns:pc="http://schemas.microsoft.com/office/infopath/2007/PartnerControls">
   <documentManagement>
-    <NotebookType xmlns="4b30f15d-6c4d-47ed-bde6-797b56236eb0" xsi:nil="true"/>
-    <FolderType xmlns="4b30f15d-6c4d-47ed-bde6-797b56236eb0" xsi:nil="true"/>
-    <Students xmlns="4b30f15d-6c4d-47ed-bde6-797b56236eb0">
-      <UserInfo>
-        <DisplayName/>
-        <AccountId xsi:nil="true"/>
-        <AccountType/>
-      </UserInfo>
-    </Students>
-    <Student_Groups xmlns="4b30f15d-6c4d-47ed-bde6-797b56236eb0">
-      <UserInfo>
-        <DisplayName/>
-        <AccountId xsi:nil="true"/>
-        <AccountType/>
-      </UserInfo>
-    </Student_Groups>
-    <LMS_Mappings xmlns="4b30f15d-6c4d-47ed-bde6-797b56236eb0" xsi:nil="true"/>
-    <Distribution_Groups xmlns="4b30f15d-6c4d-47ed-bde6-797b56236eb0" xsi:nil="true"/>
-    <TeamsChannelId xmlns="4b30f15d-6c4d-47ed-bde6-797b56236eb0" xsi:nil="true"/>
-    <IsNotebookLocked xmlns="4b30f15d-6c4d-47ed-bde6-797b56236eb0" xsi:nil="true"/>
-    <Math_Settings xmlns="4b30f15d-6c4d-47ed-bde6-797b56236eb0" xsi:nil="true"/>
-    <Templates xmlns="4b30f15d-6c4d-47ed-bde6-797b56236eb0" xsi:nil="true"/>
-    <Self_Registration_Enabled xmlns="4b30f15d-6c4d-47ed-bde6-797b56236eb0" xsi:nil="true"/>
-    <Has_Teacher_Only_SectionGroup xmlns="4b30f15d-6c4d-47ed-bde6-797b56236eb0" xsi:nil="true"/>
-    <Invited_Teachers xmlns="4b30f15d-6c4d-47ed-bde6-797b56236eb0" xsi:nil="true"/>
-    <Invited_Students xmlns="4b30f15d-6c4d-47ed-bde6-797b56236eb0" xsi:nil="true"/>
-    <Is_Collaboration_Space_Locked xmlns="4b30f15d-6c4d-47ed-bde6-797b56236eb0" xsi:nil="true"/>
-    <Teachers xmlns="4b30f15d-6c4d-47ed-bde6-797b56236eb0">
-      <UserInfo>
-        <DisplayName/>
-        <AccountId xsi:nil="true"/>
-        <AccountType/>
-      </UserInfo>
-    </Teachers>
-    <AppVersion xmlns="4b30f15d-6c4d-47ed-bde6-797b56236eb0" xsi:nil="true"/>
-    <DefaultSectionNames xmlns="4b30f15d-6c4d-47ed-bde6-797b56236eb0" xsi:nil="true"/>
-    <CultureName xmlns="4b30f15d-6c4d-47ed-bde6-797b56236eb0" xsi:nil="true"/>
-    <Owner xmlns="4b30f15d-6c4d-47ed-bde6-797b56236eb0">
-      <UserInfo>
-        <DisplayName/>
-        <AccountId xsi:nil="true"/>
-        <AccountType/>
-      </UserInfo>
-    </Owner>
+    <_activity xmlns="3351b90a-d812-4cf6-a72f-e504d1daca3c" xsi:nil="true"/>
   </documentManagement>
 </p:properties>
 </file>
 
 <file path=customXml/item2.xml><?xml version="1.0" encoding="utf-8"?>
-<ct:contentTypeSchema xmlns:ct="http://schemas.microsoft.com/office/2006/metadata/contentType" xmlns:ma="http://schemas.microsoft.com/office/2006/metadata/properties/metaAttributes" ct:_="" ma:_="" ma:contentTypeName="Document" ma:contentTypeID="0x010100EA3171480FB9F74EBA741ACB02870882" ma:contentTypeVersion="33" ma:contentTypeDescription="Create a new document." ma:contentTypeScope="" ma:versionID="cd63a34c2cc098f0e0777a1725d1dd51">
-  <xsd:schema xmlns:xsd="http://www.w3.org/2001/XMLSchema" xmlns:xs="http://www.w3.org/2001/XMLSchema" xmlns:p="http://schemas.microsoft.com/office/2006/metadata/properties" xmlns:ns3="4b30f15d-6c4d-47ed-bde6-797b56236eb0" xmlns:ns4="92cb724c-d654-454f-915d-237124a8a1a9" targetNamespace="http://schemas.microsoft.com/office/2006/metadata/properties" ma:root="true" ma:fieldsID="daea74394c31a51cfff3d6f5d2ca26c5" ns3:_="" ns4:_="">
-    <xsd:import namespace="4b30f15d-6c4d-47ed-bde6-797b56236eb0"/>
-    <xsd:import namespace="92cb724c-d654-454f-915d-237124a8a1a9"/>
+<?mso-contentType ?>
+<FormTemplates xmlns="http://schemas.microsoft.com/sharepoint/v3/contenttype/forms">
+  <Display>DocumentLibraryForm</Display>
+  <Edit>DocumentLibraryForm</Edit>
+  <New>DocumentLibraryForm</New>
+</FormTemplates>
+</file>
+
+<file path=customXml/item3.xml><?xml version="1.0" encoding="utf-8"?>
+<ct:contentTypeSchema xmlns:ct="http://schemas.microsoft.com/office/2006/metadata/contentType" xmlns:ma="http://schemas.microsoft.com/office/2006/metadata/properties/metaAttributes" ct:_="" ma:_="" ma:contentTypeName="Document" ma:contentTypeID="0x0101000F82F1F1E8E8354DA9FF19CDD61A5636" ma:contentTypeVersion="15" ma:contentTypeDescription="Create a new document." ma:contentTypeScope="" ma:versionID="1e56dc622c7d5fbe0e5e7a4251adae68">
+  <xsd:schema xmlns:xsd="http://www.w3.org/2001/XMLSchema" xmlns:xs="http://www.w3.org/2001/XMLSchema" xmlns:p="http://schemas.microsoft.com/office/2006/metadata/properties" xmlns:ns3="3351b90a-d812-4cf6-a72f-e504d1daca3c" xmlns:ns4="e3f4108c-cb40-4b2c-847f-96ea4f5a93e4" targetNamespace="http://schemas.microsoft.com/office/2006/metadata/properties" ma:root="true" ma:fieldsID="7667183ccf11e4d5bf224aa68a2d11c6" ns3:_="" ns4:_="">
+    <xsd:import namespace="3351b90a-d812-4cf6-a72f-e504d1daca3c"/>
+    <xsd:import namespace="e3f4108c-cb40-4b2c-847f-96ea4f5a93e4"/>
     <xsd:element name="properties">
       <xsd:complexType>
         <xsd:sequence>
           <xsd:element name="documentManagement">
             <xsd:complexType>
               <xsd:all>
-                <xsd:element ref="ns3:NotebookType" minOccurs="0"/>
-                <xsd:element ref="ns3:FolderType" minOccurs="0"/>
-                <xsd:element ref="ns3:CultureName" minOccurs="0"/>
-                <xsd:element ref="ns3:AppVersion" minOccurs="0"/>
-                <xsd:element ref="ns3:TeamsChannelId" minOccurs="0"/>
-                <xsd:element ref="ns3:Owner" minOccurs="0"/>
-                <xsd:element ref="ns3:Math_Settings" minOccurs="0"/>
-                <xsd:element ref="ns3:DefaultSectionNames" minOccurs="0"/>
-                <xsd:element ref="ns3:Templates" minOccurs="0"/>
-                <xsd:element ref="ns3:Teachers" minOccurs="0"/>
-                <xsd:element ref="ns3:Students" minOccurs="0"/>
-                <xsd:element ref="ns3:Student_Groups" minOccurs="0"/>
-                <xsd:element ref="ns3:Distribution_Groups" minOccurs="0"/>
-                <xsd:element ref="ns3:LMS_Mappings" minOccurs="0"/>
-                <xsd:element ref="ns3:Invited_Teachers" minOccurs="0"/>
-                <xsd:element ref="ns3:Invited_Students" minOccurs="0"/>
-                <xsd:element ref="ns3:Self_Registration_Enabled" minOccurs="0"/>
-                <xsd:element ref="ns3:Has_Teacher_Only_SectionGroup" minOccurs="0"/>
-                <xsd:element ref="ns3:Is_Collaboration_Space_Locked" minOccurs="0"/>
-                <xsd:element ref="ns3:IsNotebookLocked" minOccurs="0"/>
+                <xsd:element ref="ns3:MediaServiceMetadata" minOccurs="0"/>
+                <xsd:element ref="ns3:MediaServiceFastMetadata" minOccurs="0"/>
                 <xsd:element ref="ns4:SharedWithUsers" minOccurs="0"/>
                 <xsd:element ref="ns4:SharedWithDetails" minOccurs="0"/>
                 <xsd:element ref="ns4:SharingHintHash" minOccurs="0"/>
-                <xsd:element ref="ns3:MediaServiceMetadata" minOccurs="0"/>
-                <xsd:element ref="ns3:MediaServiceFastMetadata" minOccurs="0"/>
                 <xsd:element ref="ns3:MediaServiceAutoTags" minOccurs="0"/>
-                <xsd:element ref="ns3:MediaServiceOCR" minOccurs="0"/>
                 <xsd:element ref="ns3:MediaServiceGenerationTime" minOccurs="0"/>
                 <xsd:element ref="ns3:MediaServiceEventHashCode" minOccurs="0"/>
+                <xsd:element ref="ns3:_activity" minOccurs="0"/>
                 <xsd:element ref="ns3:MediaServiceDateTaken" minOccurs="0"/>
-                <xsd:element ref="ns3:MediaServiceLocation" minOccurs="0"/>
-                <xsd:element ref="ns3:MediaServiceAutoKeyPoints" minOccurs="0"/>
-                <xsd:element ref="ns3:MediaServiceKeyPoints" minOccurs="0"/>
+                <xsd:element ref="ns3:MediaLengthInSeconds" minOccurs="0"/>
+                <xsd:element ref="ns3:MediaServiceOCR" minOccurs="0"/>
+                <xsd:element ref="ns3:MediaServiceObjectDetectorVersions" minOccurs="0"/>
+                <xsd:element ref="ns3:MediaServiceSystemTags" minOccurs="0"/>
+                <xsd:element ref="ns3:MediaServiceSearchProperties" minOccurs="0"/>
               </xsd:all>
             </xsd:complexType>
           </xsd:element>
@@ -4184,73 +6297,76 @@
       </xsd:complexType>
     </xsd:element>
   </xsd:schema>
-  <xsd:schema xmlns:xsd="http://www.w3.org/2001/XMLSchema" xmlns:xs="http://www.w3.org/2001/XMLSchema" xmlns:dms="http://schemas.microsoft.com/office/2006/documentManagement/types" xmlns:pc="http://schemas.microsoft.com/office/infopath/2007/PartnerControls" targetNamespace="4b30f15d-6c4d-47ed-bde6-797b56236eb0" elementFormDefault="qualified">
+  <xsd:schema xmlns:xsd="http://www.w3.org/2001/XMLSchema" xmlns:xs="http://www.w3.org/2001/XMLSchema" xmlns:dms="http://schemas.microsoft.com/office/2006/documentManagement/types" xmlns:pc="http://schemas.microsoft.com/office/infopath/2007/PartnerControls" targetNamespace="3351b90a-d812-4cf6-a72f-e504d1daca3c" elementFormDefault="qualified">
     <xsd:import namespace="http://schemas.microsoft.com/office/2006/documentManagement/types"/>
     <xsd:import namespace="http://schemas.microsoft.com/office/infopath/2007/PartnerControls"/>
-    <xsd:element name="NotebookType" ma:index="8" nillable="true" ma:displayName="Notebook Type" ma:internalName="NotebookType">
+    <xsd:element name="MediaServiceMetadata" ma:index="8" nillable="true" ma:displayName="MediaServiceMetadata" ma:hidden="true" ma:internalName="MediaServiceMetadata" ma:readOnly="true">
+      <xsd:simpleType>
+        <xsd:restriction base="dms:Note"/>
+      </xsd:simpleType>
+    </xsd:element>
+    <xsd:element name="MediaServiceFastMetadata" ma:index="9" nillable="true" ma:displayName="MediaServiceFastMetadata" ma:hidden="true" ma:internalName="MediaServiceFastMetadata" ma:readOnly="true">
+      <xsd:simpleType>
+        <xsd:restriction base="dms:Note"/>
+      </xsd:simpleType>
+    </xsd:element>
+    <xsd:element name="MediaServiceAutoTags" ma:index="13" nillable="true" ma:displayName="Tags" ma:internalName="MediaServiceAutoTags" ma:readOnly="true">
       <xsd:simpleType>
         <xsd:restriction base="dms:Text"/>
       </xsd:simpleType>
     </xsd:element>
-    <xsd:element name="FolderType" ma:index="9" nillable="true" ma:displayName="Folder Type" ma:internalName="FolderType">
+    <xsd:element name="MediaServiceGenerationTime" ma:index="14" nillable="true" ma:displayName="MediaServiceGenerationTime" ma:hidden="true" ma:internalName="MediaServiceGenerationTime" ma:readOnly="true">
       <xsd:simpleType>
         <xsd:restriction base="dms:Text"/>
       </xsd:simpleType>
     </xsd:element>
-    <xsd:element name="CultureName" ma:index="10" nillable="true" ma:displayName="Culture Name" ma:internalName="CultureName">
+    <xsd:element name="MediaServiceEventHashCode" ma:index="15" nillable="true" ma:displayName="MediaServiceEventHashCode" ma:hidden="true" ma:internalName="MediaServiceEventHashCode" ma:readOnly="true">
       <xsd:simpleType>
         <xsd:restriction base="dms:Text"/>
       </xsd:simpleType>
     </xsd:element>
-    <xsd:element name="AppVersion" ma:index="11" nillable="true" ma:displayName="App Version" ma:internalName="AppVersion">
+    <xsd:element name="_activity" ma:index="16" nillable="true" ma:displayName="_activity" ma:hidden="true" ma:internalName="_activity">
+      <xsd:simpleType>
+        <xsd:restriction base="dms:Note"/>
+      </xsd:simpleType>
+    </xsd:element>
+    <xsd:element name="MediaServiceDateTaken" ma:index="17" nillable="true" ma:displayName="MediaServiceDateTaken" ma:hidden="true" ma:indexed="true" ma:internalName="MediaServiceDateTaken" ma:readOnly="true">
       <xsd:simpleType>
         <xsd:restriction base="dms:Text"/>
       </xsd:simpleType>
     </xsd:element>
-    <xsd:element name="TeamsChannelId" ma:index="12" nillable="true" ma:displayName="Teams Channel Id" ma:internalName="TeamsChannelId">
+    <xsd:element name="MediaLengthInSeconds" ma:index="18" nillable="true" ma:displayName="MediaLengthInSeconds" ma:hidden="true" ma:internalName="MediaLengthInSeconds" ma:readOnly="true">
       <xsd:simpleType>
-        <xsd:restriction base="dms:Text"/>
+        <xsd:restriction base="dms:Unknown"/>
       </xsd:simpleType>
     </xsd:element>
-    <xsd:element name="Owner" ma:index="13" nillable="true" ma:displayName="Owner" ma:internalName="Owner">
-      <xsd:complexType>
-        <xsd:complexContent>
-          <xsd:extension base="dms:User">
-            <xsd:sequence>
-              <xsd:element name="UserInfo" minOccurs="0" maxOccurs="unbounded">
-                <xsd:complexType>
-                  <xsd:sequence>
-                    <xsd:element name="DisplayName" type="xsd:string" minOccurs="0"/>
-                    <xsd:element name="AccountId" type="dms:UserId" minOccurs="0" nillable="true"/>
-                    <xsd:element name="AccountType" type="xsd:string" minOccurs="0"/>
-                  </xsd:sequence>
-                </xsd:complexType>
-              </xsd:element>
-            </xsd:sequence>
-          </xsd:extension>
-        </xsd:complexContent>
-      </xsd:complexType>
-    </xsd:element>
-    <xsd:element name="Math_Settings" ma:index="14" nillable="true" ma:displayName="Math Settings" ma:internalName="Math_Settings">
-      <xsd:simpleType>
-        <xsd:restriction base="dms:Text"/>
-      </xsd:simpleType>
-    </xsd:element>
-    <xsd:element name="DefaultSectionNames" ma:index="15" nillable="true" ma:displayName="Default Section Names" ma:internalName="DefaultSectionNames">
+    <xsd:element name="MediaServiceOCR" ma:index="19" nillable="true" ma:displayName="Extracted Text" ma:internalName="MediaServiceOCR" ma:readOnly="true">
       <xsd:simpleType>
         <xsd:restriction base="dms:Note">
           <xsd:maxLength value="255"/>
         </xsd:restriction>
       </xsd:simpleType>
     </xsd:element>
-    <xsd:element name="Templates" ma:index="16" nillable="true" ma:displayName="Templates" ma:internalName="Templates">
+    <xsd:element name="MediaServiceObjectDetectorVersions" ma:index="20" nillable="true" ma:displayName="MediaServiceObjectDetectorVersions" ma:hidden="true" ma:indexed="true" ma:internalName="MediaServiceObjectDetectorVersions" ma:readOnly="true">
       <xsd:simpleType>
-        <xsd:restriction base="dms:Note">
-          <xsd:maxLength value="255"/>
-        </xsd:restriction>
+        <xsd:restriction base="dms:Text"/>
       </xsd:simpleType>
     </xsd:element>
-    <xsd:element name="Teachers" ma:index="17" nillable="true" ma:displayName="Teachers" ma:internalName="Teachers">
+    <xsd:element name="MediaServiceSystemTags" ma:index="21" nillable="true" ma:displayName="MediaServiceSystemTags" ma:hidden="true" ma:internalName="MediaServiceSystemTags" ma:readOnly="true">
+      <xsd:simpleType>
+        <xsd:restriction base="dms:Note"/>
+      </xsd:simpleType>
+    </xsd:element>
+    <xsd:element name="MediaServiceSearchProperties" ma:index="22" nillable="true" ma:displayName="MediaServiceSearchProperties" ma:hidden="true" ma:internalName="MediaServiceSearchProperties" ma:readOnly="true">
+      <xsd:simpleType>
+        <xsd:restriction base="dms:Note"/>
+      </xsd:simpleType>
+    </xsd:element>
+  </xsd:schema>
+  <xsd:schema xmlns:xsd="http://www.w3.org/2001/XMLSchema" xmlns:xs="http://www.w3.org/2001/XMLSchema" xmlns:dms="http://schemas.microsoft.com/office/2006/documentManagement/types" xmlns:pc="http://schemas.microsoft.com/office/infopath/2007/PartnerControls" targetNamespace="e3f4108c-cb40-4b2c-847f-96ea4f5a93e4" elementFormDefault="qualified">
+    <xsd:import namespace="http://schemas.microsoft.com/office/2006/documentManagement/types"/>
+    <xsd:import namespace="http://schemas.microsoft.com/office/infopath/2007/PartnerControls"/>
+    <xsd:element name="SharedWithUsers" ma:index="10" nillable="true" ma:displayName="Shared With" ma:internalName="SharedWithUsers" ma:readOnly="true">
       <xsd:complexType>
         <xsd:complexContent>
           <xsd:extension base="dms:UserMulti">
@@ -4269,177 +6385,14 @@
         </xsd:complexContent>
       </xsd:complexType>
     </xsd:element>
-    <xsd:element name="Students" ma:index="18" nillable="true" ma:displayName="Students" ma:internalName="Students">
-      <xsd:complexType>
-        <xsd:complexContent>
-          <xsd:extension base="dms:UserMulti">
-            <xsd:sequence>
-              <xsd:element name="UserInfo" minOccurs="0" maxOccurs="unbounded">
-                <xsd:complexType>
-                  <xsd:sequence>
-                    <xsd:element name="DisplayName" type="xsd:string" minOccurs="0"/>
-                    <xsd:element name="AccountId" type="dms:UserId" minOccurs="0" nillable="true"/>
-                    <xsd:element name="AccountType" type="xsd:string" minOccurs="0"/>
-                  </xsd:sequence>
-                </xsd:complexType>
-              </xsd:element>
-            </xsd:sequence>
-          </xsd:extension>
-        </xsd:complexContent>
-      </xsd:complexType>
-    </xsd:element>
-    <xsd:element name="Student_Groups" ma:index="19" nillable="true" ma:displayName="Student Groups" ma:internalName="Student_Groups">
-      <xsd:complexType>
-        <xsd:complexContent>
-          <xsd:extension base="dms:UserMulti">
-            <xsd:sequence>
-              <xsd:element name="UserInfo" minOccurs="0" maxOccurs="unbounded">
-                <xsd:complexType>
-                  <xsd:sequence>
-                    <xsd:element name="DisplayName" type="xsd:string" minOccurs="0"/>
-                    <xsd:element name="AccountId" type="dms:UserId" minOccurs="0" nillable="true"/>
-                    <xsd:element name="AccountType" type="xsd:string" minOccurs="0"/>
-                  </xsd:sequence>
-                </xsd:complexType>
-              </xsd:element>
-            </xsd:sequence>
-          </xsd:extension>
-        </xsd:complexContent>
-      </xsd:complexType>
-    </xsd:element>
-    <xsd:element name="Distribution_Groups" ma:index="20" nillable="true" ma:displayName="Distribution Groups" ma:internalName="Distribution_Groups">
+    <xsd:element name="SharedWithDetails" ma:index="11" nillable="true" ma:displayName="Shared With Details" ma:internalName="SharedWithDetails" ma:readOnly="true">
       <xsd:simpleType>
         <xsd:restriction base="dms:Note">
           <xsd:maxLength value="255"/>
         </xsd:restriction>
       </xsd:simpleType>
     </xsd:element>
-    <xsd:element name="LMS_Mappings" ma:index="21" nillable="true" ma:displayName="LMS Mappings" ma:internalName="LMS_Mappings">
-      <xsd:simpleType>
-        <xsd:restriction base="dms:Note">
-          <xsd:maxLength value="255"/>
-        </xsd:restriction>
-      </xsd:simpleType>
-    </xsd:element>
-    <xsd:element name="Invited_Teachers" ma:index="22" nillable="true" ma:displayName="Invited Teachers" ma:internalName="Invited_Teachers">
-      <xsd:simpleType>
-        <xsd:restriction base="dms:Note">
-          <xsd:maxLength value="255"/>
-        </xsd:restriction>
-      </xsd:simpleType>
-    </xsd:element>
-    <xsd:element name="Invited_Students" ma:index="23" nillable="true" ma:displayName="Invited Students" ma:internalName="Invited_Students">
-      <xsd:simpleType>
-        <xsd:restriction base="dms:Note">
-          <xsd:maxLength value="255"/>
-        </xsd:restriction>
-      </xsd:simpleType>
-    </xsd:element>
-    <xsd:element name="Self_Registration_Enabled" ma:index="24" nillable="true" ma:displayName="Self Registration Enabled" ma:internalName="Self_Registration_Enabled">
-      <xsd:simpleType>
-        <xsd:restriction base="dms:Boolean"/>
-      </xsd:simpleType>
-    </xsd:element>
-    <xsd:element name="Has_Teacher_Only_SectionGroup" ma:index="25" nillable="true" ma:displayName="Has Teacher Only SectionGroup" ma:internalName="Has_Teacher_Only_SectionGroup">
-      <xsd:simpleType>
-        <xsd:restriction base="dms:Boolean"/>
-      </xsd:simpleType>
-    </xsd:element>
-    <xsd:element name="Is_Collaboration_Space_Locked" ma:index="26" nillable="true" ma:displayName="Is Collaboration Space Locked" ma:internalName="Is_Collaboration_Space_Locked">
-      <xsd:simpleType>
-        <xsd:restriction base="dms:Boolean"/>
-      </xsd:simpleType>
-    </xsd:element>
-    <xsd:element name="IsNotebookLocked" ma:index="27" nillable="true" ma:displayName="Is Notebook Locked" ma:internalName="IsNotebookLocked">
-      <xsd:simpleType>
-        <xsd:restriction base="dms:Boolean"/>
-      </xsd:simpleType>
-    </xsd:element>
-    <xsd:element name="MediaServiceMetadata" ma:index="31" nillable="true" ma:displayName="MediaServiceMetadata" ma:hidden="true" ma:internalName="MediaServiceMetadata" ma:readOnly="true">
-      <xsd:simpleType>
-        <xsd:restriction base="dms:Note"/>
-      </xsd:simpleType>
-    </xsd:element>
-    <xsd:element name="MediaServiceFastMetadata" ma:index="32" nillable="true" ma:displayName="MediaServiceFastMetadata" ma:hidden="true" ma:internalName="MediaServiceFastMetadata" ma:readOnly="true">
-      <xsd:simpleType>
-        <xsd:restriction base="dms:Note"/>
-      </xsd:simpleType>
-    </xsd:element>
-    <xsd:element name="MediaServiceAutoTags" ma:index="33" nillable="true" ma:displayName="Tags" ma:internalName="MediaServiceAutoTags" ma:readOnly="true">
-      <xsd:simpleType>
-        <xsd:restriction base="dms:Text"/>
-      </xsd:simpleType>
-    </xsd:element>
-    <xsd:element name="MediaServiceOCR" ma:index="34" nillable="true" ma:displayName="Extracted Text" ma:internalName="MediaServiceOCR" ma:readOnly="true">
-      <xsd:simpleType>
-        <xsd:restriction base="dms:Note">
-          <xsd:maxLength value="255"/>
-        </xsd:restriction>
-      </xsd:simpleType>
-    </xsd:element>
-    <xsd:element name="MediaServiceGenerationTime" ma:index="35" nillable="true" ma:displayName="MediaServiceGenerationTime" ma:hidden="true" ma:internalName="MediaServiceGenerationTime" ma:readOnly="true">
-      <xsd:simpleType>
-        <xsd:restriction base="dms:Text"/>
-      </xsd:simpleType>
-    </xsd:element>
-    <xsd:element name="MediaServiceEventHashCode" ma:index="36" nillable="true" ma:displayName="MediaServiceEventHashCode" ma:hidden="true" ma:internalName="MediaServiceEventHashCode" ma:readOnly="true">
-      <xsd:simpleType>
-        <xsd:restriction base="dms:Text"/>
-      </xsd:simpleType>
-    </xsd:element>
-    <xsd:element name="MediaServiceDateTaken" ma:index="37" nillable="true" ma:displayName="MediaServiceDateTaken" ma:hidden="true" ma:internalName="MediaServiceDateTaken" ma:readOnly="true">
-      <xsd:simpleType>
-        <xsd:restriction base="dms:Text"/>
-      </xsd:simpleType>
-    </xsd:element>
-    <xsd:element name="MediaServiceLocation" ma:index="38" nillable="true" ma:displayName="Location" ma:internalName="MediaServiceLocation" ma:readOnly="true">
-      <xsd:simpleType>
-        <xsd:restriction base="dms:Text"/>
-      </xsd:simpleType>
-    </xsd:element>
-    <xsd:element name="MediaServiceAutoKeyPoints" ma:index="39" nillable="true" ma:displayName="MediaServiceAutoKeyPoints" ma:hidden="true" ma:internalName="MediaServiceAutoKeyPoints" ma:readOnly="true">
-      <xsd:simpleType>
-        <xsd:restriction base="dms:Note"/>
-      </xsd:simpleType>
-    </xsd:element>
-    <xsd:element name="MediaServiceKeyPoints" ma:index="40" nillable="true" ma:displayName="KeyPoints" ma:internalName="MediaServiceKeyPoints" ma:readOnly="true">
-      <xsd:simpleType>
-        <xsd:restriction base="dms:Note">
-          <xsd:maxLength value="255"/>
-        </xsd:restriction>
-      </xsd:simpleType>
-    </xsd:element>
-  </xsd:schema>
-  <xsd:schema xmlns:xsd="http://www.w3.org/2001/XMLSchema" xmlns:xs="http://www.w3.org/2001/XMLSchema" xmlns:dms="http://schemas.microsoft.com/office/2006/documentManagement/types" xmlns:pc="http://schemas.microsoft.com/office/infopath/2007/PartnerControls" targetNamespace="92cb724c-d654-454f-915d-237124a8a1a9" elementFormDefault="qualified">
-    <xsd:import namespace="http://schemas.microsoft.com/office/2006/documentManagement/types"/>
-    <xsd:import namespace="http://schemas.microsoft.com/office/infopath/2007/PartnerControls"/>
-    <xsd:element name="SharedWithUsers" ma:index="28" nillable="true" ma:displayName="Shared With" ma:internalName="SharedWithUsers" ma:readOnly="true">
-      <xsd:complexType>
-        <xsd:complexContent>
-          <xsd:extension base="dms:UserMulti">
-            <xsd:sequence>
-              <xsd:element name="UserInfo" minOccurs="0" maxOccurs="unbounded">
-                <xsd:complexType>
-                  <xsd:sequence>
-                    <xsd:element name="DisplayName" type="xsd:string" minOccurs="0"/>
-                    <xsd:element name="AccountId" type="dms:UserId" minOccurs="0" nillable="true"/>
-                    <xsd:element name="AccountType" type="xsd:string" minOccurs="0"/>
-                  </xsd:sequence>
-                </xsd:complexType>
-              </xsd:element>
-            </xsd:sequence>
-          </xsd:extension>
-        </xsd:complexContent>
-      </xsd:complexType>
-    </xsd:element>
-    <xsd:element name="SharedWithDetails" ma:index="29" nillable="true" ma:displayName="Shared With Details" ma:internalName="SharedWithDetails" ma:readOnly="true">
-      <xsd:simpleType>
-        <xsd:restriction base="dms:Note">
-          <xsd:maxLength value="255"/>
-        </xsd:restriction>
-      </xsd:simpleType>
-    </xsd:element>
-    <xsd:element name="SharingHintHash" ma:index="30" nillable="true" ma:displayName="Sharing Hint Hash" ma:hidden="true" ma:internalName="SharingHintHash" ma:readOnly="true">
+    <xsd:element name="SharingHintHash" ma:index="12" nillable="true" ma:displayName="Sharing Hint Hash" ma:hidden="true" ma:internalName="SharingHintHash" ma:readOnly="true">
       <xsd:simpleType>
         <xsd:restriction base="dms:Text"/>
       </xsd:simpleType>
@@ -4544,34 +6497,33 @@
 </ct:contentTypeSchema>
 </file>
 
-<file path=customXml/item3.xml><?xml version="1.0" encoding="utf-8"?>
-<?mso-contentType ?>
-<FormTemplates xmlns="http://schemas.microsoft.com/sharepoint/v3/contenttype/forms">
-  <Display>DocumentLibraryForm</Display>
-  <Edit>DocumentLibraryForm</Edit>
-  <New>DocumentLibraryForm</New>
-</FormTemplates>
-</file>
-
 <file path=customXml/itemProps1.xml><?xml version="1.0" encoding="utf-8"?>
 <ds:datastoreItem xmlns:ds="http://schemas.openxmlformats.org/officeDocument/2006/customXml" ds:itemID="{6A8A403B-BA34-41B9-BE21-4BFD79AF680F}">
   <ds:schemaRefs>
     <ds:schemaRef ds:uri="http://schemas.microsoft.com/office/2006/metadata/properties"/>
     <ds:schemaRef ds:uri="http://schemas.microsoft.com/office/infopath/2007/PartnerControls"/>
-    <ds:schemaRef ds:uri="4b30f15d-6c4d-47ed-bde6-797b56236eb0"/>
+    <ds:schemaRef ds:uri="3351b90a-d812-4cf6-a72f-e504d1daca3c"/>
   </ds:schemaRefs>
 </ds:datastoreItem>
 </file>
 
 <file path=customXml/itemProps2.xml><?xml version="1.0" encoding="utf-8"?>
-<ds:datastoreItem xmlns:ds="http://schemas.openxmlformats.org/officeDocument/2006/customXml" ds:itemID="{899C91FB-98B4-4C4A-9A0B-6D87D9259706}">
+<ds:datastoreItem xmlns:ds="http://schemas.openxmlformats.org/officeDocument/2006/customXml" ds:itemID="{A72F60C7-6BF9-45F4-8826-8BA468B386F8}">
+  <ds:schemaRefs>
+    <ds:schemaRef ds:uri="http://schemas.microsoft.com/sharepoint/v3/contenttype/forms"/>
+  </ds:schemaRefs>
+</ds:datastoreItem>
+</file>
+
+<file path=customXml/itemProps3.xml><?xml version="1.0" encoding="utf-8"?>
+<ds:datastoreItem xmlns:ds="http://schemas.openxmlformats.org/officeDocument/2006/customXml" ds:itemID="{EDF112D1-841D-4596-9E3F-68257A13E27E}">
   <ds:schemaRefs>
     <ds:schemaRef ds:uri="http://schemas.microsoft.com/office/2006/metadata/contentType"/>
     <ds:schemaRef ds:uri="http://schemas.microsoft.com/office/2006/metadata/properties/metaAttributes"/>
     <ds:schemaRef ds:uri="http://www.w3.org/2001/XMLSchema"/>
     <ds:schemaRef ds:uri="http://schemas.microsoft.com/office/2006/metadata/properties"/>
-    <ds:schemaRef ds:uri="4b30f15d-6c4d-47ed-bde6-797b56236eb0"/>
-    <ds:schemaRef ds:uri="92cb724c-d654-454f-915d-237124a8a1a9"/>
+    <ds:schemaRef ds:uri="3351b90a-d812-4cf6-a72f-e504d1daca3c"/>
+    <ds:schemaRef ds:uri="e3f4108c-cb40-4b2c-847f-96ea4f5a93e4"/>
     <ds:schemaRef ds:uri="http://schemas.microsoft.com/office/2006/documentManagement/types"/>
     <ds:schemaRef ds:uri="http://schemas.microsoft.com/office/infopath/2007/PartnerControls"/>
     <ds:schemaRef ds:uri="http://schemas.openxmlformats.org/package/2006/metadata/core-properties"/>
@@ -4582,14 +6534,6 @@
 </ds:datastoreItem>
 </file>
 
-<file path=customXml/itemProps3.xml><?xml version="1.0" encoding="utf-8"?>
-<ds:datastoreItem xmlns:ds="http://schemas.openxmlformats.org/officeDocument/2006/customXml" ds:itemID="{A72F60C7-6BF9-45F4-8826-8BA468B386F8}">
-  <ds:schemaRefs>
-    <ds:schemaRef ds:uri="http://schemas.microsoft.com/sharepoint/v3/contenttype/forms"/>
-  </ds:schemaRefs>
-</ds:datastoreItem>
-</file>
-
 <file path=docMetadata/LabelInfo.xml><?xml version="1.0" encoding="utf-8"?>
 <clbl:labelList xmlns:clbl="http://schemas.microsoft.com/office/2020/mipLabelMetadata">
   <clbl:label id="{7ddfefbc-a9b0-4713-8532-039f79142c06}" enabled="1" method="Privileged" siteId="{c7e8b5ac-96c6-4123-a65a-793543aced4d}" removed="0"/>

--- a/LAB1/GROUP10_CPE106L_B1_PRE-LAB_COMPILATION 1.docx
+++ b/LAB1/GROUP10_CPE106L_B1_PRE-LAB_COMPILATION 1.docx
@@ -1,6 +1,6 @@
 
 <file path=word/document.xml><?xml version="1.0" encoding="utf-8"?>
-<w:document xmlns:wpc="http://schemas.microsoft.com/office/word/2010/wordprocessingCanvas" xmlns:cx="http://schemas.microsoft.com/office/drawing/2014/chartex" xmlns:cx1="http://schemas.microsoft.com/office/drawing/2015/9/8/chartex" xmlns:cx2="http://schemas.microsoft.com/office/drawing/2015/10/21/chartex" xmlns:cx3="http://schemas.microsoft.com/office/drawing/2016/5/9/chartex" xmlns:cx4="http://schemas.microsoft.com/office/drawing/2016/5/10/chartex" xmlns:cx5="http://schemas.microsoft.com/office/drawing/2016/5/11/chartex" xmlns:cx6="http://schemas.microsoft.com/office/drawing/2016/5/12/chartex" xmlns:cx7="http://schemas.microsoft.com/office/drawing/2016/5/13/chartex" xmlns:cx8="http://schemas.microsoft.com/office/drawing/2016/5/14/chartex" xmlns:mc="http://schemas.openxmlformats.org/markup-compatibility/2006" xmlns:aink="http://schemas.microsoft.com/office/drawing/2016/ink" xmlns:am3d="http://schemas.microsoft.com/office/drawing/2017/model3d" xmlns:o="urn:schemas-microsoft-com:office:office" xmlns:oel="http://schemas.microsoft.com/office/2019/extlst" xmlns:r="http://schemas.openxmlformats.org/officeDocument/2006/relationships" xmlns:m="http://schemas.openxmlformats.org/officeDocument/2006/math" xmlns:v="urn:schemas-microsoft-com:vml" xmlns:wp14="http://schemas.microsoft.com/office/word/2010/wordprocessingDrawing" xmlns:wp="http://schemas.openxmlformats.org/drawingml/2006/wordprocessingDrawing" xmlns:w10="urn:schemas-microsoft-com:office:word" xmlns:w="http://schemas.openxmlformats.org/wordprocessingml/2006/main" xmlns:w14="http://schemas.microsoft.com/office/word/2010/wordml" xmlns:w15="http://schemas.microsoft.com/office/word/2012/wordml" xmlns:w16cex="http://schemas.microsoft.com/office/word/2018/wordml/cex" xmlns:w16cid="http://schemas.microsoft.com/office/word/2016/wordml/cid" xmlns:w16="http://schemas.microsoft.com/office/word/2018/wordml" xmlns:w16du="http://schemas.microsoft.com/office/word/2023/wordml/word16du" xmlns:w16sdtdh="http://schemas.microsoft.com/office/word/2020/wordml/sdtdatahash" xmlns:w16se="http://schemas.microsoft.com/office/word/2015/wordml/symex" xmlns:wpg="http://schemas.microsoft.com/office/word/2010/wordprocessingGroup" xmlns:wpi="http://schemas.microsoft.com/office/word/2010/wordprocessingInk" xmlns:wne="http://schemas.microsoft.com/office/word/2006/wordml" xmlns:wps="http://schemas.microsoft.com/office/word/2010/wordprocessingShape" xmlns:a="http://schemas.openxmlformats.org/drawingml/2006/main" xmlns:pic="http://schemas.openxmlformats.org/drawingml/2006/picture" xmlns:a14="http://schemas.microsoft.com/office/drawing/2010/main" mc:Ignorable="w14 w15 w16se w16cid w16 w16cex w16sdtdh w16du wp14">
+<w:document xmlns:wpc="http://schemas.microsoft.com/office/word/2010/wordprocessingCanvas" xmlns:cx="http://schemas.microsoft.com/office/drawing/2014/chartex" xmlns:cx1="http://schemas.microsoft.com/office/drawing/2015/9/8/chartex" xmlns:cx2="http://schemas.microsoft.com/office/drawing/2015/10/21/chartex" xmlns:cx3="http://schemas.microsoft.com/office/drawing/2016/5/9/chartex" xmlns:cx4="http://schemas.microsoft.com/office/drawing/2016/5/10/chartex" xmlns:cx5="http://schemas.microsoft.com/office/drawing/2016/5/11/chartex" xmlns:cx6="http://schemas.microsoft.com/office/drawing/2016/5/12/chartex" xmlns:cx7="http://schemas.microsoft.com/office/drawing/2016/5/13/chartex" xmlns:cx8="http://schemas.microsoft.com/office/drawing/2016/5/14/chartex" xmlns:mc="http://schemas.openxmlformats.org/markup-compatibility/2006" xmlns:aink="http://schemas.microsoft.com/office/drawing/2016/ink" xmlns:am3d="http://schemas.microsoft.com/office/drawing/2017/model3d" xmlns:o="urn:schemas-microsoft-com:office:office" xmlns:oel="http://schemas.microsoft.com/office/2019/extlst" xmlns:r="http://schemas.openxmlformats.org/officeDocument/2006/relationships" xmlns:m="http://schemas.openxmlformats.org/officeDocument/2006/math" xmlns:v="urn:schemas-microsoft-com:vml" xmlns:wp14="http://schemas.microsoft.com/office/word/2010/wordprocessingDrawing" xmlns:wp="http://schemas.openxmlformats.org/drawingml/2006/wordprocessingDrawing" xmlns:w10="urn:schemas-microsoft-com:office:word" xmlns:w="http://schemas.openxmlformats.org/wordprocessingml/2006/main" xmlns:w14="http://schemas.microsoft.com/office/word/2010/wordml" xmlns:w15="http://schemas.microsoft.com/office/word/2012/wordml" xmlns:w16cex="http://schemas.microsoft.com/office/word/2018/wordml/cex" xmlns:w16cid="http://schemas.microsoft.com/office/word/2016/wordml/cid" xmlns:w16="http://schemas.microsoft.com/office/word/2018/wordml" xmlns:w16du="http://schemas.microsoft.com/office/word/2023/wordml/word16du" xmlns:w16sdtdh="http://schemas.microsoft.com/office/word/2020/wordml/sdtdatahash" xmlns:w16se="http://schemas.microsoft.com/office/word/2015/wordml/symex" xmlns:wpg="http://schemas.microsoft.com/office/word/2010/wordprocessingGroup" xmlns:wpi="http://schemas.microsoft.com/office/word/2010/wordprocessingInk" xmlns:wne="http://schemas.microsoft.com/office/word/2006/wordml" xmlns:wps="http://schemas.microsoft.com/office/word/2010/wordprocessingShape" mc:Ignorable="w14 w15 w16se w16cid w16 w16cex w16sdtdh w16du wp14">
   <w:body>
     <w:p>
       <w:pPr>
@@ -16,7 +16,7 @@
           <w:noProof/>
         </w:rPr>
         <w:drawing>
-          <wp:anchor distT="0" distB="0" distL="114300" distR="114300" simplePos="0" relativeHeight="251658242" behindDoc="1" locked="0" layoutInCell="1" allowOverlap="1" wp14:anchorId="28A13A89" wp14:editId="1D629BAD">
+          <wp:anchor distT="0" distB="0" distL="114300" distR="114300" simplePos="0" relativeHeight="251658242" behindDoc="1" locked="0" layoutInCell="1" allowOverlap="1" wp14:anchorId="55FFF85B" wp14:editId="57E7A528">
             <wp:simplePos x="0" y="0"/>
             <wp:positionH relativeFrom="margin">
               <wp:posOffset>-918482</wp:posOffset>
@@ -90,7 +90,7 @@
         <mc:AlternateContent>
           <mc:Choice Requires="wps">
             <w:drawing>
-              <wp:anchor distT="0" distB="0" distL="114300" distR="114300" simplePos="0" relativeHeight="251658244" behindDoc="0" locked="0" layoutInCell="1" allowOverlap="1" wp14:anchorId="6F7B3A5C" wp14:editId="73439CA0">
+              <wp:anchor distT="0" distB="0" distL="114300" distR="114300" simplePos="0" relativeHeight="251658244" behindDoc="0" locked="0" layoutInCell="1" allowOverlap="1" wp14:anchorId="6CB7D129" wp14:editId="62E005BB">
                 <wp:simplePos x="0" y="0"/>
                 <wp:positionH relativeFrom="column">
                   <wp:posOffset>-611393</wp:posOffset>
@@ -153,7 +153,7 @@
               </wp:anchor>
             </w:drawing>
           </mc:Choice>
-          <mc:Fallback xmlns:a="http://schemas.openxmlformats.org/drawingml/2006/main" xmlns:pic="http://schemas.openxmlformats.org/drawingml/2006/picture" xmlns:a14="http://schemas.microsoft.com/office/drawing/2010/main" xmlns:arto="http://schemas.microsoft.com/office/word/2006/arto">
+          <mc:Fallback xmlns:arto="http://schemas.microsoft.com/office/word/2006/arto" xmlns:a14="http://schemas.microsoft.com/office/drawing/2010/main" xmlns:pic="http://schemas.openxmlformats.org/drawingml/2006/picture" xmlns:a="http://schemas.openxmlformats.org/drawingml/2006/main">
             <w:pict>
               <v:shapetype id="_x0000_t202" coordsize="21600,21600" o:spt="202" path="m,l,21600r21600,l21600,xe" w14:anchorId="6F7B3A5C">
                 <v:stroke joinstyle="miter"/>
@@ -231,7 +231,7 @@
         <mc:AlternateContent>
           <mc:Choice Requires="wps">
             <w:drawing>
-              <wp:inline distT="0" distB="0" distL="114300" distR="114300" wp14:anchorId="4C7E2621" wp14:editId="646AD5C4">
+              <wp:inline distT="0" distB="0" distL="114300" distR="114300" wp14:anchorId="4748D03E" wp14:editId="4F69B749">
                 <wp:extent cx="6692630" cy="1355464"/>
                 <wp:effectExtent l="0" t="0" r="0" b="0"/>
                 <wp:docPr id="1291236806" name="Text Box 6"/>
@@ -323,7 +323,7 @@
               </wp:inline>
             </w:drawing>
           </mc:Choice>
-          <mc:Fallback xmlns:arto="http://schemas.microsoft.com/office/word/2006/arto" xmlns:a14="http://schemas.microsoft.com/office/drawing/2010/main" xmlns:pic="http://schemas.openxmlformats.org/drawingml/2006/picture" xmlns:a="http://schemas.openxmlformats.org/drawingml/2006/main">
+          <mc:Fallback xmlns:a="http://schemas.openxmlformats.org/drawingml/2006/main" xmlns:pic="http://schemas.openxmlformats.org/drawingml/2006/picture" xmlns:a14="http://schemas.microsoft.com/office/drawing/2010/main" xmlns:arto="http://schemas.microsoft.com/office/word/2006/arto">
             <w:pict xmlns:w="http://schemas.openxmlformats.org/wordprocessingml/2006/main">
               <v:shape xmlns:w14="http://schemas.microsoft.com/office/word/2010/wordml" xmlns:o="urn:schemas-microsoft-com:office:office" xmlns:v="urn:schemas-microsoft-com:vml" id="Text Box 6" style="position:absolute;margin-left:-43.2pt;margin-top:28pt;width:527pt;height:106.75pt;z-index:251659264;visibility:visible;mso-wrap-style:square;mso-width-percent:0;mso-height-percent:0;mso-wrap-distance-left:9pt;mso-wrap-distance-top:0;mso-wrap-distance-right:9pt;mso-wrap-distance-bottom:0;mso-position-horizontal:absolute;mso-position-horizontal-relative:text;mso-position-vertical:absolute;mso-position-vertical-relative:text;mso-width-percent:0;mso-height-percent:0;mso-width-relative:margin;mso-height-relative:margin;v-text-anchor:top" o:spid="_x0000_s1027" filled="f" stroked="f" strokeweight=".5pt" type="#_x0000_t202" o:gfxdata="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" w14:anchorId="2F98DD6C">
                 <v:textbox>
@@ -404,7 +404,7 @@
         <mc:AlternateContent>
           <mc:Choice Requires="wps">
             <w:drawing>
-              <wp:anchor distT="0" distB="0" distL="114300" distR="114300" simplePos="0" relativeHeight="251658243" behindDoc="0" locked="0" layoutInCell="1" allowOverlap="1" wp14:anchorId="54F8BD97" wp14:editId="706661B3">
+              <wp:anchor distT="0" distB="0" distL="114300" distR="114300" simplePos="0" relativeHeight="251658243" behindDoc="0" locked="0" layoutInCell="1" allowOverlap="1" wp14:anchorId="25A9406A" wp14:editId="6918F4A1">
                 <wp:simplePos x="0" y="0"/>
                 <wp:positionH relativeFrom="margin">
                   <wp:align>center</wp:align>
@@ -514,7 +514,7 @@
               </wp:anchor>
             </w:drawing>
           </mc:Choice>
-          <mc:Fallback xmlns:a="http://schemas.openxmlformats.org/drawingml/2006/main" xmlns:pic="http://schemas.openxmlformats.org/drawingml/2006/picture" xmlns:a14="http://schemas.microsoft.com/office/drawing/2010/main" xmlns:arto="http://schemas.microsoft.com/office/word/2006/arto">
+          <mc:Fallback xmlns:arto="http://schemas.microsoft.com/office/word/2006/arto" xmlns:a14="http://schemas.microsoft.com/office/drawing/2010/main" xmlns:pic="http://schemas.openxmlformats.org/drawingml/2006/picture" xmlns:a="http://schemas.openxmlformats.org/drawingml/2006/main">
             <w:pict>
               <v:shape id="Text Box 16" style="position:absolute;margin-left:0;margin-top:13.1pt;width:527pt;height:46.6pt;z-index:251658243;visibility:visible;mso-wrap-style:square;mso-width-percent:0;mso-height-percent:0;mso-wrap-distance-left:9pt;mso-wrap-distance-top:0;mso-wrap-distance-right:9pt;mso-wrap-distance-bottom:0;mso-position-horizontal:center;mso-position-horizontal-relative:margin;mso-position-vertical:absolute;mso-position-vertical-relative:text;mso-width-percent:0;mso-height-percent:0;mso-width-relative:margin;mso-height-relative:margin;v-text-anchor:top" o:spid="_x0000_s1028" filled="f" stroked="f" strokeweight=".5pt" type="#_x0000_t202" o:gfxdata="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" w14:anchorId="54F8BD97">
                 <v:textbox>
@@ -595,16 +595,6 @@
           <w:szCs w:val="40"/>
         </w:rPr>
       </w:pPr>
-    </w:p>
-    <w:p>
-      <w:pPr>
-        <w:ind w:left="-567"/>
-        <w:rPr>
-          <w:rFonts w:ascii="Segoe UI" w:hAnsi="Segoe UI" w:cs="Segoe UI"/>
-          <w:sz w:val="40"/>
-          <w:szCs w:val="40"/>
-        </w:rPr>
-      </w:pPr>
       <w:r>
         <w:rPr>
           <w:rFonts w:ascii="Segoe UI" w:hAnsi="Segoe UI" w:cs="Segoe UI"/>
@@ -613,27 +603,27 @@
         <mc:AlternateContent>
           <mc:Choice Requires="wps">
             <w:drawing>
-              <wp:anchor distT="0" distB="0" distL="114300" distR="114300" simplePos="0" relativeHeight="251658240" behindDoc="0" locked="0" layoutInCell="1" allowOverlap="1" wp14:anchorId="0BF7AC55" wp14:editId="79AAF227">
+              <wp:anchor distT="0" distB="0" distL="114300" distR="114300" simplePos="0" relativeHeight="251658240" behindDoc="0" locked="0" layoutInCell="1" allowOverlap="1" wp14:anchorId="7D6DA152" wp14:editId="1054C768">
                 <wp:simplePos x="0" y="0"/>
                 <wp:positionH relativeFrom="column">
-                  <wp:posOffset>-547438</wp:posOffset>
+                  <wp:posOffset>-581025</wp:posOffset>
                 </wp:positionH>
                 <wp:positionV relativeFrom="paragraph">
-                  <wp:posOffset>349426</wp:posOffset>
+                  <wp:posOffset>377190</wp:posOffset>
                 </wp:positionV>
-                <wp:extent cx="6692630" cy="1254868"/>
-                <wp:effectExtent l="0" t="0" r="0" b="2540"/>
+                <wp:extent cx="6692265" cy="1971675"/>
+                <wp:effectExtent l="0" t="0" r="0" b="0"/>
                 <wp:wrapNone/>
                 <wp:docPr id="13" name="Text Box 13"/>
                 <wp:cNvGraphicFramePr/>
                 <a:graphic xmlns:a="http://schemas.openxmlformats.org/drawingml/2006/main">
                   <a:graphicData uri="http://schemas.microsoft.com/office/word/2010/wordprocessingShape">
                     <wps:wsp>
-                      <wps:cNvSpPr txBox="1"/>
+                      <wps:cNvSpPr/>
                       <wps:spPr>
                         <a:xfrm>
                           <a:off x="0" y="0"/>
-                          <a:ext cx="6692630" cy="1254868"/>
+                          <a:ext cx="6692265" cy="1971675"/>
                         </a:xfrm>
                         <a:prstGeom prst="rect">
                           <a:avLst/>
@@ -647,7 +637,7 @@
                         <w:txbxContent>
                           <w:p>
                             <w:pPr>
-                              <w:spacing w:after="0" w:line="240" w:lineRule="auto"/>
+                              <w:spacing w:line="256" w:lineRule="auto"/>
                               <w:rPr>
                                 <w:rFonts w:ascii="Segoe UI" w:hAnsi="Segoe UI" w:cs="Segoe UI"/>
                                 <w:b/>
@@ -664,32 +654,12 @@
                                 <w:sz w:val="40"/>
                                 <w:szCs w:val="40"/>
                               </w:rPr>
-                              <w:t>Member 1 (</w:t>
-                            </w:r>
-                            <w:r>
-                              <w:rPr>
-                                <w:rFonts w:ascii="Segoe UI" w:hAnsi="Segoe UI" w:cs="Segoe UI"/>
-                                <w:b/>
-                                <w:bCs/>
-                                <w:sz w:val="40"/>
-                                <w:szCs w:val="40"/>
-                              </w:rPr>
-                              <w:t>Ice Marcux B. Canda</w:t>
-                            </w:r>
-                            <w:r>
-                              <w:rPr>
-                                <w:rFonts w:ascii="Segoe UI" w:hAnsi="Segoe UI" w:cs="Segoe UI"/>
-                                <w:b/>
-                                <w:bCs/>
-                                <w:sz w:val="40"/>
-                                <w:szCs w:val="40"/>
-                              </w:rPr>
-                              <w:t>)</w:t>
+                              <w:t>Member 1 (Ice Marcux B. Canda)</w:t>
                             </w:r>
                           </w:p>
                           <w:p>
                             <w:pPr>
-                              <w:spacing w:after="0" w:line="240" w:lineRule="auto"/>
+                              <w:spacing w:line="256" w:lineRule="auto"/>
                               <w:rPr>
                                 <w:rFonts w:ascii="Segoe UI" w:hAnsi="Segoe UI" w:cs="Segoe UI"/>
                                 <w:b/>
@@ -706,32 +676,12 @@
                                 <w:sz w:val="40"/>
                                 <w:szCs w:val="40"/>
                               </w:rPr>
-                              <w:t>Member 2 (</w:t>
-                            </w:r>
-                            <w:r>
-                              <w:rPr>
-                                <w:rFonts w:ascii="Segoe UI" w:hAnsi="Segoe UI" w:cs="Segoe UI"/>
-                                <w:b/>
-                                <w:bCs/>
-                                <w:sz w:val="40"/>
-                                <w:szCs w:val="40"/>
-                              </w:rPr>
-                              <w:t>Eleazar A. Collamat</w:t>
-                            </w:r>
-                            <w:r>
-                              <w:rPr>
-                                <w:rFonts w:ascii="Segoe UI" w:hAnsi="Segoe UI" w:cs="Segoe UI"/>
-                                <w:b/>
-                                <w:bCs/>
-                                <w:sz w:val="40"/>
-                                <w:szCs w:val="40"/>
-                              </w:rPr>
-                              <w:t>)</w:t>
+                              <w:t>Member 2 (Eleazar A. Collamat)</w:t>
                             </w:r>
                           </w:p>
                           <w:p>
                             <w:pPr>
-                              <w:spacing w:after="0" w:line="240" w:lineRule="auto"/>
+                              <w:spacing w:line="256" w:lineRule="auto"/>
                               <w:rPr>
                                 <w:rFonts w:ascii="Segoe UI" w:hAnsi="Segoe UI" w:cs="Segoe UI"/>
                                 <w:b/>
@@ -748,8 +698,55 @@
                                 <w:sz w:val="40"/>
                                 <w:szCs w:val="40"/>
                               </w:rPr>
-                              <w:t>Member 3 (</w:t>
+                              <w:t>Member 3 (Elmo Joaquin Estacion)</w:t>
                             </w:r>
+                          </w:p>
+                          <w:p>
+                            <w:pPr>
+                              <w:spacing w:line="256" w:lineRule="auto"/>
+                              <w:rPr>
+                                <w:rFonts w:ascii="Segoe UI" w:hAnsi="Segoe UI" w:cs="Segoe UI"/>
+                                <w:b/>
+                                <w:bCs/>
+                                <w:color w:val="000000"/>
+                                <w:sz w:val="40"/>
+                                <w:szCs w:val="40"/>
+                              </w:rPr>
+                            </w:pPr>
+                            <w:r>
+                              <w:rPr>
+                                <w:rFonts w:ascii="Segoe UI" w:hAnsi="Segoe UI" w:cs="Segoe UI"/>
+                                <w:b/>
+                                <w:bCs/>
+                                <w:color w:val="000000"/>
+                                <w:sz w:val="40"/>
+                                <w:szCs w:val="40"/>
+                              </w:rPr>
+                              <w:t xml:space="preserve">Member 4 (Gian </w:t>
+                            </w:r>
+                            <w:r>
+                              <w:rPr>
+                                <w:rFonts w:ascii="Segoe UI" w:hAnsi="Segoe UI" w:cs="Segoe UI"/>
+                                <w:b/>
+                                <w:bCs/>
+                                <w:color w:val="000000"/>
+                                <w:sz w:val="40"/>
+                                <w:szCs w:val="40"/>
+                              </w:rPr>
+                              <w:t>Trinidad)</w:t>
+                            </w:r>
+                          </w:p>
+                          <w:p>
+                            <w:pPr>
+                              <w:spacing w:line="256" w:lineRule="auto"/>
+                              <w:rPr>
+                                <w:rFonts w:ascii="Segoe UI" w:hAnsi="Segoe UI" w:cs="Segoe UI"/>
+                                <w:b/>
+                                <w:bCs/>
+                                <w:sz w:val="40"/>
+                                <w:szCs w:val="40"/>
+                              </w:rPr>
+                            </w:pPr>
                             <w:r>
                               <w:rPr>
                                 <w:rFonts w:ascii="Segoe UI" w:hAnsi="Segoe UI" w:cs="Segoe UI"/>
@@ -758,37 +755,12 @@
                                 <w:sz w:val="40"/>
                                 <w:szCs w:val="40"/>
                               </w:rPr>
-                              <w:t>Elmo Joaquin Estacion</w:t>
+                              <w:t> </w:t>
                             </w:r>
-                            <w:r>
-                              <w:rPr>
-                                <w:rFonts w:ascii="Segoe UI" w:hAnsi="Segoe UI" w:cs="Segoe UI"/>
-                                <w:b/>
-                                <w:bCs/>
-                                <w:sz w:val="40"/>
-                                <w:szCs w:val="40"/>
-                              </w:rPr>
-                              <w:t>)</w:t>
-                            </w:r>
-                          </w:p>
-                          <w:p>
-                            <w:pPr>
-                              <w:spacing w:after="0" w:line="240" w:lineRule="auto"/>
-                              <w:rPr>
-                                <w:rFonts w:ascii="Segoe UI" w:hAnsi="Segoe UI" w:cs="Segoe UI"/>
-                                <w:b/>
-                                <w:bCs/>
-                                <w:sz w:val="40"/>
-                                <w:szCs w:val="40"/>
-                              </w:rPr>
-                            </w:pPr>
                           </w:p>
                         </w:txbxContent>
                       </wps:txbx>
-                      <wps:bodyPr rot="0" spcFirstLastPara="0" vertOverflow="overflow" horzOverflow="overflow" vert="horz" wrap="square" lIns="91440" tIns="45720" rIns="91440" bIns="45720" numCol="1" spcCol="0" rtlCol="0" fromWordArt="0" anchor="t" anchorCtr="0" forceAA="0" compatLnSpc="1">
-                        <a:prstTxWarp prst="textNoShape">
-                          <a:avLst/>
-                        </a:prstTxWarp>
+                      <wps:bodyPr spcFirstLastPara="0" wrap="square" lIns="91440" tIns="45720" rIns="91440" bIns="45720" anchor="t">
                         <a:noAutofit/>
                       </wps:bodyPr>
                     </wps:wsp>
@@ -803,14 +775,14 @@
               </wp:anchor>
             </w:drawing>
           </mc:Choice>
-          <mc:Fallback xmlns:a="http://schemas.openxmlformats.org/drawingml/2006/main" xmlns:pic="http://schemas.openxmlformats.org/drawingml/2006/picture" xmlns:a14="http://schemas.microsoft.com/office/drawing/2010/main" xmlns:arto="http://schemas.microsoft.com/office/word/2006/arto">
+          <mc:Fallback>
             <w:pict>
-              <v:shape id="Text Box 13" style="position:absolute;left:0;text-align:left;margin-left:-43.1pt;margin-top:27.5pt;width:527pt;height:98.8pt;z-index:251658240;visibility:visible;mso-wrap-style:square;mso-width-percent:0;mso-height-percent:0;mso-wrap-distance-left:9pt;mso-wrap-distance-top:0;mso-wrap-distance-right:9pt;mso-wrap-distance-bottom:0;mso-position-horizontal:absolute;mso-position-horizontal-relative:text;mso-position-vertical:absolute;mso-position-vertical-relative:text;mso-width-percent:0;mso-height-percent:0;mso-width-relative:margin;mso-height-relative:margin;v-text-anchor:top" o:spid="_x0000_s1029" filled="f" stroked="f" strokeweight=".5pt" type="#_x0000_t202" o:gfxdata="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" w14:anchorId="0BF7AC55">
+              <v:rect w14:anchorId="7D6DA152" id="Text Box 13" o:spid="_x0000_s1029" style="position:absolute;left:0;text-align:left;margin-left:-45.75pt;margin-top:29.7pt;width:526.95pt;height:155.25pt;z-index:251658240;visibility:visible;mso-wrap-style:square;mso-width-percent:0;mso-height-percent:0;mso-wrap-distance-left:9pt;mso-wrap-distance-top:0;mso-wrap-distance-right:9pt;mso-wrap-distance-bottom:0;mso-position-horizontal:absolute;mso-position-horizontal-relative:text;mso-position-vertical:absolute;mso-position-vertical-relative:text;mso-width-percent:0;mso-height-percent:0;mso-width-relative:margin;mso-height-relative:margin;v-text-anchor:top" o:gfxdata="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" filled="f" stroked="f" strokeweight=".5pt">
                 <v:textbox>
                   <w:txbxContent>
                     <w:p>
                       <w:pPr>
-                        <w:spacing w:after="0" w:line="240" w:lineRule="auto"/>
+                        <w:spacing w:line="256" w:lineRule="auto"/>
                         <w:rPr>
                           <w:rFonts w:ascii="Segoe UI" w:hAnsi="Segoe UI" w:cs="Segoe UI"/>
                           <w:b/>
@@ -827,32 +799,12 @@
                           <w:sz w:val="40"/>
                           <w:szCs w:val="40"/>
                         </w:rPr>
-                        <w:t>Member 1 (</w:t>
-                      </w:r>
-                      <w:r>
-                        <w:rPr>
-                          <w:rFonts w:ascii="Segoe UI" w:hAnsi="Segoe UI" w:cs="Segoe UI"/>
-                          <w:b/>
-                          <w:bCs/>
-                          <w:sz w:val="40"/>
-                          <w:szCs w:val="40"/>
-                        </w:rPr>
-                        <w:t>Ice Marcux B. Canda</w:t>
-                      </w:r>
-                      <w:r>
-                        <w:rPr>
-                          <w:rFonts w:ascii="Segoe UI" w:hAnsi="Segoe UI" w:cs="Segoe UI"/>
-                          <w:b/>
-                          <w:bCs/>
-                          <w:sz w:val="40"/>
-                          <w:szCs w:val="40"/>
-                        </w:rPr>
-                        <w:t>)</w:t>
+                        <w:t>Member 1 (Ice Marcux B. Canda)</w:t>
                       </w:r>
                     </w:p>
                     <w:p>
                       <w:pPr>
-                        <w:spacing w:after="0" w:line="240" w:lineRule="auto"/>
+                        <w:spacing w:line="256" w:lineRule="auto"/>
                         <w:rPr>
                           <w:rFonts w:ascii="Segoe UI" w:hAnsi="Segoe UI" w:cs="Segoe UI"/>
                           <w:b/>
@@ -869,32 +821,12 @@
                           <w:sz w:val="40"/>
                           <w:szCs w:val="40"/>
                         </w:rPr>
-                        <w:t>Member 2 (</w:t>
-                      </w:r>
-                      <w:r>
-                        <w:rPr>
-                          <w:rFonts w:ascii="Segoe UI" w:hAnsi="Segoe UI" w:cs="Segoe UI"/>
-                          <w:b/>
-                          <w:bCs/>
-                          <w:sz w:val="40"/>
-                          <w:szCs w:val="40"/>
-                        </w:rPr>
-                        <w:t>Eleazar A. Collamat</w:t>
-                      </w:r>
-                      <w:r>
-                        <w:rPr>
-                          <w:rFonts w:ascii="Segoe UI" w:hAnsi="Segoe UI" w:cs="Segoe UI"/>
-                          <w:b/>
-                          <w:bCs/>
-                          <w:sz w:val="40"/>
-                          <w:szCs w:val="40"/>
-                        </w:rPr>
-                        <w:t>)</w:t>
+                        <w:t>Member 2 (Eleazar A. Collamat)</w:t>
                       </w:r>
                     </w:p>
                     <w:p>
                       <w:pPr>
-                        <w:spacing w:after="0" w:line="240" w:lineRule="auto"/>
+                        <w:spacing w:line="256" w:lineRule="auto"/>
                         <w:rPr>
                           <w:rFonts w:ascii="Segoe UI" w:hAnsi="Segoe UI" w:cs="Segoe UI"/>
                           <w:b/>
@@ -911,8 +843,55 @@
                           <w:sz w:val="40"/>
                           <w:szCs w:val="40"/>
                         </w:rPr>
-                        <w:t>Member 3 (</w:t>
+                        <w:t>Member 3 (Elmo Joaquin Estacion)</w:t>
                       </w:r>
+                    </w:p>
+                    <w:p>
+                      <w:pPr>
+                        <w:spacing w:line="256" w:lineRule="auto"/>
+                        <w:rPr>
+                          <w:rFonts w:ascii="Segoe UI" w:hAnsi="Segoe UI" w:cs="Segoe UI"/>
+                          <w:b/>
+                          <w:bCs/>
+                          <w:color w:val="000000"/>
+                          <w:sz w:val="40"/>
+                          <w:szCs w:val="40"/>
+                        </w:rPr>
+                      </w:pPr>
+                      <w:r>
+                        <w:rPr>
+                          <w:rFonts w:ascii="Segoe UI" w:hAnsi="Segoe UI" w:cs="Segoe UI"/>
+                          <w:b/>
+                          <w:bCs/>
+                          <w:color w:val="000000"/>
+                          <w:sz w:val="40"/>
+                          <w:szCs w:val="40"/>
+                        </w:rPr>
+                        <w:t xml:space="preserve">Member 4 (Gian </w:t>
+                      </w:r>
+                      <w:r>
+                        <w:rPr>
+                          <w:rFonts w:ascii="Segoe UI" w:hAnsi="Segoe UI" w:cs="Segoe UI"/>
+                          <w:b/>
+                          <w:bCs/>
+                          <w:color w:val="000000"/>
+                          <w:sz w:val="40"/>
+                          <w:szCs w:val="40"/>
+                        </w:rPr>
+                        <w:t>Trinidad)</w:t>
+                      </w:r>
+                    </w:p>
+                    <w:p>
+                      <w:pPr>
+                        <w:spacing w:line="256" w:lineRule="auto"/>
+                        <w:rPr>
+                          <w:rFonts w:ascii="Segoe UI" w:hAnsi="Segoe UI" w:cs="Segoe UI"/>
+                          <w:b/>
+                          <w:bCs/>
+                          <w:sz w:val="40"/>
+                          <w:szCs w:val="40"/>
+                        </w:rPr>
+                      </w:pPr>
                       <w:r>
                         <w:rPr>
                           <w:rFonts w:ascii="Segoe UI" w:hAnsi="Segoe UI" w:cs="Segoe UI"/>
@@ -921,38 +900,26 @@
                           <w:sz w:val="40"/>
                           <w:szCs w:val="40"/>
                         </w:rPr>
-                        <w:t>Elmo Joaquin Estacion</w:t>
+                        <w:t> </w:t>
                       </w:r>
-                      <w:r>
-                        <w:rPr>
-                          <w:rFonts w:ascii="Segoe UI" w:hAnsi="Segoe UI" w:cs="Segoe UI"/>
-                          <w:b/>
-                          <w:bCs/>
-                          <w:sz w:val="40"/>
-                          <w:szCs w:val="40"/>
-                        </w:rPr>
-                        <w:t>)</w:t>
-                      </w:r>
-                    </w:p>
-                    <w:p>
-                      <w:pPr>
-                        <w:spacing w:after="0" w:line="240" w:lineRule="auto"/>
-                        <w:rPr>
-                          <w:rFonts w:ascii="Segoe UI" w:hAnsi="Segoe UI" w:cs="Segoe UI"/>
-                          <w:b/>
-                          <w:bCs/>
-                          <w:sz w:val="40"/>
-                          <w:szCs w:val="40"/>
-                        </w:rPr>
-                      </w:pPr>
                     </w:p>
                   </w:txbxContent>
                 </v:textbox>
-              </v:shape>
+              </v:rect>
             </w:pict>
           </mc:Fallback>
         </mc:AlternateContent>
       </w:r>
+    </w:p>
+    <w:p>
+      <w:pPr>
+        <w:ind w:left="-567"/>
+        <w:rPr>
+          <w:rFonts w:ascii="Segoe UI" w:hAnsi="Segoe UI" w:cs="Segoe UI"/>
+          <w:sz w:val="40"/>
+          <w:szCs w:val="40"/>
+        </w:rPr>
+      </w:pPr>
     </w:p>
     <w:p>
       <w:pPr>
@@ -991,7 +958,7 @@
         <mc:AlternateContent>
           <mc:Choice Requires="wps">
             <w:drawing>
-              <wp:anchor distT="0" distB="0" distL="114300" distR="114300" simplePos="0" relativeHeight="251658241" behindDoc="0" locked="0" layoutInCell="1" allowOverlap="1" wp14:anchorId="61E379F5" wp14:editId="4FA13ADC">
+              <wp:anchor distT="0" distB="0" distL="114300" distR="114300" simplePos="0" relativeHeight="251658241" behindDoc="0" locked="0" layoutInCell="1" allowOverlap="1" wp14:anchorId="3E766C9B" wp14:editId="60313B2B">
                 <wp:simplePos x="0" y="0"/>
                 <wp:positionH relativeFrom="column">
                   <wp:posOffset>-548416</wp:posOffset>
@@ -1161,7 +1128,7 @@
               </wp:anchor>
             </w:drawing>
           </mc:Choice>
-          <mc:Fallback xmlns:a="http://schemas.openxmlformats.org/drawingml/2006/main" xmlns:pic="http://schemas.openxmlformats.org/drawingml/2006/picture" xmlns:a14="http://schemas.microsoft.com/office/drawing/2010/main" xmlns:arto="http://schemas.microsoft.com/office/word/2006/arto">
+          <mc:Fallback xmlns:arto="http://schemas.microsoft.com/office/word/2006/arto" xmlns:a14="http://schemas.microsoft.com/office/drawing/2010/main" xmlns:pic="http://schemas.openxmlformats.org/drawingml/2006/picture" xmlns:a="http://schemas.openxmlformats.org/drawingml/2006/main">
             <w:pict>
               <v:shape id="Text Box 14" style="position:absolute;left:0;text-align:left;margin-left:-43.2pt;margin-top:40.3pt;width:194.15pt;height:41.45pt;z-index:251658241;visibility:visible;mso-wrap-style:square;mso-width-percent:0;mso-height-percent:0;mso-wrap-distance-left:9pt;mso-wrap-distance-top:0;mso-wrap-distance-right:9pt;mso-wrap-distance-bottom:0;mso-position-horizontal:absolute;mso-position-horizontal-relative:text;mso-position-vertical:absolute;mso-position-vertical-relative:text;mso-width-percent:0;mso-height-percent:0;mso-width-relative:margin;mso-height-relative:margin;v-text-anchor:top" o:spid="_x0000_s1030" filled="f" stroked="f" strokeweight=".5pt" type="#_x0000_t202" o:gfxdata="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" w14:anchorId="61E379F5">
                 <v:textbox>
@@ -1312,7 +1279,7 @@
     <w:p>
       <w:pPr>
         <w:rPr>
-          <w:rFonts w:ascii="Segoe UI" w:hAnsi="Segoe UI" w:cs="Segoe UI" w:eastAsiaTheme="majorEastAsia"/>
+          <w:rFonts w:ascii="Segoe UI" w:eastAsiaTheme="majorEastAsia" w:hAnsi="Segoe UI" w:cs="Segoe UI"/>
           <w:b/>
           <w:bCs/>
           <w:color w:val="2F5496" w:themeColor="accent1" w:themeShade="BF"/>
@@ -1336,8 +1303,8 @@
         <w:pStyle w:val="Heading2"/>
         <w:rPr>
           <w:rFonts w:ascii="Segoe UI" w:hAnsi="Segoe UI" w:cs="Segoe UI"/>
-          <w:b w:val="1"/>
-          <w:bCs w:val="1"/>
+          <w:b/>
+          <w:bCs/>
           <w:sz w:val="40"/>
           <w:szCs w:val="40"/>
         </w:rPr>
@@ -1345,11 +1312,12 @@
       <w:r>
         <w:rPr>
           <w:rFonts w:ascii="Segoe UI" w:hAnsi="Segoe UI" w:cs="Segoe UI"/>
-          <w:b w:val="1"/>
-          <w:bCs w:val="1"/>
+          <w:b/>
+          <w:bCs/>
           <w:sz w:val="40"/>
           <w:szCs w:val="40"/>
         </w:rPr>
+        <w:lastRenderedPageBreak/>
         <w:t>Prelab</w:t>
       </w:r>
     </w:p>
@@ -1364,7 +1332,7 @@
           <w:noProof/>
         </w:rPr>
         <w:drawing>
-          <wp:inline distT="0" distB="0" distL="0" distR="0" wp14:anchorId="32DA1980" wp14:editId="57E275C2">
+          <wp:inline distT="0" distB="0" distL="0" distR="0" wp14:anchorId="5BB7B7B0" wp14:editId="320EB753">
             <wp:extent cx="5943600" cy="115570"/>
             <wp:effectExtent l="0" t="0" r="0" b="0"/>
             <wp:docPr id="3" name="Picture 3"/>
@@ -1411,12 +1379,12 @@
         <w:tblStyle w:val="TableGrid"/>
         <w:tblW w:w="0" w:type="auto"/>
         <w:tblBorders>
-          <w:top w:val="none" w:color="auto" w:sz="0" w:space="0"/>
-          <w:left w:val="none" w:color="auto" w:sz="0" w:space="0"/>
-          <w:bottom w:val="none" w:color="auto" w:sz="0" w:space="0"/>
-          <w:right w:val="none" w:color="auto" w:sz="0" w:space="0"/>
-          <w:insideH w:val="none" w:color="auto" w:sz="0" w:space="0"/>
-          <w:insideV w:val="none" w:color="auto" w:sz="0" w:space="0"/>
+          <w:top w:val="none" w:sz="0" w:space="0" w:color="auto"/>
+          <w:left w:val="none" w:sz="0" w:space="0" w:color="auto"/>
+          <w:bottom w:val="none" w:sz="0" w:space="0" w:color="auto"/>
+          <w:right w:val="none" w:sz="0" w:space="0" w:color="auto"/>
+          <w:insideH w:val="none" w:sz="0" w:space="0" w:color="auto"/>
+          <w:insideV w:val="none" w:sz="0" w:space="0" w:color="auto"/>
         </w:tblBorders>
         <w:tblLook w:val="04A0" w:firstRow="1" w:lastRow="0" w:firstColumn="1" w:lastColumn="0" w:noHBand="0" w:noVBand="1"/>
       </w:tblPr>
@@ -1427,7 +1395,6 @@
         <w:tc>
           <w:tcPr>
             <w:tcW w:w="9350" w:type="dxa"/>
-            <w:tcMar/>
           </w:tcPr>
           <w:p>
             <w:pPr>
@@ -1540,7 +1507,6 @@
         <w:tc>
           <w:tcPr>
             <w:tcW w:w="9350" w:type="dxa"/>
-            <w:tcMar/>
           </w:tcPr>
           <w:p>
             <w:pPr>
@@ -1589,7 +1555,6 @@
           </w:p>
           <w:p>
             <w:pPr>
-              <w:pStyle w:val="Normal"/>
               <w:rPr>
                 <w:rFonts w:ascii="Segoe UI" w:hAnsi="Segoe UI" w:cs="Segoe UI"/>
                 <w:color w:val="FF0000"/>
@@ -1627,8 +1592,8 @@
             <w:r>
               <w:rPr>
                 <w:rFonts w:ascii="Segoe UI" w:hAnsi="Segoe UI" w:cs="Segoe UI"/>
-                <w:b w:val="1"/>
-                <w:bCs w:val="1"/>
+                <w:b/>
+                <w:bCs/>
                 <w:color w:val="FF0000"/>
               </w:rPr>
               <w:t>9781119285007</w:t>
@@ -1636,51 +1601,355 @@
           </w:p>
           <w:p>
             <w:pPr>
-              <w:pStyle w:val="Normal"/>
-              <w:rPr>
-                <w:rFonts w:ascii="Segoe UI" w:hAnsi="Segoe UI" w:cs="Segoe UI"/>
-                <w:b w:val="1"/>
-                <w:bCs w:val="1"/>
+              <w:rPr>
+                <w:rFonts w:ascii="Segoe UI" w:hAnsi="Segoe UI" w:cs="Segoe UI"/>
+                <w:b/>
+                <w:bCs/>
                 <w:color w:val="FF0000"/>
               </w:rPr>
             </w:pPr>
           </w:p>
           <w:p>
             <w:pPr>
-              <w:pStyle w:val="Normal"/>
-              <w:rPr>
-                <w:rFonts w:ascii="Segoe UI" w:hAnsi="Segoe UI" w:cs="Segoe UI"/>
-                <w:b w:val="1"/>
-                <w:bCs w:val="1"/>
+              <w:rPr>
+                <w:rFonts w:ascii="Segoe UI" w:hAnsi="Segoe UI" w:cs="Segoe UI"/>
+                <w:b/>
+                <w:bCs/>
                 <w:color w:val="FF0000"/>
+                <w:sz w:val="24"/>
+                <w:szCs w:val="24"/>
               </w:rPr>
             </w:pPr>
             <w:r>
               <w:rPr>
                 <w:rFonts w:ascii="Segoe UI" w:hAnsi="Segoe UI" w:cs="Segoe UI"/>
-                <w:b w:val="1"/>
-                <w:bCs w:val="1"/>
+                <w:b/>
+                <w:bCs/>
                 <w:color w:val="FF0000"/>
+                <w:sz w:val="24"/>
+                <w:szCs w:val="24"/>
               </w:rPr>
               <w:t>&lt;</w:t>
             </w:r>
             <w:r>
               <w:rPr>
                 <w:rFonts w:ascii="Segoe UI" w:hAnsi="Segoe UI" w:cs="Segoe UI"/>
-                <w:b w:val="1"/>
-                <w:bCs w:val="1"/>
+                <w:b/>
+                <w:bCs/>
                 <w:color w:val="FF0000"/>
+                <w:sz w:val="24"/>
+                <w:szCs w:val="24"/>
               </w:rPr>
               <w:t>CANDA</w:t>
             </w:r>
             <w:r>
               <w:rPr>
                 <w:rFonts w:ascii="Segoe UI" w:hAnsi="Segoe UI" w:cs="Segoe UI"/>
-                <w:b w:val="1"/>
-                <w:bCs w:val="1"/>
+                <w:b/>
+                <w:bCs/>
                 <w:color w:val="FF0000"/>
+                <w:sz w:val="24"/>
+                <w:szCs w:val="24"/>
               </w:rPr>
               <w:t>&gt;</w:t>
+            </w:r>
+          </w:p>
+          <w:p>
+            <w:pPr>
+              <w:pStyle w:val="ListParagraph"/>
+              <w:numPr>
+                <w:ilvl w:val="0"/>
+                <w:numId w:val="19"/>
+              </w:numPr>
+              <w:jc w:val="both"/>
+              <w:rPr>
+                <w:rFonts w:ascii="Segoe UI" w:eastAsia="Segoe UI" w:hAnsi="Segoe UI" w:cs="Segoe UI"/>
+              </w:rPr>
+            </w:pPr>
+            <w:r>
+              <w:rPr>
+                <w:rFonts w:ascii="Segoe UI" w:eastAsia="Segoe UI" w:hAnsi="Segoe UI" w:cs="Segoe UI"/>
+              </w:rPr>
+              <w:t xml:space="preserve">Our </w:t>
+            </w:r>
+            <w:r>
+              <w:rPr>
+                <w:rFonts w:ascii="Segoe UI" w:eastAsia="Segoe UI" w:hAnsi="Segoe UI" w:cs="Segoe UI"/>
+              </w:rPr>
+              <w:t>initiation into GitHub through the course "Introduction to GitHub" provided a structured and hands-on approach to mastering the platform's essential functions. By f</w:t>
+            </w:r>
+            <w:r>
+              <w:rPr>
+                <w:rFonts w:ascii="Segoe UI" w:eastAsia="Segoe UI" w:hAnsi="Segoe UI" w:cs="Segoe UI"/>
+                <w:color w:val="000000" w:themeColor="text1"/>
+                <w:sz w:val="24"/>
+                <w:szCs w:val="24"/>
+              </w:rPr>
+              <w:t xml:space="preserve">ollowing a quick reference guide offered by GitHub's own learning </w:t>
+            </w:r>
+            <w:r>
+              <w:rPr>
+                <w:rFonts w:ascii="Segoe UI" w:eastAsia="Segoe UI" w:hAnsi="Segoe UI" w:cs="Segoe UI"/>
+                <w:color w:val="000000" w:themeColor="text1"/>
+                <w:sz w:val="24"/>
+                <w:szCs w:val="24"/>
+              </w:rPr>
+              <w:t xml:space="preserve">platform, we </w:t>
+            </w:r>
+            <w:r>
+              <w:rPr>
+                <w:rFonts w:ascii="Segoe UI" w:eastAsia="Segoe UI" w:hAnsi="Segoe UI" w:cs="Segoe UI"/>
+                <w:color w:val="000000" w:themeColor="text1"/>
+                <w:sz w:val="24"/>
+                <w:szCs w:val="24"/>
+              </w:rPr>
+              <w:t xml:space="preserve">navigated through fundamental actions such as assigning myself to issues, creating branches, committing files, opening pull requests, responding to reviews, and merging pull requests. These steps, meticulously outlined in the course material, demystified GitHub's core functionalities, empowering </w:t>
+            </w:r>
+            <w:r>
+              <w:rPr>
+                <w:rFonts w:ascii="Segoe UI" w:eastAsia="Segoe UI" w:hAnsi="Segoe UI" w:cs="Segoe UI"/>
+                <w:color w:val="000000" w:themeColor="text1"/>
+                <w:sz w:val="24"/>
+                <w:szCs w:val="24"/>
+              </w:rPr>
+              <w:t xml:space="preserve">us </w:t>
+            </w:r>
+            <w:r>
+              <w:rPr>
+                <w:rFonts w:ascii="Segoe UI" w:eastAsia="Segoe UI" w:hAnsi="Segoe UI" w:cs="Segoe UI"/>
+                <w:color w:val="000000" w:themeColor="text1"/>
+                <w:sz w:val="24"/>
+                <w:szCs w:val="24"/>
+              </w:rPr>
+              <w:t xml:space="preserve">to efficiently manage version control and collaborate effectively with peers. Through this guided journey, </w:t>
+            </w:r>
+            <w:r>
+              <w:rPr>
+                <w:rFonts w:ascii="Segoe UI" w:eastAsia="Segoe UI" w:hAnsi="Segoe UI" w:cs="Segoe UI"/>
+                <w:color w:val="000000" w:themeColor="text1"/>
+                <w:sz w:val="24"/>
+                <w:szCs w:val="24"/>
+              </w:rPr>
+              <w:t>we</w:t>
+            </w:r>
+            <w:r>
+              <w:rPr>
+                <w:rFonts w:ascii="Segoe UI" w:eastAsia="Segoe UI" w:hAnsi="Segoe UI" w:cs="Segoe UI"/>
+                <w:color w:val="000000" w:themeColor="text1"/>
+                <w:sz w:val="24"/>
+                <w:szCs w:val="24"/>
+              </w:rPr>
+              <w:t xml:space="preserve"> grasped the significance of each action, from assigning oneself to an issue to merging pull requests and recognized their collective impact on streamlining development workflows and promoting collaborative software development practices. As </w:t>
+            </w:r>
+            <w:r>
+              <w:rPr>
+                <w:rFonts w:ascii="Segoe UI" w:eastAsia="Segoe UI" w:hAnsi="Segoe UI" w:cs="Segoe UI"/>
+                <w:color w:val="000000" w:themeColor="text1"/>
+                <w:sz w:val="24"/>
+                <w:szCs w:val="24"/>
+              </w:rPr>
+              <w:t xml:space="preserve">we </w:t>
+            </w:r>
+            <w:r>
+              <w:rPr>
+                <w:rFonts w:ascii="Segoe UI" w:eastAsia="Segoe UI" w:hAnsi="Segoe UI" w:cs="Segoe UI"/>
+                <w:color w:val="000000" w:themeColor="text1"/>
+                <w:sz w:val="24"/>
+                <w:szCs w:val="24"/>
+              </w:rPr>
+              <w:t xml:space="preserve">reflect on this introductory experience, </w:t>
+            </w:r>
+            <w:r>
+              <w:rPr>
+                <w:rFonts w:ascii="Segoe UI" w:eastAsia="Segoe UI" w:hAnsi="Segoe UI" w:cs="Segoe UI"/>
+                <w:color w:val="000000" w:themeColor="text1"/>
+                <w:sz w:val="24"/>
+                <w:szCs w:val="24"/>
+              </w:rPr>
+              <w:t>we were</w:t>
+            </w:r>
+            <w:r>
+              <w:rPr>
+                <w:rFonts w:ascii="Segoe UI" w:eastAsia="Segoe UI" w:hAnsi="Segoe UI" w:cs="Segoe UI"/>
+                <w:color w:val="000000" w:themeColor="text1"/>
+                <w:sz w:val="24"/>
+                <w:szCs w:val="24"/>
+              </w:rPr>
+              <w:t xml:space="preserve"> poised to leverage GitHub as a powerful tool for version control, collaboration, and knowledge sharing, propelling </w:t>
+            </w:r>
+            <w:r>
+              <w:rPr>
+                <w:rFonts w:ascii="Segoe UI" w:eastAsia="Segoe UI" w:hAnsi="Segoe UI" w:cs="Segoe UI"/>
+                <w:color w:val="000000" w:themeColor="text1"/>
+                <w:sz w:val="24"/>
+                <w:szCs w:val="24"/>
+              </w:rPr>
+              <w:t>our</w:t>
+            </w:r>
+            <w:r>
+              <w:rPr>
+                <w:rFonts w:ascii="Segoe UI" w:eastAsia="Segoe UI" w:hAnsi="Segoe UI" w:cs="Segoe UI"/>
+                <w:color w:val="000000" w:themeColor="text1"/>
+                <w:sz w:val="24"/>
+                <w:szCs w:val="24"/>
+              </w:rPr>
+              <w:t xml:space="preserve"> journey as a developer forward within the dynamic landscape of software development.</w:t>
+            </w:r>
+          </w:p>
+          <w:p>
+            <w:pPr>
+              <w:jc w:val="both"/>
+              <w:rPr>
+                <w:rFonts w:ascii="Segoe UI" w:eastAsia="Segoe UI" w:hAnsi="Segoe UI" w:cs="Segoe UI"/>
+              </w:rPr>
+            </w:pPr>
+          </w:p>
+          <w:p>
+            <w:pPr>
+              <w:jc w:val="both"/>
+              <w:rPr>
+                <w:rFonts w:ascii="Segoe UI" w:eastAsia="Segoe UI" w:hAnsi="Segoe UI" w:cs="Segoe UI"/>
+                <w:b/>
+                <w:bCs/>
+                <w:color w:val="FF0000"/>
+                <w:sz w:val="24"/>
+                <w:szCs w:val="24"/>
+              </w:rPr>
+            </w:pPr>
+            <w:r>
+              <w:rPr>
+                <w:rFonts w:ascii="Segoe UI" w:eastAsia="Segoe UI" w:hAnsi="Segoe UI" w:cs="Segoe UI"/>
+                <w:b/>
+                <w:bCs/>
+                <w:color w:val="FF0000"/>
+                <w:sz w:val="24"/>
+                <w:szCs w:val="24"/>
+              </w:rPr>
+              <w:t>&lt;COLLAMAT&gt;</w:t>
+            </w:r>
+          </w:p>
+          <w:p>
+            <w:pPr>
+              <w:pStyle w:val="ListParagraph"/>
+              <w:numPr>
+                <w:ilvl w:val="0"/>
+                <w:numId w:val="9"/>
+              </w:numPr>
+              <w:jc w:val="both"/>
+              <w:rPr>
+                <w:rFonts w:ascii="Segoe UI" w:hAnsi="Segoe UI" w:cs="Segoe UI"/>
+                <w:sz w:val="28"/>
+                <w:szCs w:val="28"/>
+              </w:rPr>
+            </w:pPr>
+            <w:r>
+              <w:rPr>
+                <w:rFonts w:ascii="Segoe UI" w:hAnsi="Segoe UI" w:cs="Segoe UI"/>
+                <w:sz w:val="24"/>
+                <w:szCs w:val="24"/>
+              </w:rPr>
+              <w:t xml:space="preserve">The "Introduction to GitHub" course provided a structured approach to mastering essential platform functionalities, such as issue assignment, branch creation, and pull request initiation. Utilizing GitHub's reference manual, we effectively managed version control and learned to collaborate with peers. The course meticulously detailed each phase, emphasizing the significance of tasks like assigning challenges and aggregating pull requests. Through this journey, we grasped the collective impact on streamlining workflows and fostering collaborative software development approaches. Reflecting on our experience, </w:t>
+            </w:r>
+            <w:r>
+              <w:rPr>
+                <w:rFonts w:ascii="Segoe UI" w:hAnsi="Segoe UI" w:cs="Segoe UI"/>
+                <w:sz w:val="24"/>
+                <w:szCs w:val="24"/>
+              </w:rPr>
+              <w:lastRenderedPageBreak/>
+              <w:t>we now confidently utilize GitHub for version management, knowledge sharing, and collaboration, advancing our skills as software developers.</w:t>
+            </w:r>
+          </w:p>
+          <w:p>
+            <w:pPr>
+              <w:jc w:val="both"/>
+              <w:rPr>
+                <w:rFonts w:ascii="Segoe UI" w:hAnsi="Segoe UI" w:cs="Segoe UI"/>
+                <w:sz w:val="28"/>
+                <w:szCs w:val="28"/>
+              </w:rPr>
+            </w:pPr>
+          </w:p>
+          <w:p>
+            <w:pPr>
+              <w:jc w:val="both"/>
+              <w:rPr>
+                <w:rFonts w:ascii="Segoe UI" w:eastAsia="Segoe UI" w:hAnsi="Segoe UI" w:cs="Segoe UI"/>
+                <w:b/>
+                <w:bCs/>
+                <w:color w:val="FF0000"/>
+                <w:sz w:val="24"/>
+                <w:szCs w:val="24"/>
+              </w:rPr>
+            </w:pPr>
+            <w:r>
+              <w:rPr>
+                <w:rFonts w:ascii="Segoe UI" w:eastAsia="Segoe UI" w:hAnsi="Segoe UI" w:cs="Segoe UI"/>
+                <w:b/>
+                <w:bCs/>
+                <w:color w:val="FF0000"/>
+                <w:sz w:val="24"/>
+                <w:szCs w:val="24"/>
+              </w:rPr>
+              <w:t>&lt;Estacion&gt;</w:t>
+            </w:r>
+          </w:p>
+          <w:p>
+            <w:pPr>
+              <w:pStyle w:val="ListParagraph"/>
+              <w:numPr>
+                <w:ilvl w:val="0"/>
+                <w:numId w:val="9"/>
+              </w:numPr>
+              <w:jc w:val="both"/>
+              <w:rPr>
+                <w:rFonts w:ascii="Segoe UI" w:hAnsi="Segoe UI" w:cs="Segoe UI"/>
+                <w:sz w:val="24"/>
+                <w:szCs w:val="24"/>
+              </w:rPr>
+            </w:pPr>
+            <w:r>
+              <w:rPr>
+                <w:rFonts w:ascii="Segoe UI" w:hAnsi="Segoe UI" w:cs="Segoe UI"/>
+                <w:sz w:val="24"/>
+                <w:szCs w:val="24"/>
+              </w:rPr>
+              <w:t>The book "Professional Git" is a rundown of the Git program. It taught us about the concepts and commands that are needed for version control mastery, With the terms "Commit," "Histories," "Branching," and "Merging." The Book also discusses the nuances of local and remote repository management; the Book teaches the readers the knowledge graph of complex codebases and collaborative work. Each chapter would methodically break down the various functionalities of Git, emphasizing the importance of rebase, tag creation, and conflict resolution. By the end of the Book, we were able to master the technical skills required for specific version control and enhance collaborative development</w:t>
+            </w:r>
+          </w:p>
+          <w:p>
+            <w:pPr>
+              <w:spacing w:line="259" w:lineRule="auto"/>
+              <w:rPr>
+                <w:rFonts w:ascii="Segoe UI" w:hAnsi="Segoe UI" w:cs="Segoe UI"/>
+                <w:b/>
+                <w:bCs/>
+                <w:color w:val="FF0000"/>
+              </w:rPr>
+            </w:pPr>
+          </w:p>
+          <w:p>
+            <w:pPr>
+              <w:spacing w:line="259" w:lineRule="auto"/>
+              <w:rPr>
+                <w:rFonts w:ascii="Segoe UI" w:hAnsi="Segoe UI" w:cs="Segoe UI"/>
+                <w:b/>
+                <w:bCs/>
+                <w:color w:val="FF0000"/>
+                <w:sz w:val="24"/>
+                <w:szCs w:val="24"/>
+              </w:rPr>
+            </w:pPr>
+            <w:r>
+              <w:rPr>
+                <w:rFonts w:ascii="Segoe UI" w:hAnsi="Segoe UI" w:cs="Segoe UI"/>
+                <w:b/>
+                <w:bCs/>
+                <w:color w:val="FF0000"/>
+                <w:sz w:val="24"/>
+                <w:szCs w:val="24"/>
+              </w:rPr>
+              <w:t>&lt;Trinidad&gt;</w:t>
             </w:r>
           </w:p>
           <w:p>
@@ -1690,329 +1959,274 @@
                 <w:ilvl w:val="0"/>
                 <w:numId w:val="6"/>
               </w:numPr>
+              <w:spacing w:line="259" w:lineRule="auto"/>
               <w:jc w:val="both"/>
               <w:rPr>
-                <w:rFonts w:ascii="Segoe UI" w:hAnsi="Segoe UI" w:eastAsia="Segoe UI" w:cs="Segoe UI"/>
-                <w:noProof w:val="0"/>
-                <w:lang w:val="en-US"/>
+                <w:rFonts w:ascii="Segoe UI" w:hAnsi="Segoe UI" w:cs="Segoe UI"/>
+                <w:sz w:val="24"/>
+                <w:szCs w:val="24"/>
               </w:rPr>
             </w:pPr>
             <w:r>
               <w:rPr>
-                <w:rFonts w:ascii="Segoe UI" w:hAnsi="Segoe UI" w:eastAsia="Segoe UI" w:cs="Segoe UI"/>
-              </w:rPr>
-              <w:t xml:space="preserve">Our </w:t>
-            </w:r>
-            <w:r>
-              <w:rPr>
-                <w:rFonts w:ascii="Segoe UI" w:hAnsi="Segoe UI" w:eastAsia="Segoe UI" w:cs="Segoe UI"/>
-              </w:rPr>
-              <w:t>initiation into GitHub through the course "Introduction to GitHub" provided a structured and hands-on approach to mastering the platform's essential functions. By f</w:t>
-            </w:r>
-            <w:r>
-              <w:rPr>
-                <w:rFonts w:ascii="Segoe UI" w:hAnsi="Segoe UI" w:eastAsia="Segoe UI" w:cs="Segoe UI"/>
-                <w:b w:val="0"/>
-                <w:bCs w:val="0"/>
-                <w:i w:val="0"/>
-                <w:iCs w:val="0"/>
-                <w:caps w:val="0"/>
-                <w:smallCaps w:val="0"/>
-                <w:noProof w:val="0"/>
-                <w:color w:val="000000" w:themeColor="text1" w:themeTint="FF" w:themeShade="FF"/>
-                <w:sz w:val="24"/>
-                <w:szCs w:val="24"/>
-                <w:lang w:val="en-US"/>
-              </w:rPr>
-              <w:t xml:space="preserve">ollowing a quick reference guide offered by GitHub's own learning </w:t>
-            </w:r>
-            <w:r>
-              <w:rPr>
-                <w:rFonts w:ascii="Segoe UI" w:hAnsi="Segoe UI" w:eastAsia="Segoe UI" w:cs="Segoe UI"/>
-                <w:b w:val="0"/>
-                <w:bCs w:val="0"/>
-                <w:i w:val="0"/>
-                <w:iCs w:val="0"/>
-                <w:caps w:val="0"/>
-                <w:smallCaps w:val="0"/>
-                <w:noProof w:val="0"/>
-                <w:color w:val="000000" w:themeColor="text1" w:themeTint="FF" w:themeShade="FF"/>
-                <w:sz w:val="24"/>
-                <w:szCs w:val="24"/>
-                <w:lang w:val="en-US"/>
-              </w:rPr>
-              <w:t xml:space="preserve">platform, we </w:t>
-            </w:r>
-            <w:r>
-              <w:rPr>
-                <w:rFonts w:ascii="Segoe UI" w:hAnsi="Segoe UI" w:eastAsia="Segoe UI" w:cs="Segoe UI"/>
-                <w:b w:val="0"/>
-                <w:bCs w:val="0"/>
-                <w:i w:val="0"/>
-                <w:iCs w:val="0"/>
-                <w:caps w:val="0"/>
-                <w:smallCaps w:val="0"/>
-                <w:noProof w:val="0"/>
-                <w:color w:val="000000" w:themeColor="text1" w:themeTint="FF" w:themeShade="FF"/>
-                <w:sz w:val="24"/>
-                <w:szCs w:val="24"/>
-                <w:lang w:val="en-US"/>
-              </w:rPr>
-              <w:t xml:space="preserve">navigated through fundamental actions such as assigning myself to issues, creating branches, committing files, opening pull requests, responding to reviews, and merging pull requests. These steps, meticulously outlined in the course material, demystified GitHub's core functionalities, empowering </w:t>
-            </w:r>
-            <w:r>
-              <w:rPr>
-                <w:rFonts w:ascii="Segoe UI" w:hAnsi="Segoe UI" w:eastAsia="Segoe UI" w:cs="Segoe UI"/>
-                <w:b w:val="0"/>
-                <w:bCs w:val="0"/>
-                <w:i w:val="0"/>
-                <w:iCs w:val="0"/>
-                <w:caps w:val="0"/>
-                <w:smallCaps w:val="0"/>
-                <w:noProof w:val="0"/>
-                <w:color w:val="000000" w:themeColor="text1" w:themeTint="FF" w:themeShade="FF"/>
-                <w:sz w:val="24"/>
-                <w:szCs w:val="24"/>
-                <w:lang w:val="en-US"/>
-              </w:rPr>
-              <w:t xml:space="preserve">us </w:t>
-            </w:r>
-            <w:r>
-              <w:rPr>
-                <w:rFonts w:ascii="Segoe UI" w:hAnsi="Segoe UI" w:eastAsia="Segoe UI" w:cs="Segoe UI"/>
-                <w:b w:val="0"/>
-                <w:bCs w:val="0"/>
-                <w:i w:val="0"/>
-                <w:iCs w:val="0"/>
-                <w:caps w:val="0"/>
-                <w:smallCaps w:val="0"/>
-                <w:noProof w:val="0"/>
-                <w:color w:val="000000" w:themeColor="text1" w:themeTint="FF" w:themeShade="FF"/>
-                <w:sz w:val="24"/>
-                <w:szCs w:val="24"/>
-                <w:lang w:val="en-US"/>
-              </w:rPr>
-              <w:t xml:space="preserve">to efficiently manage version control and collaborate effectively with peers. Through this guided journey, </w:t>
-            </w:r>
-            <w:r>
-              <w:rPr>
-                <w:rFonts w:ascii="Segoe UI" w:hAnsi="Segoe UI" w:eastAsia="Segoe UI" w:cs="Segoe UI"/>
-                <w:b w:val="0"/>
-                <w:bCs w:val="0"/>
-                <w:i w:val="0"/>
-                <w:iCs w:val="0"/>
-                <w:caps w:val="0"/>
-                <w:smallCaps w:val="0"/>
-                <w:noProof w:val="0"/>
-                <w:color w:val="000000" w:themeColor="text1" w:themeTint="FF" w:themeShade="FF"/>
-                <w:sz w:val="24"/>
-                <w:szCs w:val="24"/>
-                <w:lang w:val="en-US"/>
-              </w:rPr>
-              <w:t>we</w:t>
-            </w:r>
-            <w:r>
-              <w:rPr>
-                <w:rFonts w:ascii="Segoe UI" w:hAnsi="Segoe UI" w:eastAsia="Segoe UI" w:cs="Segoe UI"/>
-                <w:b w:val="0"/>
-                <w:bCs w:val="0"/>
-                <w:i w:val="0"/>
-                <w:iCs w:val="0"/>
-                <w:caps w:val="0"/>
-                <w:smallCaps w:val="0"/>
-                <w:noProof w:val="0"/>
-                <w:color w:val="000000" w:themeColor="text1" w:themeTint="FF" w:themeShade="FF"/>
-                <w:sz w:val="24"/>
-                <w:szCs w:val="24"/>
-                <w:lang w:val="en-US"/>
-              </w:rPr>
-              <w:t xml:space="preserve"> grasped the significance of each action, from assigning oneself to an issue to merging pull requests and recognized their collective impact on streamlining development workflows and promoting collaborative software development practices. As </w:t>
-            </w:r>
-            <w:r>
-              <w:rPr>
-                <w:rFonts w:ascii="Segoe UI" w:hAnsi="Segoe UI" w:eastAsia="Segoe UI" w:cs="Segoe UI"/>
-                <w:b w:val="0"/>
-                <w:bCs w:val="0"/>
-                <w:i w:val="0"/>
-                <w:iCs w:val="0"/>
-                <w:caps w:val="0"/>
-                <w:smallCaps w:val="0"/>
-                <w:noProof w:val="0"/>
-                <w:color w:val="000000" w:themeColor="text1" w:themeTint="FF" w:themeShade="FF"/>
-                <w:sz w:val="24"/>
-                <w:szCs w:val="24"/>
-                <w:lang w:val="en-US"/>
-              </w:rPr>
-              <w:t xml:space="preserve">we </w:t>
-            </w:r>
-            <w:r>
-              <w:rPr>
-                <w:rFonts w:ascii="Segoe UI" w:hAnsi="Segoe UI" w:eastAsia="Segoe UI" w:cs="Segoe UI"/>
-                <w:b w:val="0"/>
-                <w:bCs w:val="0"/>
-                <w:i w:val="0"/>
-                <w:iCs w:val="0"/>
-                <w:caps w:val="0"/>
-                <w:smallCaps w:val="0"/>
-                <w:noProof w:val="0"/>
-                <w:color w:val="000000" w:themeColor="text1" w:themeTint="FF" w:themeShade="FF"/>
-                <w:sz w:val="24"/>
-                <w:szCs w:val="24"/>
-                <w:lang w:val="en-US"/>
-              </w:rPr>
-              <w:t xml:space="preserve">reflect on this introductory experience, </w:t>
-            </w:r>
-            <w:r>
-              <w:rPr>
-                <w:rFonts w:ascii="Segoe UI" w:hAnsi="Segoe UI" w:eastAsia="Segoe UI" w:cs="Segoe UI"/>
-                <w:b w:val="0"/>
-                <w:bCs w:val="0"/>
-                <w:i w:val="0"/>
-                <w:iCs w:val="0"/>
-                <w:caps w:val="0"/>
-                <w:smallCaps w:val="0"/>
-                <w:noProof w:val="0"/>
-                <w:color w:val="000000" w:themeColor="text1" w:themeTint="FF" w:themeShade="FF"/>
-                <w:sz w:val="24"/>
-                <w:szCs w:val="24"/>
-                <w:lang w:val="en-US"/>
-              </w:rPr>
-              <w:t>we were</w:t>
-            </w:r>
-            <w:r>
-              <w:rPr>
-                <w:rFonts w:ascii="Segoe UI" w:hAnsi="Segoe UI" w:eastAsia="Segoe UI" w:cs="Segoe UI"/>
-                <w:b w:val="0"/>
-                <w:bCs w:val="0"/>
-                <w:i w:val="0"/>
-                <w:iCs w:val="0"/>
-                <w:caps w:val="0"/>
-                <w:smallCaps w:val="0"/>
-                <w:noProof w:val="0"/>
-                <w:color w:val="000000" w:themeColor="text1" w:themeTint="FF" w:themeShade="FF"/>
-                <w:sz w:val="24"/>
-                <w:szCs w:val="24"/>
-                <w:lang w:val="en-US"/>
-              </w:rPr>
-              <w:t xml:space="preserve"> poised to </w:t>
-            </w:r>
-            <w:r>
-              <w:rPr>
-                <w:rFonts w:ascii="Segoe UI" w:hAnsi="Segoe UI" w:eastAsia="Segoe UI" w:cs="Segoe UI"/>
-                <w:b w:val="0"/>
-                <w:bCs w:val="0"/>
-                <w:i w:val="0"/>
-                <w:iCs w:val="0"/>
-                <w:caps w:val="0"/>
-                <w:smallCaps w:val="0"/>
-                <w:noProof w:val="0"/>
-                <w:color w:val="000000" w:themeColor="text1" w:themeTint="FF" w:themeShade="FF"/>
-                <w:sz w:val="24"/>
-                <w:szCs w:val="24"/>
-                <w:lang w:val="en-US"/>
-              </w:rPr>
-              <w:t>leverage</w:t>
-            </w:r>
-            <w:r>
-              <w:rPr>
-                <w:rFonts w:ascii="Segoe UI" w:hAnsi="Segoe UI" w:eastAsia="Segoe UI" w:cs="Segoe UI"/>
-                <w:b w:val="0"/>
-                <w:bCs w:val="0"/>
-                <w:i w:val="0"/>
-                <w:iCs w:val="0"/>
-                <w:caps w:val="0"/>
-                <w:smallCaps w:val="0"/>
-                <w:noProof w:val="0"/>
-                <w:color w:val="000000" w:themeColor="text1" w:themeTint="FF" w:themeShade="FF"/>
-                <w:sz w:val="24"/>
-                <w:szCs w:val="24"/>
-                <w:lang w:val="en-US"/>
-              </w:rPr>
-              <w:t xml:space="preserve"> GitHub as a powerful tool for version control, collaboration, and knowledge sharing, propelling </w:t>
-            </w:r>
-            <w:r>
-              <w:rPr>
-                <w:rFonts w:ascii="Segoe UI" w:hAnsi="Segoe UI" w:eastAsia="Segoe UI" w:cs="Segoe UI"/>
-                <w:b w:val="0"/>
-                <w:bCs w:val="0"/>
-                <w:i w:val="0"/>
-                <w:iCs w:val="0"/>
-                <w:caps w:val="0"/>
-                <w:smallCaps w:val="0"/>
-                <w:noProof w:val="0"/>
-                <w:color w:val="000000" w:themeColor="text1" w:themeTint="FF" w:themeShade="FF"/>
-                <w:sz w:val="24"/>
-                <w:szCs w:val="24"/>
-                <w:lang w:val="en-US"/>
-              </w:rPr>
-              <w:t>our</w:t>
-            </w:r>
-            <w:r>
-              <w:rPr>
-                <w:rFonts w:ascii="Segoe UI" w:hAnsi="Segoe UI" w:eastAsia="Segoe UI" w:cs="Segoe UI"/>
-                <w:b w:val="0"/>
-                <w:bCs w:val="0"/>
-                <w:i w:val="0"/>
-                <w:iCs w:val="0"/>
-                <w:caps w:val="0"/>
-                <w:smallCaps w:val="0"/>
-                <w:noProof w:val="0"/>
-                <w:color w:val="000000" w:themeColor="text1" w:themeTint="FF" w:themeShade="FF"/>
-                <w:sz w:val="24"/>
-                <w:szCs w:val="24"/>
-                <w:lang w:val="en-US"/>
-              </w:rPr>
-              <w:t xml:space="preserve"> journey as a developer forward within the dynamic landscape of software development.</w:t>
+                <w:rFonts w:ascii="Segoe UI" w:hAnsi="Segoe UI" w:cs="Segoe UI"/>
+                <w:sz w:val="24"/>
+                <w:szCs w:val="24"/>
+              </w:rPr>
+              <w:t>“Professional Git” provided</w:t>
+            </w:r>
+            <w:r>
+              <w:rPr>
+                <w:rFonts w:ascii="Segoe UI" w:hAnsi="Segoe UI" w:cs="Segoe UI"/>
+                <w:sz w:val="24"/>
+                <w:szCs w:val="24"/>
+              </w:rPr>
+              <w:t xml:space="preserve"> an effective starting point wherein we learned on how to perform basic operations like allocating tasks, comm</w:t>
+            </w:r>
+            <w:r>
+              <w:rPr>
+                <w:rFonts w:ascii="Segoe UI" w:hAnsi="Segoe UI" w:cs="Segoe UI"/>
+                <w:sz w:val="24"/>
+                <w:szCs w:val="24"/>
+              </w:rPr>
+              <w:t xml:space="preserve">itting modifications, etc. By </w:t>
+            </w:r>
+            <w:r>
+              <w:rPr>
+                <w:rFonts w:ascii="Segoe UI" w:hAnsi="Segoe UI" w:cs="Segoe UI"/>
+                <w:sz w:val="24"/>
+                <w:szCs w:val="24"/>
+              </w:rPr>
+              <w:t>following</w:t>
+            </w:r>
+            <w:r>
+              <w:rPr>
+                <w:rFonts w:ascii="Segoe UI" w:hAnsi="Segoe UI" w:cs="Segoe UI"/>
+                <w:sz w:val="24"/>
+                <w:szCs w:val="24"/>
+              </w:rPr>
+              <w:t xml:space="preserve"> a guide</w:t>
+            </w:r>
+            <w:r>
+              <w:rPr>
+                <w:rFonts w:ascii="Segoe UI" w:hAnsi="Segoe UI" w:cs="Segoe UI"/>
+                <w:sz w:val="24"/>
+                <w:szCs w:val="24"/>
+              </w:rPr>
+              <w:t xml:space="preserve"> (the book)</w:t>
+            </w:r>
+            <w:r>
+              <w:rPr>
+                <w:rFonts w:ascii="Segoe UI" w:hAnsi="Segoe UI" w:cs="Segoe UI"/>
+                <w:sz w:val="24"/>
+                <w:szCs w:val="24"/>
+              </w:rPr>
+              <w:t xml:space="preserve">, </w:t>
+            </w:r>
+            <w:r>
+              <w:rPr>
+                <w:rFonts w:ascii="Segoe UI" w:hAnsi="Segoe UI" w:cs="Segoe UI"/>
+                <w:sz w:val="24"/>
+                <w:szCs w:val="24"/>
+              </w:rPr>
+              <w:t>this</w:t>
+            </w:r>
+            <w:r>
+              <w:rPr>
+                <w:rFonts w:ascii="Segoe UI" w:hAnsi="Segoe UI" w:cs="Segoe UI"/>
+                <w:sz w:val="24"/>
+                <w:szCs w:val="24"/>
+              </w:rPr>
+              <w:t xml:space="preserve"> practical method emphasized git features</w:t>
+            </w:r>
+            <w:r>
+              <w:rPr>
+                <w:rFonts w:ascii="Segoe UI" w:hAnsi="Segoe UI" w:cs="Segoe UI"/>
+                <w:sz w:val="24"/>
+                <w:szCs w:val="24"/>
+              </w:rPr>
+              <w:t>. In this book, we discovered the importance of each step from allocating roles to combining code, and their combined effect on optimizing processes and promoting teamwork. This experie</w:t>
+            </w:r>
+            <w:r>
+              <w:rPr>
+                <w:rFonts w:ascii="Segoe UI" w:hAnsi="Segoe UI" w:cs="Segoe UI"/>
+                <w:sz w:val="24"/>
+                <w:szCs w:val="24"/>
+              </w:rPr>
+              <w:t xml:space="preserve">nce put us in a position to make use of GitHub’s strength as a medium for knowledge sharing, which is essential to open-source development, as well as for tracking code versions. </w:t>
+            </w:r>
+            <w:r>
+              <w:rPr>
+                <w:rFonts w:ascii="Segoe UI" w:hAnsi="Segoe UI" w:cs="Segoe UI"/>
+                <w:sz w:val="24"/>
+                <w:szCs w:val="24"/>
+              </w:rPr>
+              <w:t xml:space="preserve">This book helped us gain a deeper comprehension of the fundamental ideas and commands of version control. It gave </w:t>
+            </w:r>
+            <w:r>
+              <w:rPr>
+                <w:rFonts w:ascii="Segoe UI" w:hAnsi="Segoe UI" w:cs="Segoe UI"/>
+                <w:sz w:val="24"/>
+                <w:szCs w:val="24"/>
+              </w:rPr>
+              <w:t>us</w:t>
+            </w:r>
+            <w:r>
+              <w:rPr>
+                <w:rFonts w:ascii="Segoe UI" w:hAnsi="Segoe UI" w:cs="Segoe UI"/>
+                <w:sz w:val="24"/>
+                <w:szCs w:val="24"/>
+              </w:rPr>
+              <w:t xml:space="preserve"> knowle</w:t>
+            </w:r>
+            <w:r>
+              <w:rPr>
+                <w:rFonts w:ascii="Segoe UI" w:hAnsi="Segoe UI" w:cs="Segoe UI"/>
+                <w:sz w:val="24"/>
+                <w:szCs w:val="24"/>
+              </w:rPr>
+              <w:t xml:space="preserve">dge and the ability to </w:t>
+            </w:r>
+            <w:r>
+              <w:rPr>
+                <w:rFonts w:ascii="Segoe UI" w:hAnsi="Segoe UI" w:cs="Segoe UI"/>
+                <w:sz w:val="24"/>
+                <w:szCs w:val="24"/>
+              </w:rPr>
+              <w:t>efficiently navigate complex codebases and work together on big projects. Functionalities like rebasing, tagging, and resolving conflicts w</w:t>
+            </w:r>
+            <w:r>
+              <w:rPr>
+                <w:rFonts w:ascii="Segoe UI" w:hAnsi="Segoe UI" w:cs="Segoe UI"/>
+                <w:sz w:val="24"/>
+                <w:szCs w:val="24"/>
+              </w:rPr>
+              <w:t xml:space="preserve">ere efficiently tackled in different chapters. With this, we gained </w:t>
+            </w:r>
+            <w:r>
+              <w:rPr>
+                <w:rFonts w:ascii="Segoe UI" w:hAnsi="Segoe UI" w:cs="Segoe UI"/>
+                <w:sz w:val="24"/>
+                <w:szCs w:val="24"/>
+              </w:rPr>
+              <w:t>a</w:t>
+            </w:r>
+            <w:r>
+              <w:rPr>
+                <w:rFonts w:ascii="Segoe UI" w:hAnsi="Segoe UI" w:cs="Segoe UI"/>
+                <w:sz w:val="24"/>
+                <w:szCs w:val="24"/>
+              </w:rPr>
+              <w:t xml:space="preserve"> technical understanding on how to improve and master our capacity with collaborative development.</w:t>
+            </w:r>
+            <w:r>
+              <w:rPr>
+                <w:rFonts w:ascii="Segoe UI" w:hAnsi="Segoe UI" w:cs="Segoe UI"/>
+                <w:sz w:val="24"/>
+                <w:szCs w:val="24"/>
+              </w:rPr>
+              <w:t xml:space="preserve"> </w:t>
             </w:r>
           </w:p>
           <w:p>
             <w:pPr>
-              <w:pStyle w:val="Normal"/>
-              <w:ind w:left="0"/>
-              <w:jc w:val="both"/>
-              <w:rPr>
-                <w:rFonts w:ascii="Segoe UI" w:hAnsi="Segoe UI" w:eastAsia="Segoe UI" w:cs="Segoe UI"/>
-                <w:noProof w:val="0"/>
-                <w:lang w:val="en-US"/>
+              <w:spacing w:line="259" w:lineRule="auto"/>
+              <w:rPr>
+                <w:rFonts w:ascii="Segoe UI" w:hAnsi="Segoe UI" w:cs="Segoe UI"/>
+                <w:b/>
+                <w:bCs/>
+                <w:color w:val="FF0000"/>
               </w:rPr>
             </w:pPr>
           </w:p>
           <w:p>
             <w:pPr>
-              <w:pStyle w:val="Normal"/>
-              <w:ind w:left="0"/>
-              <w:jc w:val="both"/>
-              <w:rPr>
-                <w:rFonts w:ascii="Segoe UI" w:hAnsi="Segoe UI" w:eastAsia="Segoe UI" w:cs="Segoe UI"/>
-                <w:b w:val="1"/>
-                <w:bCs w:val="1"/>
-                <w:i w:val="0"/>
-                <w:iCs w:val="0"/>
-                <w:caps w:val="0"/>
-                <w:smallCaps w:val="0"/>
-                <w:noProof w:val="0"/>
+              <w:spacing w:line="259" w:lineRule="auto"/>
+              <w:rPr>
+                <w:rFonts w:ascii="Segoe UI" w:hAnsi="Segoe UI" w:cs="Segoe UI"/>
+                <w:b/>
+                <w:bCs/>
                 <w:color w:val="FF0000"/>
-                <w:sz w:val="24"/>
-                <w:szCs w:val="24"/>
-                <w:lang w:val="en-US"/>
               </w:rPr>
             </w:pPr>
             <w:r>
               <w:rPr>
-                <w:rFonts w:ascii="Segoe UI" w:hAnsi="Segoe UI" w:eastAsia="Segoe UI" w:cs="Segoe UI"/>
-                <w:b w:val="1"/>
-                <w:bCs w:val="1"/>
-                <w:i w:val="0"/>
-                <w:iCs w:val="0"/>
-                <w:caps w:val="0"/>
-                <w:smallCaps w:val="0"/>
-                <w:noProof w:val="0"/>
+                <w:rFonts w:ascii="Segoe UI" w:hAnsi="Segoe UI" w:cs="Segoe UI"/>
+                <w:b/>
+                <w:bCs/>
                 <w:color w:val="FF0000"/>
-                <w:sz w:val="24"/>
-                <w:szCs w:val="24"/>
-                <w:lang w:val="en-US"/>
-              </w:rPr>
-              <w:t>&lt;COLLAMAT&gt;</w:t>
+              </w:rPr>
+              <w:t xml:space="preserve">Fundamentals of Python: Data </w:t>
+            </w:r>
+            <w:r>
+              <w:rPr>
+                <w:rFonts w:ascii="Segoe UI" w:hAnsi="Segoe UI" w:cs="Segoe UI"/>
+                <w:b/>
+                <w:bCs/>
+                <w:color w:val="FF0000"/>
+              </w:rPr>
+              <w:t>Structures,</w:t>
+            </w:r>
+            <w:r>
+              <w:rPr>
+                <w:rFonts w:ascii="Segoe UI" w:hAnsi="Segoe UI" w:cs="Segoe UI"/>
+                <w:b/>
+                <w:bCs/>
+                <w:color w:val="FF0000"/>
+              </w:rPr>
+              <w:t xml:space="preserve"> 2nd Edition</w:t>
+            </w:r>
+          </w:p>
+          <w:p>
+            <w:pPr>
+              <w:rPr>
+                <w:rFonts w:ascii="Segoe UI" w:hAnsi="Segoe UI" w:cs="Segoe UI"/>
+                <w:b/>
+                <w:bCs/>
+                <w:color w:val="FF0000"/>
+              </w:rPr>
+            </w:pPr>
+            <w:r>
+              <w:rPr>
+                <w:rFonts w:ascii="Segoe UI" w:hAnsi="Segoe UI" w:cs="Segoe UI"/>
+                <w:b/>
+                <w:bCs/>
+                <w:color w:val="FF0000"/>
+              </w:rPr>
+              <w:t>9780357122754</w:t>
+            </w:r>
+          </w:p>
+          <w:p>
+            <w:pPr>
+              <w:rPr>
+                <w:rFonts w:ascii="Segoe UI" w:hAnsi="Segoe UI" w:cs="Segoe UI"/>
+                <w:b/>
+                <w:bCs/>
+                <w:color w:val="FF0000"/>
+              </w:rPr>
+            </w:pPr>
+          </w:p>
+          <w:p>
+            <w:pPr>
+              <w:rPr>
+                <w:rFonts w:ascii="Segoe UI" w:hAnsi="Segoe UI" w:cs="Segoe UI"/>
+                <w:b/>
+                <w:bCs/>
+                <w:color w:val="FF0000"/>
+                <w:sz w:val="24"/>
+                <w:szCs w:val="24"/>
+              </w:rPr>
+            </w:pPr>
+            <w:r>
+              <w:rPr>
+                <w:rFonts w:ascii="Segoe UI" w:hAnsi="Segoe UI" w:cs="Segoe UI"/>
+                <w:b/>
+                <w:bCs/>
+                <w:color w:val="FF0000"/>
+                <w:sz w:val="24"/>
+                <w:szCs w:val="24"/>
+              </w:rPr>
+              <w:t>&lt;CANDA&gt;</w:t>
             </w:r>
           </w:p>
           <w:p>
@@ -2024,84 +2238,93 @@
               </w:numPr>
               <w:jc w:val="both"/>
               <w:rPr>
-                <w:rFonts w:ascii="Segoe UI" w:hAnsi="Segoe UI" w:cs="Segoe UI"/>
-                <w:sz w:val="28"/>
-                <w:szCs w:val="28"/>
+                <w:rFonts w:ascii="Segoe UI" w:eastAsia="Segoe UI" w:hAnsi="Segoe UI" w:cs="Segoe UI"/>
+                <w:sz w:val="24"/>
+                <w:szCs w:val="24"/>
               </w:rPr>
             </w:pPr>
             <w:r>
               <w:rPr>
-                <w:rFonts w:ascii="Segoe UI" w:hAnsi="Segoe UI" w:cs="Segoe UI"/>
-                <w:sz w:val="24"/>
-                <w:szCs w:val="24"/>
-              </w:rPr>
-              <w:t xml:space="preserve">The "Introduction to GitHub" course provided a structured approach to mastering essential platform functionalities, such as issue assignment, branch creation, and pull request initiation. Utilizing GitHub's reference manual, we effectively managed version control and learned to collaborate with peers. The course meticulously detailed each phase, emphasizing the significance of tasks like assigning challenges and aggregating pull requests. Through this journey, we grasped the collective impact on streamlining workflows and fostering collaborative software development approaches. Reflecting on our experience, we now confidently </w:t>
-            </w:r>
-            <w:r>
-              <w:rPr>
-                <w:rFonts w:ascii="Segoe UI" w:hAnsi="Segoe UI" w:cs="Segoe UI"/>
-                <w:sz w:val="24"/>
-                <w:szCs w:val="24"/>
-              </w:rPr>
-              <w:t>utilize</w:t>
-            </w:r>
-            <w:r>
-              <w:rPr>
-                <w:rFonts w:ascii="Segoe UI" w:hAnsi="Segoe UI" w:cs="Segoe UI"/>
-                <w:sz w:val="24"/>
-                <w:szCs w:val="24"/>
-              </w:rPr>
-              <w:t xml:space="preserve"> GitHub for version management, knowledge sharing, and collaboration, advancing our skills as software developers.</w:t>
+                <w:rFonts w:ascii="Segoe UI" w:eastAsia="Segoe UI" w:hAnsi="Segoe UI" w:cs="Segoe UI"/>
+                <w:sz w:val="24"/>
+                <w:szCs w:val="24"/>
+              </w:rPr>
+              <w:t xml:space="preserve">Chapter 1 of "Fundamentals of Python: Data Structures, 2nd Edition" provides a foundational understanding of Python programming, emphasizing its simplicity, versatility, and readability. Through practical examples and exercises, </w:t>
+            </w:r>
+            <w:r>
+              <w:rPr>
+                <w:rFonts w:ascii="Segoe UI" w:eastAsia="Segoe UI" w:hAnsi="Segoe UI" w:cs="Segoe UI"/>
+                <w:sz w:val="24"/>
+                <w:szCs w:val="24"/>
+              </w:rPr>
+              <w:t>we</w:t>
+            </w:r>
+            <w:r>
+              <w:rPr>
+                <w:rFonts w:ascii="Segoe UI" w:eastAsia="Segoe UI" w:hAnsi="Segoe UI" w:cs="Segoe UI"/>
+                <w:sz w:val="24"/>
+                <w:szCs w:val="24"/>
+              </w:rPr>
+              <w:t xml:space="preserve"> gained proficiency in essential concepts such as variables, data types, control flow, and </w:t>
+            </w:r>
+            <w:r>
+              <w:rPr>
+                <w:rFonts w:ascii="Segoe UI" w:eastAsia="Segoe UI" w:hAnsi="Segoe UI" w:cs="Segoe UI"/>
+                <w:sz w:val="24"/>
+                <w:szCs w:val="24"/>
+              </w:rPr>
+              <w:lastRenderedPageBreak/>
+              <w:t>functions.</w:t>
+            </w:r>
+            <w:r>
+              <w:rPr>
+                <w:rFonts w:ascii="Segoe UI" w:eastAsia="Segoe UI" w:hAnsi="Segoe UI" w:cs="Segoe UI"/>
+                <w:sz w:val="24"/>
+                <w:szCs w:val="24"/>
+              </w:rPr>
+              <w:t xml:space="preserve"> One of the key insights we gained from Chapter 1 is Python's versatility and expressiveness, which allows for concise yet powerful code that can be easily adapted to various problem domains. The dynamic typing system of Python enables flexible data manipulation, while its extensive standard library provides a rich set of built-in functions and modules for efficient development. Moreover, as we delved deeper into Python programming constructs like loops, conditionals, and functions, we appreciated their role in writing clear, maintainable, and reusable code. </w:t>
+            </w:r>
+            <w:r>
+              <w:rPr>
+                <w:rFonts w:ascii="Segoe UI" w:eastAsia="Segoe UI" w:hAnsi="Segoe UI" w:cs="Segoe UI"/>
+                <w:sz w:val="24"/>
+                <w:szCs w:val="24"/>
+              </w:rPr>
+              <w:t>The chapter's focus on abstraction and problem-solving techniques equipped me with the skills needed to tackle real-world programming challenges.</w:t>
             </w:r>
           </w:p>
           <w:p>
             <w:pPr>
-              <w:pStyle w:val="Normal"/>
-              <w:ind w:left="0"/>
               <w:jc w:val="both"/>
               <w:rPr>
-                <w:rFonts w:ascii="Segoe UI" w:hAnsi="Segoe UI" w:cs="Segoe UI"/>
-                <w:sz w:val="28"/>
-                <w:szCs w:val="28"/>
+                <w:rFonts w:ascii="Segoe UI" w:eastAsia="Segoe UI" w:hAnsi="Segoe UI" w:cs="Segoe UI"/>
+                <w:sz w:val="24"/>
+                <w:szCs w:val="24"/>
               </w:rPr>
             </w:pPr>
           </w:p>
           <w:p>
             <w:pPr>
-              <w:pStyle w:val="Normal"/>
-              <w:ind w:left="0"/>
               <w:jc w:val="both"/>
               <w:rPr>
-                <w:rFonts w:ascii="Segoe UI" w:hAnsi="Segoe UI" w:eastAsia="Segoe UI" w:cs="Segoe UI"/>
-                <w:b w:val="1"/>
-                <w:bCs w:val="1"/>
-                <w:i w:val="0"/>
-                <w:iCs w:val="0"/>
-                <w:caps w:val="0"/>
-                <w:smallCaps w:val="0"/>
-                <w:noProof w:val="0"/>
+                <w:rFonts w:ascii="Segoe UI" w:eastAsia="Segoe UI" w:hAnsi="Segoe UI" w:cs="Segoe UI"/>
+                <w:b/>
+                <w:bCs/>
                 <w:color w:val="FF0000"/>
                 <w:sz w:val="24"/>
                 <w:szCs w:val="24"/>
-                <w:lang w:val="en-US"/>
               </w:rPr>
             </w:pPr>
             <w:r>
               <w:rPr>
-                <w:rFonts w:ascii="Segoe UI" w:hAnsi="Segoe UI" w:eastAsia="Segoe UI" w:cs="Segoe UI"/>
-                <w:b w:val="1"/>
-                <w:bCs w:val="1"/>
-                <w:i w:val="0"/>
-                <w:iCs w:val="0"/>
-                <w:caps w:val="0"/>
-                <w:smallCaps w:val="0"/>
-                <w:noProof w:val="0"/>
+                <w:rFonts w:ascii="Segoe UI" w:eastAsia="Segoe UI" w:hAnsi="Segoe UI" w:cs="Segoe UI"/>
+                <w:b/>
+                <w:bCs/>
                 <w:color w:val="FF0000"/>
                 <w:sz w:val="24"/>
                 <w:szCs w:val="24"/>
-                <w:lang w:val="en-US"/>
-              </w:rPr>
-              <w:t>&lt;Estacion&gt;</w:t>
+              </w:rPr>
+              <w:t>&lt;COLLAMAT&gt;</w:t>
             </w:r>
           </w:p>
           <w:p>
@@ -2113,179 +2336,52 @@
               </w:numPr>
               <w:jc w:val="both"/>
               <w:rPr>
-                <w:rFonts w:ascii="Segoe UI" w:hAnsi="Segoe UI" w:cs="Segoe UI"/>
+                <w:rFonts w:ascii="Segoe UI" w:eastAsia="Segoe UI" w:hAnsi="Segoe UI" w:cs="Segoe UI"/>
                 <w:sz w:val="24"/>
                 <w:szCs w:val="24"/>
               </w:rPr>
             </w:pPr>
             <w:r>
               <w:rPr>
-                <w:rFonts w:ascii="Segoe UI" w:hAnsi="Segoe UI" w:cs="Segoe UI"/>
-                <w:sz w:val="24"/>
-                <w:szCs w:val="24"/>
-              </w:rPr>
-              <w:t>The</w:t>
-            </w:r>
-            <w:r>
-              <w:rPr>
-                <w:rFonts w:ascii="Segoe UI" w:hAnsi="Segoe UI" w:cs="Segoe UI"/>
-                <w:sz w:val="24"/>
-                <w:szCs w:val="24"/>
-              </w:rPr>
-              <w:t xml:space="preserve"> book "Professional Git" is a rundown of the Git program. It taught us about the concepts and commands that are needed for version control mastery, With the terms "Commit," "Histories," "Branching," and "Merging." The Book also discusses the nuances of local and remote repository management; the Book teaches the readers the knowledge graph of complex codebases and collaborative work. Each chapter would methodically break down the various functionalities of Git, emphasizing the importance of rebase, tag creation, and conflict resolution. By the end of the Book, we were able to master the technical skills </w:t>
-            </w:r>
-            <w:r>
-              <w:rPr>
-                <w:rFonts w:ascii="Segoe UI" w:hAnsi="Segoe UI" w:cs="Segoe UI"/>
-                <w:sz w:val="24"/>
-                <w:szCs w:val="24"/>
-              </w:rPr>
-              <w:t>required</w:t>
-            </w:r>
-            <w:r>
-              <w:rPr>
-                <w:rFonts w:ascii="Segoe UI" w:hAnsi="Segoe UI" w:cs="Segoe UI"/>
-                <w:sz w:val="24"/>
-                <w:szCs w:val="24"/>
-              </w:rPr>
-              <w:t xml:space="preserve"> for specific version control and enhance collaborative development</w:t>
+                <w:rFonts w:ascii="Segoe UI" w:eastAsia="Segoe UI" w:hAnsi="Segoe UI" w:cs="Segoe UI"/>
+                <w:sz w:val="24"/>
+                <w:szCs w:val="24"/>
+              </w:rPr>
+              <w:t>Programmers must understand Python data structures to organize and manipulate data. Mastering lists, tuples, and dictionaries provides a solid foundation for solving many problems. Learning about complex structures like sets and queues improves one's ability to solve complex programming problems. Practical tasks and examples are crucial to theoretical knowledge reinforcement because they foster experiential learning and skill development. Identifying data structure pros and cons helps choose the best ones for programming tasks, promoting effective problem-solving. Considerations of data structures in practical settings encourage critical thinking and problem-solving. Use and study of Python data structures helps acquire a deeper understanding of programming principles and improve software development skills.</w:t>
             </w:r>
           </w:p>
           <w:p>
             <w:pPr>
-              <w:pStyle w:val="Normal"/>
-              <w:spacing w:line="259" w:lineRule="auto"/>
-              <w:rPr>
-                <w:rFonts w:ascii="Segoe UI" w:hAnsi="Segoe UI" w:cs="Segoe UI"/>
-                <w:b w:val="1"/>
-                <w:bCs w:val="1"/>
-                <w:color w:val="FF0000"/>
+              <w:jc w:val="both"/>
+              <w:rPr>
+                <w:rFonts w:ascii="Segoe UI" w:eastAsia="Segoe UI" w:hAnsi="Segoe UI" w:cs="Segoe UI"/>
+                <w:sz w:val="24"/>
+                <w:szCs w:val="24"/>
               </w:rPr>
             </w:pPr>
           </w:p>
           <w:p>
             <w:pPr>
-              <w:pStyle w:val="Normal"/>
-              <w:spacing w:line="259" w:lineRule="auto"/>
-              <w:rPr>
-                <w:rFonts w:ascii="Segoe UI" w:hAnsi="Segoe UI" w:cs="Segoe UI"/>
-                <w:b w:val="1"/>
-                <w:bCs w:val="1"/>
-                <w:color w:val="FF0000"/>
-              </w:rPr>
-            </w:pPr>
-          </w:p>
-          <w:p>
-            <w:pPr>
-              <w:pStyle w:val="Normal"/>
-              <w:spacing w:line="259" w:lineRule="auto"/>
-              <w:rPr>
-                <w:rFonts w:ascii="Segoe UI" w:hAnsi="Segoe UI" w:cs="Segoe UI"/>
-                <w:b w:val="1"/>
-                <w:bCs w:val="1"/>
-                <w:color w:val="FF0000"/>
-              </w:rPr>
-            </w:pPr>
-          </w:p>
-          <w:p>
-            <w:pPr>
-              <w:pStyle w:val="Normal"/>
-              <w:spacing w:line="259" w:lineRule="auto"/>
-              <w:rPr>
-                <w:rFonts w:ascii="Segoe UI" w:hAnsi="Segoe UI" w:cs="Segoe UI"/>
-                <w:b w:val="1"/>
-                <w:bCs w:val="1"/>
-                <w:color w:val="FF0000"/>
-              </w:rPr>
-            </w:pPr>
-          </w:p>
-          <w:p>
-            <w:pPr>
-              <w:pStyle w:val="Normal"/>
-              <w:spacing w:line="259" w:lineRule="auto"/>
-              <w:rPr>
-                <w:rFonts w:ascii="Segoe UI" w:hAnsi="Segoe UI" w:cs="Segoe UI"/>
-                <w:b w:val="1"/>
-                <w:bCs w:val="1"/>
-                <w:color w:val="FF0000"/>
-              </w:rPr>
-            </w:pPr>
-            <w:r>
-              <w:rPr>
-                <w:rFonts w:ascii="Segoe UI" w:hAnsi="Segoe UI" w:cs="Segoe UI"/>
-                <w:b w:val="1"/>
-                <w:bCs w:val="1"/>
-                <w:color w:val="FF0000"/>
-              </w:rPr>
-              <w:t xml:space="preserve">Fundamentals of Python: Data </w:t>
-            </w:r>
-            <w:r>
-              <w:rPr>
-                <w:rFonts w:ascii="Segoe UI" w:hAnsi="Segoe UI" w:cs="Segoe UI"/>
-                <w:b w:val="1"/>
-                <w:bCs w:val="1"/>
-                <w:color w:val="FF0000"/>
-              </w:rPr>
-              <w:t>Structures,</w:t>
-            </w:r>
-            <w:r>
-              <w:rPr>
-                <w:rFonts w:ascii="Segoe UI" w:hAnsi="Segoe UI" w:cs="Segoe UI"/>
-                <w:b w:val="1"/>
-                <w:bCs w:val="1"/>
-                <w:color w:val="FF0000"/>
-              </w:rPr>
-              <w:t xml:space="preserve"> 2nd Edition</w:t>
-            </w:r>
-          </w:p>
-          <w:p>
-            <w:pPr>
-              <w:rPr>
-                <w:rFonts w:ascii="Segoe UI" w:hAnsi="Segoe UI" w:cs="Segoe UI"/>
+              <w:jc w:val="both"/>
+              <w:rPr>
+                <w:rFonts w:ascii="Segoe UI" w:eastAsia="Segoe UI" w:hAnsi="Segoe UI" w:cs="Segoe UI"/>
                 <w:b/>
                 <w:bCs/>
                 <w:color w:val="FF0000"/>
+                <w:sz w:val="24"/>
+                <w:szCs w:val="24"/>
               </w:rPr>
             </w:pPr>
             <w:r>
               <w:rPr>
-                <w:rFonts w:ascii="Segoe UI" w:hAnsi="Segoe UI" w:cs="Segoe UI"/>
-                <w:b w:val="1"/>
-                <w:bCs w:val="1"/>
+                <w:rFonts w:ascii="Segoe UI" w:eastAsia="Segoe UI" w:hAnsi="Segoe UI" w:cs="Segoe UI"/>
+                <w:b/>
+                <w:bCs/>
                 <w:color w:val="FF0000"/>
-              </w:rPr>
-              <w:t>9780357122754</w:t>
-            </w:r>
-          </w:p>
-          <w:p>
-            <w:pPr>
-              <w:pStyle w:val="Normal"/>
-              <w:rPr>
-                <w:rFonts w:ascii="Segoe UI" w:hAnsi="Segoe UI" w:cs="Segoe UI"/>
-                <w:b w:val="1"/>
-                <w:bCs w:val="1"/>
-                <w:color w:val="FF0000"/>
-              </w:rPr>
-            </w:pPr>
-          </w:p>
-          <w:p>
-            <w:pPr>
-              <w:pStyle w:val="Normal"/>
-              <w:rPr>
-                <w:rFonts w:ascii="Segoe UI" w:hAnsi="Segoe UI" w:cs="Segoe UI"/>
-                <w:b w:val="1"/>
-                <w:bCs w:val="1"/>
-                <w:color w:val="FF0000"/>
-              </w:rPr>
-            </w:pPr>
-            <w:r>
-              <w:rPr>
-                <w:rFonts w:ascii="Segoe UI" w:hAnsi="Segoe UI" w:cs="Segoe UI"/>
-                <w:b w:val="1"/>
-                <w:bCs w:val="1"/>
-                <w:color w:val="FF0000"/>
-              </w:rPr>
-              <w:t>&lt;CANDA&gt;</w:t>
+                <w:sz w:val="24"/>
+                <w:szCs w:val="24"/>
+              </w:rPr>
+              <w:t>&lt;ESTACION&gt;</w:t>
             </w:r>
           </w:p>
           <w:p>
@@ -2293,117 +2389,56 @@
               <w:pStyle w:val="ListParagraph"/>
               <w:numPr>
                 <w:ilvl w:val="0"/>
-                <w:numId w:val="9"/>
+                <w:numId w:val="16"/>
               </w:numPr>
               <w:jc w:val="both"/>
               <w:rPr>
-                <w:rFonts w:ascii="Segoe UI" w:hAnsi="Segoe UI" w:eastAsia="Segoe UI" w:cs="Segoe UI"/>
-                <w:b w:val="0"/>
-                <w:bCs w:val="0"/>
-                <w:color w:val="auto"/>
+                <w:rFonts w:ascii="Segoe UI" w:eastAsia="Segoe UI" w:hAnsi="Segoe UI" w:cs="Segoe UI"/>
+                <w:sz w:val="24"/>
+                <w:szCs w:val="24"/>
               </w:rPr>
             </w:pPr>
             <w:r>
               <w:rPr>
-                <w:rFonts w:ascii="Segoe UI" w:hAnsi="Segoe UI" w:eastAsia="Segoe UI" w:cs="Segoe UI"/>
-                <w:b w:val="0"/>
-                <w:bCs w:val="0"/>
-                <w:color w:val="auto"/>
-              </w:rPr>
-              <w:t xml:space="preserve">Chapter 1 of "Fundamentals of Python: Data Structures, 2nd Edition" provides a foundational understanding of Python programming, emphasizing its simplicity, versatility, and readability. Through practical examples and exercises, </w:t>
-            </w:r>
-            <w:r>
-              <w:rPr>
-                <w:rFonts w:ascii="Segoe UI" w:hAnsi="Segoe UI" w:eastAsia="Segoe UI" w:cs="Segoe UI"/>
-                <w:b w:val="0"/>
-                <w:bCs w:val="0"/>
-                <w:color w:val="auto"/>
-              </w:rPr>
-              <w:t>we</w:t>
-            </w:r>
-            <w:r>
-              <w:rPr>
-                <w:rFonts w:ascii="Segoe UI" w:hAnsi="Segoe UI" w:eastAsia="Segoe UI" w:cs="Segoe UI"/>
-                <w:b w:val="0"/>
-                <w:bCs w:val="0"/>
-                <w:color w:val="auto"/>
-              </w:rPr>
-              <w:t xml:space="preserve"> gained </w:t>
-            </w:r>
-            <w:r>
-              <w:rPr>
-                <w:rFonts w:ascii="Segoe UI" w:hAnsi="Segoe UI" w:eastAsia="Segoe UI" w:cs="Segoe UI"/>
-                <w:b w:val="0"/>
-                <w:bCs w:val="0"/>
-                <w:color w:val="auto"/>
-              </w:rPr>
-              <w:t>proficiency</w:t>
-            </w:r>
-            <w:r>
-              <w:rPr>
-                <w:rFonts w:ascii="Segoe UI" w:hAnsi="Segoe UI" w:eastAsia="Segoe UI" w:cs="Segoe UI"/>
-                <w:b w:val="0"/>
-                <w:bCs w:val="0"/>
-                <w:color w:val="auto"/>
-              </w:rPr>
-              <w:t xml:space="preserve"> in essential concepts such as variables, data types, control flow, and functions.</w:t>
-            </w:r>
-            <w:r>
-              <w:rPr>
-                <w:rFonts w:ascii="Segoe UI" w:hAnsi="Segoe UI" w:eastAsia="Segoe UI" w:cs="Segoe UI"/>
-                <w:b w:val="0"/>
-                <w:bCs w:val="0"/>
-                <w:color w:val="auto"/>
-              </w:rPr>
-              <w:t xml:space="preserve"> </w:t>
-            </w:r>
-            <w:r>
-              <w:rPr>
-                <w:rFonts w:ascii="Segoe UI" w:hAnsi="Segoe UI" w:eastAsia="Segoe UI" w:cs="Segoe UI"/>
-                <w:noProof w:val="0"/>
-                <w:lang w:val="en-US"/>
-              </w:rPr>
-              <w:t>One of the key insights we gained from Chapter 1 is Python's versatility and expressiveness, which allows for concise yet powerful code that can be easily adapted to various problem domains. The dynamic typing system of Python enables flexible data manipulation, while its extensive standard library provides a rich set of built-in functions and modules for efficient development. Moreover, as we delved deeper into Python programming constructs like loops, conditionals, and functions, we appreciated their role in writing clear, maintainable, and reusable code.</w:t>
-            </w:r>
-            <w:r>
-              <w:rPr>
-                <w:rFonts w:ascii="Segoe UI" w:hAnsi="Segoe UI" w:eastAsia="Segoe UI" w:cs="Segoe UI"/>
-                <w:b w:val="0"/>
-                <w:bCs w:val="0"/>
-                <w:color w:val="auto"/>
-              </w:rPr>
-              <w:t xml:space="preserve"> </w:t>
-            </w:r>
-            <w:r>
-              <w:rPr>
-                <w:rFonts w:ascii="Segoe UI" w:hAnsi="Segoe UI" w:eastAsia="Segoe UI" w:cs="Segoe UI"/>
-                <w:b w:val="0"/>
-                <w:bCs w:val="0"/>
-                <w:color w:val="auto"/>
-              </w:rPr>
-              <w:t>The chapter's focus on abstraction and problem-solving techniques equipped me with the skills needed to tackle real-world programming challenges.</w:t>
+                <w:rFonts w:ascii="Segoe UI" w:eastAsia="Segoe UI" w:hAnsi="Segoe UI" w:cs="Segoe UI"/>
+                <w:sz w:val="24"/>
+                <w:szCs w:val="24"/>
+              </w:rPr>
+              <w:t>"Fundamentals of Python: This book "Data Structures, 2nd Edition" is a comprehensive guide to learning data structures in Python, suitable for both the beginner and the professional programmer who needs to expand their knowledge on the topic. The Book details basic concepts like lists, dictionaries, and sets. It takes you through advanced structures like trees and graphs with a hands-on approach, using examples, exercises, and real-world applications. The Book's current edition has been updated to include the latest Python features. It also ensures that the readers have the latest programming practices, which will help them build a strong base of theoretical knowledge and practical skills in data management and algorithmic problem-solving.</w:t>
             </w:r>
           </w:p>
           <w:p>
             <w:pPr>
-              <w:pStyle w:val="Normal"/>
-              <w:ind w:left="0"/>
               <w:jc w:val="both"/>
               <w:rPr>
-                <w:rFonts w:ascii="Segoe UI" w:hAnsi="Segoe UI" w:eastAsia="Segoe UI" w:cs="Segoe UI"/>
-                <w:b w:val="1"/>
-                <w:bCs w:val="1"/>
+                <w:rFonts w:ascii="Segoe UI" w:eastAsia="Segoe UI" w:hAnsi="Segoe UI" w:cs="Segoe UI"/>
+                <w:sz w:val="24"/>
+                <w:szCs w:val="24"/>
+              </w:rPr>
+            </w:pPr>
+          </w:p>
+          <w:p>
+            <w:pPr>
+              <w:jc w:val="both"/>
+              <w:rPr>
+                <w:rFonts w:ascii="Segoe UI" w:eastAsia="Segoe UI" w:hAnsi="Segoe UI" w:cs="Segoe UI"/>
+                <w:b/>
+                <w:bCs/>
                 <w:color w:val="FF0000"/>
+                <w:sz w:val="24"/>
+                <w:szCs w:val="24"/>
               </w:rPr>
             </w:pPr>
             <w:r>
               <w:rPr>
-                <w:rFonts w:ascii="Segoe UI" w:hAnsi="Segoe UI" w:eastAsia="Segoe UI" w:cs="Segoe UI"/>
-                <w:b w:val="1"/>
-                <w:bCs w:val="1"/>
+                <w:rFonts w:ascii="Segoe UI" w:eastAsia="Segoe UI" w:hAnsi="Segoe UI" w:cs="Segoe UI"/>
+                <w:b/>
+                <w:bCs/>
                 <w:color w:val="FF0000"/>
-              </w:rPr>
-              <w:t>&lt;COLLAMAT&gt;</w:t>
+                <w:sz w:val="24"/>
+                <w:szCs w:val="24"/>
+              </w:rPr>
+              <w:t>&lt;TRINIDAD&gt;</w:t>
             </w:r>
           </w:p>
           <w:p>
@@ -2411,140 +2446,183 @@
               <w:pStyle w:val="ListParagraph"/>
               <w:numPr>
                 <w:ilvl w:val="0"/>
-                <w:numId w:val="9"/>
+                <w:numId w:val="3"/>
               </w:numPr>
               <w:jc w:val="both"/>
               <w:rPr>
-                <w:rFonts w:ascii="Segoe UI" w:hAnsi="Segoe UI" w:eastAsia="Segoe UI" w:cs="Segoe UI"/>
-                <w:b w:val="0"/>
-                <w:bCs w:val="0"/>
-                <w:color w:val="auto"/>
+                <w:rFonts w:ascii="Segoe UI" w:eastAsia="Segoe UI" w:hAnsi="Segoe UI" w:cs="Segoe UI"/>
+                <w:sz w:val="24"/>
+                <w:szCs w:val="24"/>
               </w:rPr>
             </w:pPr>
             <w:r>
               <w:rPr>
-                <w:rFonts w:ascii="Segoe UI" w:hAnsi="Segoe UI" w:eastAsia="Segoe UI" w:cs="Segoe UI"/>
-                <w:noProof w:val="0"/>
-                <w:sz w:val="22"/>
-                <w:szCs w:val="22"/>
-                <w:lang w:val="en-US"/>
-              </w:rPr>
-              <w:t xml:space="preserve">Programmers must understand Python data structures to organize and manipulate data. Mastering lists, tuples, and dictionaries provides a solid foundation for solving many problems. Learning about complex structures like sets and queues improves one's ability to solve complex programming problems. Practical tasks and examples are crucial to theoretical knowledge reinforcement because they foster experiential learning and skill development. </w:t>
-            </w:r>
-            <w:r>
-              <w:rPr>
-                <w:rFonts w:ascii="Segoe UI" w:hAnsi="Segoe UI" w:eastAsia="Segoe UI" w:cs="Segoe UI"/>
-                <w:noProof w:val="0"/>
-                <w:sz w:val="22"/>
-                <w:szCs w:val="22"/>
-                <w:lang w:val="en-US"/>
-              </w:rPr>
-              <w:t>I</w:t>
-            </w:r>
-            <w:r>
-              <w:rPr>
-                <w:rFonts w:ascii="Segoe UI" w:hAnsi="Segoe UI" w:eastAsia="Segoe UI" w:cs="Segoe UI"/>
-                <w:noProof w:val="0"/>
-                <w:sz w:val="22"/>
-                <w:szCs w:val="22"/>
-                <w:lang w:val="en-US"/>
-              </w:rPr>
-              <w:t>dentifying</w:t>
-            </w:r>
-            <w:r>
-              <w:rPr>
-                <w:rFonts w:ascii="Segoe UI" w:hAnsi="Segoe UI" w:eastAsia="Segoe UI" w:cs="Segoe UI"/>
-                <w:noProof w:val="0"/>
-                <w:sz w:val="22"/>
-                <w:szCs w:val="22"/>
-                <w:lang w:val="en-US"/>
+                <w:rFonts w:ascii="Segoe UI" w:eastAsia="Segoe UI" w:hAnsi="Segoe UI" w:cs="Segoe UI"/>
+                <w:sz w:val="24"/>
+                <w:szCs w:val="24"/>
+              </w:rPr>
+              <w:t xml:space="preserve">"Fundamentals of Python: This book "Data Structures, 2nd Edition" provides us knowledge on the essential variables, data types, operators, and the flow </w:t>
+            </w:r>
+            <w:r>
+              <w:rPr>
+                <w:rFonts w:ascii="Segoe UI" w:eastAsia="Segoe UI" w:hAnsi="Segoe UI" w:cs="Segoe UI"/>
+                <w:sz w:val="24"/>
+                <w:szCs w:val="24"/>
+              </w:rPr>
+              <w:t xml:space="preserve">that provides an effective framework. </w:t>
+            </w:r>
+            <w:r>
+              <w:rPr>
+                <w:rFonts w:ascii="Segoe UI" w:eastAsia="Segoe UI" w:hAnsi="Segoe UI" w:cs="Segoe UI"/>
+                <w:sz w:val="24"/>
+                <w:szCs w:val="24"/>
+              </w:rPr>
+              <w:t xml:space="preserve">The book also provided learnings about data </w:t>
+            </w:r>
+            <w:r>
+              <w:rPr>
+                <w:rFonts w:ascii="Segoe UI" w:eastAsia="Segoe UI" w:hAnsi="Segoe UI" w:cs="Segoe UI"/>
+                <w:sz w:val="24"/>
+                <w:szCs w:val="24"/>
+              </w:rPr>
+              <w:lastRenderedPageBreak/>
+              <w:t xml:space="preserve">structures. Among the many methods for managing and organizing information, the book presented sets, dictionaries, tuples and lists. </w:t>
+            </w:r>
+            <w:r>
+              <w:rPr>
+                <w:rFonts w:ascii="Segoe UI" w:eastAsia="Segoe UI" w:hAnsi="Segoe UI" w:cs="Segoe UI"/>
+                <w:sz w:val="24"/>
+                <w:szCs w:val="24"/>
+              </w:rPr>
+              <w:t xml:space="preserve">Through useful examples and exercises, the book thoroughly explained ideas like indexing for lists, the significance of flexibility, and dealing with complex structures. Lists serving as adaptable toolboxes, tuples providing data security, dictionaries operating as digital address books, and sets offering an additional tool for </w:t>
+            </w:r>
+            <w:r>
+              <w:rPr>
+                <w:rFonts w:ascii="Segoe UI" w:eastAsia="Segoe UI" w:hAnsi="Segoe UI" w:cs="Segoe UI"/>
+                <w:sz w:val="24"/>
+                <w:szCs w:val="24"/>
+              </w:rPr>
+              <w:t xml:space="preserve">purposes </w:t>
+            </w:r>
+            <w:r>
+              <w:rPr>
+                <w:rFonts w:ascii="Segoe UI" w:eastAsia="Segoe UI" w:hAnsi="Segoe UI" w:cs="Segoe UI"/>
+                <w:sz w:val="24"/>
+                <w:szCs w:val="24"/>
+              </w:rPr>
+              <w:t>all</w:t>
+            </w:r>
+            <w:r>
+              <w:rPr>
+                <w:rFonts w:ascii="Segoe UI" w:eastAsia="Segoe UI" w:hAnsi="Segoe UI" w:cs="Segoe UI"/>
+                <w:sz w:val="24"/>
+                <w:szCs w:val="24"/>
+              </w:rPr>
+              <w:t xml:space="preserve"> these features broadened the reader's vocabulary in programming and enabled them to effectively and methodically represent real-world problems.</w:t>
+            </w:r>
+            <w:r>
+              <w:rPr>
+                <w:rFonts w:ascii="Segoe UI" w:eastAsia="Segoe UI" w:hAnsi="Segoe UI" w:cs="Segoe UI"/>
+                <w:sz w:val="24"/>
+                <w:szCs w:val="24"/>
               </w:rPr>
               <w:t xml:space="preserve"> </w:t>
             </w:r>
             <w:r>
               <w:rPr>
-                <w:rFonts w:ascii="Segoe UI" w:hAnsi="Segoe UI" w:eastAsia="Segoe UI" w:cs="Segoe UI"/>
-                <w:noProof w:val="0"/>
-                <w:sz w:val="22"/>
-                <w:szCs w:val="22"/>
-                <w:lang w:val="en-US"/>
-              </w:rPr>
-              <w:t xml:space="preserve">data structure pros and cons helps choose the best ones for programming tasks, promoting effective problem-solving. Considerations of data structures in practical settings encourage critical thinking and problem-solving. Use and study of Python data structures helps </w:t>
-            </w:r>
-            <w:r>
-              <w:rPr>
-                <w:rFonts w:ascii="Segoe UI" w:hAnsi="Segoe UI" w:eastAsia="Segoe UI" w:cs="Segoe UI"/>
-                <w:noProof w:val="0"/>
-                <w:sz w:val="22"/>
-                <w:szCs w:val="22"/>
-                <w:lang w:val="en-US"/>
-              </w:rPr>
-              <w:t>a</w:t>
-            </w:r>
-            <w:r>
-              <w:rPr>
-                <w:rFonts w:ascii="Segoe UI" w:hAnsi="Segoe UI" w:eastAsia="Segoe UI" w:cs="Segoe UI"/>
-                <w:noProof w:val="0"/>
-                <w:sz w:val="22"/>
-                <w:szCs w:val="22"/>
-                <w:lang w:val="en-US"/>
-              </w:rPr>
-              <w:t>cquire</w:t>
-            </w:r>
-            <w:r>
-              <w:rPr>
-                <w:rFonts w:ascii="Segoe UI" w:hAnsi="Segoe UI" w:eastAsia="Segoe UI" w:cs="Segoe UI"/>
-                <w:noProof w:val="0"/>
-                <w:sz w:val="22"/>
-                <w:szCs w:val="22"/>
-                <w:lang w:val="en-US"/>
+                <w:rFonts w:ascii="Segoe UI" w:eastAsia="Segoe UI" w:hAnsi="Segoe UI" w:cs="Segoe UI"/>
+                <w:sz w:val="24"/>
+                <w:szCs w:val="24"/>
               </w:rPr>
               <w:t xml:space="preserve"> </w:t>
-            </w:r>
-            <w:r>
-              <w:rPr>
-                <w:rFonts w:ascii="Segoe UI" w:hAnsi="Segoe UI" w:eastAsia="Segoe UI" w:cs="Segoe UI"/>
-                <w:noProof w:val="0"/>
-                <w:sz w:val="22"/>
-                <w:szCs w:val="22"/>
-                <w:lang w:val="en-US"/>
-              </w:rPr>
-              <w:t>a deeper understanding of programming principles and improve software development skills.</w:t>
             </w:r>
           </w:p>
           <w:p>
             <w:pPr>
-              <w:pStyle w:val="Normal"/>
-              <w:ind w:left="0"/>
               <w:jc w:val="both"/>
               <w:rPr>
-                <w:rFonts w:ascii="Segoe UI" w:hAnsi="Segoe UI" w:eastAsia="Segoe UI" w:cs="Segoe UI"/>
-                <w:b w:val="0"/>
-                <w:bCs w:val="0"/>
-                <w:color w:val="auto"/>
+                <w:rFonts w:ascii="Segoe UI" w:eastAsia="Segoe UI" w:hAnsi="Segoe UI" w:cs="Segoe UI"/>
               </w:rPr>
             </w:pPr>
           </w:p>
           <w:p>
             <w:pPr>
-              <w:pStyle w:val="Normal"/>
-              <w:ind w:left="0"/>
-              <w:jc w:val="both"/>
-              <w:rPr>
-                <w:rFonts w:ascii="Segoe UI" w:hAnsi="Segoe UI" w:eastAsia="Segoe UI" w:cs="Segoe UI"/>
-                <w:b w:val="1"/>
-                <w:bCs w:val="1"/>
+              <w:rPr>
+                <w:rFonts w:ascii="Segoe UI" w:hAnsi="Segoe UI" w:cs="Segoe UI"/>
+                <w:b/>
+                <w:bCs/>
                 <w:color w:val="FF0000"/>
+                <w:sz w:val="24"/>
+                <w:szCs w:val="24"/>
               </w:rPr>
             </w:pPr>
             <w:r>
               <w:rPr>
-                <w:rFonts w:ascii="Segoe UI" w:hAnsi="Segoe UI" w:eastAsia="Segoe UI" w:cs="Segoe UI"/>
-                <w:b w:val="1"/>
-                <w:bCs w:val="1"/>
+                <w:rFonts w:ascii="Segoe UI" w:hAnsi="Segoe UI" w:cs="Segoe UI"/>
+                <w:b/>
+                <w:bCs/>
                 <w:color w:val="FF0000"/>
-              </w:rPr>
-              <w:t>&lt;ESTACION&gt;</w:t>
+                <w:sz w:val="24"/>
+                <w:szCs w:val="24"/>
+              </w:rPr>
+              <w:t>Git</w:t>
+            </w:r>
+            <w:r>
+              <w:rPr>
+                <w:rFonts w:ascii="Segoe UI" w:hAnsi="Segoe UI" w:cs="Segoe UI"/>
+                <w:b/>
+                <w:bCs/>
+                <w:color w:val="FF0000"/>
+                <w:sz w:val="24"/>
+                <w:szCs w:val="24"/>
+              </w:rPr>
+              <w:t xml:space="preserve">, </w:t>
+            </w:r>
+            <w:r>
+              <w:rPr>
+                <w:rFonts w:ascii="Segoe UI" w:hAnsi="Segoe UI" w:cs="Segoe UI"/>
+                <w:b/>
+                <w:bCs/>
+                <w:color w:val="FF0000"/>
+                <w:sz w:val="24"/>
+                <w:szCs w:val="24"/>
+              </w:rPr>
+              <w:t>Anaconda and Visual Studio Code</w:t>
+            </w:r>
+          </w:p>
+          <w:p>
+            <w:pPr>
+              <w:rPr>
+                <w:rFonts w:ascii="Segoe UI" w:hAnsi="Segoe UI" w:cs="Segoe UI"/>
+                <w:b/>
+                <w:bCs/>
+                <w:color w:val="FF0000"/>
+                <w:sz w:val="24"/>
+                <w:szCs w:val="24"/>
+              </w:rPr>
+            </w:pPr>
+          </w:p>
+          <w:p>
+            <w:pPr>
+              <w:rPr>
+                <w:rFonts w:ascii="Segoe UI" w:hAnsi="Segoe UI" w:cs="Segoe UI"/>
+                <w:b/>
+                <w:bCs/>
+                <w:color w:val="FF0000"/>
+                <w:sz w:val="24"/>
+                <w:szCs w:val="24"/>
+              </w:rPr>
+            </w:pPr>
+            <w:r>
+              <w:rPr>
+                <w:rFonts w:ascii="Segoe UI" w:hAnsi="Segoe UI" w:cs="Segoe UI"/>
+                <w:b/>
+                <w:bCs/>
+                <w:color w:val="FF0000"/>
+                <w:sz w:val="24"/>
+                <w:szCs w:val="24"/>
+              </w:rPr>
+              <w:t>&lt;CANDA&gt;</w:t>
             </w:r>
           </w:p>
           <w:p>
@@ -2552,127 +2630,88 @@
               <w:pStyle w:val="ListParagraph"/>
               <w:numPr>
                 <w:ilvl w:val="0"/>
-                <w:numId w:val="9"/>
+                <w:numId w:val="13"/>
               </w:numPr>
               <w:jc w:val="both"/>
               <w:rPr>
-                <w:rFonts w:ascii="Segoe UI" w:hAnsi="Segoe UI" w:eastAsia="Segoe UI" w:cs="Segoe UI"/>
-                <w:b w:val="0"/>
-                <w:bCs w:val="0"/>
-                <w:color w:val="auto"/>
+                <w:rFonts w:ascii="Segoe UI" w:hAnsi="Segoe UI" w:cs="Segoe UI"/>
+                <w:sz w:val="24"/>
+                <w:szCs w:val="24"/>
               </w:rPr>
             </w:pPr>
             <w:r>
               <w:rPr>
-                <w:rFonts w:ascii="Segoe UI" w:hAnsi="Segoe UI" w:eastAsia="Segoe UI" w:cs="Segoe UI"/>
-                <w:noProof w:val="0"/>
-                <w:sz w:val="22"/>
-                <w:szCs w:val="22"/>
-                <w:lang w:val="en-US"/>
-              </w:rPr>
-              <w:t xml:space="preserve">"Fundamentals of Python: This book "Data Structures, 2nd Edition" is a comprehensive guide to learning data structures in Python, suitable for both the beginner and the professional programmer who needs to expand their knowledge on the topic. The Book details basic concepts like lists, dictionaries, and sets. It takes you through advanced structures like trees and graphs with a hands-on approach, using examples, exercises, and real-world applications. The Book's current edition has been updated to include the latest Python features. It also ensures that the readers have the latest programming practices, which will help them build </w:t>
-            </w:r>
-            <w:r>
-              <w:rPr>
-                <w:rFonts w:ascii="Segoe UI" w:hAnsi="Segoe UI" w:eastAsia="Segoe UI" w:cs="Segoe UI"/>
-                <w:noProof w:val="0"/>
-                <w:sz w:val="22"/>
-                <w:szCs w:val="22"/>
-                <w:lang w:val="en-US"/>
-              </w:rPr>
-              <w:t>a strong base</w:t>
-            </w:r>
-            <w:r>
-              <w:rPr>
-                <w:rFonts w:ascii="Segoe UI" w:hAnsi="Segoe UI" w:eastAsia="Segoe UI" w:cs="Segoe UI"/>
-                <w:noProof w:val="0"/>
-                <w:sz w:val="22"/>
-                <w:szCs w:val="22"/>
-                <w:lang w:val="en-US"/>
-              </w:rPr>
-              <w:t xml:space="preserve"> of theoretical knowledge and practical skills in data management and algorithmic problem-solving.</w:t>
+                <w:rFonts w:ascii="Segoe UI" w:hAnsi="Segoe UI" w:cs="Segoe UI"/>
+                <w:sz w:val="24"/>
+                <w:szCs w:val="24"/>
+              </w:rPr>
+              <w:t xml:space="preserve">Exploring Git, Anaconda, and Visual Studio Code has been instrumental in enhancing my development workflow and productivity. Git, with its powerful version control capabilities, has streamlined collaboration and code management, allowing for efficient tracking of changes and seamless integration with remote repositories. Anaconda's comprehensive package management and environment creation tools have simplified the setup and management of Python environments, enabling smooth execution of data analysis and machine learning tasks. Visual Studio Code, with its intuitive interface and extensive plugin ecosystem, has provided a versatile and feature-rich integrated development environment (IDE) for coding and debugging across various programming languages. By integrating these tools into </w:t>
+            </w:r>
+            <w:r>
+              <w:rPr>
+                <w:rFonts w:ascii="Segoe UI" w:hAnsi="Segoe UI" w:cs="Segoe UI"/>
+                <w:sz w:val="24"/>
+                <w:szCs w:val="24"/>
+              </w:rPr>
+              <w:t xml:space="preserve">our </w:t>
+            </w:r>
+            <w:r>
+              <w:rPr>
+                <w:rFonts w:ascii="Segoe UI" w:hAnsi="Segoe UI" w:cs="Segoe UI"/>
+                <w:sz w:val="24"/>
+                <w:szCs w:val="24"/>
+              </w:rPr>
+              <w:t xml:space="preserve">workflow, </w:t>
+            </w:r>
+            <w:r>
+              <w:rPr>
+                <w:rFonts w:ascii="Segoe UI" w:hAnsi="Segoe UI" w:cs="Segoe UI"/>
+                <w:sz w:val="24"/>
+                <w:szCs w:val="24"/>
+              </w:rPr>
+              <w:t xml:space="preserve">we have </w:t>
+            </w:r>
+            <w:r>
+              <w:rPr>
+                <w:rFonts w:ascii="Segoe UI" w:hAnsi="Segoe UI" w:cs="Segoe UI"/>
+                <w:sz w:val="24"/>
+                <w:szCs w:val="24"/>
+              </w:rPr>
+              <w:t>experienced improved efficiency, code quality, and collaboration capabilities, laying a strong foundation for effective software development practices.</w:t>
             </w:r>
           </w:p>
           <w:p>
             <w:pPr>
-              <w:pStyle w:val="Normal"/>
-              <w:ind w:left="0"/>
               <w:jc w:val="both"/>
               <w:rPr>
-                <w:rFonts w:ascii="Segoe UI" w:hAnsi="Segoe UI" w:eastAsia="Segoe UI" w:cs="Segoe UI"/>
-                <w:b w:val="0"/>
-                <w:bCs w:val="0"/>
-                <w:color w:val="auto"/>
+                <w:rFonts w:ascii="Segoe UI" w:hAnsi="Segoe UI" w:cs="Segoe UI"/>
+                <w:sz w:val="24"/>
+                <w:szCs w:val="24"/>
               </w:rPr>
             </w:pPr>
           </w:p>
           <w:p>
             <w:pPr>
-              <w:pStyle w:val="Normal"/>
-              <w:rPr>
-                <w:rFonts w:ascii="Segoe UI" w:hAnsi="Segoe UI" w:cs="Segoe UI"/>
-                <w:b w:val="1"/>
-                <w:bCs w:val="1"/>
+              <w:jc w:val="both"/>
+              <w:rPr>
+                <w:rFonts w:ascii="Segoe UI" w:hAnsi="Segoe UI" w:cs="Segoe UI"/>
+                <w:b/>
+                <w:bCs/>
                 <w:color w:val="FF0000"/>
+                <w:sz w:val="24"/>
+                <w:szCs w:val="24"/>
               </w:rPr>
             </w:pPr>
             <w:r>
               <w:rPr>
                 <w:rFonts w:ascii="Segoe UI" w:hAnsi="Segoe UI" w:cs="Segoe UI"/>
-                <w:b w:val="1"/>
-                <w:bCs w:val="1"/>
+                <w:b/>
+                <w:bCs/>
                 <w:color w:val="FF0000"/>
-              </w:rPr>
-              <w:t>Git</w:t>
-            </w:r>
-            <w:r>
-              <w:rPr>
-                <w:rFonts w:ascii="Segoe UI" w:hAnsi="Segoe UI" w:cs="Segoe UI"/>
-                <w:b w:val="1"/>
-                <w:bCs w:val="1"/>
-                <w:color w:val="FF0000"/>
-              </w:rPr>
-              <w:t xml:space="preserve">, </w:t>
-            </w:r>
-            <w:r>
-              <w:rPr>
-                <w:rFonts w:ascii="Segoe UI" w:hAnsi="Segoe UI" w:cs="Segoe UI"/>
-                <w:b w:val="1"/>
-                <w:bCs w:val="1"/>
-                <w:color w:val="FF0000"/>
-              </w:rPr>
-              <w:t>Anaconda and Visual Studio Code</w:t>
-            </w:r>
-          </w:p>
-          <w:p>
-            <w:pPr>
-              <w:pStyle w:val="Normal"/>
-              <w:rPr>
-                <w:rFonts w:ascii="Segoe UI" w:hAnsi="Segoe UI" w:cs="Segoe UI"/>
-                <w:b w:val="1"/>
-                <w:bCs w:val="1"/>
-                <w:color w:val="FF0000"/>
-              </w:rPr>
-            </w:pPr>
-          </w:p>
-          <w:p>
-            <w:pPr>
-              <w:pStyle w:val="Normal"/>
-              <w:rPr>
-                <w:rFonts w:ascii="Segoe UI" w:hAnsi="Segoe UI" w:cs="Segoe UI"/>
-                <w:b w:val="1"/>
-                <w:bCs w:val="1"/>
-                <w:color w:val="FF0000"/>
-              </w:rPr>
-            </w:pPr>
-            <w:r>
-              <w:rPr>
-                <w:rFonts w:ascii="Segoe UI" w:hAnsi="Segoe UI" w:cs="Segoe UI"/>
-                <w:b w:val="1"/>
-                <w:bCs w:val="1"/>
-                <w:color w:val="FF0000"/>
-              </w:rPr>
-              <w:t>&lt;CANDA&gt;</w:t>
+                <w:sz w:val="24"/>
+                <w:szCs w:val="24"/>
+              </w:rPr>
+              <w:t>&lt;COLLAMAT&gt;</w:t>
             </w:r>
           </w:p>
           <w:p>
@@ -2680,113 +2719,71 @@
               <w:pStyle w:val="ListParagraph"/>
               <w:numPr>
                 <w:ilvl w:val="0"/>
-                <w:numId w:val="12"/>
+                <w:numId w:val="8"/>
               </w:numPr>
               <w:jc w:val="both"/>
               <w:rPr>
-                <w:rFonts w:ascii="Segoe UI" w:hAnsi="Segoe UI" w:cs="Segoe UI"/>
-                <w:b w:val="0"/>
-                <w:bCs w:val="0"/>
-                <w:color w:val="auto"/>
+                <w:rFonts w:ascii="Segoe UI" w:eastAsia="Segoe UI" w:hAnsi="Segoe UI" w:cs="Segoe UI"/>
+                <w:sz w:val="24"/>
+                <w:szCs w:val="24"/>
               </w:rPr>
             </w:pPr>
             <w:r>
               <w:rPr>
-                <w:rFonts w:ascii="Segoe UI" w:hAnsi="Segoe UI" w:cs="Segoe UI"/>
-                <w:b w:val="0"/>
-                <w:bCs w:val="0"/>
-                <w:color w:val="auto"/>
-              </w:rPr>
-              <w:t xml:space="preserve">Exploring Git, Anaconda, and Visual Studio Code has been instrumental in enhancing my development workflow and productivity. Git, with its powerful version control capabilities, has streamlined collaboration and code management, allowing for efficient tracking of changes and seamless integration with remote repositories. Anaconda's comprehensive package management and environment creation tools have simplified the setup and management of Python environments, enabling smooth execution of data analysis and machine learning tasks. Visual Studio Code, with its intuitive interface and extensive plugin ecosystem, has provided a versatile and feature-rich integrated development environment (IDE) for coding and debugging across various programming languages. By integrating these tools into </w:t>
-            </w:r>
-            <w:r>
-              <w:rPr>
-                <w:rFonts w:ascii="Segoe UI" w:hAnsi="Segoe UI" w:cs="Segoe UI"/>
-                <w:b w:val="0"/>
-                <w:bCs w:val="0"/>
-                <w:color w:val="auto"/>
-              </w:rPr>
-              <w:t xml:space="preserve">our </w:t>
-            </w:r>
-            <w:r>
-              <w:rPr>
-                <w:rFonts w:ascii="Segoe UI" w:hAnsi="Segoe UI" w:cs="Segoe UI"/>
-                <w:b w:val="0"/>
-                <w:bCs w:val="0"/>
-                <w:color w:val="auto"/>
-              </w:rPr>
-              <w:t xml:space="preserve">workflow, </w:t>
-            </w:r>
-            <w:r>
-              <w:rPr>
-                <w:rFonts w:ascii="Segoe UI" w:hAnsi="Segoe UI" w:cs="Segoe UI"/>
-                <w:b w:val="0"/>
-                <w:bCs w:val="0"/>
-                <w:color w:val="auto"/>
-              </w:rPr>
-              <w:t xml:space="preserve">we have </w:t>
-            </w:r>
-            <w:r>
-              <w:rPr>
-                <w:rFonts w:ascii="Segoe UI" w:hAnsi="Segoe UI" w:cs="Segoe UI"/>
-                <w:b w:val="0"/>
-                <w:bCs w:val="0"/>
-                <w:color w:val="auto"/>
-              </w:rPr>
-              <w:t xml:space="preserve">experienced improved efficiency, code quality, and collaboration capabilities, laying </w:t>
-            </w:r>
-            <w:r>
-              <w:rPr>
-                <w:rFonts w:ascii="Segoe UI" w:hAnsi="Segoe UI" w:cs="Segoe UI"/>
-                <w:b w:val="0"/>
-                <w:bCs w:val="0"/>
-                <w:color w:val="auto"/>
-              </w:rPr>
-              <w:t>a strong foundation</w:t>
-            </w:r>
-            <w:r>
-              <w:rPr>
-                <w:rFonts w:ascii="Segoe UI" w:hAnsi="Segoe UI" w:cs="Segoe UI"/>
-                <w:b w:val="0"/>
-                <w:bCs w:val="0"/>
-                <w:color w:val="auto"/>
-              </w:rPr>
-              <w:t xml:space="preserve"> for effective software development practices.</w:t>
+                <w:rFonts w:ascii="Segoe UI" w:eastAsia="Segoe UI" w:hAnsi="Segoe UI" w:cs="Segoe UI"/>
+                <w:sz w:val="24"/>
+                <w:szCs w:val="24"/>
+              </w:rPr>
+              <w:t xml:space="preserve">The integrated integration of Git, Anaconda, and Visual Studio Code (VS Code) facilitates the optimization of development workflows and enhances overall productivity. The version control feature of Git enables smooth cooperation and effective management of project evolution, whereas Anaconda streamlines Python programming by providing efficient package management and environment setup. The coding experience is enhanced by VS Code through its customized Integrated Development Environment (IDE) features, which encompass integrated Git support and code editing tools. The act of contemplating the utilization of these tools highlights the significance of efficiently harnessing them </w:t>
+            </w:r>
+            <w:r>
+              <w:rPr>
+                <w:rFonts w:ascii="Segoe UI" w:eastAsia="Segoe UI" w:hAnsi="Segoe UI" w:cs="Segoe UI"/>
+                <w:sz w:val="24"/>
+                <w:szCs w:val="24"/>
+              </w:rPr>
+              <w:t>to</w:t>
+            </w:r>
+            <w:r>
+              <w:rPr>
+                <w:rFonts w:ascii="Segoe UI" w:eastAsia="Segoe UI" w:hAnsi="Segoe UI" w:cs="Segoe UI"/>
+                <w:sz w:val="24"/>
+                <w:szCs w:val="24"/>
+              </w:rPr>
+              <w:t xml:space="preserve"> produce code that is both clean and efficient, effectively handle dependencies, and optimize the development processes inside software projects.</w:t>
             </w:r>
           </w:p>
           <w:p>
             <w:pPr>
-              <w:pStyle w:val="Normal"/>
-              <w:ind w:left="0"/>
               <w:jc w:val="both"/>
               <w:rPr>
                 <w:rFonts w:ascii="Segoe UI" w:hAnsi="Segoe UI" w:cs="Segoe UI"/>
-                <w:b w:val="0"/>
-                <w:bCs w:val="0"/>
-                <w:color w:val="auto"/>
               </w:rPr>
             </w:pPr>
           </w:p>
           <w:p>
             <w:pPr>
-              <w:pStyle w:val="Normal"/>
-              <w:ind w:left="0"/>
               <w:jc w:val="both"/>
               <w:rPr>
                 <w:rFonts w:ascii="Segoe UI" w:hAnsi="Segoe UI" w:cs="Segoe UI"/>
-                <w:b w:val="1"/>
-                <w:bCs w:val="1"/>
+                <w:b/>
+                <w:bCs/>
                 <w:color w:val="FF0000"/>
+                <w:sz w:val="24"/>
+                <w:szCs w:val="24"/>
               </w:rPr>
             </w:pPr>
             <w:r>
               <w:rPr>
                 <w:rFonts w:ascii="Segoe UI" w:hAnsi="Segoe UI" w:cs="Segoe UI"/>
-                <w:b w:val="1"/>
-                <w:bCs w:val="1"/>
+                <w:b/>
+                <w:bCs/>
                 <w:color w:val="FF0000"/>
-              </w:rPr>
-              <w:t>&lt;COLLAMAT&gt;</w:t>
+                <w:sz w:val="24"/>
+                <w:szCs w:val="24"/>
+              </w:rPr>
+              <w:lastRenderedPageBreak/>
+              <w:t>&lt;ESTACION&gt;</w:t>
             </w:r>
           </w:p>
           <w:p>
@@ -2794,127 +2791,56 @@
               <w:pStyle w:val="ListParagraph"/>
               <w:numPr>
                 <w:ilvl w:val="0"/>
-                <w:numId w:val="17"/>
+                <w:numId w:val="8"/>
               </w:numPr>
               <w:jc w:val="both"/>
               <w:rPr>
-                <w:rFonts w:ascii="Segoe UI" w:hAnsi="Segoe UI" w:cs="Segoe UI"/>
-                <w:b w:val="0"/>
-                <w:bCs w:val="0"/>
-                <w:color w:val="auto"/>
+                <w:rFonts w:ascii="Segoe UI" w:eastAsia="Segoe UI" w:hAnsi="Segoe UI" w:cs="Segoe UI"/>
+                <w:sz w:val="24"/>
+                <w:szCs w:val="24"/>
               </w:rPr>
             </w:pPr>
             <w:r>
               <w:rPr>
-                <w:noProof w:val="0"/>
-                <w:lang w:val="en-US"/>
-              </w:rPr>
-              <w:t xml:space="preserve">The integrated integration of Git, Anaconda, and Visual Studio Code (VS Code) </w:t>
-            </w:r>
-            <w:r>
-              <w:rPr>
-                <w:noProof w:val="0"/>
-                <w:lang w:val="en-US"/>
-              </w:rPr>
-              <w:t>facilitates</w:t>
-            </w:r>
-            <w:r>
-              <w:rPr>
-                <w:noProof w:val="0"/>
-                <w:lang w:val="en-US"/>
-              </w:rPr>
-              <w:t xml:space="preserve"> the optimization of development workflows and enhances overall productivity. The version control feature of Git enables smooth cooperation and effective management of project evolution, </w:t>
-            </w:r>
-            <w:r>
-              <w:rPr>
-                <w:noProof w:val="0"/>
-                <w:lang w:val="en-US"/>
-              </w:rPr>
-              <w:t>whereas</w:t>
-            </w:r>
-            <w:r>
-              <w:rPr>
-                <w:noProof w:val="0"/>
-                <w:lang w:val="en-US"/>
-              </w:rPr>
-              <w:t xml:space="preserve"> Anaconda streamlines Python programming by providing efficient package management and environment setup. The coding experience is enhanced by VS Code through its customized Integrated Development Environment (IDE) features, which encompass integrated Git support and code editing tools. The act of contemplating the </w:t>
-            </w:r>
-            <w:r>
-              <w:rPr>
-                <w:noProof w:val="0"/>
-                <w:lang w:val="en-US"/>
-              </w:rPr>
-              <w:t>utilization</w:t>
-            </w:r>
-            <w:r>
-              <w:rPr>
-                <w:noProof w:val="0"/>
-                <w:lang w:val="en-US"/>
-              </w:rPr>
-              <w:t xml:space="preserve"> of these tools highlights the significance of efficiently harnessing them </w:t>
-            </w:r>
-            <w:r>
-              <w:rPr>
-                <w:noProof w:val="0"/>
-                <w:lang w:val="en-US"/>
-              </w:rPr>
-              <w:t>to</w:t>
-            </w:r>
-            <w:r>
-              <w:rPr>
-                <w:noProof w:val="0"/>
-                <w:lang w:val="en-US"/>
-              </w:rPr>
-              <w:t xml:space="preserve"> produce code that is both clean and efficient, effectively handle dependencies, and </w:t>
-            </w:r>
-            <w:r>
-              <w:rPr>
-                <w:noProof w:val="0"/>
-                <w:lang w:val="en-US"/>
-              </w:rPr>
-              <w:t>optimize</w:t>
-            </w:r>
-            <w:r>
-              <w:rPr>
-                <w:noProof w:val="0"/>
-                <w:lang w:val="en-US"/>
-              </w:rPr>
-              <w:t xml:space="preserve"> the development processes inside software projects.</w:t>
+                <w:rFonts w:ascii="Segoe UI" w:eastAsia="Segoe UI" w:hAnsi="Segoe UI" w:cs="Segoe UI"/>
+                <w:sz w:val="24"/>
+                <w:szCs w:val="24"/>
+              </w:rPr>
+              <w:t>Our development process has been improved vastly by incorporating Git, Anaconda, and Visual Studio Code into it, due to which our productivity has increased, and workflow is smoother. Git's version control system has improved our team's ability to deal with code modifications in a time-efficient manner, allowing for smooth teamwork and simple integration of remote codebases. Anaconda has made our Python-oriented projects, especially those that work with data analysis and machine learning, much easier to create and maintain because it provides customized environments. However, Visual Studio Code is an IDE that supports many programming languages and helps in easy writing and debugging of code. It has a user-friendly interface and many extensions that make our coding practices more efficient.</w:t>
             </w:r>
           </w:p>
           <w:p>
             <w:pPr>
-              <w:pStyle w:val="Normal"/>
-              <w:ind w:left="0"/>
               <w:jc w:val="both"/>
               <w:rPr>
-                <w:rFonts w:ascii="Segoe UI" w:hAnsi="Segoe UI" w:cs="Segoe UI"/>
-                <w:b w:val="0"/>
-                <w:bCs w:val="0"/>
-                <w:color w:val="auto"/>
+                <w:rFonts w:ascii="Segoe UI" w:eastAsia="Segoe UI" w:hAnsi="Segoe UI" w:cs="Segoe UI"/>
+                <w:sz w:val="24"/>
+                <w:szCs w:val="24"/>
               </w:rPr>
             </w:pPr>
           </w:p>
           <w:p>
             <w:pPr>
-              <w:pStyle w:val="Normal"/>
-              <w:ind w:left="0"/>
               <w:jc w:val="both"/>
               <w:rPr>
                 <w:rFonts w:ascii="Segoe UI" w:hAnsi="Segoe UI" w:cs="Segoe UI"/>
-                <w:b w:val="1"/>
-                <w:bCs w:val="1"/>
+                <w:b/>
+                <w:bCs/>
                 <w:color w:val="FF0000"/>
+                <w:sz w:val="24"/>
+                <w:szCs w:val="24"/>
               </w:rPr>
             </w:pPr>
             <w:r>
               <w:rPr>
                 <w:rFonts w:ascii="Segoe UI" w:hAnsi="Segoe UI" w:cs="Segoe UI"/>
-                <w:b w:val="1"/>
-                <w:bCs w:val="1"/>
+                <w:b/>
+                <w:bCs/>
                 <w:color w:val="FF0000"/>
-              </w:rPr>
-              <w:t>&lt;ESTACION&gt;</w:t>
+                <w:sz w:val="24"/>
+                <w:szCs w:val="24"/>
+              </w:rPr>
+              <w:t>&lt;TRINIDAD&gt;</w:t>
             </w:r>
           </w:p>
           <w:p>
@@ -2922,73 +2848,98 @@
               <w:pStyle w:val="ListParagraph"/>
               <w:numPr>
                 <w:ilvl w:val="0"/>
-                <w:numId w:val="17"/>
+                <w:numId w:val="1"/>
               </w:numPr>
+              <w:spacing w:line="259" w:lineRule="auto"/>
               <w:jc w:val="both"/>
               <w:rPr>
-                <w:noProof w:val="0"/>
-                <w:lang w:val="en-US"/>
+                <w:rFonts w:ascii="Segoe UI" w:eastAsia="Segoe UI" w:hAnsi="Segoe UI" w:cs="Segoe UI"/>
+                <w:sz w:val="24"/>
+                <w:szCs w:val="24"/>
               </w:rPr>
             </w:pPr>
             <w:r>
               <w:rPr>
-                <w:noProof w:val="0"/>
-                <w:lang w:val="en-US"/>
-              </w:rPr>
-              <w:t xml:space="preserve">Our development process has been improved vastly by incorporating Git, Anaconda, and Visual Studio Code into it, due to which our productivity has </w:t>
-            </w:r>
-            <w:r>
-              <w:rPr>
-                <w:noProof w:val="0"/>
-                <w:lang w:val="en-US"/>
-              </w:rPr>
-              <w:t>increased,</w:t>
-            </w:r>
-            <w:r>
-              <w:rPr>
-                <w:noProof w:val="0"/>
-                <w:lang w:val="en-US"/>
-              </w:rPr>
-              <w:t xml:space="preserve"> and workflow is smoother. Git's version control system has improved our team's ability to deal with code modifications in a time-efficient manner, allowing for smooth teamwork and simple integration of remote codebases. Anaconda has made our Python-oriented projects, especially those that work with data analysis and machine learning, much easier to create and </w:t>
-            </w:r>
-            <w:r>
-              <w:rPr>
-                <w:noProof w:val="0"/>
-                <w:lang w:val="en-US"/>
-              </w:rPr>
-              <w:t>maintain</w:t>
-            </w:r>
-            <w:r>
-              <w:rPr>
-                <w:noProof w:val="0"/>
-                <w:lang w:val="en-US"/>
-              </w:rPr>
-              <w:t xml:space="preserve"> because it provides customized environments. However, Visual Studio Code is an IDE that supports many programming languages and helps in easy writing and debugging of code. It has a user-friendly interface and many extensions that make our coding practices more efficient.</w:t>
+                <w:rFonts w:ascii="Segoe UI" w:eastAsia="Segoe UI" w:hAnsi="Segoe UI" w:cs="Segoe UI"/>
+                <w:sz w:val="24"/>
+                <w:szCs w:val="24"/>
+              </w:rPr>
+              <w:t>The version control system, called Git, has been amazing.</w:t>
+            </w:r>
+            <w:r>
+              <w:rPr>
+                <w:rFonts w:ascii="Segoe UI" w:eastAsia="Segoe UI" w:hAnsi="Segoe UI" w:cs="Segoe UI"/>
+                <w:sz w:val="24"/>
+                <w:szCs w:val="24"/>
+              </w:rPr>
+              <w:t xml:space="preserve"> The</w:t>
+            </w:r>
+            <w:r>
+              <w:rPr>
+                <w:rFonts w:ascii="Segoe UI" w:eastAsia="Segoe UI" w:hAnsi="Segoe UI" w:cs="Segoe UI"/>
+                <w:sz w:val="24"/>
+                <w:szCs w:val="24"/>
+              </w:rPr>
+              <w:t xml:space="preserve"> book "Professional Git" has been a great help, going deeper into complex ideas like conflict resolution and branching techniques. My confidence and ability to collaborate have increased </w:t>
+            </w:r>
+            <w:r>
+              <w:rPr>
+                <w:rFonts w:ascii="Segoe UI" w:eastAsia="Segoe UI" w:hAnsi="Segoe UI" w:cs="Segoe UI"/>
+                <w:sz w:val="24"/>
+                <w:szCs w:val="24"/>
+              </w:rPr>
+              <w:t>because of</w:t>
+            </w:r>
+            <w:r>
+              <w:rPr>
+                <w:rFonts w:ascii="Segoe UI" w:eastAsia="Segoe UI" w:hAnsi="Segoe UI" w:cs="Segoe UI"/>
+                <w:sz w:val="24"/>
+                <w:szCs w:val="24"/>
+              </w:rPr>
+              <w:t xml:space="preserve"> my newly acquired Git proficiency, which has made it easy for me to work on projects with others. The scientific Python distribution, Anaconda, has changed the field. Its pre-configured scientific libraries have made setting up data-driven projects easier. users no longer </w:t>
+            </w:r>
+            <w:r>
+              <w:rPr>
+                <w:rFonts w:ascii="Segoe UI" w:eastAsia="Segoe UI" w:hAnsi="Segoe UI" w:cs="Segoe UI"/>
+                <w:sz w:val="24"/>
+                <w:szCs w:val="24"/>
+              </w:rPr>
+              <w:t>must</w:t>
+            </w:r>
+            <w:r>
+              <w:rPr>
+                <w:rFonts w:ascii="Segoe UI" w:eastAsia="Segoe UI" w:hAnsi="Segoe UI" w:cs="Segoe UI"/>
+                <w:sz w:val="24"/>
+                <w:szCs w:val="24"/>
+              </w:rPr>
+              <w:t xml:space="preserve"> waste time troubleshooting installation; Anaconda offers a ready-made environment that has everything they need to get started right away. This effectiveness frees up to concentrate on the actual work at hand, which is creating code that solves challenging issues. </w:t>
+            </w:r>
+            <w:r>
+              <w:rPr>
+                <w:rFonts w:ascii="Segoe UI" w:eastAsia="Segoe UI" w:hAnsi="Segoe UI" w:cs="Segoe UI"/>
+                <w:sz w:val="24"/>
+                <w:szCs w:val="24"/>
+              </w:rPr>
+              <w:t xml:space="preserve">Visual Studio Code was </w:t>
+            </w:r>
+            <w:r>
+              <w:rPr>
+                <w:rFonts w:ascii="Segoe UI" w:eastAsia="Segoe UI" w:hAnsi="Segoe UI" w:cs="Segoe UI"/>
+                <w:sz w:val="24"/>
+                <w:szCs w:val="24"/>
+              </w:rPr>
+              <w:t>nice</w:t>
+            </w:r>
+            <w:r>
+              <w:rPr>
+                <w:rFonts w:ascii="Segoe UI" w:eastAsia="Segoe UI" w:hAnsi="Segoe UI" w:cs="Segoe UI"/>
+                <w:sz w:val="24"/>
+                <w:szCs w:val="24"/>
+              </w:rPr>
+              <w:t xml:space="preserve"> to use thanks to its simple interface, adaptable extensions, and integrated terminal. With features like code completion, syntax highlighting, and seamless Git and Anaconda integration, Visual Studio Code offers an environment that promotes efficiency and productivity. It feels equipped to take on ever-more-complex projects with confidence since VS Code streamlines the development process, Anaconda provides pre-built libraries, and Git manages my code versions.</w:t>
             </w:r>
           </w:p>
-          <w:p>
-            <w:pPr>
-              <w:pStyle w:val="Normal"/>
-              <w:ind w:left="0"/>
-              <w:jc w:val="both"/>
-              <w:rPr>
-                <w:rFonts w:ascii="Segoe UI" w:hAnsi="Segoe UI" w:cs="Segoe UI"/>
-                <w:b w:val="0"/>
-                <w:bCs w:val="0"/>
-                <w:color w:val="auto"/>
-              </w:rPr>
-            </w:pPr>
-          </w:p>
-          <w:p>
-            <w:pPr>
-              <w:pStyle w:val="Normal"/>
-              <w:ind w:left="0"/>
-              <w:rPr>
-                <w:noProof w:val="0"/>
-                <w:lang w:val="en-US"/>
-              </w:rPr>
-            </w:pPr>
-          </w:p>
+          <w:p/>
         </w:tc>
       </w:tr>
       <w:tr>
@@ -2998,11 +2949,9 @@
         <w:tc>
           <w:tcPr>
             <w:tcW w:w="9350" w:type="dxa"/>
-            <w:tcMar/>
           </w:tcPr>
           <w:p>
             <w:pPr>
-              <w:pStyle w:val="Normal"/>
               <w:rPr>
                 <w:rFonts w:ascii="Segoe UI" w:hAnsi="Segoe UI" w:cs="Segoe UI"/>
               </w:rPr>
@@ -3023,7 +2972,7 @@
           <w:footerReference w:type="default" r:id="rId15"/>
           <w:headerReference w:type="first" r:id="rId16"/>
           <w:footerReference w:type="first" r:id="rId17"/>
-          <w:pgSz w:w="12240" w:h="15840" w:orient="portrait"/>
+          <w:pgSz w:w="12240" w:h="15840"/>
           <w:pgMar w:top="1440" w:right="1440" w:bottom="1440" w:left="1440" w:header="720" w:footer="720" w:gutter="0"/>
           <w:cols w:space="720"/>
           <w:docGrid w:linePitch="360"/>
@@ -3039,7 +2988,7 @@
       </w:pPr>
     </w:p>
     <w:sectPr>
-      <w:pgSz w:w="12240" w:h="15840" w:orient="portrait"/>
+      <w:pgSz w:w="12240" w:h="15840"/>
       <w:pgMar w:top="1440" w:right="1440" w:bottom="1440" w:left="1440" w:header="720" w:footer="720" w:gutter="0"/>
       <w:cols w:space="720"/>
       <w:docGrid w:linePitch="360"/>
@@ -3143,7 +3092,7 @@
 </file>
 
 <file path=word/header1.xml><?xml version="1.0" encoding="utf-8"?>
-<w:hdr xmlns:wpc="http://schemas.microsoft.com/office/word/2010/wordprocessingCanvas" xmlns:cx="http://schemas.microsoft.com/office/drawing/2014/chartex" xmlns:cx1="http://schemas.microsoft.com/office/drawing/2015/9/8/chartex" xmlns:cx2="http://schemas.microsoft.com/office/drawing/2015/10/21/chartex" xmlns:cx3="http://schemas.microsoft.com/office/drawing/2016/5/9/chartex" xmlns:cx4="http://schemas.microsoft.com/office/drawing/2016/5/10/chartex" xmlns:cx5="http://schemas.microsoft.com/office/drawing/2016/5/11/chartex" xmlns:cx6="http://schemas.microsoft.com/office/drawing/2016/5/12/chartex" xmlns:cx7="http://schemas.microsoft.com/office/drawing/2016/5/13/chartex" xmlns:cx8="http://schemas.microsoft.com/office/drawing/2016/5/14/chartex" xmlns:mc="http://schemas.openxmlformats.org/markup-compatibility/2006" xmlns:aink="http://schemas.microsoft.com/office/drawing/2016/ink" xmlns:am3d="http://schemas.microsoft.com/office/drawing/2017/model3d" xmlns:o="urn:schemas-microsoft-com:office:office" xmlns:oel="http://schemas.microsoft.com/office/2019/extlst" xmlns:r="http://schemas.openxmlformats.org/officeDocument/2006/relationships" xmlns:m="http://schemas.openxmlformats.org/officeDocument/2006/math" xmlns:v="urn:schemas-microsoft-com:vml" xmlns:wp14="http://schemas.microsoft.com/office/word/2010/wordprocessingDrawing" xmlns:wp="http://schemas.openxmlformats.org/drawingml/2006/wordprocessingDrawing" xmlns:w10="urn:schemas-microsoft-com:office:word" xmlns:w="http://schemas.openxmlformats.org/wordprocessingml/2006/main" xmlns:w14="http://schemas.microsoft.com/office/word/2010/wordml" xmlns:w15="http://schemas.microsoft.com/office/word/2012/wordml" xmlns:w16cex="http://schemas.microsoft.com/office/word/2018/wordml/cex" xmlns:w16cid="http://schemas.microsoft.com/office/word/2016/wordml/cid" xmlns:w16="http://schemas.microsoft.com/office/word/2018/wordml" xmlns:w16du="http://schemas.microsoft.com/office/word/2023/wordml/word16du" xmlns:w16sdtdh="http://schemas.microsoft.com/office/word/2020/wordml/sdtdatahash" xmlns:w16se="http://schemas.microsoft.com/office/word/2015/wordml/symex" xmlns:wpg="http://schemas.microsoft.com/office/word/2010/wordprocessingGroup" xmlns:wpi="http://schemas.microsoft.com/office/word/2010/wordprocessingInk" xmlns:wne="http://schemas.microsoft.com/office/word/2006/wordml" xmlns:wps="http://schemas.microsoft.com/office/word/2010/wordprocessingShape" xmlns:a="http://schemas.openxmlformats.org/drawingml/2006/main" xmlns:aclsh="http://schemas.microsoft.com/office/drawing/2020/classificationShape" mc:Ignorable="w14 w15 w16se w16cid w16 w16cex w16sdtdh w16du wp14">
+<w:hdr xmlns:wpc="http://schemas.microsoft.com/office/word/2010/wordprocessingCanvas" xmlns:cx="http://schemas.microsoft.com/office/drawing/2014/chartex" xmlns:cx1="http://schemas.microsoft.com/office/drawing/2015/9/8/chartex" xmlns:cx2="http://schemas.microsoft.com/office/drawing/2015/10/21/chartex" xmlns:cx3="http://schemas.microsoft.com/office/drawing/2016/5/9/chartex" xmlns:cx4="http://schemas.microsoft.com/office/drawing/2016/5/10/chartex" xmlns:cx5="http://schemas.microsoft.com/office/drawing/2016/5/11/chartex" xmlns:cx6="http://schemas.microsoft.com/office/drawing/2016/5/12/chartex" xmlns:cx7="http://schemas.microsoft.com/office/drawing/2016/5/13/chartex" xmlns:cx8="http://schemas.microsoft.com/office/drawing/2016/5/14/chartex" xmlns:mc="http://schemas.openxmlformats.org/markup-compatibility/2006" xmlns:aink="http://schemas.microsoft.com/office/drawing/2016/ink" xmlns:am3d="http://schemas.microsoft.com/office/drawing/2017/model3d" xmlns:o="urn:schemas-microsoft-com:office:office" xmlns:oel="http://schemas.microsoft.com/office/2019/extlst" xmlns:r="http://schemas.openxmlformats.org/officeDocument/2006/relationships" xmlns:m="http://schemas.openxmlformats.org/officeDocument/2006/math" xmlns:v="urn:schemas-microsoft-com:vml" xmlns:wp14="http://schemas.microsoft.com/office/word/2010/wordprocessingDrawing" xmlns:wp="http://schemas.openxmlformats.org/drawingml/2006/wordprocessingDrawing" xmlns:w10="urn:schemas-microsoft-com:office:word" xmlns:w="http://schemas.openxmlformats.org/wordprocessingml/2006/main" xmlns:w14="http://schemas.microsoft.com/office/word/2010/wordml" xmlns:w15="http://schemas.microsoft.com/office/word/2012/wordml" xmlns:w16cex="http://schemas.microsoft.com/office/word/2018/wordml/cex" xmlns:w16cid="http://schemas.microsoft.com/office/word/2016/wordml/cid" xmlns:w16="http://schemas.microsoft.com/office/word/2018/wordml" xmlns:w16du="http://schemas.microsoft.com/office/word/2023/wordml/word16du" xmlns:w16sdtdh="http://schemas.microsoft.com/office/word/2020/wordml/sdtdatahash" xmlns:w16se="http://schemas.microsoft.com/office/word/2015/wordml/symex" xmlns:wpg="http://schemas.microsoft.com/office/word/2010/wordprocessingGroup" xmlns:wpi="http://schemas.microsoft.com/office/word/2010/wordprocessingInk" xmlns:wne="http://schemas.microsoft.com/office/word/2006/wordml" xmlns:wps="http://schemas.microsoft.com/office/word/2010/wordprocessingShape" mc:Ignorable="w14 w15 w16se w16cid w16 w16cex w16sdtdh w16du wp14">
   <w:p>
     <w:pPr>
       <w:pStyle w:val="Header"/>
@@ -3155,7 +3104,7 @@
       <mc:AlternateContent>
         <mc:Choice Requires="wps">
           <w:drawing>
-            <wp:anchor distT="0" distB="0" distL="0" distR="0" simplePos="0" relativeHeight="251658241" behindDoc="0" locked="0" layoutInCell="1" allowOverlap="1" wp14:anchorId="63430A2C" wp14:editId="2996588D">
+            <wp:anchor distT="0" distB="0" distL="0" distR="0" simplePos="0" relativeHeight="251658241" behindDoc="0" locked="0" layoutInCell="1" allowOverlap="1" wp14:anchorId="34E2109B" wp14:editId="5FA3E558">
               <wp:simplePos x="635" y="635"/>
               <wp:positionH relativeFrom="page">
                 <wp:align>left</wp:align>
@@ -3197,7 +3146,7 @@
                           <w:pPr>
                             <w:spacing w:after="0"/>
                             <w:rPr>
-                              <w:rFonts w:ascii="Calibri" w:hAnsi="Calibri" w:eastAsia="Calibri" w:cs="Calibri"/>
+                              <w:rFonts w:ascii="Calibri" w:eastAsia="Calibri" w:hAnsi="Calibri" w:cs="Calibri"/>
                               <w:noProof/>
                               <w:color w:val="0000FF"/>
                               <w:sz w:val="28"/>
@@ -3206,7 +3155,7 @@
                           </w:pPr>
                           <w:r>
                             <w:rPr>
-                              <w:rFonts w:ascii="Calibri" w:hAnsi="Calibri" w:eastAsia="Calibri" w:cs="Calibri"/>
+                              <w:rFonts w:ascii="Calibri" w:eastAsia="Calibri" w:hAnsi="Calibri" w:cs="Calibri"/>
                               <w:noProof/>
                               <w:color w:val="0000FF"/>
                               <w:sz w:val="28"/>
@@ -3229,7 +3178,7 @@
             </wp:anchor>
           </w:drawing>
         </mc:Choice>
-        <mc:Fallback xmlns:a="http://schemas.openxmlformats.org/drawingml/2006/main" xmlns:aclsh="http://schemas.microsoft.com/office/drawing/2020/classificationShape" xmlns:arto="http://schemas.microsoft.com/office/word/2006/arto">
+        <mc:Fallback xmlns:arto="http://schemas.microsoft.com/office/word/2006/arto" xmlns:aclsh="http://schemas.microsoft.com/office/drawing/2020/classificationShape" xmlns:a="http://schemas.openxmlformats.org/drawingml/2006/main">
           <w:pict>
             <v:shapetype id="_x0000_t202" coordsize="21600,21600" o:spt="202" path="m,l,21600r21600,l21600,xe" w14:anchorId="63430A2C">
               <v:stroke joinstyle="miter"/>
@@ -3274,7 +3223,7 @@
 </file>
 
 <file path=word/header2.xml><?xml version="1.0" encoding="utf-8"?>
-<w:hdr xmlns:wpc="http://schemas.microsoft.com/office/word/2010/wordprocessingCanvas" xmlns:cx="http://schemas.microsoft.com/office/drawing/2014/chartex" xmlns:cx1="http://schemas.microsoft.com/office/drawing/2015/9/8/chartex" xmlns:cx2="http://schemas.microsoft.com/office/drawing/2015/10/21/chartex" xmlns:cx3="http://schemas.microsoft.com/office/drawing/2016/5/9/chartex" xmlns:cx4="http://schemas.microsoft.com/office/drawing/2016/5/10/chartex" xmlns:cx5="http://schemas.microsoft.com/office/drawing/2016/5/11/chartex" xmlns:cx6="http://schemas.microsoft.com/office/drawing/2016/5/12/chartex" xmlns:cx7="http://schemas.microsoft.com/office/drawing/2016/5/13/chartex" xmlns:cx8="http://schemas.microsoft.com/office/drawing/2016/5/14/chartex" xmlns:mc="http://schemas.openxmlformats.org/markup-compatibility/2006" xmlns:aink="http://schemas.microsoft.com/office/drawing/2016/ink" xmlns:am3d="http://schemas.microsoft.com/office/drawing/2017/model3d" xmlns:o="urn:schemas-microsoft-com:office:office" xmlns:oel="http://schemas.microsoft.com/office/2019/extlst" xmlns:r="http://schemas.openxmlformats.org/officeDocument/2006/relationships" xmlns:m="http://schemas.openxmlformats.org/officeDocument/2006/math" xmlns:v="urn:schemas-microsoft-com:vml" xmlns:wp14="http://schemas.microsoft.com/office/word/2010/wordprocessingDrawing" xmlns:wp="http://schemas.openxmlformats.org/drawingml/2006/wordprocessingDrawing" xmlns:w10="urn:schemas-microsoft-com:office:word" xmlns:w="http://schemas.openxmlformats.org/wordprocessingml/2006/main" xmlns:w14="http://schemas.microsoft.com/office/word/2010/wordml" xmlns:w15="http://schemas.microsoft.com/office/word/2012/wordml" xmlns:w16cex="http://schemas.microsoft.com/office/word/2018/wordml/cex" xmlns:w16cid="http://schemas.microsoft.com/office/word/2016/wordml/cid" xmlns:w16="http://schemas.microsoft.com/office/word/2018/wordml" xmlns:w16du="http://schemas.microsoft.com/office/word/2023/wordml/word16du" xmlns:w16sdtdh="http://schemas.microsoft.com/office/word/2020/wordml/sdtdatahash" xmlns:w16se="http://schemas.microsoft.com/office/word/2015/wordml/symex" xmlns:wpg="http://schemas.microsoft.com/office/word/2010/wordprocessingGroup" xmlns:wpi="http://schemas.microsoft.com/office/word/2010/wordprocessingInk" xmlns:wne="http://schemas.microsoft.com/office/word/2006/wordml" xmlns:wps="http://schemas.microsoft.com/office/word/2010/wordprocessingShape" xmlns:a="http://schemas.openxmlformats.org/drawingml/2006/main" xmlns:aclsh="http://schemas.microsoft.com/office/drawing/2020/classificationShape" mc:Ignorable="w14 w15 w16se w16cid w16 w16cex w16sdtdh w16du wp14">
+<w:hdr xmlns:wpc="http://schemas.microsoft.com/office/word/2010/wordprocessingCanvas" xmlns:cx="http://schemas.microsoft.com/office/drawing/2014/chartex" xmlns:cx1="http://schemas.microsoft.com/office/drawing/2015/9/8/chartex" xmlns:cx2="http://schemas.microsoft.com/office/drawing/2015/10/21/chartex" xmlns:cx3="http://schemas.microsoft.com/office/drawing/2016/5/9/chartex" xmlns:cx4="http://schemas.microsoft.com/office/drawing/2016/5/10/chartex" xmlns:cx5="http://schemas.microsoft.com/office/drawing/2016/5/11/chartex" xmlns:cx6="http://schemas.microsoft.com/office/drawing/2016/5/12/chartex" xmlns:cx7="http://schemas.microsoft.com/office/drawing/2016/5/13/chartex" xmlns:cx8="http://schemas.microsoft.com/office/drawing/2016/5/14/chartex" xmlns:mc="http://schemas.openxmlformats.org/markup-compatibility/2006" xmlns:aink="http://schemas.microsoft.com/office/drawing/2016/ink" xmlns:am3d="http://schemas.microsoft.com/office/drawing/2017/model3d" xmlns:o="urn:schemas-microsoft-com:office:office" xmlns:oel="http://schemas.microsoft.com/office/2019/extlst" xmlns:r="http://schemas.openxmlformats.org/officeDocument/2006/relationships" xmlns:m="http://schemas.openxmlformats.org/officeDocument/2006/math" xmlns:v="urn:schemas-microsoft-com:vml" xmlns:wp14="http://schemas.microsoft.com/office/word/2010/wordprocessingDrawing" xmlns:wp="http://schemas.openxmlformats.org/drawingml/2006/wordprocessingDrawing" xmlns:w10="urn:schemas-microsoft-com:office:word" xmlns:w="http://schemas.openxmlformats.org/wordprocessingml/2006/main" xmlns:w14="http://schemas.microsoft.com/office/word/2010/wordml" xmlns:w15="http://schemas.microsoft.com/office/word/2012/wordml" xmlns:w16cex="http://schemas.microsoft.com/office/word/2018/wordml/cex" xmlns:w16cid="http://schemas.microsoft.com/office/word/2016/wordml/cid" xmlns:w16="http://schemas.microsoft.com/office/word/2018/wordml" xmlns:w16du="http://schemas.microsoft.com/office/word/2023/wordml/word16du" xmlns:w16sdtdh="http://schemas.microsoft.com/office/word/2020/wordml/sdtdatahash" xmlns:w16se="http://schemas.microsoft.com/office/word/2015/wordml/symex" xmlns:wpg="http://schemas.microsoft.com/office/word/2010/wordprocessingGroup" xmlns:wpi="http://schemas.microsoft.com/office/word/2010/wordprocessingInk" xmlns:wne="http://schemas.microsoft.com/office/word/2006/wordml" xmlns:wps="http://schemas.microsoft.com/office/word/2010/wordprocessingShape" mc:Ignorable="w14 w15 w16se w16cid w16 w16cex w16sdtdh w16du wp14">
   <w:p>
     <w:pPr>
       <w:pStyle w:val="Header"/>
@@ -3284,7 +3233,7 @@
 </file>
 
 <file path=word/header3.xml><?xml version="1.0" encoding="utf-8"?>
-<w:hdr xmlns:wpc="http://schemas.microsoft.com/office/word/2010/wordprocessingCanvas" xmlns:cx="http://schemas.microsoft.com/office/drawing/2014/chartex" xmlns:cx1="http://schemas.microsoft.com/office/drawing/2015/9/8/chartex" xmlns:cx2="http://schemas.microsoft.com/office/drawing/2015/10/21/chartex" xmlns:cx3="http://schemas.microsoft.com/office/drawing/2016/5/9/chartex" xmlns:cx4="http://schemas.microsoft.com/office/drawing/2016/5/10/chartex" xmlns:cx5="http://schemas.microsoft.com/office/drawing/2016/5/11/chartex" xmlns:cx6="http://schemas.microsoft.com/office/drawing/2016/5/12/chartex" xmlns:cx7="http://schemas.microsoft.com/office/drawing/2016/5/13/chartex" xmlns:cx8="http://schemas.microsoft.com/office/drawing/2016/5/14/chartex" xmlns:mc="http://schemas.openxmlformats.org/markup-compatibility/2006" xmlns:aink="http://schemas.microsoft.com/office/drawing/2016/ink" xmlns:am3d="http://schemas.microsoft.com/office/drawing/2017/model3d" xmlns:o="urn:schemas-microsoft-com:office:office" xmlns:oel="http://schemas.microsoft.com/office/2019/extlst" xmlns:r="http://schemas.openxmlformats.org/officeDocument/2006/relationships" xmlns:m="http://schemas.openxmlformats.org/officeDocument/2006/math" xmlns:v="urn:schemas-microsoft-com:vml" xmlns:wp14="http://schemas.microsoft.com/office/word/2010/wordprocessingDrawing" xmlns:wp="http://schemas.openxmlformats.org/drawingml/2006/wordprocessingDrawing" xmlns:w10="urn:schemas-microsoft-com:office:word" xmlns:w="http://schemas.openxmlformats.org/wordprocessingml/2006/main" xmlns:w14="http://schemas.microsoft.com/office/word/2010/wordml" xmlns:w15="http://schemas.microsoft.com/office/word/2012/wordml" xmlns:w16cex="http://schemas.microsoft.com/office/word/2018/wordml/cex" xmlns:w16cid="http://schemas.microsoft.com/office/word/2016/wordml/cid" xmlns:w16="http://schemas.microsoft.com/office/word/2018/wordml" xmlns:w16du="http://schemas.microsoft.com/office/word/2023/wordml/word16du" xmlns:w16sdtdh="http://schemas.microsoft.com/office/word/2020/wordml/sdtdatahash" xmlns:w16se="http://schemas.microsoft.com/office/word/2015/wordml/symex" xmlns:wpg="http://schemas.microsoft.com/office/word/2010/wordprocessingGroup" xmlns:wpi="http://schemas.microsoft.com/office/word/2010/wordprocessingInk" xmlns:wne="http://schemas.microsoft.com/office/word/2006/wordml" xmlns:wps="http://schemas.microsoft.com/office/word/2010/wordprocessingShape" xmlns:a="http://schemas.openxmlformats.org/drawingml/2006/main" xmlns:aclsh="http://schemas.microsoft.com/office/drawing/2020/classificationShape" mc:Ignorable="w14 w15 w16se w16cid w16 w16cex w16sdtdh w16du wp14">
+<w:hdr xmlns:wpc="http://schemas.microsoft.com/office/word/2010/wordprocessingCanvas" xmlns:cx="http://schemas.microsoft.com/office/drawing/2014/chartex" xmlns:cx1="http://schemas.microsoft.com/office/drawing/2015/9/8/chartex" xmlns:cx2="http://schemas.microsoft.com/office/drawing/2015/10/21/chartex" xmlns:cx3="http://schemas.microsoft.com/office/drawing/2016/5/9/chartex" xmlns:cx4="http://schemas.microsoft.com/office/drawing/2016/5/10/chartex" xmlns:cx5="http://schemas.microsoft.com/office/drawing/2016/5/11/chartex" xmlns:cx6="http://schemas.microsoft.com/office/drawing/2016/5/12/chartex" xmlns:cx7="http://schemas.microsoft.com/office/drawing/2016/5/13/chartex" xmlns:cx8="http://schemas.microsoft.com/office/drawing/2016/5/14/chartex" xmlns:mc="http://schemas.openxmlformats.org/markup-compatibility/2006" xmlns:aink="http://schemas.microsoft.com/office/drawing/2016/ink" xmlns:am3d="http://schemas.microsoft.com/office/drawing/2017/model3d" xmlns:o="urn:schemas-microsoft-com:office:office" xmlns:oel="http://schemas.microsoft.com/office/2019/extlst" xmlns:r="http://schemas.openxmlformats.org/officeDocument/2006/relationships" xmlns:m="http://schemas.openxmlformats.org/officeDocument/2006/math" xmlns:v="urn:schemas-microsoft-com:vml" xmlns:wp14="http://schemas.microsoft.com/office/word/2010/wordprocessingDrawing" xmlns:wp="http://schemas.openxmlformats.org/drawingml/2006/wordprocessingDrawing" xmlns:w10="urn:schemas-microsoft-com:office:word" xmlns:w="http://schemas.openxmlformats.org/wordprocessingml/2006/main" xmlns:w14="http://schemas.microsoft.com/office/word/2010/wordml" xmlns:w15="http://schemas.microsoft.com/office/word/2012/wordml" xmlns:w16cex="http://schemas.microsoft.com/office/word/2018/wordml/cex" xmlns:w16cid="http://schemas.microsoft.com/office/word/2016/wordml/cid" xmlns:w16="http://schemas.microsoft.com/office/word/2018/wordml" xmlns:w16du="http://schemas.microsoft.com/office/word/2023/wordml/word16du" xmlns:w16sdtdh="http://schemas.microsoft.com/office/word/2020/wordml/sdtdatahash" xmlns:w16se="http://schemas.microsoft.com/office/word/2015/wordml/symex" xmlns:wpg="http://schemas.microsoft.com/office/word/2010/wordprocessingGroup" xmlns:wpi="http://schemas.microsoft.com/office/word/2010/wordprocessingInk" xmlns:wne="http://schemas.microsoft.com/office/word/2006/wordml" xmlns:wps="http://schemas.microsoft.com/office/word/2010/wordprocessingShape" mc:Ignorable="w14 w15 w16se w16cid w16 w16cex w16sdtdh w16du wp14">
   <w:p>
     <w:pPr>
       <w:pStyle w:val="Header"/>
@@ -3296,7 +3245,7 @@
       <mc:AlternateContent>
         <mc:Choice Requires="wps">
           <w:drawing>
-            <wp:anchor distT="0" distB="0" distL="0" distR="0" simplePos="0" relativeHeight="251658240" behindDoc="0" locked="0" layoutInCell="1" allowOverlap="1" wp14:anchorId="5AFF986A" wp14:editId="0E3239E2">
+            <wp:anchor distT="0" distB="0" distL="0" distR="0" simplePos="0" relativeHeight="251658240" behindDoc="0" locked="0" layoutInCell="1" allowOverlap="1" wp14:anchorId="2DA25569" wp14:editId="47B35AF6">
               <wp:simplePos x="635" y="635"/>
               <wp:positionH relativeFrom="page">
                 <wp:align>left</wp:align>
@@ -3338,7 +3287,7 @@
                           <w:pPr>
                             <w:spacing w:after="0"/>
                             <w:rPr>
-                              <w:rFonts w:ascii="Calibri" w:hAnsi="Calibri" w:eastAsia="Calibri" w:cs="Calibri"/>
+                              <w:rFonts w:ascii="Calibri" w:eastAsia="Calibri" w:hAnsi="Calibri" w:cs="Calibri"/>
                               <w:noProof/>
                               <w:color w:val="0000FF"/>
                               <w:sz w:val="28"/>
@@ -3347,7 +3296,7 @@
                           </w:pPr>
                           <w:r>
                             <w:rPr>
-                              <w:rFonts w:ascii="Calibri" w:hAnsi="Calibri" w:eastAsia="Calibri" w:cs="Calibri"/>
+                              <w:rFonts w:ascii="Calibri" w:eastAsia="Calibri" w:hAnsi="Calibri" w:cs="Calibri"/>
                               <w:noProof/>
                               <w:color w:val="0000FF"/>
                               <w:sz w:val="28"/>
@@ -3370,7 +3319,7 @@
             </wp:anchor>
           </w:drawing>
         </mc:Choice>
-        <mc:Fallback xmlns:a="http://schemas.openxmlformats.org/drawingml/2006/main" xmlns:aclsh="http://schemas.microsoft.com/office/drawing/2020/classificationShape" xmlns:arto="http://schemas.microsoft.com/office/word/2006/arto">
+        <mc:Fallback xmlns:arto="http://schemas.microsoft.com/office/word/2006/arto" xmlns:aclsh="http://schemas.microsoft.com/office/drawing/2020/classificationShape" xmlns:a="http://schemas.openxmlformats.org/drawingml/2006/main">
           <w:pict>
             <v:shapetype id="_x0000_t202" coordsize="21600,21600" o:spt="202" path="m,l,21600r21600,l21600,xe" w14:anchorId="5AFF986A">
               <v:stroke joinstyle="miter"/>
@@ -3416,10 +3365,11 @@
 
 <file path=word/numbering.xml><?xml version="1.0" encoding="utf-8"?>
 <w:numbering xmlns:wpc="http://schemas.microsoft.com/office/word/2010/wordprocessingCanvas" xmlns:cx="http://schemas.microsoft.com/office/drawing/2014/chartex" xmlns:cx1="http://schemas.microsoft.com/office/drawing/2015/9/8/chartex" xmlns:cx2="http://schemas.microsoft.com/office/drawing/2015/10/21/chartex" xmlns:cx3="http://schemas.microsoft.com/office/drawing/2016/5/9/chartex" xmlns:cx4="http://schemas.microsoft.com/office/drawing/2016/5/10/chartex" xmlns:cx5="http://schemas.microsoft.com/office/drawing/2016/5/11/chartex" xmlns:cx6="http://schemas.microsoft.com/office/drawing/2016/5/12/chartex" xmlns:cx7="http://schemas.microsoft.com/office/drawing/2016/5/13/chartex" xmlns:cx8="http://schemas.microsoft.com/office/drawing/2016/5/14/chartex" xmlns:mc="http://schemas.openxmlformats.org/markup-compatibility/2006" xmlns:aink="http://schemas.microsoft.com/office/drawing/2016/ink" xmlns:am3d="http://schemas.microsoft.com/office/drawing/2017/model3d" xmlns:o="urn:schemas-microsoft-com:office:office" xmlns:oel="http://schemas.microsoft.com/office/2019/extlst" xmlns:r="http://schemas.openxmlformats.org/officeDocument/2006/relationships" xmlns:m="http://schemas.openxmlformats.org/officeDocument/2006/math" xmlns:v="urn:schemas-microsoft-com:vml" xmlns:wp14="http://schemas.microsoft.com/office/word/2010/wordprocessingDrawing" xmlns:wp="http://schemas.openxmlformats.org/drawingml/2006/wordprocessingDrawing" xmlns:w10="urn:schemas-microsoft-com:office:word" xmlns:w="http://schemas.openxmlformats.org/wordprocessingml/2006/main" xmlns:w14="http://schemas.microsoft.com/office/word/2010/wordml" xmlns:w15="http://schemas.microsoft.com/office/word/2012/wordml" xmlns:w16cex="http://schemas.microsoft.com/office/word/2018/wordml/cex" xmlns:w16cid="http://schemas.microsoft.com/office/word/2016/wordml/cid" xmlns:w16="http://schemas.microsoft.com/office/word/2018/wordml" xmlns:w16du="http://schemas.microsoft.com/office/word/2023/wordml/word16du" xmlns:w16sdtdh="http://schemas.microsoft.com/office/word/2020/wordml/sdtdatahash" xmlns:w16se="http://schemas.microsoft.com/office/word/2015/wordml/symex" xmlns:wpg="http://schemas.microsoft.com/office/word/2010/wordprocessingGroup" xmlns:wpi="http://schemas.microsoft.com/office/word/2010/wordprocessingInk" xmlns:wne="http://schemas.microsoft.com/office/word/2006/wordml" xmlns:wps="http://schemas.microsoft.com/office/word/2010/wordprocessingShape" mc:Ignorable="w14 w15 w16se w16cid w16 w16cex w16sdtdh w16du wp14">
-  <w:abstractNum xmlns:w="http://schemas.openxmlformats.org/wordprocessingml/2006/main" w:abstractNumId="16">
-    <w:nsid w:val="e3c8e78"/>
-    <w:multiLevelType xmlns:w="http://schemas.openxmlformats.org/wordprocessingml/2006/main" w:val="hybridMultilevel"/>
-    <w:lvl xmlns:w="http://schemas.openxmlformats.org/wordprocessingml/2006/main" w:ilvl="0">
+  <w:abstractNum w:abstractNumId="0" w15:restartNumberingAfterBreak="0">
+    <w:nsid w:val="0E3C8E78"/>
+    <w:multiLevelType w:val="hybridMultilevel"/>
+    <w:tmpl w:val="D0BE9162"/>
+    <w:lvl w:ilvl="0" w:tplc="E9DC5168">
       <w:start w:val="1"/>
       <w:numFmt w:val="bullet"/>
       <w:lvlText w:val="-"/>
@@ -3428,10 +3378,10 @@
         <w:ind w:left="720" w:hanging="360"/>
       </w:pPr>
       <w:rPr>
-        <w:rFonts w:hint="default" w:ascii="Aptos" w:hAnsi="Aptos"/>
-      </w:rPr>
-    </w:lvl>
-    <w:lvl xmlns:w="http://schemas.openxmlformats.org/wordprocessingml/2006/main" w:ilvl="1">
+        <w:rFonts w:ascii="Aptos" w:hAnsi="Aptos" w:hint="default"/>
+      </w:rPr>
+    </w:lvl>
+    <w:lvl w:ilvl="1" w:tplc="9440D4F8">
       <w:start w:val="1"/>
       <w:numFmt w:val="bullet"/>
       <w:lvlText w:val="o"/>
@@ -3440,10 +3390,10 @@
         <w:ind w:left="1440" w:hanging="360"/>
       </w:pPr>
       <w:rPr>
-        <w:rFonts w:hint="default" w:ascii="Courier New" w:hAnsi="Courier New"/>
-      </w:rPr>
-    </w:lvl>
-    <w:lvl xmlns:w="http://schemas.openxmlformats.org/wordprocessingml/2006/main" w:ilvl="2">
+        <w:rFonts w:ascii="Courier New" w:hAnsi="Courier New" w:hint="default"/>
+      </w:rPr>
+    </w:lvl>
+    <w:lvl w:ilvl="2" w:tplc="F04EA416">
       <w:start w:val="1"/>
       <w:numFmt w:val="bullet"/>
       <w:lvlText w:val=""/>
@@ -3452,10 +3402,10 @@
         <w:ind w:left="2160" w:hanging="360"/>
       </w:pPr>
       <w:rPr>
-        <w:rFonts w:hint="default" w:ascii="Wingdings" w:hAnsi="Wingdings"/>
-      </w:rPr>
-    </w:lvl>
-    <w:lvl xmlns:w="http://schemas.openxmlformats.org/wordprocessingml/2006/main" w:ilvl="3">
+        <w:rFonts w:ascii="Wingdings" w:hAnsi="Wingdings" w:hint="default"/>
+      </w:rPr>
+    </w:lvl>
+    <w:lvl w:ilvl="3" w:tplc="8384CF08">
       <w:start w:val="1"/>
       <w:numFmt w:val="bullet"/>
       <w:lvlText w:val=""/>
@@ -3464,10 +3414,10 @@
         <w:ind w:left="2880" w:hanging="360"/>
       </w:pPr>
       <w:rPr>
-        <w:rFonts w:hint="default" w:ascii="Symbol" w:hAnsi="Symbol"/>
-      </w:rPr>
-    </w:lvl>
-    <w:lvl xmlns:w="http://schemas.openxmlformats.org/wordprocessingml/2006/main" w:ilvl="4">
+        <w:rFonts w:ascii="Symbol" w:hAnsi="Symbol" w:hint="default"/>
+      </w:rPr>
+    </w:lvl>
+    <w:lvl w:ilvl="4" w:tplc="107A7548">
       <w:start w:val="1"/>
       <w:numFmt w:val="bullet"/>
       <w:lvlText w:val="o"/>
@@ -3476,10 +3426,10 @@
         <w:ind w:left="3600" w:hanging="360"/>
       </w:pPr>
       <w:rPr>
-        <w:rFonts w:hint="default" w:ascii="Courier New" w:hAnsi="Courier New"/>
-      </w:rPr>
-    </w:lvl>
-    <w:lvl xmlns:w="http://schemas.openxmlformats.org/wordprocessingml/2006/main" w:ilvl="5">
+        <w:rFonts w:ascii="Courier New" w:hAnsi="Courier New" w:hint="default"/>
+      </w:rPr>
+    </w:lvl>
+    <w:lvl w:ilvl="5" w:tplc="C2802524">
       <w:start w:val="1"/>
       <w:numFmt w:val="bullet"/>
       <w:lvlText w:val=""/>
@@ -3488,10 +3438,10 @@
         <w:ind w:left="4320" w:hanging="360"/>
       </w:pPr>
       <w:rPr>
-        <w:rFonts w:hint="default" w:ascii="Wingdings" w:hAnsi="Wingdings"/>
-      </w:rPr>
-    </w:lvl>
-    <w:lvl xmlns:w="http://schemas.openxmlformats.org/wordprocessingml/2006/main" w:ilvl="6">
+        <w:rFonts w:ascii="Wingdings" w:hAnsi="Wingdings" w:hint="default"/>
+      </w:rPr>
+    </w:lvl>
+    <w:lvl w:ilvl="6" w:tplc="1E866F2E">
       <w:start w:val="1"/>
       <w:numFmt w:val="bullet"/>
       <w:lvlText w:val=""/>
@@ -3500,10 +3450,10 @@
         <w:ind w:left="5040" w:hanging="360"/>
       </w:pPr>
       <w:rPr>
-        <w:rFonts w:hint="default" w:ascii="Symbol" w:hAnsi="Symbol"/>
-      </w:rPr>
-    </w:lvl>
-    <w:lvl xmlns:w="http://schemas.openxmlformats.org/wordprocessingml/2006/main" w:ilvl="7">
+        <w:rFonts w:ascii="Symbol" w:hAnsi="Symbol" w:hint="default"/>
+      </w:rPr>
+    </w:lvl>
+    <w:lvl w:ilvl="7" w:tplc="D33C358C">
       <w:start w:val="1"/>
       <w:numFmt w:val="bullet"/>
       <w:lvlText w:val="o"/>
@@ -3512,10 +3462,10 @@
         <w:ind w:left="5760" w:hanging="360"/>
       </w:pPr>
       <w:rPr>
-        <w:rFonts w:hint="default" w:ascii="Courier New" w:hAnsi="Courier New"/>
-      </w:rPr>
-    </w:lvl>
-    <w:lvl xmlns:w="http://schemas.openxmlformats.org/wordprocessingml/2006/main" w:ilvl="8">
+        <w:rFonts w:ascii="Courier New" w:hAnsi="Courier New" w:hint="default"/>
+      </w:rPr>
+    </w:lvl>
+    <w:lvl w:ilvl="8" w:tplc="CE341F0A">
       <w:start w:val="1"/>
       <w:numFmt w:val="bullet"/>
       <w:lvlText w:val=""/>
@@ -3524,14 +3474,15 @@
         <w:ind w:left="6480" w:hanging="360"/>
       </w:pPr>
       <w:rPr>
-        <w:rFonts w:hint="default" w:ascii="Wingdings" w:hAnsi="Wingdings"/>
+        <w:rFonts w:ascii="Wingdings" w:hAnsi="Wingdings" w:hint="default"/>
       </w:rPr>
     </w:lvl>
   </w:abstractNum>
-  <w:abstractNum xmlns:w="http://schemas.openxmlformats.org/wordprocessingml/2006/main" w:abstractNumId="15">
-    <w:nsid w:val="2b860e0d"/>
-    <w:multiLevelType xmlns:w="http://schemas.openxmlformats.org/wordprocessingml/2006/main" w:val="hybridMultilevel"/>
-    <w:lvl xmlns:w="http://schemas.openxmlformats.org/wordprocessingml/2006/main" w:ilvl="0">
+  <w:abstractNum w:abstractNumId="1" w15:restartNumberingAfterBreak="0">
+    <w:nsid w:val="104857E1"/>
+    <w:multiLevelType w:val="hybridMultilevel"/>
+    <w:tmpl w:val="906AD48A"/>
+    <w:lvl w:ilvl="0" w:tplc="4D4E1634">
       <w:start w:val="1"/>
       <w:numFmt w:val="bullet"/>
       <w:lvlText w:val="-"/>
@@ -3540,10 +3491,10 @@
         <w:ind w:left="720" w:hanging="360"/>
       </w:pPr>
       <w:rPr>
-        <w:rFonts w:hint="default" w:ascii="Aptos" w:hAnsi="Aptos"/>
-      </w:rPr>
-    </w:lvl>
-    <w:lvl xmlns:w="http://schemas.openxmlformats.org/wordprocessingml/2006/main" w:ilvl="1">
+        <w:rFonts w:ascii="Aptos" w:hAnsi="Aptos" w:hint="default"/>
+      </w:rPr>
+    </w:lvl>
+    <w:lvl w:ilvl="1" w:tplc="3CB434D4">
       <w:start w:val="1"/>
       <w:numFmt w:val="bullet"/>
       <w:lvlText w:val="o"/>
@@ -3552,10 +3503,10 @@
         <w:ind w:left="1440" w:hanging="360"/>
       </w:pPr>
       <w:rPr>
-        <w:rFonts w:hint="default" w:ascii="Courier New" w:hAnsi="Courier New"/>
-      </w:rPr>
-    </w:lvl>
-    <w:lvl xmlns:w="http://schemas.openxmlformats.org/wordprocessingml/2006/main" w:ilvl="2">
+        <w:rFonts w:ascii="Courier New" w:hAnsi="Courier New" w:hint="default"/>
+      </w:rPr>
+    </w:lvl>
+    <w:lvl w:ilvl="2" w:tplc="30847D8E">
       <w:start w:val="1"/>
       <w:numFmt w:val="bullet"/>
       <w:lvlText w:val=""/>
@@ -3564,10 +3515,10 @@
         <w:ind w:left="2160" w:hanging="360"/>
       </w:pPr>
       <w:rPr>
-        <w:rFonts w:hint="default" w:ascii="Wingdings" w:hAnsi="Wingdings"/>
-      </w:rPr>
-    </w:lvl>
-    <w:lvl xmlns:w="http://schemas.openxmlformats.org/wordprocessingml/2006/main" w:ilvl="3">
+        <w:rFonts w:ascii="Wingdings" w:hAnsi="Wingdings" w:hint="default"/>
+      </w:rPr>
+    </w:lvl>
+    <w:lvl w:ilvl="3" w:tplc="461E3D30">
       <w:start w:val="1"/>
       <w:numFmt w:val="bullet"/>
       <w:lvlText w:val=""/>
@@ -3576,10 +3527,10 @@
         <w:ind w:left="2880" w:hanging="360"/>
       </w:pPr>
       <w:rPr>
-        <w:rFonts w:hint="default" w:ascii="Symbol" w:hAnsi="Symbol"/>
-      </w:rPr>
-    </w:lvl>
-    <w:lvl xmlns:w="http://schemas.openxmlformats.org/wordprocessingml/2006/main" w:ilvl="4">
+        <w:rFonts w:ascii="Symbol" w:hAnsi="Symbol" w:hint="default"/>
+      </w:rPr>
+    </w:lvl>
+    <w:lvl w:ilvl="4" w:tplc="D2F6D6DA">
       <w:start w:val="1"/>
       <w:numFmt w:val="bullet"/>
       <w:lvlText w:val="o"/>
@@ -3588,10 +3539,10 @@
         <w:ind w:left="3600" w:hanging="360"/>
       </w:pPr>
       <w:rPr>
-        <w:rFonts w:hint="default" w:ascii="Courier New" w:hAnsi="Courier New"/>
-      </w:rPr>
-    </w:lvl>
-    <w:lvl xmlns:w="http://schemas.openxmlformats.org/wordprocessingml/2006/main" w:ilvl="5">
+        <w:rFonts w:ascii="Courier New" w:hAnsi="Courier New" w:hint="default"/>
+      </w:rPr>
+    </w:lvl>
+    <w:lvl w:ilvl="5" w:tplc="F34C61E4">
       <w:start w:val="1"/>
       <w:numFmt w:val="bullet"/>
       <w:lvlText w:val=""/>
@@ -3600,10 +3551,10 @@
         <w:ind w:left="4320" w:hanging="360"/>
       </w:pPr>
       <w:rPr>
-        <w:rFonts w:hint="default" w:ascii="Wingdings" w:hAnsi="Wingdings"/>
-      </w:rPr>
-    </w:lvl>
-    <w:lvl xmlns:w="http://schemas.openxmlformats.org/wordprocessingml/2006/main" w:ilvl="6">
+        <w:rFonts w:ascii="Wingdings" w:hAnsi="Wingdings" w:hint="default"/>
+      </w:rPr>
+    </w:lvl>
+    <w:lvl w:ilvl="6" w:tplc="F87682C2">
       <w:start w:val="1"/>
       <w:numFmt w:val="bullet"/>
       <w:lvlText w:val=""/>
@@ -3612,10 +3563,10 @@
         <w:ind w:left="5040" w:hanging="360"/>
       </w:pPr>
       <w:rPr>
-        <w:rFonts w:hint="default" w:ascii="Symbol" w:hAnsi="Symbol"/>
-      </w:rPr>
-    </w:lvl>
-    <w:lvl xmlns:w="http://schemas.openxmlformats.org/wordprocessingml/2006/main" w:ilvl="7">
+        <w:rFonts w:ascii="Symbol" w:hAnsi="Symbol" w:hint="default"/>
+      </w:rPr>
+    </w:lvl>
+    <w:lvl w:ilvl="7" w:tplc="BD9A523C">
       <w:start w:val="1"/>
       <w:numFmt w:val="bullet"/>
       <w:lvlText w:val="o"/>
@@ -3624,10 +3575,10 @@
         <w:ind w:left="5760" w:hanging="360"/>
       </w:pPr>
       <w:rPr>
-        <w:rFonts w:hint="default" w:ascii="Courier New" w:hAnsi="Courier New"/>
-      </w:rPr>
-    </w:lvl>
-    <w:lvl xmlns:w="http://schemas.openxmlformats.org/wordprocessingml/2006/main" w:ilvl="8">
+        <w:rFonts w:ascii="Courier New" w:hAnsi="Courier New" w:hint="default"/>
+      </w:rPr>
+    </w:lvl>
+    <w:lvl w:ilvl="8" w:tplc="50842916">
       <w:start w:val="1"/>
       <w:numFmt w:val="bullet"/>
       <w:lvlText w:val=""/>
@@ -3636,14 +3587,15 @@
         <w:ind w:left="6480" w:hanging="360"/>
       </w:pPr>
       <w:rPr>
-        <w:rFonts w:hint="default" w:ascii="Wingdings" w:hAnsi="Wingdings"/>
+        <w:rFonts w:ascii="Wingdings" w:hAnsi="Wingdings" w:hint="default"/>
       </w:rPr>
     </w:lvl>
   </w:abstractNum>
-  <w:abstractNum xmlns:w="http://schemas.openxmlformats.org/wordprocessingml/2006/main" w:abstractNumId="14">
-    <w:nsid w:val="59364480"/>
-    <w:multiLevelType xmlns:w="http://schemas.openxmlformats.org/wordprocessingml/2006/main" w:val="hybridMultilevel"/>
-    <w:lvl xmlns:w="http://schemas.openxmlformats.org/wordprocessingml/2006/main" w:ilvl="0">
+  <w:abstractNum w:abstractNumId="2" w15:restartNumberingAfterBreak="0">
+    <w:nsid w:val="13CCC872"/>
+    <w:multiLevelType w:val="hybridMultilevel"/>
+    <w:tmpl w:val="F37C88A2"/>
+    <w:lvl w:ilvl="0" w:tplc="15BE8582">
       <w:start w:val="1"/>
       <w:numFmt w:val="bullet"/>
       <w:lvlText w:val="-"/>
@@ -3652,10 +3604,10 @@
         <w:ind w:left="720" w:hanging="360"/>
       </w:pPr>
       <w:rPr>
-        <w:rFonts w:hint="default" w:ascii="Aptos" w:hAnsi="Aptos"/>
-      </w:rPr>
-    </w:lvl>
-    <w:lvl xmlns:w="http://schemas.openxmlformats.org/wordprocessingml/2006/main" w:ilvl="1">
+        <w:rFonts w:ascii="Aptos" w:hAnsi="Aptos" w:hint="default"/>
+      </w:rPr>
+    </w:lvl>
+    <w:lvl w:ilvl="1" w:tplc="548041D8">
       <w:start w:val="1"/>
       <w:numFmt w:val="bullet"/>
       <w:lvlText w:val="o"/>
@@ -3664,10 +3616,10 @@
         <w:ind w:left="1440" w:hanging="360"/>
       </w:pPr>
       <w:rPr>
-        <w:rFonts w:hint="default" w:ascii="Courier New" w:hAnsi="Courier New"/>
-      </w:rPr>
-    </w:lvl>
-    <w:lvl xmlns:w="http://schemas.openxmlformats.org/wordprocessingml/2006/main" w:ilvl="2">
+        <w:rFonts w:ascii="Courier New" w:hAnsi="Courier New" w:hint="default"/>
+      </w:rPr>
+    </w:lvl>
+    <w:lvl w:ilvl="2" w:tplc="71BE08D2">
       <w:start w:val="1"/>
       <w:numFmt w:val="bullet"/>
       <w:lvlText w:val=""/>
@@ -3676,10 +3628,10 @@
         <w:ind w:left="2160" w:hanging="360"/>
       </w:pPr>
       <w:rPr>
-        <w:rFonts w:hint="default" w:ascii="Wingdings" w:hAnsi="Wingdings"/>
-      </w:rPr>
-    </w:lvl>
-    <w:lvl xmlns:w="http://schemas.openxmlformats.org/wordprocessingml/2006/main" w:ilvl="3">
+        <w:rFonts w:ascii="Wingdings" w:hAnsi="Wingdings" w:hint="default"/>
+      </w:rPr>
+    </w:lvl>
+    <w:lvl w:ilvl="3" w:tplc="C180DB82">
       <w:start w:val="1"/>
       <w:numFmt w:val="bullet"/>
       <w:lvlText w:val=""/>
@@ -3688,10 +3640,10 @@
         <w:ind w:left="2880" w:hanging="360"/>
       </w:pPr>
       <w:rPr>
-        <w:rFonts w:hint="default" w:ascii="Symbol" w:hAnsi="Symbol"/>
-      </w:rPr>
-    </w:lvl>
-    <w:lvl xmlns:w="http://schemas.openxmlformats.org/wordprocessingml/2006/main" w:ilvl="4">
+        <w:rFonts w:ascii="Symbol" w:hAnsi="Symbol" w:hint="default"/>
+      </w:rPr>
+    </w:lvl>
+    <w:lvl w:ilvl="4" w:tplc="A3EACA52">
       <w:start w:val="1"/>
       <w:numFmt w:val="bullet"/>
       <w:lvlText w:val="o"/>
@@ -3700,10 +3652,10 @@
         <w:ind w:left="3600" w:hanging="360"/>
       </w:pPr>
       <w:rPr>
-        <w:rFonts w:hint="default" w:ascii="Courier New" w:hAnsi="Courier New"/>
-      </w:rPr>
-    </w:lvl>
-    <w:lvl xmlns:w="http://schemas.openxmlformats.org/wordprocessingml/2006/main" w:ilvl="5">
+        <w:rFonts w:ascii="Courier New" w:hAnsi="Courier New" w:hint="default"/>
+      </w:rPr>
+    </w:lvl>
+    <w:lvl w:ilvl="5" w:tplc="3912C92A">
       <w:start w:val="1"/>
       <w:numFmt w:val="bullet"/>
       <w:lvlText w:val=""/>
@@ -3712,10 +3664,10 @@
         <w:ind w:left="4320" w:hanging="360"/>
       </w:pPr>
       <w:rPr>
-        <w:rFonts w:hint="default" w:ascii="Wingdings" w:hAnsi="Wingdings"/>
-      </w:rPr>
-    </w:lvl>
-    <w:lvl xmlns:w="http://schemas.openxmlformats.org/wordprocessingml/2006/main" w:ilvl="6">
+        <w:rFonts w:ascii="Wingdings" w:hAnsi="Wingdings" w:hint="default"/>
+      </w:rPr>
+    </w:lvl>
+    <w:lvl w:ilvl="6" w:tplc="C9A2E7F2">
       <w:start w:val="1"/>
       <w:numFmt w:val="bullet"/>
       <w:lvlText w:val=""/>
@@ -3724,10 +3676,10 @@
         <w:ind w:left="5040" w:hanging="360"/>
       </w:pPr>
       <w:rPr>
-        <w:rFonts w:hint="default" w:ascii="Symbol" w:hAnsi="Symbol"/>
-      </w:rPr>
-    </w:lvl>
-    <w:lvl xmlns:w="http://schemas.openxmlformats.org/wordprocessingml/2006/main" w:ilvl="7">
+        <w:rFonts w:ascii="Symbol" w:hAnsi="Symbol" w:hint="default"/>
+      </w:rPr>
+    </w:lvl>
+    <w:lvl w:ilvl="7" w:tplc="BD10A5D2">
       <w:start w:val="1"/>
       <w:numFmt w:val="bullet"/>
       <w:lvlText w:val="o"/>
@@ -3736,10 +3688,10 @@
         <w:ind w:left="5760" w:hanging="360"/>
       </w:pPr>
       <w:rPr>
-        <w:rFonts w:hint="default" w:ascii="Courier New" w:hAnsi="Courier New"/>
-      </w:rPr>
-    </w:lvl>
-    <w:lvl xmlns:w="http://schemas.openxmlformats.org/wordprocessingml/2006/main" w:ilvl="8">
+        <w:rFonts w:ascii="Courier New" w:hAnsi="Courier New" w:hint="default"/>
+      </w:rPr>
+    </w:lvl>
+    <w:lvl w:ilvl="8" w:tplc="1976299A">
       <w:start w:val="1"/>
       <w:numFmt w:val="bullet"/>
       <w:lvlText w:val=""/>
@@ -3748,14 +3700,15 @@
         <w:ind w:left="6480" w:hanging="360"/>
       </w:pPr>
       <w:rPr>
-        <w:rFonts w:hint="default" w:ascii="Wingdings" w:hAnsi="Wingdings"/>
+        <w:rFonts w:ascii="Wingdings" w:hAnsi="Wingdings" w:hint="default"/>
       </w:rPr>
     </w:lvl>
   </w:abstractNum>
-  <w:abstractNum xmlns:w="http://schemas.openxmlformats.org/wordprocessingml/2006/main" w:abstractNumId="13">
-    <w:nsid w:val="51a8d33c"/>
-    <w:multiLevelType xmlns:w="http://schemas.openxmlformats.org/wordprocessingml/2006/main" w:val="hybridMultilevel"/>
-    <w:lvl xmlns:w="http://schemas.openxmlformats.org/wordprocessingml/2006/main" w:ilvl="0">
+  <w:abstractNum w:abstractNumId="3" w15:restartNumberingAfterBreak="0">
+    <w:nsid w:val="1493A713"/>
+    <w:multiLevelType w:val="hybridMultilevel"/>
+    <w:tmpl w:val="9E409242"/>
+    <w:lvl w:ilvl="0" w:tplc="5A2A63B0">
       <w:start w:val="1"/>
       <w:numFmt w:val="bullet"/>
       <w:lvlText w:val="-"/>
@@ -3764,10 +3717,10 @@
         <w:ind w:left="720" w:hanging="360"/>
       </w:pPr>
       <w:rPr>
-        <w:rFonts w:hint="default" w:ascii="Aptos" w:hAnsi="Aptos"/>
-      </w:rPr>
-    </w:lvl>
-    <w:lvl xmlns:w="http://schemas.openxmlformats.org/wordprocessingml/2006/main" w:ilvl="1">
+        <w:rFonts w:ascii="Aptos" w:hAnsi="Aptos" w:hint="default"/>
+      </w:rPr>
+    </w:lvl>
+    <w:lvl w:ilvl="1" w:tplc="E9DC6438">
       <w:start w:val="1"/>
       <w:numFmt w:val="bullet"/>
       <w:lvlText w:val="o"/>
@@ -3776,10 +3729,10 @@
         <w:ind w:left="1440" w:hanging="360"/>
       </w:pPr>
       <w:rPr>
-        <w:rFonts w:hint="default" w:ascii="Courier New" w:hAnsi="Courier New"/>
-      </w:rPr>
-    </w:lvl>
-    <w:lvl xmlns:w="http://schemas.openxmlformats.org/wordprocessingml/2006/main" w:ilvl="2">
+        <w:rFonts w:ascii="Courier New" w:hAnsi="Courier New" w:hint="default"/>
+      </w:rPr>
+    </w:lvl>
+    <w:lvl w:ilvl="2" w:tplc="51E2C498">
       <w:start w:val="1"/>
       <w:numFmt w:val="bullet"/>
       <w:lvlText w:val=""/>
@@ -3788,10 +3741,10 @@
         <w:ind w:left="2160" w:hanging="360"/>
       </w:pPr>
       <w:rPr>
-        <w:rFonts w:hint="default" w:ascii="Wingdings" w:hAnsi="Wingdings"/>
-      </w:rPr>
-    </w:lvl>
-    <w:lvl xmlns:w="http://schemas.openxmlformats.org/wordprocessingml/2006/main" w:ilvl="3">
+        <w:rFonts w:ascii="Wingdings" w:hAnsi="Wingdings" w:hint="default"/>
+      </w:rPr>
+    </w:lvl>
+    <w:lvl w:ilvl="3" w:tplc="AE3E02BA">
       <w:start w:val="1"/>
       <w:numFmt w:val="bullet"/>
       <w:lvlText w:val=""/>
@@ -3800,10 +3753,10 @@
         <w:ind w:left="2880" w:hanging="360"/>
       </w:pPr>
       <w:rPr>
-        <w:rFonts w:hint="default" w:ascii="Symbol" w:hAnsi="Symbol"/>
-      </w:rPr>
-    </w:lvl>
-    <w:lvl xmlns:w="http://schemas.openxmlformats.org/wordprocessingml/2006/main" w:ilvl="4">
+        <w:rFonts w:ascii="Symbol" w:hAnsi="Symbol" w:hint="default"/>
+      </w:rPr>
+    </w:lvl>
+    <w:lvl w:ilvl="4" w:tplc="1B4C84CE">
       <w:start w:val="1"/>
       <w:numFmt w:val="bullet"/>
       <w:lvlText w:val="o"/>
@@ -3812,10 +3765,10 @@
         <w:ind w:left="3600" w:hanging="360"/>
       </w:pPr>
       <w:rPr>
-        <w:rFonts w:hint="default" w:ascii="Courier New" w:hAnsi="Courier New"/>
-      </w:rPr>
-    </w:lvl>
-    <w:lvl xmlns:w="http://schemas.openxmlformats.org/wordprocessingml/2006/main" w:ilvl="5">
+        <w:rFonts w:ascii="Courier New" w:hAnsi="Courier New" w:hint="default"/>
+      </w:rPr>
+    </w:lvl>
+    <w:lvl w:ilvl="5" w:tplc="49DA97A6">
       <w:start w:val="1"/>
       <w:numFmt w:val="bullet"/>
       <w:lvlText w:val=""/>
@@ -3824,10 +3777,10 @@
         <w:ind w:left="4320" w:hanging="360"/>
       </w:pPr>
       <w:rPr>
-        <w:rFonts w:hint="default" w:ascii="Wingdings" w:hAnsi="Wingdings"/>
-      </w:rPr>
-    </w:lvl>
-    <w:lvl xmlns:w="http://schemas.openxmlformats.org/wordprocessingml/2006/main" w:ilvl="6">
+        <w:rFonts w:ascii="Wingdings" w:hAnsi="Wingdings" w:hint="default"/>
+      </w:rPr>
+    </w:lvl>
+    <w:lvl w:ilvl="6" w:tplc="2C7E3DC8">
       <w:start w:val="1"/>
       <w:numFmt w:val="bullet"/>
       <w:lvlText w:val=""/>
@@ -3836,10 +3789,10 @@
         <w:ind w:left="5040" w:hanging="360"/>
       </w:pPr>
       <w:rPr>
-        <w:rFonts w:hint="default" w:ascii="Symbol" w:hAnsi="Symbol"/>
-      </w:rPr>
-    </w:lvl>
-    <w:lvl xmlns:w="http://schemas.openxmlformats.org/wordprocessingml/2006/main" w:ilvl="7">
+        <w:rFonts w:ascii="Symbol" w:hAnsi="Symbol" w:hint="default"/>
+      </w:rPr>
+    </w:lvl>
+    <w:lvl w:ilvl="7" w:tplc="7BA01452">
       <w:start w:val="1"/>
       <w:numFmt w:val="bullet"/>
       <w:lvlText w:val="o"/>
@@ -3848,10 +3801,10 @@
         <w:ind w:left="5760" w:hanging="360"/>
       </w:pPr>
       <w:rPr>
-        <w:rFonts w:hint="default" w:ascii="Courier New" w:hAnsi="Courier New"/>
-      </w:rPr>
-    </w:lvl>
-    <w:lvl xmlns:w="http://schemas.openxmlformats.org/wordprocessingml/2006/main" w:ilvl="8">
+        <w:rFonts w:ascii="Courier New" w:hAnsi="Courier New" w:hint="default"/>
+      </w:rPr>
+    </w:lvl>
+    <w:lvl w:ilvl="8" w:tplc="F3C0B986">
       <w:start w:val="1"/>
       <w:numFmt w:val="bullet"/>
       <w:lvlText w:val=""/>
@@ -3860,26 +3813,140 @@
         <w:ind w:left="6480" w:hanging="360"/>
       </w:pPr>
       <w:rPr>
-        <w:rFonts w:hint="default" w:ascii="Wingdings" w:hAnsi="Wingdings"/>
+        <w:rFonts w:ascii="Wingdings" w:hAnsi="Wingdings" w:hint="default"/>
       </w:rPr>
     </w:lvl>
   </w:abstractNum>
-  <w:abstractNum xmlns:w="http://schemas.openxmlformats.org/wordprocessingml/2006/main" w:abstractNumId="12">
-    <w:nsid w:val="104857e1"/>
-    <w:multiLevelType xmlns:w="http://schemas.openxmlformats.org/wordprocessingml/2006/main" w:val="hybridMultilevel"/>
-    <w:lvl xmlns:w="http://schemas.openxmlformats.org/wordprocessingml/2006/main" w:ilvl="0">
+  <w:abstractNum w:abstractNumId="4" w15:restartNumberingAfterBreak="0">
+    <w:nsid w:val="219E664C"/>
+    <w:multiLevelType w:val="hybridMultilevel"/>
+    <w:tmpl w:val="603656CE"/>
+    <w:lvl w:ilvl="0" w:tplc="75469AA4">
+      <w:start w:val="1"/>
+      <w:numFmt w:val="bullet"/>
+      <w:lvlText w:val=""/>
+      <w:lvlJc w:val="left"/>
+      <w:pPr>
+        <w:ind w:left="720" w:hanging="360"/>
+      </w:pPr>
+      <w:rPr>
+        <w:rFonts w:ascii="Symbol" w:hAnsi="Symbol" w:hint="default"/>
+      </w:rPr>
+    </w:lvl>
+    <w:lvl w:ilvl="1" w:tplc="F0B63ED2">
       <w:start w:val="1"/>
       <w:numFmt w:val="bullet"/>
       <w:lvlText w:val="-"/>
       <w:lvlJc w:val="left"/>
       <w:pPr>
+        <w:ind w:left="1440" w:hanging="360"/>
+      </w:pPr>
+      <w:rPr>
+        <w:rFonts w:ascii="Aptos" w:hAnsi="Aptos" w:hint="default"/>
+      </w:rPr>
+    </w:lvl>
+    <w:lvl w:ilvl="2" w:tplc="8B5CE670">
+      <w:start w:val="1"/>
+      <w:numFmt w:val="bullet"/>
+      <w:lvlText w:val=""/>
+      <w:lvlJc w:val="left"/>
+      <w:pPr>
+        <w:ind w:left="2160" w:hanging="360"/>
+      </w:pPr>
+      <w:rPr>
+        <w:rFonts w:ascii="Wingdings" w:hAnsi="Wingdings" w:hint="default"/>
+      </w:rPr>
+    </w:lvl>
+    <w:lvl w:ilvl="3" w:tplc="D924E796">
+      <w:start w:val="1"/>
+      <w:numFmt w:val="bullet"/>
+      <w:lvlText w:val=""/>
+      <w:lvlJc w:val="left"/>
+      <w:pPr>
+        <w:ind w:left="2880" w:hanging="360"/>
+      </w:pPr>
+      <w:rPr>
+        <w:rFonts w:ascii="Symbol" w:hAnsi="Symbol" w:hint="default"/>
+      </w:rPr>
+    </w:lvl>
+    <w:lvl w:ilvl="4" w:tplc="EA3474B4">
+      <w:start w:val="1"/>
+      <w:numFmt w:val="bullet"/>
+      <w:lvlText w:val="o"/>
+      <w:lvlJc w:val="left"/>
+      <w:pPr>
+        <w:ind w:left="3600" w:hanging="360"/>
+      </w:pPr>
+      <w:rPr>
+        <w:rFonts w:ascii="Courier New" w:hAnsi="Courier New" w:hint="default"/>
+      </w:rPr>
+    </w:lvl>
+    <w:lvl w:ilvl="5" w:tplc="BA4ED39A">
+      <w:start w:val="1"/>
+      <w:numFmt w:val="bullet"/>
+      <w:lvlText w:val=""/>
+      <w:lvlJc w:val="left"/>
+      <w:pPr>
+        <w:ind w:left="4320" w:hanging="360"/>
+      </w:pPr>
+      <w:rPr>
+        <w:rFonts w:ascii="Wingdings" w:hAnsi="Wingdings" w:hint="default"/>
+      </w:rPr>
+    </w:lvl>
+    <w:lvl w:ilvl="6" w:tplc="748219B2">
+      <w:start w:val="1"/>
+      <w:numFmt w:val="bullet"/>
+      <w:lvlText w:val=""/>
+      <w:lvlJc w:val="left"/>
+      <w:pPr>
+        <w:ind w:left="5040" w:hanging="360"/>
+      </w:pPr>
+      <w:rPr>
+        <w:rFonts w:ascii="Symbol" w:hAnsi="Symbol" w:hint="default"/>
+      </w:rPr>
+    </w:lvl>
+    <w:lvl w:ilvl="7" w:tplc="316EB906">
+      <w:start w:val="1"/>
+      <w:numFmt w:val="bullet"/>
+      <w:lvlText w:val="o"/>
+      <w:lvlJc w:val="left"/>
+      <w:pPr>
+        <w:ind w:left="5760" w:hanging="360"/>
+      </w:pPr>
+      <w:rPr>
+        <w:rFonts w:ascii="Courier New" w:hAnsi="Courier New" w:hint="default"/>
+      </w:rPr>
+    </w:lvl>
+    <w:lvl w:ilvl="8" w:tplc="C3646A36">
+      <w:start w:val="1"/>
+      <w:numFmt w:val="bullet"/>
+      <w:lvlText w:val=""/>
+      <w:lvlJc w:val="left"/>
+      <w:pPr>
+        <w:ind w:left="6480" w:hanging="360"/>
+      </w:pPr>
+      <w:rPr>
+        <w:rFonts w:ascii="Wingdings" w:hAnsi="Wingdings" w:hint="default"/>
+      </w:rPr>
+    </w:lvl>
+  </w:abstractNum>
+  <w:abstractNum w:abstractNumId="5" w15:restartNumberingAfterBreak="0">
+    <w:nsid w:val="2B860E0D"/>
+    <w:multiLevelType w:val="hybridMultilevel"/>
+    <w:tmpl w:val="C72EA49A"/>
+    <w:lvl w:ilvl="0" w:tplc="4CAE1914">
+      <w:start w:val="1"/>
+      <w:numFmt w:val="bullet"/>
+      <w:lvlText w:val="-"/>
+      <w:lvlJc w:val="left"/>
+      <w:pPr>
         <w:ind w:left="720" w:hanging="360"/>
       </w:pPr>
       <w:rPr>
-        <w:rFonts w:hint="default" w:ascii="Aptos" w:hAnsi="Aptos"/>
-      </w:rPr>
-    </w:lvl>
-    <w:lvl xmlns:w="http://schemas.openxmlformats.org/wordprocessingml/2006/main" w:ilvl="1">
+        <w:rFonts w:ascii="Aptos" w:hAnsi="Aptos" w:hint="default"/>
+      </w:rPr>
+    </w:lvl>
+    <w:lvl w:ilvl="1" w:tplc="543C0A0E">
       <w:start w:val="1"/>
       <w:numFmt w:val="bullet"/>
       <w:lvlText w:val="o"/>
@@ -3888,10 +3955,10 @@
         <w:ind w:left="1440" w:hanging="360"/>
       </w:pPr>
       <w:rPr>
-        <w:rFonts w:hint="default" w:ascii="Courier New" w:hAnsi="Courier New"/>
-      </w:rPr>
-    </w:lvl>
-    <w:lvl xmlns:w="http://schemas.openxmlformats.org/wordprocessingml/2006/main" w:ilvl="2">
+        <w:rFonts w:ascii="Courier New" w:hAnsi="Courier New" w:hint="default"/>
+      </w:rPr>
+    </w:lvl>
+    <w:lvl w:ilvl="2" w:tplc="F7844182">
       <w:start w:val="1"/>
       <w:numFmt w:val="bullet"/>
       <w:lvlText w:val=""/>
@@ -3900,10 +3967,10 @@
         <w:ind w:left="2160" w:hanging="360"/>
       </w:pPr>
       <w:rPr>
-        <w:rFonts w:hint="default" w:ascii="Wingdings" w:hAnsi="Wingdings"/>
-      </w:rPr>
-    </w:lvl>
-    <w:lvl xmlns:w="http://schemas.openxmlformats.org/wordprocessingml/2006/main" w:ilvl="3">
+        <w:rFonts w:ascii="Wingdings" w:hAnsi="Wingdings" w:hint="default"/>
+      </w:rPr>
+    </w:lvl>
+    <w:lvl w:ilvl="3" w:tplc="73B0B650">
       <w:start w:val="1"/>
       <w:numFmt w:val="bullet"/>
       <w:lvlText w:val=""/>
@@ -3912,10 +3979,10 @@
         <w:ind w:left="2880" w:hanging="360"/>
       </w:pPr>
       <w:rPr>
-        <w:rFonts w:hint="default" w:ascii="Symbol" w:hAnsi="Symbol"/>
-      </w:rPr>
-    </w:lvl>
-    <w:lvl xmlns:w="http://schemas.openxmlformats.org/wordprocessingml/2006/main" w:ilvl="4">
+        <w:rFonts w:ascii="Symbol" w:hAnsi="Symbol" w:hint="default"/>
+      </w:rPr>
+    </w:lvl>
+    <w:lvl w:ilvl="4" w:tplc="BC2C841E">
       <w:start w:val="1"/>
       <w:numFmt w:val="bullet"/>
       <w:lvlText w:val="o"/>
@@ -3924,10 +3991,10 @@
         <w:ind w:left="3600" w:hanging="360"/>
       </w:pPr>
       <w:rPr>
-        <w:rFonts w:hint="default" w:ascii="Courier New" w:hAnsi="Courier New"/>
-      </w:rPr>
-    </w:lvl>
-    <w:lvl xmlns:w="http://schemas.openxmlformats.org/wordprocessingml/2006/main" w:ilvl="5">
+        <w:rFonts w:ascii="Courier New" w:hAnsi="Courier New" w:hint="default"/>
+      </w:rPr>
+    </w:lvl>
+    <w:lvl w:ilvl="5" w:tplc="D0DE74D0">
       <w:start w:val="1"/>
       <w:numFmt w:val="bullet"/>
       <w:lvlText w:val=""/>
@@ -3936,10 +4003,10 @@
         <w:ind w:left="4320" w:hanging="360"/>
       </w:pPr>
       <w:rPr>
-        <w:rFonts w:hint="default" w:ascii="Wingdings" w:hAnsi="Wingdings"/>
-      </w:rPr>
-    </w:lvl>
-    <w:lvl xmlns:w="http://schemas.openxmlformats.org/wordprocessingml/2006/main" w:ilvl="6">
+        <w:rFonts w:ascii="Wingdings" w:hAnsi="Wingdings" w:hint="default"/>
+      </w:rPr>
+    </w:lvl>
+    <w:lvl w:ilvl="6" w:tplc="A9EEAA06">
       <w:start w:val="1"/>
       <w:numFmt w:val="bullet"/>
       <w:lvlText w:val=""/>
@@ -3948,10 +4015,10 @@
         <w:ind w:left="5040" w:hanging="360"/>
       </w:pPr>
       <w:rPr>
-        <w:rFonts w:hint="default" w:ascii="Symbol" w:hAnsi="Symbol"/>
-      </w:rPr>
-    </w:lvl>
-    <w:lvl xmlns:w="http://schemas.openxmlformats.org/wordprocessingml/2006/main" w:ilvl="7">
+        <w:rFonts w:ascii="Symbol" w:hAnsi="Symbol" w:hint="default"/>
+      </w:rPr>
+    </w:lvl>
+    <w:lvl w:ilvl="7" w:tplc="2D80EE14">
       <w:start w:val="1"/>
       <w:numFmt w:val="bullet"/>
       <w:lvlText w:val="o"/>
@@ -3960,10 +4027,10 @@
         <w:ind w:left="5760" w:hanging="360"/>
       </w:pPr>
       <w:rPr>
-        <w:rFonts w:hint="default" w:ascii="Courier New" w:hAnsi="Courier New"/>
-      </w:rPr>
-    </w:lvl>
-    <w:lvl xmlns:w="http://schemas.openxmlformats.org/wordprocessingml/2006/main" w:ilvl="8">
+        <w:rFonts w:ascii="Courier New" w:hAnsi="Courier New" w:hint="default"/>
+      </w:rPr>
+    </w:lvl>
+    <w:lvl w:ilvl="8" w:tplc="190E8832">
       <w:start w:val="1"/>
       <w:numFmt w:val="bullet"/>
       <w:lvlText w:val=""/>
@@ -3972,795 +4039,11 @@
         <w:ind w:left="6480" w:hanging="360"/>
       </w:pPr>
       <w:rPr>
-        <w:rFonts w:hint="default" w:ascii="Wingdings" w:hAnsi="Wingdings"/>
+        <w:rFonts w:ascii="Wingdings" w:hAnsi="Wingdings" w:hint="default"/>
       </w:rPr>
     </w:lvl>
   </w:abstractNum>
-  <w:abstractNum xmlns:w="http://schemas.openxmlformats.org/wordprocessingml/2006/main" w:abstractNumId="11">
-    <w:nsid w:val="3738e6cd"/>
-    <w:multiLevelType xmlns:w="http://schemas.openxmlformats.org/wordprocessingml/2006/main" w:val="hybridMultilevel"/>
-    <w:lvl xmlns:w="http://schemas.openxmlformats.org/wordprocessingml/2006/main" w:ilvl="0">
-      <w:start w:val="1"/>
-      <w:numFmt w:val="bullet"/>
-      <w:lvlText w:val="-"/>
-      <w:lvlJc w:val="left"/>
-      <w:pPr>
-        <w:ind w:left="720" w:hanging="360"/>
-      </w:pPr>
-      <w:rPr>
-        <w:rFonts w:hint="default" w:ascii="Aptos" w:hAnsi="Aptos"/>
-      </w:rPr>
-    </w:lvl>
-    <w:lvl xmlns:w="http://schemas.openxmlformats.org/wordprocessingml/2006/main" w:ilvl="1">
-      <w:start w:val="1"/>
-      <w:numFmt w:val="bullet"/>
-      <w:lvlText w:val="o"/>
-      <w:lvlJc w:val="left"/>
-      <w:pPr>
-        <w:ind w:left="1440" w:hanging="360"/>
-      </w:pPr>
-      <w:rPr>
-        <w:rFonts w:hint="default" w:ascii="Courier New" w:hAnsi="Courier New"/>
-      </w:rPr>
-    </w:lvl>
-    <w:lvl xmlns:w="http://schemas.openxmlformats.org/wordprocessingml/2006/main" w:ilvl="2">
-      <w:start w:val="1"/>
-      <w:numFmt w:val="bullet"/>
-      <w:lvlText w:val=""/>
-      <w:lvlJc w:val="left"/>
-      <w:pPr>
-        <w:ind w:left="2160" w:hanging="360"/>
-      </w:pPr>
-      <w:rPr>
-        <w:rFonts w:hint="default" w:ascii="Wingdings" w:hAnsi="Wingdings"/>
-      </w:rPr>
-    </w:lvl>
-    <w:lvl xmlns:w="http://schemas.openxmlformats.org/wordprocessingml/2006/main" w:ilvl="3">
-      <w:start w:val="1"/>
-      <w:numFmt w:val="bullet"/>
-      <w:lvlText w:val=""/>
-      <w:lvlJc w:val="left"/>
-      <w:pPr>
-        <w:ind w:left="2880" w:hanging="360"/>
-      </w:pPr>
-      <w:rPr>
-        <w:rFonts w:hint="default" w:ascii="Symbol" w:hAnsi="Symbol"/>
-      </w:rPr>
-    </w:lvl>
-    <w:lvl xmlns:w="http://schemas.openxmlformats.org/wordprocessingml/2006/main" w:ilvl="4">
-      <w:start w:val="1"/>
-      <w:numFmt w:val="bullet"/>
-      <w:lvlText w:val="o"/>
-      <w:lvlJc w:val="left"/>
-      <w:pPr>
-        <w:ind w:left="3600" w:hanging="360"/>
-      </w:pPr>
-      <w:rPr>
-        <w:rFonts w:hint="default" w:ascii="Courier New" w:hAnsi="Courier New"/>
-      </w:rPr>
-    </w:lvl>
-    <w:lvl xmlns:w="http://schemas.openxmlformats.org/wordprocessingml/2006/main" w:ilvl="5">
-      <w:start w:val="1"/>
-      <w:numFmt w:val="bullet"/>
-      <w:lvlText w:val=""/>
-      <w:lvlJc w:val="left"/>
-      <w:pPr>
-        <w:ind w:left="4320" w:hanging="360"/>
-      </w:pPr>
-      <w:rPr>
-        <w:rFonts w:hint="default" w:ascii="Wingdings" w:hAnsi="Wingdings"/>
-      </w:rPr>
-    </w:lvl>
-    <w:lvl xmlns:w="http://schemas.openxmlformats.org/wordprocessingml/2006/main" w:ilvl="6">
-      <w:start w:val="1"/>
-      <w:numFmt w:val="bullet"/>
-      <w:lvlText w:val=""/>
-      <w:lvlJc w:val="left"/>
-      <w:pPr>
-        <w:ind w:left="5040" w:hanging="360"/>
-      </w:pPr>
-      <w:rPr>
-        <w:rFonts w:hint="default" w:ascii="Symbol" w:hAnsi="Symbol"/>
-      </w:rPr>
-    </w:lvl>
-    <w:lvl xmlns:w="http://schemas.openxmlformats.org/wordprocessingml/2006/main" w:ilvl="7">
-      <w:start w:val="1"/>
-      <w:numFmt w:val="bullet"/>
-      <w:lvlText w:val="o"/>
-      <w:lvlJc w:val="left"/>
-      <w:pPr>
-        <w:ind w:left="5760" w:hanging="360"/>
-      </w:pPr>
-      <w:rPr>
-        <w:rFonts w:hint="default" w:ascii="Courier New" w:hAnsi="Courier New"/>
-      </w:rPr>
-    </w:lvl>
-    <w:lvl xmlns:w="http://schemas.openxmlformats.org/wordprocessingml/2006/main" w:ilvl="8">
-      <w:start w:val="1"/>
-      <w:numFmt w:val="bullet"/>
-      <w:lvlText w:val=""/>
-      <w:lvlJc w:val="left"/>
-      <w:pPr>
-        <w:ind w:left="6480" w:hanging="360"/>
-      </w:pPr>
-      <w:rPr>
-        <w:rFonts w:hint="default" w:ascii="Wingdings" w:hAnsi="Wingdings"/>
-      </w:rPr>
-    </w:lvl>
-  </w:abstractNum>
-  <w:abstractNum xmlns:w="http://schemas.openxmlformats.org/wordprocessingml/2006/main" w:abstractNumId="10">
-    <w:nsid w:val="7cd07608"/>
-    <w:multiLevelType xmlns:w="http://schemas.openxmlformats.org/wordprocessingml/2006/main" w:val="hybridMultilevel"/>
-    <w:lvl xmlns:w="http://schemas.openxmlformats.org/wordprocessingml/2006/main" w:ilvl="0">
-      <w:start w:val="1"/>
-      <w:numFmt w:val="bullet"/>
-      <w:lvlText w:val="-"/>
-      <w:lvlJc w:val="left"/>
-      <w:pPr>
-        <w:ind w:left="720" w:hanging="360"/>
-      </w:pPr>
-      <w:rPr>
-        <w:rFonts w:hint="default" w:ascii="Aptos" w:hAnsi="Aptos"/>
-      </w:rPr>
-    </w:lvl>
-    <w:lvl xmlns:w="http://schemas.openxmlformats.org/wordprocessingml/2006/main" w:ilvl="1">
-      <w:start w:val="1"/>
-      <w:numFmt w:val="bullet"/>
-      <w:lvlText w:val="o"/>
-      <w:lvlJc w:val="left"/>
-      <w:pPr>
-        <w:ind w:left="1440" w:hanging="360"/>
-      </w:pPr>
-      <w:rPr>
-        <w:rFonts w:hint="default" w:ascii="Courier New" w:hAnsi="Courier New"/>
-      </w:rPr>
-    </w:lvl>
-    <w:lvl xmlns:w="http://schemas.openxmlformats.org/wordprocessingml/2006/main" w:ilvl="2">
-      <w:start w:val="1"/>
-      <w:numFmt w:val="bullet"/>
-      <w:lvlText w:val=""/>
-      <w:lvlJc w:val="left"/>
-      <w:pPr>
-        <w:ind w:left="2160" w:hanging="360"/>
-      </w:pPr>
-      <w:rPr>
-        <w:rFonts w:hint="default" w:ascii="Wingdings" w:hAnsi="Wingdings"/>
-      </w:rPr>
-    </w:lvl>
-    <w:lvl xmlns:w="http://schemas.openxmlformats.org/wordprocessingml/2006/main" w:ilvl="3">
-      <w:start w:val="1"/>
-      <w:numFmt w:val="bullet"/>
-      <w:lvlText w:val=""/>
-      <w:lvlJc w:val="left"/>
-      <w:pPr>
-        <w:ind w:left="2880" w:hanging="360"/>
-      </w:pPr>
-      <w:rPr>
-        <w:rFonts w:hint="default" w:ascii="Symbol" w:hAnsi="Symbol"/>
-      </w:rPr>
-    </w:lvl>
-    <w:lvl xmlns:w="http://schemas.openxmlformats.org/wordprocessingml/2006/main" w:ilvl="4">
-      <w:start w:val="1"/>
-      <w:numFmt w:val="bullet"/>
-      <w:lvlText w:val="o"/>
-      <w:lvlJc w:val="left"/>
-      <w:pPr>
-        <w:ind w:left="3600" w:hanging="360"/>
-      </w:pPr>
-      <w:rPr>
-        <w:rFonts w:hint="default" w:ascii="Courier New" w:hAnsi="Courier New"/>
-      </w:rPr>
-    </w:lvl>
-    <w:lvl xmlns:w="http://schemas.openxmlformats.org/wordprocessingml/2006/main" w:ilvl="5">
-      <w:start w:val="1"/>
-      <w:numFmt w:val="bullet"/>
-      <w:lvlText w:val=""/>
-      <w:lvlJc w:val="left"/>
-      <w:pPr>
-        <w:ind w:left="4320" w:hanging="360"/>
-      </w:pPr>
-      <w:rPr>
-        <w:rFonts w:hint="default" w:ascii="Wingdings" w:hAnsi="Wingdings"/>
-      </w:rPr>
-    </w:lvl>
-    <w:lvl xmlns:w="http://schemas.openxmlformats.org/wordprocessingml/2006/main" w:ilvl="6">
-      <w:start w:val="1"/>
-      <w:numFmt w:val="bullet"/>
-      <w:lvlText w:val=""/>
-      <w:lvlJc w:val="left"/>
-      <w:pPr>
-        <w:ind w:left="5040" w:hanging="360"/>
-      </w:pPr>
-      <w:rPr>
-        <w:rFonts w:hint="default" w:ascii="Symbol" w:hAnsi="Symbol"/>
-      </w:rPr>
-    </w:lvl>
-    <w:lvl xmlns:w="http://schemas.openxmlformats.org/wordprocessingml/2006/main" w:ilvl="7">
-      <w:start w:val="1"/>
-      <w:numFmt w:val="bullet"/>
-      <w:lvlText w:val="o"/>
-      <w:lvlJc w:val="left"/>
-      <w:pPr>
-        <w:ind w:left="5760" w:hanging="360"/>
-      </w:pPr>
-      <w:rPr>
-        <w:rFonts w:hint="default" w:ascii="Courier New" w:hAnsi="Courier New"/>
-      </w:rPr>
-    </w:lvl>
-    <w:lvl xmlns:w="http://schemas.openxmlformats.org/wordprocessingml/2006/main" w:ilvl="8">
-      <w:start w:val="1"/>
-      <w:numFmt w:val="bullet"/>
-      <w:lvlText w:val=""/>
-      <w:lvlJc w:val="left"/>
-      <w:pPr>
-        <w:ind w:left="6480" w:hanging="360"/>
-      </w:pPr>
-      <w:rPr>
-        <w:rFonts w:hint="default" w:ascii="Wingdings" w:hAnsi="Wingdings"/>
-      </w:rPr>
-    </w:lvl>
-  </w:abstractNum>
-  <w:abstractNum xmlns:w="http://schemas.openxmlformats.org/wordprocessingml/2006/main" w:abstractNumId="9">
-    <w:nsid w:val="4d893ee6"/>
-    <w:multiLevelType xmlns:w="http://schemas.openxmlformats.org/wordprocessingml/2006/main" w:val="hybridMultilevel"/>
-    <w:lvl xmlns:w="http://schemas.openxmlformats.org/wordprocessingml/2006/main" w:ilvl="0">
-      <w:start w:val="1"/>
-      <w:numFmt w:val="bullet"/>
-      <w:lvlText w:val="-"/>
-      <w:lvlJc w:val="left"/>
-      <w:pPr>
-        <w:ind w:left="720" w:hanging="360"/>
-      </w:pPr>
-      <w:rPr>
-        <w:rFonts w:hint="default" w:ascii="Aptos" w:hAnsi="Aptos"/>
-      </w:rPr>
-    </w:lvl>
-    <w:lvl xmlns:w="http://schemas.openxmlformats.org/wordprocessingml/2006/main" w:ilvl="1">
-      <w:start w:val="1"/>
-      <w:numFmt w:val="bullet"/>
-      <w:lvlText w:val="o"/>
-      <w:lvlJc w:val="left"/>
-      <w:pPr>
-        <w:ind w:left="1440" w:hanging="360"/>
-      </w:pPr>
-      <w:rPr>
-        <w:rFonts w:hint="default" w:ascii="Courier New" w:hAnsi="Courier New"/>
-      </w:rPr>
-    </w:lvl>
-    <w:lvl xmlns:w="http://schemas.openxmlformats.org/wordprocessingml/2006/main" w:ilvl="2">
-      <w:start w:val="1"/>
-      <w:numFmt w:val="bullet"/>
-      <w:lvlText w:val=""/>
-      <w:lvlJc w:val="left"/>
-      <w:pPr>
-        <w:ind w:left="2160" w:hanging="360"/>
-      </w:pPr>
-      <w:rPr>
-        <w:rFonts w:hint="default" w:ascii="Wingdings" w:hAnsi="Wingdings"/>
-      </w:rPr>
-    </w:lvl>
-    <w:lvl xmlns:w="http://schemas.openxmlformats.org/wordprocessingml/2006/main" w:ilvl="3">
-      <w:start w:val="1"/>
-      <w:numFmt w:val="bullet"/>
-      <w:lvlText w:val=""/>
-      <w:lvlJc w:val="left"/>
-      <w:pPr>
-        <w:ind w:left="2880" w:hanging="360"/>
-      </w:pPr>
-      <w:rPr>
-        <w:rFonts w:hint="default" w:ascii="Symbol" w:hAnsi="Symbol"/>
-      </w:rPr>
-    </w:lvl>
-    <w:lvl xmlns:w="http://schemas.openxmlformats.org/wordprocessingml/2006/main" w:ilvl="4">
-      <w:start w:val="1"/>
-      <w:numFmt w:val="bullet"/>
-      <w:lvlText w:val="o"/>
-      <w:lvlJc w:val="left"/>
-      <w:pPr>
-        <w:ind w:left="3600" w:hanging="360"/>
-      </w:pPr>
-      <w:rPr>
-        <w:rFonts w:hint="default" w:ascii="Courier New" w:hAnsi="Courier New"/>
-      </w:rPr>
-    </w:lvl>
-    <w:lvl xmlns:w="http://schemas.openxmlformats.org/wordprocessingml/2006/main" w:ilvl="5">
-      <w:start w:val="1"/>
-      <w:numFmt w:val="bullet"/>
-      <w:lvlText w:val=""/>
-      <w:lvlJc w:val="left"/>
-      <w:pPr>
-        <w:ind w:left="4320" w:hanging="360"/>
-      </w:pPr>
-      <w:rPr>
-        <w:rFonts w:hint="default" w:ascii="Wingdings" w:hAnsi="Wingdings"/>
-      </w:rPr>
-    </w:lvl>
-    <w:lvl xmlns:w="http://schemas.openxmlformats.org/wordprocessingml/2006/main" w:ilvl="6">
-      <w:start w:val="1"/>
-      <w:numFmt w:val="bullet"/>
-      <w:lvlText w:val=""/>
-      <w:lvlJc w:val="left"/>
-      <w:pPr>
-        <w:ind w:left="5040" w:hanging="360"/>
-      </w:pPr>
-      <w:rPr>
-        <w:rFonts w:hint="default" w:ascii="Symbol" w:hAnsi="Symbol"/>
-      </w:rPr>
-    </w:lvl>
-    <w:lvl xmlns:w="http://schemas.openxmlformats.org/wordprocessingml/2006/main" w:ilvl="7">
-      <w:start w:val="1"/>
-      <w:numFmt w:val="bullet"/>
-      <w:lvlText w:val="o"/>
-      <w:lvlJc w:val="left"/>
-      <w:pPr>
-        <w:ind w:left="5760" w:hanging="360"/>
-      </w:pPr>
-      <w:rPr>
-        <w:rFonts w:hint="default" w:ascii="Courier New" w:hAnsi="Courier New"/>
-      </w:rPr>
-    </w:lvl>
-    <w:lvl xmlns:w="http://schemas.openxmlformats.org/wordprocessingml/2006/main" w:ilvl="8">
-      <w:start w:val="1"/>
-      <w:numFmt w:val="bullet"/>
-      <w:lvlText w:val=""/>
-      <w:lvlJc w:val="left"/>
-      <w:pPr>
-        <w:ind w:left="6480" w:hanging="360"/>
-      </w:pPr>
-      <w:rPr>
-        <w:rFonts w:hint="default" w:ascii="Wingdings" w:hAnsi="Wingdings"/>
-      </w:rPr>
-    </w:lvl>
-  </w:abstractNum>
-  <w:abstractNum xmlns:w="http://schemas.openxmlformats.org/wordprocessingml/2006/main" w:abstractNumId="8">
-    <w:nsid w:val="3b174c5c"/>
-    <w:multiLevelType xmlns:w="http://schemas.openxmlformats.org/wordprocessingml/2006/main" w:val="hybridMultilevel"/>
-    <w:lvl xmlns:w="http://schemas.openxmlformats.org/wordprocessingml/2006/main" w:ilvl="0">
-      <w:start w:val="1"/>
-      <w:numFmt w:val="bullet"/>
-      <w:lvlText w:val="-"/>
-      <w:lvlJc w:val="left"/>
-      <w:pPr>
-        <w:ind w:left="720" w:hanging="360"/>
-      </w:pPr>
-      <w:rPr>
-        <w:rFonts w:hint="default" w:ascii="Aptos" w:hAnsi="Aptos"/>
-      </w:rPr>
-    </w:lvl>
-    <w:lvl xmlns:w="http://schemas.openxmlformats.org/wordprocessingml/2006/main" w:ilvl="1">
-      <w:start w:val="1"/>
-      <w:numFmt w:val="bullet"/>
-      <w:lvlText w:val="o"/>
-      <w:lvlJc w:val="left"/>
-      <w:pPr>
-        <w:ind w:left="1440" w:hanging="360"/>
-      </w:pPr>
-      <w:rPr>
-        <w:rFonts w:hint="default" w:ascii="Courier New" w:hAnsi="Courier New"/>
-      </w:rPr>
-    </w:lvl>
-    <w:lvl xmlns:w="http://schemas.openxmlformats.org/wordprocessingml/2006/main" w:ilvl="2">
-      <w:start w:val="1"/>
-      <w:numFmt w:val="bullet"/>
-      <w:lvlText w:val=""/>
-      <w:lvlJc w:val="left"/>
-      <w:pPr>
-        <w:ind w:left="2160" w:hanging="360"/>
-      </w:pPr>
-      <w:rPr>
-        <w:rFonts w:hint="default" w:ascii="Wingdings" w:hAnsi="Wingdings"/>
-      </w:rPr>
-    </w:lvl>
-    <w:lvl xmlns:w="http://schemas.openxmlformats.org/wordprocessingml/2006/main" w:ilvl="3">
-      <w:start w:val="1"/>
-      <w:numFmt w:val="bullet"/>
-      <w:lvlText w:val=""/>
-      <w:lvlJc w:val="left"/>
-      <w:pPr>
-        <w:ind w:left="2880" w:hanging="360"/>
-      </w:pPr>
-      <w:rPr>
-        <w:rFonts w:hint="default" w:ascii="Symbol" w:hAnsi="Symbol"/>
-      </w:rPr>
-    </w:lvl>
-    <w:lvl xmlns:w="http://schemas.openxmlformats.org/wordprocessingml/2006/main" w:ilvl="4">
-      <w:start w:val="1"/>
-      <w:numFmt w:val="bullet"/>
-      <w:lvlText w:val="o"/>
-      <w:lvlJc w:val="left"/>
-      <w:pPr>
-        <w:ind w:left="3600" w:hanging="360"/>
-      </w:pPr>
-      <w:rPr>
-        <w:rFonts w:hint="default" w:ascii="Courier New" w:hAnsi="Courier New"/>
-      </w:rPr>
-    </w:lvl>
-    <w:lvl xmlns:w="http://schemas.openxmlformats.org/wordprocessingml/2006/main" w:ilvl="5">
-      <w:start w:val="1"/>
-      <w:numFmt w:val="bullet"/>
-      <w:lvlText w:val=""/>
-      <w:lvlJc w:val="left"/>
-      <w:pPr>
-        <w:ind w:left="4320" w:hanging="360"/>
-      </w:pPr>
-      <w:rPr>
-        <w:rFonts w:hint="default" w:ascii="Wingdings" w:hAnsi="Wingdings"/>
-      </w:rPr>
-    </w:lvl>
-    <w:lvl xmlns:w="http://schemas.openxmlformats.org/wordprocessingml/2006/main" w:ilvl="6">
-      <w:start w:val="1"/>
-      <w:numFmt w:val="bullet"/>
-      <w:lvlText w:val=""/>
-      <w:lvlJc w:val="left"/>
-      <w:pPr>
-        <w:ind w:left="5040" w:hanging="360"/>
-      </w:pPr>
-      <w:rPr>
-        <w:rFonts w:hint="default" w:ascii="Symbol" w:hAnsi="Symbol"/>
-      </w:rPr>
-    </w:lvl>
-    <w:lvl xmlns:w="http://schemas.openxmlformats.org/wordprocessingml/2006/main" w:ilvl="7">
-      <w:start w:val="1"/>
-      <w:numFmt w:val="bullet"/>
-      <w:lvlText w:val="o"/>
-      <w:lvlJc w:val="left"/>
-      <w:pPr>
-        <w:ind w:left="5760" w:hanging="360"/>
-      </w:pPr>
-      <w:rPr>
-        <w:rFonts w:hint="default" w:ascii="Courier New" w:hAnsi="Courier New"/>
-      </w:rPr>
-    </w:lvl>
-    <w:lvl xmlns:w="http://schemas.openxmlformats.org/wordprocessingml/2006/main" w:ilvl="8">
-      <w:start w:val="1"/>
-      <w:numFmt w:val="bullet"/>
-      <w:lvlText w:val=""/>
-      <w:lvlJc w:val="left"/>
-      <w:pPr>
-        <w:ind w:left="6480" w:hanging="360"/>
-      </w:pPr>
-      <w:rPr>
-        <w:rFonts w:hint="default" w:ascii="Wingdings" w:hAnsi="Wingdings"/>
-      </w:rPr>
-    </w:lvl>
-  </w:abstractNum>
-  <w:abstractNum xmlns:w="http://schemas.openxmlformats.org/wordprocessingml/2006/main" w:abstractNumId="7">
-    <w:nsid w:val="40c3028d"/>
-    <w:multiLevelType xmlns:w="http://schemas.openxmlformats.org/wordprocessingml/2006/main" w:val="hybridMultilevel"/>
-    <w:lvl xmlns:w="http://schemas.openxmlformats.org/wordprocessingml/2006/main" w:ilvl="0">
-      <w:start w:val="1"/>
-      <w:numFmt w:val="bullet"/>
-      <w:lvlText w:val="-"/>
-      <w:lvlJc w:val="left"/>
-      <w:pPr>
-        <w:ind w:left="720" w:hanging="360"/>
-      </w:pPr>
-      <w:rPr>
-        <w:rFonts w:hint="default" w:ascii="Aptos" w:hAnsi="Aptos"/>
-      </w:rPr>
-    </w:lvl>
-    <w:lvl xmlns:w="http://schemas.openxmlformats.org/wordprocessingml/2006/main" w:ilvl="1">
-      <w:start w:val="1"/>
-      <w:numFmt w:val="bullet"/>
-      <w:lvlText w:val="o"/>
-      <w:lvlJc w:val="left"/>
-      <w:pPr>
-        <w:ind w:left="1440" w:hanging="360"/>
-      </w:pPr>
-      <w:rPr>
-        <w:rFonts w:hint="default" w:ascii="Courier New" w:hAnsi="Courier New"/>
-      </w:rPr>
-    </w:lvl>
-    <w:lvl xmlns:w="http://schemas.openxmlformats.org/wordprocessingml/2006/main" w:ilvl="2">
-      <w:start w:val="1"/>
-      <w:numFmt w:val="bullet"/>
-      <w:lvlText w:val=""/>
-      <w:lvlJc w:val="left"/>
-      <w:pPr>
-        <w:ind w:left="2160" w:hanging="360"/>
-      </w:pPr>
-      <w:rPr>
-        <w:rFonts w:hint="default" w:ascii="Wingdings" w:hAnsi="Wingdings"/>
-      </w:rPr>
-    </w:lvl>
-    <w:lvl xmlns:w="http://schemas.openxmlformats.org/wordprocessingml/2006/main" w:ilvl="3">
-      <w:start w:val="1"/>
-      <w:numFmt w:val="bullet"/>
-      <w:lvlText w:val=""/>
-      <w:lvlJc w:val="left"/>
-      <w:pPr>
-        <w:ind w:left="2880" w:hanging="360"/>
-      </w:pPr>
-      <w:rPr>
-        <w:rFonts w:hint="default" w:ascii="Symbol" w:hAnsi="Symbol"/>
-      </w:rPr>
-    </w:lvl>
-    <w:lvl xmlns:w="http://schemas.openxmlformats.org/wordprocessingml/2006/main" w:ilvl="4">
-      <w:start w:val="1"/>
-      <w:numFmt w:val="bullet"/>
-      <w:lvlText w:val="o"/>
-      <w:lvlJc w:val="left"/>
-      <w:pPr>
-        <w:ind w:left="3600" w:hanging="360"/>
-      </w:pPr>
-      <w:rPr>
-        <w:rFonts w:hint="default" w:ascii="Courier New" w:hAnsi="Courier New"/>
-      </w:rPr>
-    </w:lvl>
-    <w:lvl xmlns:w="http://schemas.openxmlformats.org/wordprocessingml/2006/main" w:ilvl="5">
-      <w:start w:val="1"/>
-      <w:numFmt w:val="bullet"/>
-      <w:lvlText w:val=""/>
-      <w:lvlJc w:val="left"/>
-      <w:pPr>
-        <w:ind w:left="4320" w:hanging="360"/>
-      </w:pPr>
-      <w:rPr>
-        <w:rFonts w:hint="default" w:ascii="Wingdings" w:hAnsi="Wingdings"/>
-      </w:rPr>
-    </w:lvl>
-    <w:lvl xmlns:w="http://schemas.openxmlformats.org/wordprocessingml/2006/main" w:ilvl="6">
-      <w:start w:val="1"/>
-      <w:numFmt w:val="bullet"/>
-      <w:lvlText w:val=""/>
-      <w:lvlJc w:val="left"/>
-      <w:pPr>
-        <w:ind w:left="5040" w:hanging="360"/>
-      </w:pPr>
-      <w:rPr>
-        <w:rFonts w:hint="default" w:ascii="Symbol" w:hAnsi="Symbol"/>
-      </w:rPr>
-    </w:lvl>
-    <w:lvl xmlns:w="http://schemas.openxmlformats.org/wordprocessingml/2006/main" w:ilvl="7">
-      <w:start w:val="1"/>
-      <w:numFmt w:val="bullet"/>
-      <w:lvlText w:val="o"/>
-      <w:lvlJc w:val="left"/>
-      <w:pPr>
-        <w:ind w:left="5760" w:hanging="360"/>
-      </w:pPr>
-      <w:rPr>
-        <w:rFonts w:hint="default" w:ascii="Courier New" w:hAnsi="Courier New"/>
-      </w:rPr>
-    </w:lvl>
-    <w:lvl xmlns:w="http://schemas.openxmlformats.org/wordprocessingml/2006/main" w:ilvl="8">
-      <w:start w:val="1"/>
-      <w:numFmt w:val="bullet"/>
-      <w:lvlText w:val=""/>
-      <w:lvlJc w:val="left"/>
-      <w:pPr>
-        <w:ind w:left="6480" w:hanging="360"/>
-      </w:pPr>
-      <w:rPr>
-        <w:rFonts w:hint="default" w:ascii="Wingdings" w:hAnsi="Wingdings"/>
-      </w:rPr>
-    </w:lvl>
-  </w:abstractNum>
-  <w:abstractNum xmlns:w="http://schemas.openxmlformats.org/wordprocessingml/2006/main" w:abstractNumId="6">
-    <w:nsid w:val="219e664c"/>
-    <w:multiLevelType xmlns:w="http://schemas.openxmlformats.org/wordprocessingml/2006/main" w:val="hybridMultilevel"/>
-    <w:lvl xmlns:w="http://schemas.openxmlformats.org/wordprocessingml/2006/main" w:ilvl="0">
-      <w:start w:val="1"/>
-      <w:numFmt w:val="bullet"/>
-      <w:lvlText w:val=""/>
-      <w:lvlJc w:val="left"/>
-      <w:pPr>
-        <w:ind w:left="720" w:hanging="360"/>
-      </w:pPr>
-      <w:rPr>
-        <w:rFonts w:hint="default" w:ascii="Symbol" w:hAnsi="Symbol"/>
-      </w:rPr>
-    </w:lvl>
-    <w:lvl xmlns:w="http://schemas.openxmlformats.org/wordprocessingml/2006/main" w:ilvl="1">
-      <w:start w:val="1"/>
-      <w:numFmt w:val="bullet"/>
-      <w:lvlText w:val="-"/>
-      <w:lvlJc w:val="left"/>
-      <w:pPr>
-        <w:ind w:left="1440" w:hanging="360"/>
-      </w:pPr>
-      <w:rPr>
-        <w:rFonts w:hint="default" w:ascii="Aptos" w:hAnsi="Aptos"/>
-      </w:rPr>
-    </w:lvl>
-    <w:lvl xmlns:w="http://schemas.openxmlformats.org/wordprocessingml/2006/main" w:ilvl="2">
-      <w:start w:val="1"/>
-      <w:numFmt w:val="bullet"/>
-      <w:lvlText w:val=""/>
-      <w:lvlJc w:val="left"/>
-      <w:pPr>
-        <w:ind w:left="2160" w:hanging="360"/>
-      </w:pPr>
-      <w:rPr>
-        <w:rFonts w:hint="default" w:ascii="Wingdings" w:hAnsi="Wingdings"/>
-      </w:rPr>
-    </w:lvl>
-    <w:lvl xmlns:w="http://schemas.openxmlformats.org/wordprocessingml/2006/main" w:ilvl="3">
-      <w:start w:val="1"/>
-      <w:numFmt w:val="bullet"/>
-      <w:lvlText w:val=""/>
-      <w:lvlJc w:val="left"/>
-      <w:pPr>
-        <w:ind w:left="2880" w:hanging="360"/>
-      </w:pPr>
-      <w:rPr>
-        <w:rFonts w:hint="default" w:ascii="Symbol" w:hAnsi="Symbol"/>
-      </w:rPr>
-    </w:lvl>
-    <w:lvl xmlns:w="http://schemas.openxmlformats.org/wordprocessingml/2006/main" w:ilvl="4">
-      <w:start w:val="1"/>
-      <w:numFmt w:val="bullet"/>
-      <w:lvlText w:val="o"/>
-      <w:lvlJc w:val="left"/>
-      <w:pPr>
-        <w:ind w:left="3600" w:hanging="360"/>
-      </w:pPr>
-      <w:rPr>
-        <w:rFonts w:hint="default" w:ascii="Courier New" w:hAnsi="Courier New"/>
-      </w:rPr>
-    </w:lvl>
-    <w:lvl xmlns:w="http://schemas.openxmlformats.org/wordprocessingml/2006/main" w:ilvl="5">
-      <w:start w:val="1"/>
-      <w:numFmt w:val="bullet"/>
-      <w:lvlText w:val=""/>
-      <w:lvlJc w:val="left"/>
-      <w:pPr>
-        <w:ind w:left="4320" w:hanging="360"/>
-      </w:pPr>
-      <w:rPr>
-        <w:rFonts w:hint="default" w:ascii="Wingdings" w:hAnsi="Wingdings"/>
-      </w:rPr>
-    </w:lvl>
-    <w:lvl xmlns:w="http://schemas.openxmlformats.org/wordprocessingml/2006/main" w:ilvl="6">
-      <w:start w:val="1"/>
-      <w:numFmt w:val="bullet"/>
-      <w:lvlText w:val=""/>
-      <w:lvlJc w:val="left"/>
-      <w:pPr>
-        <w:ind w:left="5040" w:hanging="360"/>
-      </w:pPr>
-      <w:rPr>
-        <w:rFonts w:hint="default" w:ascii="Symbol" w:hAnsi="Symbol"/>
-      </w:rPr>
-    </w:lvl>
-    <w:lvl xmlns:w="http://schemas.openxmlformats.org/wordprocessingml/2006/main" w:ilvl="7">
-      <w:start w:val="1"/>
-      <w:numFmt w:val="bullet"/>
-      <w:lvlText w:val="o"/>
-      <w:lvlJc w:val="left"/>
-      <w:pPr>
-        <w:ind w:left="5760" w:hanging="360"/>
-      </w:pPr>
-      <w:rPr>
-        <w:rFonts w:hint="default" w:ascii="Courier New" w:hAnsi="Courier New"/>
-      </w:rPr>
-    </w:lvl>
-    <w:lvl xmlns:w="http://schemas.openxmlformats.org/wordprocessingml/2006/main" w:ilvl="8">
-      <w:start w:val="1"/>
-      <w:numFmt w:val="bullet"/>
-      <w:lvlText w:val=""/>
-      <w:lvlJc w:val="left"/>
-      <w:pPr>
-        <w:ind w:left="6480" w:hanging="360"/>
-      </w:pPr>
-      <w:rPr>
-        <w:rFonts w:hint="default" w:ascii="Wingdings" w:hAnsi="Wingdings"/>
-      </w:rPr>
-    </w:lvl>
-  </w:abstractNum>
-  <w:abstractNum xmlns:w="http://schemas.openxmlformats.org/wordprocessingml/2006/main" w:abstractNumId="5">
-    <w:nsid w:val="13ccc872"/>
-    <w:multiLevelType xmlns:w="http://schemas.openxmlformats.org/wordprocessingml/2006/main" w:val="hybridMultilevel"/>
-    <w:lvl xmlns:w="http://schemas.openxmlformats.org/wordprocessingml/2006/main" w:ilvl="0">
-      <w:start w:val="1"/>
-      <w:numFmt w:val="bullet"/>
-      <w:lvlText w:val="-"/>
-      <w:lvlJc w:val="left"/>
-      <w:pPr>
-        <w:ind w:left="720" w:hanging="360"/>
-      </w:pPr>
-      <w:rPr>
-        <w:rFonts w:hint="default" w:ascii="Aptos" w:hAnsi="Aptos"/>
-      </w:rPr>
-    </w:lvl>
-    <w:lvl xmlns:w="http://schemas.openxmlformats.org/wordprocessingml/2006/main" w:ilvl="1">
-      <w:start w:val="1"/>
-      <w:numFmt w:val="bullet"/>
-      <w:lvlText w:val="o"/>
-      <w:lvlJc w:val="left"/>
-      <w:pPr>
-        <w:ind w:left="1440" w:hanging="360"/>
-      </w:pPr>
-      <w:rPr>
-        <w:rFonts w:hint="default" w:ascii="Courier New" w:hAnsi="Courier New"/>
-      </w:rPr>
-    </w:lvl>
-    <w:lvl xmlns:w="http://schemas.openxmlformats.org/wordprocessingml/2006/main" w:ilvl="2">
-      <w:start w:val="1"/>
-      <w:numFmt w:val="bullet"/>
-      <w:lvlText w:val=""/>
-      <w:lvlJc w:val="left"/>
-      <w:pPr>
-        <w:ind w:left="2160" w:hanging="360"/>
-      </w:pPr>
-      <w:rPr>
-        <w:rFonts w:hint="default" w:ascii="Wingdings" w:hAnsi="Wingdings"/>
-      </w:rPr>
-    </w:lvl>
-    <w:lvl xmlns:w="http://schemas.openxmlformats.org/wordprocessingml/2006/main" w:ilvl="3">
-      <w:start w:val="1"/>
-      <w:numFmt w:val="bullet"/>
-      <w:lvlText w:val=""/>
-      <w:lvlJc w:val="left"/>
-      <w:pPr>
-        <w:ind w:left="2880" w:hanging="360"/>
-      </w:pPr>
-      <w:rPr>
-        <w:rFonts w:hint="default" w:ascii="Symbol" w:hAnsi="Symbol"/>
-      </w:rPr>
-    </w:lvl>
-    <w:lvl xmlns:w="http://schemas.openxmlformats.org/wordprocessingml/2006/main" w:ilvl="4">
-      <w:start w:val="1"/>
-      <w:numFmt w:val="bullet"/>
-      <w:lvlText w:val="o"/>
-      <w:lvlJc w:val="left"/>
-      <w:pPr>
-        <w:ind w:left="3600" w:hanging="360"/>
-      </w:pPr>
-      <w:rPr>
-        <w:rFonts w:hint="default" w:ascii="Courier New" w:hAnsi="Courier New"/>
-      </w:rPr>
-    </w:lvl>
-    <w:lvl xmlns:w="http://schemas.openxmlformats.org/wordprocessingml/2006/main" w:ilvl="5">
-      <w:start w:val="1"/>
-      <w:numFmt w:val="bullet"/>
-      <w:lvlText w:val=""/>
-      <w:lvlJc w:val="left"/>
-      <w:pPr>
-        <w:ind w:left="4320" w:hanging="360"/>
-      </w:pPr>
-      <w:rPr>
-        <w:rFonts w:hint="default" w:ascii="Wingdings" w:hAnsi="Wingdings"/>
-      </w:rPr>
-    </w:lvl>
-    <w:lvl xmlns:w="http://schemas.openxmlformats.org/wordprocessingml/2006/main" w:ilvl="6">
-      <w:start w:val="1"/>
-      <w:numFmt w:val="bullet"/>
-      <w:lvlText w:val=""/>
-      <w:lvlJc w:val="left"/>
-      <w:pPr>
-        <w:ind w:left="5040" w:hanging="360"/>
-      </w:pPr>
-      <w:rPr>
-        <w:rFonts w:hint="default" w:ascii="Symbol" w:hAnsi="Symbol"/>
-      </w:rPr>
-    </w:lvl>
-    <w:lvl xmlns:w="http://schemas.openxmlformats.org/wordprocessingml/2006/main" w:ilvl="7">
-      <w:start w:val="1"/>
-      <w:numFmt w:val="bullet"/>
-      <w:lvlText w:val="o"/>
-      <w:lvlJc w:val="left"/>
-      <w:pPr>
-        <w:ind w:left="5760" w:hanging="360"/>
-      </w:pPr>
-      <w:rPr>
-        <w:rFonts w:hint="default" w:ascii="Courier New" w:hAnsi="Courier New"/>
-      </w:rPr>
-    </w:lvl>
-    <w:lvl xmlns:w="http://schemas.openxmlformats.org/wordprocessingml/2006/main" w:ilvl="8">
-      <w:start w:val="1"/>
-      <w:numFmt w:val="bullet"/>
-      <w:lvlText w:val=""/>
-      <w:lvlJc w:val="left"/>
-      <w:pPr>
-        <w:ind w:left="6480" w:hanging="360"/>
-      </w:pPr>
-      <w:rPr>
-        <w:rFonts w:hint="default" w:ascii="Wingdings" w:hAnsi="Wingdings"/>
-      </w:rPr>
-    </w:lvl>
-  </w:abstractNum>
-  <w:abstractNum w:abstractNumId="0" w15:restartNumberingAfterBreak="0">
+  <w:abstractNum w:abstractNumId="6" w15:restartNumberingAfterBreak="0">
     <w:nsid w:val="33B67A86"/>
     <w:multiLevelType w:val="hybridMultilevel"/>
     <w:tmpl w:val="FFFFFFFF"/>
@@ -4773,7 +4056,7 @@
         <w:ind w:left="720" w:hanging="360"/>
       </w:pPr>
       <w:rPr>
-        <w:rFonts w:hint="default" w:ascii="Aptos" w:hAnsi="Aptos"/>
+        <w:rFonts w:ascii="Aptos" w:hAnsi="Aptos" w:hint="default"/>
       </w:rPr>
     </w:lvl>
     <w:lvl w:ilvl="1" w:tplc="A676AECA">
@@ -4785,7 +4068,7 @@
         <w:ind w:left="1440" w:hanging="360"/>
       </w:pPr>
       <w:rPr>
-        <w:rFonts w:hint="default" w:ascii="Courier New" w:hAnsi="Courier New"/>
+        <w:rFonts w:ascii="Courier New" w:hAnsi="Courier New" w:hint="default"/>
       </w:rPr>
     </w:lvl>
     <w:lvl w:ilvl="2" w:tplc="18DE5824">
@@ -4797,7 +4080,7 @@
         <w:ind w:left="2160" w:hanging="360"/>
       </w:pPr>
       <w:rPr>
-        <w:rFonts w:hint="default" w:ascii="Wingdings" w:hAnsi="Wingdings"/>
+        <w:rFonts w:ascii="Wingdings" w:hAnsi="Wingdings" w:hint="default"/>
       </w:rPr>
     </w:lvl>
     <w:lvl w:ilvl="3" w:tplc="D09A1C9A">
@@ -4809,7 +4092,7 @@
         <w:ind w:left="2880" w:hanging="360"/>
       </w:pPr>
       <w:rPr>
-        <w:rFonts w:hint="default" w:ascii="Symbol" w:hAnsi="Symbol"/>
+        <w:rFonts w:ascii="Symbol" w:hAnsi="Symbol" w:hint="default"/>
       </w:rPr>
     </w:lvl>
     <w:lvl w:ilvl="4" w:tplc="86923736">
@@ -4821,7 +4104,7 @@
         <w:ind w:left="3600" w:hanging="360"/>
       </w:pPr>
       <w:rPr>
-        <w:rFonts w:hint="default" w:ascii="Courier New" w:hAnsi="Courier New"/>
+        <w:rFonts w:ascii="Courier New" w:hAnsi="Courier New" w:hint="default"/>
       </w:rPr>
     </w:lvl>
     <w:lvl w:ilvl="5" w:tplc="A42232EA">
@@ -4833,7 +4116,7 @@
         <w:ind w:left="4320" w:hanging="360"/>
       </w:pPr>
       <w:rPr>
-        <w:rFonts w:hint="default" w:ascii="Wingdings" w:hAnsi="Wingdings"/>
+        <w:rFonts w:ascii="Wingdings" w:hAnsi="Wingdings" w:hint="default"/>
       </w:rPr>
     </w:lvl>
     <w:lvl w:ilvl="6" w:tplc="88A20FC0">
@@ -4845,7 +4128,7 @@
         <w:ind w:left="5040" w:hanging="360"/>
       </w:pPr>
       <w:rPr>
-        <w:rFonts w:hint="default" w:ascii="Symbol" w:hAnsi="Symbol"/>
+        <w:rFonts w:ascii="Symbol" w:hAnsi="Symbol" w:hint="default"/>
       </w:rPr>
     </w:lvl>
     <w:lvl w:ilvl="7" w:tplc="AC76D214">
@@ -4857,7 +4140,7 @@
         <w:ind w:left="5760" w:hanging="360"/>
       </w:pPr>
       <w:rPr>
-        <w:rFonts w:hint="default" w:ascii="Courier New" w:hAnsi="Courier New"/>
+        <w:rFonts w:ascii="Courier New" w:hAnsi="Courier New" w:hint="default"/>
       </w:rPr>
     </w:lvl>
     <w:lvl w:ilvl="8" w:tplc="052E1D1A">
@@ -4869,11 +4152,237 @@
         <w:ind w:left="6480" w:hanging="360"/>
       </w:pPr>
       <w:rPr>
-        <w:rFonts w:hint="default" w:ascii="Wingdings" w:hAnsi="Wingdings"/>
+        <w:rFonts w:ascii="Wingdings" w:hAnsi="Wingdings" w:hint="default"/>
       </w:rPr>
     </w:lvl>
   </w:abstractNum>
-  <w:abstractNum w:abstractNumId="1" w15:restartNumberingAfterBreak="0">
+  <w:abstractNum w:abstractNumId="7" w15:restartNumberingAfterBreak="0">
+    <w:nsid w:val="3738E6CD"/>
+    <w:multiLevelType w:val="hybridMultilevel"/>
+    <w:tmpl w:val="11789688"/>
+    <w:lvl w:ilvl="0" w:tplc="57304194">
+      <w:start w:val="1"/>
+      <w:numFmt w:val="bullet"/>
+      <w:lvlText w:val="-"/>
+      <w:lvlJc w:val="left"/>
+      <w:pPr>
+        <w:ind w:left="720" w:hanging="360"/>
+      </w:pPr>
+      <w:rPr>
+        <w:rFonts w:ascii="Aptos" w:hAnsi="Aptos" w:hint="default"/>
+      </w:rPr>
+    </w:lvl>
+    <w:lvl w:ilvl="1" w:tplc="60EC9BCA">
+      <w:start w:val="1"/>
+      <w:numFmt w:val="bullet"/>
+      <w:lvlText w:val="o"/>
+      <w:lvlJc w:val="left"/>
+      <w:pPr>
+        <w:ind w:left="1440" w:hanging="360"/>
+      </w:pPr>
+      <w:rPr>
+        <w:rFonts w:ascii="Courier New" w:hAnsi="Courier New" w:hint="default"/>
+      </w:rPr>
+    </w:lvl>
+    <w:lvl w:ilvl="2" w:tplc="0BD2C2B6">
+      <w:start w:val="1"/>
+      <w:numFmt w:val="bullet"/>
+      <w:lvlText w:val=""/>
+      <w:lvlJc w:val="left"/>
+      <w:pPr>
+        <w:ind w:left="2160" w:hanging="360"/>
+      </w:pPr>
+      <w:rPr>
+        <w:rFonts w:ascii="Wingdings" w:hAnsi="Wingdings" w:hint="default"/>
+      </w:rPr>
+    </w:lvl>
+    <w:lvl w:ilvl="3" w:tplc="73981E8E">
+      <w:start w:val="1"/>
+      <w:numFmt w:val="bullet"/>
+      <w:lvlText w:val=""/>
+      <w:lvlJc w:val="left"/>
+      <w:pPr>
+        <w:ind w:left="2880" w:hanging="360"/>
+      </w:pPr>
+      <w:rPr>
+        <w:rFonts w:ascii="Symbol" w:hAnsi="Symbol" w:hint="default"/>
+      </w:rPr>
+    </w:lvl>
+    <w:lvl w:ilvl="4" w:tplc="8EA8349C">
+      <w:start w:val="1"/>
+      <w:numFmt w:val="bullet"/>
+      <w:lvlText w:val="o"/>
+      <w:lvlJc w:val="left"/>
+      <w:pPr>
+        <w:ind w:left="3600" w:hanging="360"/>
+      </w:pPr>
+      <w:rPr>
+        <w:rFonts w:ascii="Courier New" w:hAnsi="Courier New" w:hint="default"/>
+      </w:rPr>
+    </w:lvl>
+    <w:lvl w:ilvl="5" w:tplc="B830A766">
+      <w:start w:val="1"/>
+      <w:numFmt w:val="bullet"/>
+      <w:lvlText w:val=""/>
+      <w:lvlJc w:val="left"/>
+      <w:pPr>
+        <w:ind w:left="4320" w:hanging="360"/>
+      </w:pPr>
+      <w:rPr>
+        <w:rFonts w:ascii="Wingdings" w:hAnsi="Wingdings" w:hint="default"/>
+      </w:rPr>
+    </w:lvl>
+    <w:lvl w:ilvl="6" w:tplc="9B7A44DC">
+      <w:start w:val="1"/>
+      <w:numFmt w:val="bullet"/>
+      <w:lvlText w:val=""/>
+      <w:lvlJc w:val="left"/>
+      <w:pPr>
+        <w:ind w:left="5040" w:hanging="360"/>
+      </w:pPr>
+      <w:rPr>
+        <w:rFonts w:ascii="Symbol" w:hAnsi="Symbol" w:hint="default"/>
+      </w:rPr>
+    </w:lvl>
+    <w:lvl w:ilvl="7" w:tplc="FDF09088">
+      <w:start w:val="1"/>
+      <w:numFmt w:val="bullet"/>
+      <w:lvlText w:val="o"/>
+      <w:lvlJc w:val="left"/>
+      <w:pPr>
+        <w:ind w:left="5760" w:hanging="360"/>
+      </w:pPr>
+      <w:rPr>
+        <w:rFonts w:ascii="Courier New" w:hAnsi="Courier New" w:hint="default"/>
+      </w:rPr>
+    </w:lvl>
+    <w:lvl w:ilvl="8" w:tplc="17F8CE4A">
+      <w:start w:val="1"/>
+      <w:numFmt w:val="bullet"/>
+      <w:lvlText w:val=""/>
+      <w:lvlJc w:val="left"/>
+      <w:pPr>
+        <w:ind w:left="6480" w:hanging="360"/>
+      </w:pPr>
+      <w:rPr>
+        <w:rFonts w:ascii="Wingdings" w:hAnsi="Wingdings" w:hint="default"/>
+      </w:rPr>
+    </w:lvl>
+  </w:abstractNum>
+  <w:abstractNum w:abstractNumId="8" w15:restartNumberingAfterBreak="0">
+    <w:nsid w:val="3B174C5C"/>
+    <w:multiLevelType w:val="hybridMultilevel"/>
+    <w:tmpl w:val="29889D76"/>
+    <w:lvl w:ilvl="0" w:tplc="385A2CA6">
+      <w:start w:val="1"/>
+      <w:numFmt w:val="bullet"/>
+      <w:lvlText w:val="-"/>
+      <w:lvlJc w:val="left"/>
+      <w:pPr>
+        <w:ind w:left="720" w:hanging="360"/>
+      </w:pPr>
+      <w:rPr>
+        <w:rFonts w:ascii="Aptos" w:hAnsi="Aptos" w:hint="default"/>
+      </w:rPr>
+    </w:lvl>
+    <w:lvl w:ilvl="1" w:tplc="6108D486">
+      <w:start w:val="1"/>
+      <w:numFmt w:val="bullet"/>
+      <w:lvlText w:val="o"/>
+      <w:lvlJc w:val="left"/>
+      <w:pPr>
+        <w:ind w:left="1440" w:hanging="360"/>
+      </w:pPr>
+      <w:rPr>
+        <w:rFonts w:ascii="Courier New" w:hAnsi="Courier New" w:hint="default"/>
+      </w:rPr>
+    </w:lvl>
+    <w:lvl w:ilvl="2" w:tplc="B08EC118">
+      <w:start w:val="1"/>
+      <w:numFmt w:val="bullet"/>
+      <w:lvlText w:val=""/>
+      <w:lvlJc w:val="left"/>
+      <w:pPr>
+        <w:ind w:left="2160" w:hanging="360"/>
+      </w:pPr>
+      <w:rPr>
+        <w:rFonts w:ascii="Wingdings" w:hAnsi="Wingdings" w:hint="default"/>
+      </w:rPr>
+    </w:lvl>
+    <w:lvl w:ilvl="3" w:tplc="27AC510C">
+      <w:start w:val="1"/>
+      <w:numFmt w:val="bullet"/>
+      <w:lvlText w:val=""/>
+      <w:lvlJc w:val="left"/>
+      <w:pPr>
+        <w:ind w:left="2880" w:hanging="360"/>
+      </w:pPr>
+      <w:rPr>
+        <w:rFonts w:ascii="Symbol" w:hAnsi="Symbol" w:hint="default"/>
+      </w:rPr>
+    </w:lvl>
+    <w:lvl w:ilvl="4" w:tplc="925E8D84">
+      <w:start w:val="1"/>
+      <w:numFmt w:val="bullet"/>
+      <w:lvlText w:val="o"/>
+      <w:lvlJc w:val="left"/>
+      <w:pPr>
+        <w:ind w:left="3600" w:hanging="360"/>
+      </w:pPr>
+      <w:rPr>
+        <w:rFonts w:ascii="Courier New" w:hAnsi="Courier New" w:hint="default"/>
+      </w:rPr>
+    </w:lvl>
+    <w:lvl w:ilvl="5" w:tplc="8394309C">
+      <w:start w:val="1"/>
+      <w:numFmt w:val="bullet"/>
+      <w:lvlText w:val=""/>
+      <w:lvlJc w:val="left"/>
+      <w:pPr>
+        <w:ind w:left="4320" w:hanging="360"/>
+      </w:pPr>
+      <w:rPr>
+        <w:rFonts w:ascii="Wingdings" w:hAnsi="Wingdings" w:hint="default"/>
+      </w:rPr>
+    </w:lvl>
+    <w:lvl w:ilvl="6" w:tplc="25D26F60">
+      <w:start w:val="1"/>
+      <w:numFmt w:val="bullet"/>
+      <w:lvlText w:val=""/>
+      <w:lvlJc w:val="left"/>
+      <w:pPr>
+        <w:ind w:left="5040" w:hanging="360"/>
+      </w:pPr>
+      <w:rPr>
+        <w:rFonts w:ascii="Symbol" w:hAnsi="Symbol" w:hint="default"/>
+      </w:rPr>
+    </w:lvl>
+    <w:lvl w:ilvl="7" w:tplc="18B676B0">
+      <w:start w:val="1"/>
+      <w:numFmt w:val="bullet"/>
+      <w:lvlText w:val="o"/>
+      <w:lvlJc w:val="left"/>
+      <w:pPr>
+        <w:ind w:left="5760" w:hanging="360"/>
+      </w:pPr>
+      <w:rPr>
+        <w:rFonts w:ascii="Courier New" w:hAnsi="Courier New" w:hint="default"/>
+      </w:rPr>
+    </w:lvl>
+    <w:lvl w:ilvl="8" w:tplc="A93AB76E">
+      <w:start w:val="1"/>
+      <w:numFmt w:val="bullet"/>
+      <w:lvlText w:val=""/>
+      <w:lvlJc w:val="left"/>
+      <w:pPr>
+        <w:ind w:left="6480" w:hanging="360"/>
+      </w:pPr>
+      <w:rPr>
+        <w:rFonts w:ascii="Wingdings" w:hAnsi="Wingdings" w:hint="default"/>
+      </w:rPr>
+    </w:lvl>
+  </w:abstractNum>
+  <w:abstractNum w:abstractNumId="9" w15:restartNumberingAfterBreak="0">
     <w:nsid w:val="3CA71439"/>
     <w:multiLevelType w:val="multilevel"/>
     <w:tmpl w:val="26281546"/>
@@ -4889,7 +4398,7 @@
         <w:ind w:left="360" w:hanging="360"/>
       </w:pPr>
       <w:rPr>
-        <w:rFonts w:hint="default" w:ascii="Symbol" w:hAnsi="Symbol" w:cs="OpenSymbol"/>
+        <w:rFonts w:ascii="Symbol" w:hAnsi="Symbol" w:cs="OpenSymbol" w:hint="default"/>
         <w:b/>
       </w:rPr>
     </w:lvl>
@@ -4905,7 +4414,7 @@
         <w:ind w:left="720" w:hanging="360"/>
       </w:pPr>
       <w:rPr>
-        <w:rFonts w:hint="default" w:ascii="OpenSymbol" w:hAnsi="OpenSymbol" w:cs="OpenSymbol"/>
+        <w:rFonts w:ascii="OpenSymbol" w:hAnsi="OpenSymbol" w:cs="OpenSymbol" w:hint="default"/>
       </w:rPr>
     </w:lvl>
     <w:lvl w:ilvl="2">
@@ -4920,7 +4429,7 @@
         <w:ind w:left="1080" w:hanging="360"/>
       </w:pPr>
       <w:rPr>
-        <w:rFonts w:hint="default" w:ascii="OpenSymbol" w:hAnsi="OpenSymbol" w:cs="OpenSymbol"/>
+        <w:rFonts w:ascii="OpenSymbol" w:hAnsi="OpenSymbol" w:cs="OpenSymbol" w:hint="default"/>
       </w:rPr>
     </w:lvl>
     <w:lvl w:ilvl="3">
@@ -4935,7 +4444,7 @@
         <w:ind w:left="1440" w:hanging="360"/>
       </w:pPr>
       <w:rPr>
-        <w:rFonts w:hint="default" w:ascii="Symbol" w:hAnsi="Symbol" w:cs="OpenSymbol"/>
+        <w:rFonts w:ascii="Symbol" w:hAnsi="Symbol" w:cs="OpenSymbol" w:hint="default"/>
       </w:rPr>
     </w:lvl>
     <w:lvl w:ilvl="4">
@@ -4950,7 +4459,7 @@
         <w:ind w:left="1800" w:hanging="360"/>
       </w:pPr>
       <w:rPr>
-        <w:rFonts w:hint="default" w:ascii="OpenSymbol" w:hAnsi="OpenSymbol" w:cs="OpenSymbol"/>
+        <w:rFonts w:ascii="OpenSymbol" w:hAnsi="OpenSymbol" w:cs="OpenSymbol" w:hint="default"/>
       </w:rPr>
     </w:lvl>
     <w:lvl w:ilvl="5">
@@ -4965,7 +4474,7 @@
         <w:ind w:left="2160" w:hanging="360"/>
       </w:pPr>
       <w:rPr>
-        <w:rFonts w:hint="default" w:ascii="OpenSymbol" w:hAnsi="OpenSymbol" w:cs="OpenSymbol"/>
+        <w:rFonts w:ascii="OpenSymbol" w:hAnsi="OpenSymbol" w:cs="OpenSymbol" w:hint="default"/>
       </w:rPr>
     </w:lvl>
     <w:lvl w:ilvl="6">
@@ -4980,7 +4489,7 @@
         <w:ind w:left="2520" w:hanging="360"/>
       </w:pPr>
       <w:rPr>
-        <w:rFonts w:hint="default" w:ascii="Symbol" w:hAnsi="Symbol" w:cs="OpenSymbol"/>
+        <w:rFonts w:ascii="Symbol" w:hAnsi="Symbol" w:cs="OpenSymbol" w:hint="default"/>
       </w:rPr>
     </w:lvl>
     <w:lvl w:ilvl="7">
@@ -4995,7 +4504,7 @@
         <w:ind w:left="2880" w:hanging="360"/>
       </w:pPr>
       <w:rPr>
-        <w:rFonts w:hint="default" w:ascii="OpenSymbol" w:hAnsi="OpenSymbol" w:cs="OpenSymbol"/>
+        <w:rFonts w:ascii="OpenSymbol" w:hAnsi="OpenSymbol" w:cs="OpenSymbol" w:hint="default"/>
       </w:rPr>
     </w:lvl>
     <w:lvl w:ilvl="8">
@@ -5010,11 +4519,11 @@
         <w:ind w:left="3240" w:hanging="360"/>
       </w:pPr>
       <w:rPr>
-        <w:rFonts w:hint="default" w:ascii="OpenSymbol" w:hAnsi="OpenSymbol" w:cs="OpenSymbol"/>
+        <w:rFonts w:ascii="OpenSymbol" w:hAnsi="OpenSymbol" w:cs="OpenSymbol" w:hint="default"/>
       </w:rPr>
     </w:lvl>
   </w:abstractNum>
-  <w:abstractNum w:abstractNumId="2" w15:restartNumberingAfterBreak="0">
+  <w:abstractNum w:abstractNumId="10" w15:restartNumberingAfterBreak="0">
     <w:nsid w:val="3CCD40C4"/>
     <w:multiLevelType w:val="hybridMultilevel"/>
     <w:tmpl w:val="AC861414"/>
@@ -5100,7 +4609,233 @@
       </w:pPr>
     </w:lvl>
   </w:abstractNum>
-  <w:abstractNum w:abstractNumId="3" w15:restartNumberingAfterBreak="0">
+  <w:abstractNum w:abstractNumId="11" w15:restartNumberingAfterBreak="0">
+    <w:nsid w:val="3DC1FE38"/>
+    <w:multiLevelType w:val="hybridMultilevel"/>
+    <w:tmpl w:val="EDE402FA"/>
+    <w:lvl w:ilvl="0" w:tplc="A5486832">
+      <w:start w:val="1"/>
+      <w:numFmt w:val="bullet"/>
+      <w:lvlText w:val="-"/>
+      <w:lvlJc w:val="left"/>
+      <w:pPr>
+        <w:ind w:left="720" w:hanging="360"/>
+      </w:pPr>
+      <w:rPr>
+        <w:rFonts w:ascii="Aptos" w:hAnsi="Aptos" w:hint="default"/>
+      </w:rPr>
+    </w:lvl>
+    <w:lvl w:ilvl="1" w:tplc="DF6CEE88">
+      <w:start w:val="1"/>
+      <w:numFmt w:val="bullet"/>
+      <w:lvlText w:val="o"/>
+      <w:lvlJc w:val="left"/>
+      <w:pPr>
+        <w:ind w:left="1440" w:hanging="360"/>
+      </w:pPr>
+      <w:rPr>
+        <w:rFonts w:ascii="Courier New" w:hAnsi="Courier New" w:hint="default"/>
+      </w:rPr>
+    </w:lvl>
+    <w:lvl w:ilvl="2" w:tplc="64B0486E">
+      <w:start w:val="1"/>
+      <w:numFmt w:val="bullet"/>
+      <w:lvlText w:val=""/>
+      <w:lvlJc w:val="left"/>
+      <w:pPr>
+        <w:ind w:left="2160" w:hanging="360"/>
+      </w:pPr>
+      <w:rPr>
+        <w:rFonts w:ascii="Wingdings" w:hAnsi="Wingdings" w:hint="default"/>
+      </w:rPr>
+    </w:lvl>
+    <w:lvl w:ilvl="3" w:tplc="08B66AF8">
+      <w:start w:val="1"/>
+      <w:numFmt w:val="bullet"/>
+      <w:lvlText w:val=""/>
+      <w:lvlJc w:val="left"/>
+      <w:pPr>
+        <w:ind w:left="2880" w:hanging="360"/>
+      </w:pPr>
+      <w:rPr>
+        <w:rFonts w:ascii="Symbol" w:hAnsi="Symbol" w:hint="default"/>
+      </w:rPr>
+    </w:lvl>
+    <w:lvl w:ilvl="4" w:tplc="3BCA3DE8">
+      <w:start w:val="1"/>
+      <w:numFmt w:val="bullet"/>
+      <w:lvlText w:val="o"/>
+      <w:lvlJc w:val="left"/>
+      <w:pPr>
+        <w:ind w:left="3600" w:hanging="360"/>
+      </w:pPr>
+      <w:rPr>
+        <w:rFonts w:ascii="Courier New" w:hAnsi="Courier New" w:hint="default"/>
+      </w:rPr>
+    </w:lvl>
+    <w:lvl w:ilvl="5" w:tplc="41D4F800">
+      <w:start w:val="1"/>
+      <w:numFmt w:val="bullet"/>
+      <w:lvlText w:val=""/>
+      <w:lvlJc w:val="left"/>
+      <w:pPr>
+        <w:ind w:left="4320" w:hanging="360"/>
+      </w:pPr>
+      <w:rPr>
+        <w:rFonts w:ascii="Wingdings" w:hAnsi="Wingdings" w:hint="default"/>
+      </w:rPr>
+    </w:lvl>
+    <w:lvl w:ilvl="6" w:tplc="B7BE915E">
+      <w:start w:val="1"/>
+      <w:numFmt w:val="bullet"/>
+      <w:lvlText w:val=""/>
+      <w:lvlJc w:val="left"/>
+      <w:pPr>
+        <w:ind w:left="5040" w:hanging="360"/>
+      </w:pPr>
+      <w:rPr>
+        <w:rFonts w:ascii="Symbol" w:hAnsi="Symbol" w:hint="default"/>
+      </w:rPr>
+    </w:lvl>
+    <w:lvl w:ilvl="7" w:tplc="59A8D80A">
+      <w:start w:val="1"/>
+      <w:numFmt w:val="bullet"/>
+      <w:lvlText w:val="o"/>
+      <w:lvlJc w:val="left"/>
+      <w:pPr>
+        <w:ind w:left="5760" w:hanging="360"/>
+      </w:pPr>
+      <w:rPr>
+        <w:rFonts w:ascii="Courier New" w:hAnsi="Courier New" w:hint="default"/>
+      </w:rPr>
+    </w:lvl>
+    <w:lvl w:ilvl="8" w:tplc="B30C74C8">
+      <w:start w:val="1"/>
+      <w:numFmt w:val="bullet"/>
+      <w:lvlText w:val=""/>
+      <w:lvlJc w:val="left"/>
+      <w:pPr>
+        <w:ind w:left="6480" w:hanging="360"/>
+      </w:pPr>
+      <w:rPr>
+        <w:rFonts w:ascii="Wingdings" w:hAnsi="Wingdings" w:hint="default"/>
+      </w:rPr>
+    </w:lvl>
+  </w:abstractNum>
+  <w:abstractNum w:abstractNumId="12" w15:restartNumberingAfterBreak="0">
+    <w:nsid w:val="40C3028D"/>
+    <w:multiLevelType w:val="hybridMultilevel"/>
+    <w:tmpl w:val="424E260C"/>
+    <w:lvl w:ilvl="0" w:tplc="FF761C96">
+      <w:start w:val="1"/>
+      <w:numFmt w:val="bullet"/>
+      <w:lvlText w:val="-"/>
+      <w:lvlJc w:val="left"/>
+      <w:pPr>
+        <w:ind w:left="720" w:hanging="360"/>
+      </w:pPr>
+      <w:rPr>
+        <w:rFonts w:ascii="Aptos" w:hAnsi="Aptos" w:hint="default"/>
+      </w:rPr>
+    </w:lvl>
+    <w:lvl w:ilvl="1" w:tplc="F42003B2">
+      <w:start w:val="1"/>
+      <w:numFmt w:val="bullet"/>
+      <w:lvlText w:val="o"/>
+      <w:lvlJc w:val="left"/>
+      <w:pPr>
+        <w:ind w:left="1440" w:hanging="360"/>
+      </w:pPr>
+      <w:rPr>
+        <w:rFonts w:ascii="Courier New" w:hAnsi="Courier New" w:hint="default"/>
+      </w:rPr>
+    </w:lvl>
+    <w:lvl w:ilvl="2" w:tplc="FDAE88DA">
+      <w:start w:val="1"/>
+      <w:numFmt w:val="bullet"/>
+      <w:lvlText w:val=""/>
+      <w:lvlJc w:val="left"/>
+      <w:pPr>
+        <w:ind w:left="2160" w:hanging="360"/>
+      </w:pPr>
+      <w:rPr>
+        <w:rFonts w:ascii="Wingdings" w:hAnsi="Wingdings" w:hint="default"/>
+      </w:rPr>
+    </w:lvl>
+    <w:lvl w:ilvl="3" w:tplc="9198EBA4">
+      <w:start w:val="1"/>
+      <w:numFmt w:val="bullet"/>
+      <w:lvlText w:val=""/>
+      <w:lvlJc w:val="left"/>
+      <w:pPr>
+        <w:ind w:left="2880" w:hanging="360"/>
+      </w:pPr>
+      <w:rPr>
+        <w:rFonts w:ascii="Symbol" w:hAnsi="Symbol" w:hint="default"/>
+      </w:rPr>
+    </w:lvl>
+    <w:lvl w:ilvl="4" w:tplc="77E867EA">
+      <w:start w:val="1"/>
+      <w:numFmt w:val="bullet"/>
+      <w:lvlText w:val="o"/>
+      <w:lvlJc w:val="left"/>
+      <w:pPr>
+        <w:ind w:left="3600" w:hanging="360"/>
+      </w:pPr>
+      <w:rPr>
+        <w:rFonts w:ascii="Courier New" w:hAnsi="Courier New" w:hint="default"/>
+      </w:rPr>
+    </w:lvl>
+    <w:lvl w:ilvl="5" w:tplc="0AF0EC32">
+      <w:start w:val="1"/>
+      <w:numFmt w:val="bullet"/>
+      <w:lvlText w:val=""/>
+      <w:lvlJc w:val="left"/>
+      <w:pPr>
+        <w:ind w:left="4320" w:hanging="360"/>
+      </w:pPr>
+      <w:rPr>
+        <w:rFonts w:ascii="Wingdings" w:hAnsi="Wingdings" w:hint="default"/>
+      </w:rPr>
+    </w:lvl>
+    <w:lvl w:ilvl="6" w:tplc="E4EE058E">
+      <w:start w:val="1"/>
+      <w:numFmt w:val="bullet"/>
+      <w:lvlText w:val=""/>
+      <w:lvlJc w:val="left"/>
+      <w:pPr>
+        <w:ind w:left="5040" w:hanging="360"/>
+      </w:pPr>
+      <w:rPr>
+        <w:rFonts w:ascii="Symbol" w:hAnsi="Symbol" w:hint="default"/>
+      </w:rPr>
+    </w:lvl>
+    <w:lvl w:ilvl="7" w:tplc="6BAC0722">
+      <w:start w:val="1"/>
+      <w:numFmt w:val="bullet"/>
+      <w:lvlText w:val="o"/>
+      <w:lvlJc w:val="left"/>
+      <w:pPr>
+        <w:ind w:left="5760" w:hanging="360"/>
+      </w:pPr>
+      <w:rPr>
+        <w:rFonts w:ascii="Courier New" w:hAnsi="Courier New" w:hint="default"/>
+      </w:rPr>
+    </w:lvl>
+    <w:lvl w:ilvl="8" w:tplc="0E6E1006">
+      <w:start w:val="1"/>
+      <w:numFmt w:val="bullet"/>
+      <w:lvlText w:val=""/>
+      <w:lvlJc w:val="left"/>
+      <w:pPr>
+        <w:ind w:left="6480" w:hanging="360"/>
+      </w:pPr>
+      <w:rPr>
+        <w:rFonts w:ascii="Wingdings" w:hAnsi="Wingdings" w:hint="default"/>
+      </w:rPr>
+    </w:lvl>
+  </w:abstractNum>
+  <w:abstractNum w:abstractNumId="13" w15:restartNumberingAfterBreak="0">
     <w:nsid w:val="45022BF0"/>
     <w:multiLevelType w:val="hybridMultilevel"/>
     <w:tmpl w:val="6CBE1CF2"/>
@@ -5113,7 +4848,7 @@
         <w:ind w:left="360" w:hanging="360"/>
       </w:pPr>
       <w:rPr>
-        <w:rFonts w:hint="default" w:ascii="Symbol" w:hAnsi="Symbol"/>
+        <w:rFonts w:ascii="Symbol" w:hAnsi="Symbol" w:hint="default"/>
       </w:rPr>
     </w:lvl>
     <w:lvl w:ilvl="1" w:tplc="04090003">
@@ -5125,7 +4860,7 @@
         <w:ind w:left="1080" w:hanging="360"/>
       </w:pPr>
       <w:rPr>
-        <w:rFonts w:hint="default" w:ascii="Courier New" w:hAnsi="Courier New" w:cs="Courier New"/>
+        <w:rFonts w:ascii="Courier New" w:hAnsi="Courier New" w:cs="Courier New" w:hint="default"/>
       </w:rPr>
     </w:lvl>
     <w:lvl w:ilvl="2" w:tplc="04090005" w:tentative="1">
@@ -5137,7 +4872,7 @@
         <w:ind w:left="1800" w:hanging="360"/>
       </w:pPr>
       <w:rPr>
-        <w:rFonts w:hint="default" w:ascii="Wingdings" w:hAnsi="Wingdings"/>
+        <w:rFonts w:ascii="Wingdings" w:hAnsi="Wingdings" w:hint="default"/>
       </w:rPr>
     </w:lvl>
     <w:lvl w:ilvl="3" w:tplc="04090001" w:tentative="1">
@@ -5149,7 +4884,7 @@
         <w:ind w:left="2520" w:hanging="360"/>
       </w:pPr>
       <w:rPr>
-        <w:rFonts w:hint="default" w:ascii="Symbol" w:hAnsi="Symbol"/>
+        <w:rFonts w:ascii="Symbol" w:hAnsi="Symbol" w:hint="default"/>
       </w:rPr>
     </w:lvl>
     <w:lvl w:ilvl="4" w:tplc="04090003" w:tentative="1">
@@ -5161,7 +4896,7 @@
         <w:ind w:left="3240" w:hanging="360"/>
       </w:pPr>
       <w:rPr>
-        <w:rFonts w:hint="default" w:ascii="Courier New" w:hAnsi="Courier New" w:cs="Courier New"/>
+        <w:rFonts w:ascii="Courier New" w:hAnsi="Courier New" w:cs="Courier New" w:hint="default"/>
       </w:rPr>
     </w:lvl>
     <w:lvl w:ilvl="5" w:tplc="04090005" w:tentative="1">
@@ -5173,7 +4908,7 @@
         <w:ind w:left="3960" w:hanging="360"/>
       </w:pPr>
       <w:rPr>
-        <w:rFonts w:hint="default" w:ascii="Wingdings" w:hAnsi="Wingdings"/>
+        <w:rFonts w:ascii="Wingdings" w:hAnsi="Wingdings" w:hint="default"/>
       </w:rPr>
     </w:lvl>
     <w:lvl w:ilvl="6" w:tplc="04090001" w:tentative="1">
@@ -5185,7 +4920,7 @@
         <w:ind w:left="4680" w:hanging="360"/>
       </w:pPr>
       <w:rPr>
-        <w:rFonts w:hint="default" w:ascii="Symbol" w:hAnsi="Symbol"/>
+        <w:rFonts w:ascii="Symbol" w:hAnsi="Symbol" w:hint="default"/>
       </w:rPr>
     </w:lvl>
     <w:lvl w:ilvl="7" w:tplc="04090003" w:tentative="1">
@@ -5197,7 +4932,7 @@
         <w:ind w:left="5400" w:hanging="360"/>
       </w:pPr>
       <w:rPr>
-        <w:rFonts w:hint="default" w:ascii="Courier New" w:hAnsi="Courier New" w:cs="Courier New"/>
+        <w:rFonts w:ascii="Courier New" w:hAnsi="Courier New" w:cs="Courier New" w:hint="default"/>
       </w:rPr>
     </w:lvl>
     <w:lvl w:ilvl="8" w:tplc="04090005" w:tentative="1">
@@ -5209,11 +4944,689 @@
         <w:ind w:left="6120" w:hanging="360"/>
       </w:pPr>
       <w:rPr>
-        <w:rFonts w:hint="default" w:ascii="Wingdings" w:hAnsi="Wingdings"/>
+        <w:rFonts w:ascii="Wingdings" w:hAnsi="Wingdings" w:hint="default"/>
       </w:rPr>
     </w:lvl>
   </w:abstractNum>
-  <w:abstractNum w:abstractNumId="4" w15:restartNumberingAfterBreak="0">
+  <w:abstractNum w:abstractNumId="14" w15:restartNumberingAfterBreak="0">
+    <w:nsid w:val="4ACC45FC"/>
+    <w:multiLevelType w:val="hybridMultilevel"/>
+    <w:tmpl w:val="F932BC58"/>
+    <w:lvl w:ilvl="0" w:tplc="130C1702">
+      <w:start w:val="1"/>
+      <w:numFmt w:val="bullet"/>
+      <w:lvlText w:val="-"/>
+      <w:lvlJc w:val="left"/>
+      <w:pPr>
+        <w:ind w:left="720" w:hanging="360"/>
+      </w:pPr>
+      <w:rPr>
+        <w:rFonts w:ascii="Aptos" w:hAnsi="Aptos" w:hint="default"/>
+      </w:rPr>
+    </w:lvl>
+    <w:lvl w:ilvl="1" w:tplc="2F04379C">
+      <w:start w:val="1"/>
+      <w:numFmt w:val="bullet"/>
+      <w:lvlText w:val="o"/>
+      <w:lvlJc w:val="left"/>
+      <w:pPr>
+        <w:ind w:left="1440" w:hanging="360"/>
+      </w:pPr>
+      <w:rPr>
+        <w:rFonts w:ascii="Courier New" w:hAnsi="Courier New" w:hint="default"/>
+      </w:rPr>
+    </w:lvl>
+    <w:lvl w:ilvl="2" w:tplc="EA764D22">
+      <w:start w:val="1"/>
+      <w:numFmt w:val="bullet"/>
+      <w:lvlText w:val=""/>
+      <w:lvlJc w:val="left"/>
+      <w:pPr>
+        <w:ind w:left="2160" w:hanging="360"/>
+      </w:pPr>
+      <w:rPr>
+        <w:rFonts w:ascii="Wingdings" w:hAnsi="Wingdings" w:hint="default"/>
+      </w:rPr>
+    </w:lvl>
+    <w:lvl w:ilvl="3" w:tplc="72DAA51C">
+      <w:start w:val="1"/>
+      <w:numFmt w:val="bullet"/>
+      <w:lvlText w:val=""/>
+      <w:lvlJc w:val="left"/>
+      <w:pPr>
+        <w:ind w:left="2880" w:hanging="360"/>
+      </w:pPr>
+      <w:rPr>
+        <w:rFonts w:ascii="Symbol" w:hAnsi="Symbol" w:hint="default"/>
+      </w:rPr>
+    </w:lvl>
+    <w:lvl w:ilvl="4" w:tplc="B470E0F8">
+      <w:start w:val="1"/>
+      <w:numFmt w:val="bullet"/>
+      <w:lvlText w:val="o"/>
+      <w:lvlJc w:val="left"/>
+      <w:pPr>
+        <w:ind w:left="3600" w:hanging="360"/>
+      </w:pPr>
+      <w:rPr>
+        <w:rFonts w:ascii="Courier New" w:hAnsi="Courier New" w:hint="default"/>
+      </w:rPr>
+    </w:lvl>
+    <w:lvl w:ilvl="5" w:tplc="2A72B780">
+      <w:start w:val="1"/>
+      <w:numFmt w:val="bullet"/>
+      <w:lvlText w:val=""/>
+      <w:lvlJc w:val="left"/>
+      <w:pPr>
+        <w:ind w:left="4320" w:hanging="360"/>
+      </w:pPr>
+      <w:rPr>
+        <w:rFonts w:ascii="Wingdings" w:hAnsi="Wingdings" w:hint="default"/>
+      </w:rPr>
+    </w:lvl>
+    <w:lvl w:ilvl="6" w:tplc="36780252">
+      <w:start w:val="1"/>
+      <w:numFmt w:val="bullet"/>
+      <w:lvlText w:val=""/>
+      <w:lvlJc w:val="left"/>
+      <w:pPr>
+        <w:ind w:left="5040" w:hanging="360"/>
+      </w:pPr>
+      <w:rPr>
+        <w:rFonts w:ascii="Symbol" w:hAnsi="Symbol" w:hint="default"/>
+      </w:rPr>
+    </w:lvl>
+    <w:lvl w:ilvl="7" w:tplc="4D9CDA26">
+      <w:start w:val="1"/>
+      <w:numFmt w:val="bullet"/>
+      <w:lvlText w:val="o"/>
+      <w:lvlJc w:val="left"/>
+      <w:pPr>
+        <w:ind w:left="5760" w:hanging="360"/>
+      </w:pPr>
+      <w:rPr>
+        <w:rFonts w:ascii="Courier New" w:hAnsi="Courier New" w:hint="default"/>
+      </w:rPr>
+    </w:lvl>
+    <w:lvl w:ilvl="8" w:tplc="8580F00C">
+      <w:start w:val="1"/>
+      <w:numFmt w:val="bullet"/>
+      <w:lvlText w:val=""/>
+      <w:lvlJc w:val="left"/>
+      <w:pPr>
+        <w:ind w:left="6480" w:hanging="360"/>
+      </w:pPr>
+      <w:rPr>
+        <w:rFonts w:ascii="Wingdings" w:hAnsi="Wingdings" w:hint="default"/>
+      </w:rPr>
+    </w:lvl>
+  </w:abstractNum>
+  <w:abstractNum w:abstractNumId="15" w15:restartNumberingAfterBreak="0">
+    <w:nsid w:val="4D64D996"/>
+    <w:multiLevelType w:val="hybridMultilevel"/>
+    <w:tmpl w:val="66A8B916"/>
+    <w:lvl w:ilvl="0" w:tplc="024A10EA">
+      <w:start w:val="1"/>
+      <w:numFmt w:val="bullet"/>
+      <w:lvlText w:val="-"/>
+      <w:lvlJc w:val="left"/>
+      <w:pPr>
+        <w:ind w:left="720" w:hanging="360"/>
+      </w:pPr>
+      <w:rPr>
+        <w:rFonts w:ascii="Aptos" w:hAnsi="Aptos" w:hint="default"/>
+      </w:rPr>
+    </w:lvl>
+    <w:lvl w:ilvl="1" w:tplc="3872C9B4">
+      <w:start w:val="1"/>
+      <w:numFmt w:val="bullet"/>
+      <w:lvlText w:val="o"/>
+      <w:lvlJc w:val="left"/>
+      <w:pPr>
+        <w:ind w:left="1440" w:hanging="360"/>
+      </w:pPr>
+      <w:rPr>
+        <w:rFonts w:ascii="Courier New" w:hAnsi="Courier New" w:hint="default"/>
+      </w:rPr>
+    </w:lvl>
+    <w:lvl w:ilvl="2" w:tplc="A5C6133C">
+      <w:start w:val="1"/>
+      <w:numFmt w:val="bullet"/>
+      <w:lvlText w:val=""/>
+      <w:lvlJc w:val="left"/>
+      <w:pPr>
+        <w:ind w:left="2160" w:hanging="360"/>
+      </w:pPr>
+      <w:rPr>
+        <w:rFonts w:ascii="Wingdings" w:hAnsi="Wingdings" w:hint="default"/>
+      </w:rPr>
+    </w:lvl>
+    <w:lvl w:ilvl="3" w:tplc="4506584A">
+      <w:start w:val="1"/>
+      <w:numFmt w:val="bullet"/>
+      <w:lvlText w:val=""/>
+      <w:lvlJc w:val="left"/>
+      <w:pPr>
+        <w:ind w:left="2880" w:hanging="360"/>
+      </w:pPr>
+      <w:rPr>
+        <w:rFonts w:ascii="Symbol" w:hAnsi="Symbol" w:hint="default"/>
+      </w:rPr>
+    </w:lvl>
+    <w:lvl w:ilvl="4" w:tplc="AAE6E9B4">
+      <w:start w:val="1"/>
+      <w:numFmt w:val="bullet"/>
+      <w:lvlText w:val="o"/>
+      <w:lvlJc w:val="left"/>
+      <w:pPr>
+        <w:ind w:left="3600" w:hanging="360"/>
+      </w:pPr>
+      <w:rPr>
+        <w:rFonts w:ascii="Courier New" w:hAnsi="Courier New" w:hint="default"/>
+      </w:rPr>
+    </w:lvl>
+    <w:lvl w:ilvl="5" w:tplc="3508D586">
+      <w:start w:val="1"/>
+      <w:numFmt w:val="bullet"/>
+      <w:lvlText w:val=""/>
+      <w:lvlJc w:val="left"/>
+      <w:pPr>
+        <w:ind w:left="4320" w:hanging="360"/>
+      </w:pPr>
+      <w:rPr>
+        <w:rFonts w:ascii="Wingdings" w:hAnsi="Wingdings" w:hint="default"/>
+      </w:rPr>
+    </w:lvl>
+    <w:lvl w:ilvl="6" w:tplc="0C72EC20">
+      <w:start w:val="1"/>
+      <w:numFmt w:val="bullet"/>
+      <w:lvlText w:val=""/>
+      <w:lvlJc w:val="left"/>
+      <w:pPr>
+        <w:ind w:left="5040" w:hanging="360"/>
+      </w:pPr>
+      <w:rPr>
+        <w:rFonts w:ascii="Symbol" w:hAnsi="Symbol" w:hint="default"/>
+      </w:rPr>
+    </w:lvl>
+    <w:lvl w:ilvl="7" w:tplc="1A1E67B6">
+      <w:start w:val="1"/>
+      <w:numFmt w:val="bullet"/>
+      <w:lvlText w:val="o"/>
+      <w:lvlJc w:val="left"/>
+      <w:pPr>
+        <w:ind w:left="5760" w:hanging="360"/>
+      </w:pPr>
+      <w:rPr>
+        <w:rFonts w:ascii="Courier New" w:hAnsi="Courier New" w:hint="default"/>
+      </w:rPr>
+    </w:lvl>
+    <w:lvl w:ilvl="8" w:tplc="405EC10A">
+      <w:start w:val="1"/>
+      <w:numFmt w:val="bullet"/>
+      <w:lvlText w:val=""/>
+      <w:lvlJc w:val="left"/>
+      <w:pPr>
+        <w:ind w:left="6480" w:hanging="360"/>
+      </w:pPr>
+      <w:rPr>
+        <w:rFonts w:ascii="Wingdings" w:hAnsi="Wingdings" w:hint="default"/>
+      </w:rPr>
+    </w:lvl>
+  </w:abstractNum>
+  <w:abstractNum w:abstractNumId="16" w15:restartNumberingAfterBreak="0">
+    <w:nsid w:val="4D893EE6"/>
+    <w:multiLevelType w:val="hybridMultilevel"/>
+    <w:tmpl w:val="4E5A4A76"/>
+    <w:lvl w:ilvl="0" w:tplc="FAA64ECA">
+      <w:start w:val="1"/>
+      <w:numFmt w:val="bullet"/>
+      <w:lvlText w:val="-"/>
+      <w:lvlJc w:val="left"/>
+      <w:pPr>
+        <w:ind w:left="720" w:hanging="360"/>
+      </w:pPr>
+      <w:rPr>
+        <w:rFonts w:ascii="Aptos" w:hAnsi="Aptos" w:hint="default"/>
+      </w:rPr>
+    </w:lvl>
+    <w:lvl w:ilvl="1" w:tplc="12BE674A">
+      <w:start w:val="1"/>
+      <w:numFmt w:val="bullet"/>
+      <w:lvlText w:val="o"/>
+      <w:lvlJc w:val="left"/>
+      <w:pPr>
+        <w:ind w:left="1440" w:hanging="360"/>
+      </w:pPr>
+      <w:rPr>
+        <w:rFonts w:ascii="Courier New" w:hAnsi="Courier New" w:hint="default"/>
+      </w:rPr>
+    </w:lvl>
+    <w:lvl w:ilvl="2" w:tplc="F8126B42">
+      <w:start w:val="1"/>
+      <w:numFmt w:val="bullet"/>
+      <w:lvlText w:val=""/>
+      <w:lvlJc w:val="left"/>
+      <w:pPr>
+        <w:ind w:left="2160" w:hanging="360"/>
+      </w:pPr>
+      <w:rPr>
+        <w:rFonts w:ascii="Wingdings" w:hAnsi="Wingdings" w:hint="default"/>
+      </w:rPr>
+    </w:lvl>
+    <w:lvl w:ilvl="3" w:tplc="4F5E436C">
+      <w:start w:val="1"/>
+      <w:numFmt w:val="bullet"/>
+      <w:lvlText w:val=""/>
+      <w:lvlJc w:val="left"/>
+      <w:pPr>
+        <w:ind w:left="2880" w:hanging="360"/>
+      </w:pPr>
+      <w:rPr>
+        <w:rFonts w:ascii="Symbol" w:hAnsi="Symbol" w:hint="default"/>
+      </w:rPr>
+    </w:lvl>
+    <w:lvl w:ilvl="4" w:tplc="DFB251B8">
+      <w:start w:val="1"/>
+      <w:numFmt w:val="bullet"/>
+      <w:lvlText w:val="o"/>
+      <w:lvlJc w:val="left"/>
+      <w:pPr>
+        <w:ind w:left="3600" w:hanging="360"/>
+      </w:pPr>
+      <w:rPr>
+        <w:rFonts w:ascii="Courier New" w:hAnsi="Courier New" w:hint="default"/>
+      </w:rPr>
+    </w:lvl>
+    <w:lvl w:ilvl="5" w:tplc="88C215F8">
+      <w:start w:val="1"/>
+      <w:numFmt w:val="bullet"/>
+      <w:lvlText w:val=""/>
+      <w:lvlJc w:val="left"/>
+      <w:pPr>
+        <w:ind w:left="4320" w:hanging="360"/>
+      </w:pPr>
+      <w:rPr>
+        <w:rFonts w:ascii="Wingdings" w:hAnsi="Wingdings" w:hint="default"/>
+      </w:rPr>
+    </w:lvl>
+    <w:lvl w:ilvl="6" w:tplc="16CE28C4">
+      <w:start w:val="1"/>
+      <w:numFmt w:val="bullet"/>
+      <w:lvlText w:val=""/>
+      <w:lvlJc w:val="left"/>
+      <w:pPr>
+        <w:ind w:left="5040" w:hanging="360"/>
+      </w:pPr>
+      <w:rPr>
+        <w:rFonts w:ascii="Symbol" w:hAnsi="Symbol" w:hint="default"/>
+      </w:rPr>
+    </w:lvl>
+    <w:lvl w:ilvl="7" w:tplc="31EC8E56">
+      <w:start w:val="1"/>
+      <w:numFmt w:val="bullet"/>
+      <w:lvlText w:val="o"/>
+      <w:lvlJc w:val="left"/>
+      <w:pPr>
+        <w:ind w:left="5760" w:hanging="360"/>
+      </w:pPr>
+      <w:rPr>
+        <w:rFonts w:ascii="Courier New" w:hAnsi="Courier New" w:hint="default"/>
+      </w:rPr>
+    </w:lvl>
+    <w:lvl w:ilvl="8" w:tplc="E416E45E">
+      <w:start w:val="1"/>
+      <w:numFmt w:val="bullet"/>
+      <w:lvlText w:val=""/>
+      <w:lvlJc w:val="left"/>
+      <w:pPr>
+        <w:ind w:left="6480" w:hanging="360"/>
+      </w:pPr>
+      <w:rPr>
+        <w:rFonts w:ascii="Wingdings" w:hAnsi="Wingdings" w:hint="default"/>
+      </w:rPr>
+    </w:lvl>
+  </w:abstractNum>
+  <w:abstractNum w:abstractNumId="17" w15:restartNumberingAfterBreak="0">
+    <w:nsid w:val="51A8D33C"/>
+    <w:multiLevelType w:val="hybridMultilevel"/>
+    <w:tmpl w:val="EB085758"/>
+    <w:lvl w:ilvl="0" w:tplc="283CDA46">
+      <w:start w:val="1"/>
+      <w:numFmt w:val="bullet"/>
+      <w:lvlText w:val="-"/>
+      <w:lvlJc w:val="left"/>
+      <w:pPr>
+        <w:ind w:left="720" w:hanging="360"/>
+      </w:pPr>
+      <w:rPr>
+        <w:rFonts w:ascii="Aptos" w:hAnsi="Aptos" w:hint="default"/>
+      </w:rPr>
+    </w:lvl>
+    <w:lvl w:ilvl="1" w:tplc="59C09A02">
+      <w:start w:val="1"/>
+      <w:numFmt w:val="bullet"/>
+      <w:lvlText w:val="o"/>
+      <w:lvlJc w:val="left"/>
+      <w:pPr>
+        <w:ind w:left="1440" w:hanging="360"/>
+      </w:pPr>
+      <w:rPr>
+        <w:rFonts w:ascii="Courier New" w:hAnsi="Courier New" w:hint="default"/>
+      </w:rPr>
+    </w:lvl>
+    <w:lvl w:ilvl="2" w:tplc="B30C68D2">
+      <w:start w:val="1"/>
+      <w:numFmt w:val="bullet"/>
+      <w:lvlText w:val=""/>
+      <w:lvlJc w:val="left"/>
+      <w:pPr>
+        <w:ind w:left="2160" w:hanging="360"/>
+      </w:pPr>
+      <w:rPr>
+        <w:rFonts w:ascii="Wingdings" w:hAnsi="Wingdings" w:hint="default"/>
+      </w:rPr>
+    </w:lvl>
+    <w:lvl w:ilvl="3" w:tplc="9DF8C710">
+      <w:start w:val="1"/>
+      <w:numFmt w:val="bullet"/>
+      <w:lvlText w:val=""/>
+      <w:lvlJc w:val="left"/>
+      <w:pPr>
+        <w:ind w:left="2880" w:hanging="360"/>
+      </w:pPr>
+      <w:rPr>
+        <w:rFonts w:ascii="Symbol" w:hAnsi="Symbol" w:hint="default"/>
+      </w:rPr>
+    </w:lvl>
+    <w:lvl w:ilvl="4" w:tplc="45949384">
+      <w:start w:val="1"/>
+      <w:numFmt w:val="bullet"/>
+      <w:lvlText w:val="o"/>
+      <w:lvlJc w:val="left"/>
+      <w:pPr>
+        <w:ind w:left="3600" w:hanging="360"/>
+      </w:pPr>
+      <w:rPr>
+        <w:rFonts w:ascii="Courier New" w:hAnsi="Courier New" w:hint="default"/>
+      </w:rPr>
+    </w:lvl>
+    <w:lvl w:ilvl="5" w:tplc="D174FF92">
+      <w:start w:val="1"/>
+      <w:numFmt w:val="bullet"/>
+      <w:lvlText w:val=""/>
+      <w:lvlJc w:val="left"/>
+      <w:pPr>
+        <w:ind w:left="4320" w:hanging="360"/>
+      </w:pPr>
+      <w:rPr>
+        <w:rFonts w:ascii="Wingdings" w:hAnsi="Wingdings" w:hint="default"/>
+      </w:rPr>
+    </w:lvl>
+    <w:lvl w:ilvl="6" w:tplc="444CA3A6">
+      <w:start w:val="1"/>
+      <w:numFmt w:val="bullet"/>
+      <w:lvlText w:val=""/>
+      <w:lvlJc w:val="left"/>
+      <w:pPr>
+        <w:ind w:left="5040" w:hanging="360"/>
+      </w:pPr>
+      <w:rPr>
+        <w:rFonts w:ascii="Symbol" w:hAnsi="Symbol" w:hint="default"/>
+      </w:rPr>
+    </w:lvl>
+    <w:lvl w:ilvl="7" w:tplc="9E384160">
+      <w:start w:val="1"/>
+      <w:numFmt w:val="bullet"/>
+      <w:lvlText w:val="o"/>
+      <w:lvlJc w:val="left"/>
+      <w:pPr>
+        <w:ind w:left="5760" w:hanging="360"/>
+      </w:pPr>
+      <w:rPr>
+        <w:rFonts w:ascii="Courier New" w:hAnsi="Courier New" w:hint="default"/>
+      </w:rPr>
+    </w:lvl>
+    <w:lvl w:ilvl="8" w:tplc="88F46836">
+      <w:start w:val="1"/>
+      <w:numFmt w:val="bullet"/>
+      <w:lvlText w:val=""/>
+      <w:lvlJc w:val="left"/>
+      <w:pPr>
+        <w:ind w:left="6480" w:hanging="360"/>
+      </w:pPr>
+      <w:rPr>
+        <w:rFonts w:ascii="Wingdings" w:hAnsi="Wingdings" w:hint="default"/>
+      </w:rPr>
+    </w:lvl>
+  </w:abstractNum>
+  <w:abstractNum w:abstractNumId="18" w15:restartNumberingAfterBreak="0">
+    <w:nsid w:val="59364480"/>
+    <w:multiLevelType w:val="hybridMultilevel"/>
+    <w:tmpl w:val="8CCE643A"/>
+    <w:lvl w:ilvl="0" w:tplc="A07ADD66">
+      <w:start w:val="1"/>
+      <w:numFmt w:val="bullet"/>
+      <w:lvlText w:val="-"/>
+      <w:lvlJc w:val="left"/>
+      <w:pPr>
+        <w:ind w:left="720" w:hanging="360"/>
+      </w:pPr>
+      <w:rPr>
+        <w:rFonts w:ascii="Aptos" w:hAnsi="Aptos" w:hint="default"/>
+      </w:rPr>
+    </w:lvl>
+    <w:lvl w:ilvl="1" w:tplc="554CC2C8">
+      <w:start w:val="1"/>
+      <w:numFmt w:val="bullet"/>
+      <w:lvlText w:val="o"/>
+      <w:lvlJc w:val="left"/>
+      <w:pPr>
+        <w:ind w:left="1440" w:hanging="360"/>
+      </w:pPr>
+      <w:rPr>
+        <w:rFonts w:ascii="Courier New" w:hAnsi="Courier New" w:hint="default"/>
+      </w:rPr>
+    </w:lvl>
+    <w:lvl w:ilvl="2" w:tplc="1E888986">
+      <w:start w:val="1"/>
+      <w:numFmt w:val="bullet"/>
+      <w:lvlText w:val=""/>
+      <w:lvlJc w:val="left"/>
+      <w:pPr>
+        <w:ind w:left="2160" w:hanging="360"/>
+      </w:pPr>
+      <w:rPr>
+        <w:rFonts w:ascii="Wingdings" w:hAnsi="Wingdings" w:hint="default"/>
+      </w:rPr>
+    </w:lvl>
+    <w:lvl w:ilvl="3" w:tplc="63423016">
+      <w:start w:val="1"/>
+      <w:numFmt w:val="bullet"/>
+      <w:lvlText w:val=""/>
+      <w:lvlJc w:val="left"/>
+      <w:pPr>
+        <w:ind w:left="2880" w:hanging="360"/>
+      </w:pPr>
+      <w:rPr>
+        <w:rFonts w:ascii="Symbol" w:hAnsi="Symbol" w:hint="default"/>
+      </w:rPr>
+    </w:lvl>
+    <w:lvl w:ilvl="4" w:tplc="1AC8B1CC">
+      <w:start w:val="1"/>
+      <w:numFmt w:val="bullet"/>
+      <w:lvlText w:val="o"/>
+      <w:lvlJc w:val="left"/>
+      <w:pPr>
+        <w:ind w:left="3600" w:hanging="360"/>
+      </w:pPr>
+      <w:rPr>
+        <w:rFonts w:ascii="Courier New" w:hAnsi="Courier New" w:hint="default"/>
+      </w:rPr>
+    </w:lvl>
+    <w:lvl w:ilvl="5" w:tplc="580637E2">
+      <w:start w:val="1"/>
+      <w:numFmt w:val="bullet"/>
+      <w:lvlText w:val=""/>
+      <w:lvlJc w:val="left"/>
+      <w:pPr>
+        <w:ind w:left="4320" w:hanging="360"/>
+      </w:pPr>
+      <w:rPr>
+        <w:rFonts w:ascii="Wingdings" w:hAnsi="Wingdings" w:hint="default"/>
+      </w:rPr>
+    </w:lvl>
+    <w:lvl w:ilvl="6" w:tplc="33A49836">
+      <w:start w:val="1"/>
+      <w:numFmt w:val="bullet"/>
+      <w:lvlText w:val=""/>
+      <w:lvlJc w:val="left"/>
+      <w:pPr>
+        <w:ind w:left="5040" w:hanging="360"/>
+      </w:pPr>
+      <w:rPr>
+        <w:rFonts w:ascii="Symbol" w:hAnsi="Symbol" w:hint="default"/>
+      </w:rPr>
+    </w:lvl>
+    <w:lvl w:ilvl="7" w:tplc="D910F910">
+      <w:start w:val="1"/>
+      <w:numFmt w:val="bullet"/>
+      <w:lvlText w:val="o"/>
+      <w:lvlJc w:val="left"/>
+      <w:pPr>
+        <w:ind w:left="5760" w:hanging="360"/>
+      </w:pPr>
+      <w:rPr>
+        <w:rFonts w:ascii="Courier New" w:hAnsi="Courier New" w:hint="default"/>
+      </w:rPr>
+    </w:lvl>
+    <w:lvl w:ilvl="8" w:tplc="8486928E">
+      <w:start w:val="1"/>
+      <w:numFmt w:val="bullet"/>
+      <w:lvlText w:val=""/>
+      <w:lvlJc w:val="left"/>
+      <w:pPr>
+        <w:ind w:left="6480" w:hanging="360"/>
+      </w:pPr>
+      <w:rPr>
+        <w:rFonts w:ascii="Wingdings" w:hAnsi="Wingdings" w:hint="default"/>
+      </w:rPr>
+    </w:lvl>
+  </w:abstractNum>
+  <w:abstractNum w:abstractNumId="19" w15:restartNumberingAfterBreak="0">
+    <w:nsid w:val="5E91CDF0"/>
+    <w:multiLevelType w:val="hybridMultilevel"/>
+    <w:tmpl w:val="D97CEF8A"/>
+    <w:lvl w:ilvl="0" w:tplc="0A36F412">
+      <w:start w:val="1"/>
+      <w:numFmt w:val="bullet"/>
+      <w:lvlText w:val="-"/>
+      <w:lvlJc w:val="left"/>
+      <w:pPr>
+        <w:ind w:left="720" w:hanging="360"/>
+      </w:pPr>
+      <w:rPr>
+        <w:rFonts w:ascii="Aptos" w:hAnsi="Aptos" w:hint="default"/>
+      </w:rPr>
+    </w:lvl>
+    <w:lvl w:ilvl="1" w:tplc="1082BC2A">
+      <w:start w:val="1"/>
+      <w:numFmt w:val="bullet"/>
+      <w:lvlText w:val="o"/>
+      <w:lvlJc w:val="left"/>
+      <w:pPr>
+        <w:ind w:left="1440" w:hanging="360"/>
+      </w:pPr>
+      <w:rPr>
+        <w:rFonts w:ascii="Courier New" w:hAnsi="Courier New" w:hint="default"/>
+      </w:rPr>
+    </w:lvl>
+    <w:lvl w:ilvl="2" w:tplc="34260B90">
+      <w:start w:val="1"/>
+      <w:numFmt w:val="bullet"/>
+      <w:lvlText w:val=""/>
+      <w:lvlJc w:val="left"/>
+      <w:pPr>
+        <w:ind w:left="2160" w:hanging="360"/>
+      </w:pPr>
+      <w:rPr>
+        <w:rFonts w:ascii="Wingdings" w:hAnsi="Wingdings" w:hint="default"/>
+      </w:rPr>
+    </w:lvl>
+    <w:lvl w:ilvl="3" w:tplc="0D583FAA">
+      <w:start w:val="1"/>
+      <w:numFmt w:val="bullet"/>
+      <w:lvlText w:val=""/>
+      <w:lvlJc w:val="left"/>
+      <w:pPr>
+        <w:ind w:left="2880" w:hanging="360"/>
+      </w:pPr>
+      <w:rPr>
+        <w:rFonts w:ascii="Symbol" w:hAnsi="Symbol" w:hint="default"/>
+      </w:rPr>
+    </w:lvl>
+    <w:lvl w:ilvl="4" w:tplc="CA8013FC">
+      <w:start w:val="1"/>
+      <w:numFmt w:val="bullet"/>
+      <w:lvlText w:val="o"/>
+      <w:lvlJc w:val="left"/>
+      <w:pPr>
+        <w:ind w:left="3600" w:hanging="360"/>
+      </w:pPr>
+      <w:rPr>
+        <w:rFonts w:ascii="Courier New" w:hAnsi="Courier New" w:hint="default"/>
+      </w:rPr>
+    </w:lvl>
+    <w:lvl w:ilvl="5" w:tplc="03D2CC24">
+      <w:start w:val="1"/>
+      <w:numFmt w:val="bullet"/>
+      <w:lvlText w:val=""/>
+      <w:lvlJc w:val="left"/>
+      <w:pPr>
+        <w:ind w:left="4320" w:hanging="360"/>
+      </w:pPr>
+      <w:rPr>
+        <w:rFonts w:ascii="Wingdings" w:hAnsi="Wingdings" w:hint="default"/>
+      </w:rPr>
+    </w:lvl>
+    <w:lvl w:ilvl="6" w:tplc="FC9A5F74">
+      <w:start w:val="1"/>
+      <w:numFmt w:val="bullet"/>
+      <w:lvlText w:val=""/>
+      <w:lvlJc w:val="left"/>
+      <w:pPr>
+        <w:ind w:left="5040" w:hanging="360"/>
+      </w:pPr>
+      <w:rPr>
+        <w:rFonts w:ascii="Symbol" w:hAnsi="Symbol" w:hint="default"/>
+      </w:rPr>
+    </w:lvl>
+    <w:lvl w:ilvl="7" w:tplc="6B32FD66">
+      <w:start w:val="1"/>
+      <w:numFmt w:val="bullet"/>
+      <w:lvlText w:val="o"/>
+      <w:lvlJc w:val="left"/>
+      <w:pPr>
+        <w:ind w:left="5760" w:hanging="360"/>
+      </w:pPr>
+      <w:rPr>
+        <w:rFonts w:ascii="Courier New" w:hAnsi="Courier New" w:hint="default"/>
+      </w:rPr>
+    </w:lvl>
+    <w:lvl w:ilvl="8" w:tplc="F91436DC">
+      <w:start w:val="1"/>
+      <w:numFmt w:val="bullet"/>
+      <w:lvlText w:val=""/>
+      <w:lvlJc w:val="left"/>
+      <w:pPr>
+        <w:ind w:left="6480" w:hanging="360"/>
+      </w:pPr>
+      <w:rPr>
+        <w:rFonts w:ascii="Wingdings" w:hAnsi="Wingdings" w:hint="default"/>
+      </w:rPr>
+    </w:lvl>
+  </w:abstractNum>
+  <w:abstractNum w:abstractNumId="20" w15:restartNumberingAfterBreak="0">
     <w:nsid w:val="6A231232"/>
     <w:multiLevelType w:val="hybridMultilevel"/>
     <w:tmpl w:val="564AB9F4"/>
@@ -5226,7 +5639,7 @@
         <w:ind w:left="720" w:hanging="360"/>
       </w:pPr>
       <w:rPr>
-        <w:rFonts w:hint="default" w:ascii="Symbol" w:hAnsi="Symbol"/>
+        <w:rFonts w:ascii="Symbol" w:hAnsi="Symbol" w:hint="default"/>
       </w:rPr>
     </w:lvl>
     <w:lvl w:ilvl="1" w:tplc="04090003" w:tentative="1">
@@ -5238,7 +5651,7 @@
         <w:ind w:left="1440" w:hanging="360"/>
       </w:pPr>
       <w:rPr>
-        <w:rFonts w:hint="default" w:ascii="Courier New" w:hAnsi="Courier New" w:cs="Courier New"/>
+        <w:rFonts w:ascii="Courier New" w:hAnsi="Courier New" w:cs="Courier New" w:hint="default"/>
       </w:rPr>
     </w:lvl>
     <w:lvl w:ilvl="2" w:tplc="04090005" w:tentative="1">
@@ -5250,7 +5663,7 @@
         <w:ind w:left="2160" w:hanging="360"/>
       </w:pPr>
       <w:rPr>
-        <w:rFonts w:hint="default" w:ascii="Wingdings" w:hAnsi="Wingdings"/>
+        <w:rFonts w:ascii="Wingdings" w:hAnsi="Wingdings" w:hint="default"/>
       </w:rPr>
     </w:lvl>
     <w:lvl w:ilvl="3" w:tplc="04090001" w:tentative="1">
@@ -5262,7 +5675,7 @@
         <w:ind w:left="2880" w:hanging="360"/>
       </w:pPr>
       <w:rPr>
-        <w:rFonts w:hint="default" w:ascii="Symbol" w:hAnsi="Symbol"/>
+        <w:rFonts w:ascii="Symbol" w:hAnsi="Symbol" w:hint="default"/>
       </w:rPr>
     </w:lvl>
     <w:lvl w:ilvl="4" w:tplc="04090003" w:tentative="1">
@@ -5274,7 +5687,7 @@
         <w:ind w:left="3600" w:hanging="360"/>
       </w:pPr>
       <w:rPr>
-        <w:rFonts w:hint="default" w:ascii="Courier New" w:hAnsi="Courier New" w:cs="Courier New"/>
+        <w:rFonts w:ascii="Courier New" w:hAnsi="Courier New" w:cs="Courier New" w:hint="default"/>
       </w:rPr>
     </w:lvl>
     <w:lvl w:ilvl="5" w:tplc="04090005" w:tentative="1">
@@ -5286,7 +5699,7 @@
         <w:ind w:left="4320" w:hanging="360"/>
       </w:pPr>
       <w:rPr>
-        <w:rFonts w:hint="default" w:ascii="Wingdings" w:hAnsi="Wingdings"/>
+        <w:rFonts w:ascii="Wingdings" w:hAnsi="Wingdings" w:hint="default"/>
       </w:rPr>
     </w:lvl>
     <w:lvl w:ilvl="6" w:tplc="04090001" w:tentative="1">
@@ -5298,7 +5711,7 @@
         <w:ind w:left="5040" w:hanging="360"/>
       </w:pPr>
       <w:rPr>
-        <w:rFonts w:hint="default" w:ascii="Symbol" w:hAnsi="Symbol"/>
+        <w:rFonts w:ascii="Symbol" w:hAnsi="Symbol" w:hint="default"/>
       </w:rPr>
     </w:lvl>
     <w:lvl w:ilvl="7" w:tplc="04090003" w:tentative="1">
@@ -5310,7 +5723,7 @@
         <w:ind w:left="5760" w:hanging="360"/>
       </w:pPr>
       <w:rPr>
-        <w:rFonts w:hint="default" w:ascii="Courier New" w:hAnsi="Courier New" w:cs="Courier New"/>
+        <w:rFonts w:ascii="Courier New" w:hAnsi="Courier New" w:cs="Courier New" w:hint="default"/>
       </w:rPr>
     </w:lvl>
     <w:lvl w:ilvl="8" w:tplc="04090005" w:tentative="1">
@@ -5322,60 +5735,420 @@
         <w:ind w:left="6480" w:hanging="360"/>
       </w:pPr>
       <w:rPr>
-        <w:rFonts w:hint="default" w:ascii="Wingdings" w:hAnsi="Wingdings"/>
+        <w:rFonts w:ascii="Wingdings" w:hAnsi="Wingdings" w:hint="default"/>
       </w:rPr>
     </w:lvl>
   </w:abstractNum>
-  <w:num w:numId="17">
+  <w:abstractNum w:abstractNumId="21" w15:restartNumberingAfterBreak="0">
+    <w:nsid w:val="70373F72"/>
+    <w:multiLevelType w:val="hybridMultilevel"/>
+    <w:tmpl w:val="2F32F20A"/>
+    <w:lvl w:ilvl="0" w:tplc="FBFEEF32">
+      <w:start w:val="1"/>
+      <w:numFmt w:val="bullet"/>
+      <w:lvlText w:val="-"/>
+      <w:lvlJc w:val="left"/>
+      <w:pPr>
+        <w:ind w:left="720" w:hanging="360"/>
+      </w:pPr>
+      <w:rPr>
+        <w:rFonts w:ascii="Aptos" w:hAnsi="Aptos" w:hint="default"/>
+      </w:rPr>
+    </w:lvl>
+    <w:lvl w:ilvl="1" w:tplc="018CD454">
+      <w:start w:val="1"/>
+      <w:numFmt w:val="bullet"/>
+      <w:lvlText w:val="o"/>
+      <w:lvlJc w:val="left"/>
+      <w:pPr>
+        <w:ind w:left="1440" w:hanging="360"/>
+      </w:pPr>
+      <w:rPr>
+        <w:rFonts w:ascii="Courier New" w:hAnsi="Courier New" w:hint="default"/>
+      </w:rPr>
+    </w:lvl>
+    <w:lvl w:ilvl="2" w:tplc="56FA3B84">
+      <w:start w:val="1"/>
+      <w:numFmt w:val="bullet"/>
+      <w:lvlText w:val=""/>
+      <w:lvlJc w:val="left"/>
+      <w:pPr>
+        <w:ind w:left="2160" w:hanging="360"/>
+      </w:pPr>
+      <w:rPr>
+        <w:rFonts w:ascii="Wingdings" w:hAnsi="Wingdings" w:hint="default"/>
+      </w:rPr>
+    </w:lvl>
+    <w:lvl w:ilvl="3" w:tplc="843C6900">
+      <w:start w:val="1"/>
+      <w:numFmt w:val="bullet"/>
+      <w:lvlText w:val=""/>
+      <w:lvlJc w:val="left"/>
+      <w:pPr>
+        <w:ind w:left="2880" w:hanging="360"/>
+      </w:pPr>
+      <w:rPr>
+        <w:rFonts w:ascii="Symbol" w:hAnsi="Symbol" w:hint="default"/>
+      </w:rPr>
+    </w:lvl>
+    <w:lvl w:ilvl="4" w:tplc="C436ED72">
+      <w:start w:val="1"/>
+      <w:numFmt w:val="bullet"/>
+      <w:lvlText w:val="o"/>
+      <w:lvlJc w:val="left"/>
+      <w:pPr>
+        <w:ind w:left="3600" w:hanging="360"/>
+      </w:pPr>
+      <w:rPr>
+        <w:rFonts w:ascii="Courier New" w:hAnsi="Courier New" w:hint="default"/>
+      </w:rPr>
+    </w:lvl>
+    <w:lvl w:ilvl="5" w:tplc="E2F8F84A">
+      <w:start w:val="1"/>
+      <w:numFmt w:val="bullet"/>
+      <w:lvlText w:val=""/>
+      <w:lvlJc w:val="left"/>
+      <w:pPr>
+        <w:ind w:left="4320" w:hanging="360"/>
+      </w:pPr>
+      <w:rPr>
+        <w:rFonts w:ascii="Wingdings" w:hAnsi="Wingdings" w:hint="default"/>
+      </w:rPr>
+    </w:lvl>
+    <w:lvl w:ilvl="6" w:tplc="DD245E98">
+      <w:start w:val="1"/>
+      <w:numFmt w:val="bullet"/>
+      <w:lvlText w:val=""/>
+      <w:lvlJc w:val="left"/>
+      <w:pPr>
+        <w:ind w:left="5040" w:hanging="360"/>
+      </w:pPr>
+      <w:rPr>
+        <w:rFonts w:ascii="Symbol" w:hAnsi="Symbol" w:hint="default"/>
+      </w:rPr>
+    </w:lvl>
+    <w:lvl w:ilvl="7" w:tplc="60CCEA26">
+      <w:start w:val="1"/>
+      <w:numFmt w:val="bullet"/>
+      <w:lvlText w:val="o"/>
+      <w:lvlJc w:val="left"/>
+      <w:pPr>
+        <w:ind w:left="5760" w:hanging="360"/>
+      </w:pPr>
+      <w:rPr>
+        <w:rFonts w:ascii="Courier New" w:hAnsi="Courier New" w:hint="default"/>
+      </w:rPr>
+    </w:lvl>
+    <w:lvl w:ilvl="8" w:tplc="3856B07A">
+      <w:start w:val="1"/>
+      <w:numFmt w:val="bullet"/>
+      <w:lvlText w:val=""/>
+      <w:lvlJc w:val="left"/>
+      <w:pPr>
+        <w:ind w:left="6480" w:hanging="360"/>
+      </w:pPr>
+      <w:rPr>
+        <w:rFonts w:ascii="Wingdings" w:hAnsi="Wingdings" w:hint="default"/>
+      </w:rPr>
+    </w:lvl>
+  </w:abstractNum>
+  <w:abstractNum w:abstractNumId="22" w15:restartNumberingAfterBreak="0">
+    <w:nsid w:val="7CD07608"/>
+    <w:multiLevelType w:val="hybridMultilevel"/>
+    <w:tmpl w:val="D07E182A"/>
+    <w:lvl w:ilvl="0" w:tplc="8AF082D6">
+      <w:start w:val="1"/>
+      <w:numFmt w:val="bullet"/>
+      <w:lvlText w:val="-"/>
+      <w:lvlJc w:val="left"/>
+      <w:pPr>
+        <w:ind w:left="720" w:hanging="360"/>
+      </w:pPr>
+      <w:rPr>
+        <w:rFonts w:ascii="Aptos" w:hAnsi="Aptos" w:hint="default"/>
+      </w:rPr>
+    </w:lvl>
+    <w:lvl w:ilvl="1" w:tplc="EA2E91B2">
+      <w:start w:val="1"/>
+      <w:numFmt w:val="bullet"/>
+      <w:lvlText w:val="o"/>
+      <w:lvlJc w:val="left"/>
+      <w:pPr>
+        <w:ind w:left="1440" w:hanging="360"/>
+      </w:pPr>
+      <w:rPr>
+        <w:rFonts w:ascii="Courier New" w:hAnsi="Courier New" w:hint="default"/>
+      </w:rPr>
+    </w:lvl>
+    <w:lvl w:ilvl="2" w:tplc="CE5C590A">
+      <w:start w:val="1"/>
+      <w:numFmt w:val="bullet"/>
+      <w:lvlText w:val=""/>
+      <w:lvlJc w:val="left"/>
+      <w:pPr>
+        <w:ind w:left="2160" w:hanging="360"/>
+      </w:pPr>
+      <w:rPr>
+        <w:rFonts w:ascii="Wingdings" w:hAnsi="Wingdings" w:hint="default"/>
+      </w:rPr>
+    </w:lvl>
+    <w:lvl w:ilvl="3" w:tplc="55E6E63E">
+      <w:start w:val="1"/>
+      <w:numFmt w:val="bullet"/>
+      <w:lvlText w:val=""/>
+      <w:lvlJc w:val="left"/>
+      <w:pPr>
+        <w:ind w:left="2880" w:hanging="360"/>
+      </w:pPr>
+      <w:rPr>
+        <w:rFonts w:ascii="Symbol" w:hAnsi="Symbol" w:hint="default"/>
+      </w:rPr>
+    </w:lvl>
+    <w:lvl w:ilvl="4" w:tplc="88B885EC">
+      <w:start w:val="1"/>
+      <w:numFmt w:val="bullet"/>
+      <w:lvlText w:val="o"/>
+      <w:lvlJc w:val="left"/>
+      <w:pPr>
+        <w:ind w:left="3600" w:hanging="360"/>
+      </w:pPr>
+      <w:rPr>
+        <w:rFonts w:ascii="Courier New" w:hAnsi="Courier New" w:hint="default"/>
+      </w:rPr>
+    </w:lvl>
+    <w:lvl w:ilvl="5" w:tplc="4C26B4D2">
+      <w:start w:val="1"/>
+      <w:numFmt w:val="bullet"/>
+      <w:lvlText w:val=""/>
+      <w:lvlJc w:val="left"/>
+      <w:pPr>
+        <w:ind w:left="4320" w:hanging="360"/>
+      </w:pPr>
+      <w:rPr>
+        <w:rFonts w:ascii="Wingdings" w:hAnsi="Wingdings" w:hint="default"/>
+      </w:rPr>
+    </w:lvl>
+    <w:lvl w:ilvl="6" w:tplc="8B3E5ABA">
+      <w:start w:val="1"/>
+      <w:numFmt w:val="bullet"/>
+      <w:lvlText w:val=""/>
+      <w:lvlJc w:val="left"/>
+      <w:pPr>
+        <w:ind w:left="5040" w:hanging="360"/>
+      </w:pPr>
+      <w:rPr>
+        <w:rFonts w:ascii="Symbol" w:hAnsi="Symbol" w:hint="default"/>
+      </w:rPr>
+    </w:lvl>
+    <w:lvl w:ilvl="7" w:tplc="EF52BD7C">
+      <w:start w:val="1"/>
+      <w:numFmt w:val="bullet"/>
+      <w:lvlText w:val="o"/>
+      <w:lvlJc w:val="left"/>
+      <w:pPr>
+        <w:ind w:left="5760" w:hanging="360"/>
+      </w:pPr>
+      <w:rPr>
+        <w:rFonts w:ascii="Courier New" w:hAnsi="Courier New" w:hint="default"/>
+      </w:rPr>
+    </w:lvl>
+    <w:lvl w:ilvl="8" w:tplc="BA3E507A">
+      <w:start w:val="1"/>
+      <w:numFmt w:val="bullet"/>
+      <w:lvlText w:val=""/>
+      <w:lvlJc w:val="left"/>
+      <w:pPr>
+        <w:ind w:left="6480" w:hanging="360"/>
+      </w:pPr>
+      <w:rPr>
+        <w:rFonts w:ascii="Wingdings" w:hAnsi="Wingdings" w:hint="default"/>
+      </w:rPr>
+    </w:lvl>
+  </w:abstractNum>
+  <w:abstractNum w:abstractNumId="23" w15:restartNumberingAfterBreak="0">
+    <w:nsid w:val="7E9DF35C"/>
+    <w:multiLevelType w:val="hybridMultilevel"/>
+    <w:tmpl w:val="10BC4A7C"/>
+    <w:lvl w:ilvl="0" w:tplc="0CF0D346">
+      <w:start w:val="1"/>
+      <w:numFmt w:val="bullet"/>
+      <w:lvlText w:val="-"/>
+      <w:lvlJc w:val="left"/>
+      <w:pPr>
+        <w:ind w:left="720" w:hanging="360"/>
+      </w:pPr>
+      <w:rPr>
+        <w:rFonts w:ascii="Aptos" w:hAnsi="Aptos" w:hint="default"/>
+      </w:rPr>
+    </w:lvl>
+    <w:lvl w:ilvl="1" w:tplc="9F2E48AA">
+      <w:start w:val="1"/>
+      <w:numFmt w:val="bullet"/>
+      <w:lvlText w:val="o"/>
+      <w:lvlJc w:val="left"/>
+      <w:pPr>
+        <w:ind w:left="1440" w:hanging="360"/>
+      </w:pPr>
+      <w:rPr>
+        <w:rFonts w:ascii="Courier New" w:hAnsi="Courier New" w:hint="default"/>
+      </w:rPr>
+    </w:lvl>
+    <w:lvl w:ilvl="2" w:tplc="2598A232">
+      <w:start w:val="1"/>
+      <w:numFmt w:val="bullet"/>
+      <w:lvlText w:val=""/>
+      <w:lvlJc w:val="left"/>
+      <w:pPr>
+        <w:ind w:left="2160" w:hanging="360"/>
+      </w:pPr>
+      <w:rPr>
+        <w:rFonts w:ascii="Wingdings" w:hAnsi="Wingdings" w:hint="default"/>
+      </w:rPr>
+    </w:lvl>
+    <w:lvl w:ilvl="3" w:tplc="C1789010">
+      <w:start w:val="1"/>
+      <w:numFmt w:val="bullet"/>
+      <w:lvlText w:val=""/>
+      <w:lvlJc w:val="left"/>
+      <w:pPr>
+        <w:ind w:left="2880" w:hanging="360"/>
+      </w:pPr>
+      <w:rPr>
+        <w:rFonts w:ascii="Symbol" w:hAnsi="Symbol" w:hint="default"/>
+      </w:rPr>
+    </w:lvl>
+    <w:lvl w:ilvl="4" w:tplc="197C27DE">
+      <w:start w:val="1"/>
+      <w:numFmt w:val="bullet"/>
+      <w:lvlText w:val="o"/>
+      <w:lvlJc w:val="left"/>
+      <w:pPr>
+        <w:ind w:left="3600" w:hanging="360"/>
+      </w:pPr>
+      <w:rPr>
+        <w:rFonts w:ascii="Courier New" w:hAnsi="Courier New" w:hint="default"/>
+      </w:rPr>
+    </w:lvl>
+    <w:lvl w:ilvl="5" w:tplc="D722D228">
+      <w:start w:val="1"/>
+      <w:numFmt w:val="bullet"/>
+      <w:lvlText w:val=""/>
+      <w:lvlJc w:val="left"/>
+      <w:pPr>
+        <w:ind w:left="4320" w:hanging="360"/>
+      </w:pPr>
+      <w:rPr>
+        <w:rFonts w:ascii="Wingdings" w:hAnsi="Wingdings" w:hint="default"/>
+      </w:rPr>
+    </w:lvl>
+    <w:lvl w:ilvl="6" w:tplc="E76CD404">
+      <w:start w:val="1"/>
+      <w:numFmt w:val="bullet"/>
+      <w:lvlText w:val=""/>
+      <w:lvlJc w:val="left"/>
+      <w:pPr>
+        <w:ind w:left="5040" w:hanging="360"/>
+      </w:pPr>
+      <w:rPr>
+        <w:rFonts w:ascii="Symbol" w:hAnsi="Symbol" w:hint="default"/>
+      </w:rPr>
+    </w:lvl>
+    <w:lvl w:ilvl="7" w:tplc="50400624">
+      <w:start w:val="1"/>
+      <w:numFmt w:val="bullet"/>
+      <w:lvlText w:val="o"/>
+      <w:lvlJc w:val="left"/>
+      <w:pPr>
+        <w:ind w:left="5760" w:hanging="360"/>
+      </w:pPr>
+      <w:rPr>
+        <w:rFonts w:ascii="Courier New" w:hAnsi="Courier New" w:hint="default"/>
+      </w:rPr>
+    </w:lvl>
+    <w:lvl w:ilvl="8" w:tplc="F5FA124E">
+      <w:start w:val="1"/>
+      <w:numFmt w:val="bullet"/>
+      <w:lvlText w:val=""/>
+      <w:lvlJc w:val="left"/>
+      <w:pPr>
+        <w:ind w:left="6480" w:hanging="360"/>
+      </w:pPr>
+      <w:rPr>
+        <w:rFonts w:ascii="Wingdings" w:hAnsi="Wingdings" w:hint="default"/>
+      </w:rPr>
+    </w:lvl>
+  </w:abstractNum>
+  <w:num w:numId="1" w16cid:durableId="429204597">
+    <w:abstractNumId w:val="21"/>
+  </w:num>
+  <w:num w:numId="2" w16cid:durableId="2139836653">
+    <w:abstractNumId w:val="19"/>
+  </w:num>
+  <w:num w:numId="3" w16cid:durableId="1724139842">
+    <w:abstractNumId w:val="3"/>
+  </w:num>
+  <w:num w:numId="4" w16cid:durableId="766267156">
+    <w:abstractNumId w:val="15"/>
+  </w:num>
+  <w:num w:numId="5" w16cid:durableId="1234656623">
+    <w:abstractNumId w:val="14"/>
+  </w:num>
+  <w:num w:numId="6" w16cid:durableId="1907908277">
+    <w:abstractNumId w:val="23"/>
+  </w:num>
+  <w:num w:numId="7" w16cid:durableId="1948199056">
+    <w:abstractNumId w:val="11"/>
+  </w:num>
+  <w:num w:numId="8" w16cid:durableId="1872985585">
+    <w:abstractNumId w:val="0"/>
+  </w:num>
+  <w:num w:numId="9" w16cid:durableId="413863081">
+    <w:abstractNumId w:val="5"/>
+  </w:num>
+  <w:num w:numId="10" w16cid:durableId="657001562">
+    <w:abstractNumId w:val="18"/>
+  </w:num>
+  <w:num w:numId="11" w16cid:durableId="1681615405">
+    <w:abstractNumId w:val="17"/>
+  </w:num>
+  <w:num w:numId="12" w16cid:durableId="2015649101">
+    <w:abstractNumId w:val="1"/>
+  </w:num>
+  <w:num w:numId="13" w16cid:durableId="480273352">
+    <w:abstractNumId w:val="7"/>
+  </w:num>
+  <w:num w:numId="14" w16cid:durableId="1066489694">
+    <w:abstractNumId w:val="22"/>
+  </w:num>
+  <w:num w:numId="15" w16cid:durableId="1296374933">
     <w:abstractNumId w:val="16"/>
   </w:num>
-  <w:num w:numId="16">
-    <w:abstractNumId w:val="15"/>
+  <w:num w:numId="16" w16cid:durableId="58092584">
+    <w:abstractNumId w:val="8"/>
   </w:num>
-  <w:num w:numId="15">
-    <w:abstractNumId w:val="14"/>
+  <w:num w:numId="17" w16cid:durableId="13462472">
+    <w:abstractNumId w:val="12"/>
   </w:num>
-  <w:num w:numId="14">
+  <w:num w:numId="18" w16cid:durableId="1842431377">
+    <w:abstractNumId w:val="4"/>
+  </w:num>
+  <w:num w:numId="19" w16cid:durableId="604384140">
+    <w:abstractNumId w:val="2"/>
+  </w:num>
+  <w:num w:numId="20" w16cid:durableId="1060783431">
+    <w:abstractNumId w:val="6"/>
+  </w:num>
+  <w:num w:numId="21" w16cid:durableId="1960066068">
+    <w:abstractNumId w:val="9"/>
+  </w:num>
+  <w:num w:numId="22" w16cid:durableId="1772504732">
+    <w:abstractNumId w:val="20"/>
+  </w:num>
+  <w:num w:numId="23" w16cid:durableId="76175203">
     <w:abstractNumId w:val="13"/>
   </w:num>
-  <w:num w:numId="13">
-    <w:abstractNumId w:val="12"/>
-  </w:num>
-  <w:num w:numId="12">
-    <w:abstractNumId w:val="11"/>
-  </w:num>
-  <w:num w:numId="11">
+  <w:num w:numId="24" w16cid:durableId="359665667">
     <w:abstractNumId w:val="10"/>
-  </w:num>
-  <w:num w:numId="10">
-    <w:abstractNumId w:val="9"/>
-  </w:num>
-  <w:num w:numId="9">
-    <w:abstractNumId w:val="8"/>
-  </w:num>
-  <w:num w:numId="8">
-    <w:abstractNumId w:val="7"/>
-  </w:num>
-  <w:num w:numId="7">
-    <w:abstractNumId w:val="6"/>
-  </w:num>
-  <w:num w:numId="6">
-    <w:abstractNumId w:val="5"/>
-  </w:num>
-  <w:num w:numId="1" w16cid:durableId="1060783431">
-    <w:abstractNumId w:val="0"/>
-  </w:num>
-  <w:num w:numId="2" w16cid:durableId="1960066068">
-    <w:abstractNumId w:val="1"/>
-  </w:num>
-  <w:num w:numId="3" w16cid:durableId="1772504732">
-    <w:abstractNumId w:val="4"/>
-  </w:num>
-  <w:num w:numId="4" w16cid:durableId="76175203">
-    <w:abstractNumId w:val="3"/>
-  </w:num>
-  <w:num w:numId="5" w16cid:durableId="359665667">
-    <w:abstractNumId w:val="2"/>
   </w:num>
 </w:numbering>
 </file>
@@ -5385,7 +6158,7 @@
   <w:docDefaults>
     <w:rPrDefault>
       <w:rPr>
-        <w:rFonts w:asciiTheme="minorHAnsi" w:hAnsiTheme="minorHAnsi" w:eastAsiaTheme="minorHAnsi" w:cstheme="minorBidi"/>
+        <w:rFonts w:asciiTheme="minorHAnsi" w:eastAsiaTheme="minorHAnsi" w:hAnsiTheme="minorHAnsi" w:cstheme="minorBidi"/>
         <w:sz w:val="22"/>
         <w:szCs w:val="22"/>
         <w:lang w:val="en-US" w:eastAsia="en-US" w:bidi="ar-SA"/>
@@ -5400,14 +6173,14 @@
   <w:latentStyles w:defLockedState="0" w:defUIPriority="99" w:defSemiHidden="0" w:defUnhideWhenUsed="0" w:defQFormat="0" w:count="376">
     <w:lsdException w:name="Normal" w:uiPriority="0" w:qFormat="1"/>
     <w:lsdException w:name="heading 1" w:uiPriority="9" w:qFormat="1"/>
-    <w:lsdException w:name="heading 2" w:uiPriority="9" w:semiHidden="1" w:unhideWhenUsed="1" w:qFormat="1"/>
-    <w:lsdException w:name="heading 3" w:uiPriority="9" w:semiHidden="1" w:unhideWhenUsed="1" w:qFormat="1"/>
-    <w:lsdException w:name="heading 4" w:uiPriority="9" w:semiHidden="1" w:unhideWhenUsed="1" w:qFormat="1"/>
-    <w:lsdException w:name="heading 5" w:uiPriority="9" w:semiHidden="1" w:unhideWhenUsed="1" w:qFormat="1"/>
-    <w:lsdException w:name="heading 6" w:uiPriority="9" w:semiHidden="1" w:unhideWhenUsed="1" w:qFormat="1"/>
-    <w:lsdException w:name="heading 7" w:uiPriority="9" w:semiHidden="1" w:unhideWhenUsed="1" w:qFormat="1"/>
-    <w:lsdException w:name="heading 8" w:uiPriority="9" w:semiHidden="1" w:unhideWhenUsed="1" w:qFormat="1"/>
-    <w:lsdException w:name="heading 9" w:uiPriority="9" w:semiHidden="1" w:unhideWhenUsed="1" w:qFormat="1"/>
+    <w:lsdException w:name="heading 2" w:semiHidden="1" w:uiPriority="9" w:unhideWhenUsed="1" w:qFormat="1"/>
+    <w:lsdException w:name="heading 3" w:semiHidden="1" w:uiPriority="9" w:unhideWhenUsed="1" w:qFormat="1"/>
+    <w:lsdException w:name="heading 4" w:semiHidden="1" w:uiPriority="9" w:unhideWhenUsed="1" w:qFormat="1"/>
+    <w:lsdException w:name="heading 5" w:semiHidden="1" w:uiPriority="9" w:unhideWhenUsed="1" w:qFormat="1"/>
+    <w:lsdException w:name="heading 6" w:semiHidden="1" w:uiPriority="9" w:unhideWhenUsed="1" w:qFormat="1"/>
+    <w:lsdException w:name="heading 7" w:semiHidden="1" w:uiPriority="9" w:unhideWhenUsed="1" w:qFormat="1"/>
+    <w:lsdException w:name="heading 8" w:semiHidden="1" w:uiPriority="9" w:unhideWhenUsed="1" w:qFormat="1"/>
+    <w:lsdException w:name="heading 9" w:semiHidden="1" w:uiPriority="9" w:unhideWhenUsed="1" w:qFormat="1"/>
     <w:lsdException w:name="index 1" w:semiHidden="1" w:unhideWhenUsed="1"/>
     <w:lsdException w:name="index 2" w:semiHidden="1" w:unhideWhenUsed="1"/>
     <w:lsdException w:name="index 3" w:semiHidden="1" w:unhideWhenUsed="1"/>
@@ -5417,22 +6190,22 @@
     <w:lsdException w:name="index 7" w:semiHidden="1" w:unhideWhenUsed="1"/>
     <w:lsdException w:name="index 8" w:semiHidden="1" w:unhideWhenUsed="1"/>
     <w:lsdException w:name="index 9" w:semiHidden="1" w:unhideWhenUsed="1"/>
-    <w:lsdException w:name="toc 1" w:uiPriority="39" w:semiHidden="1" w:unhideWhenUsed="1"/>
-    <w:lsdException w:name="toc 2" w:uiPriority="39" w:semiHidden="1" w:unhideWhenUsed="1"/>
-    <w:lsdException w:name="toc 3" w:uiPriority="39" w:semiHidden="1" w:unhideWhenUsed="1"/>
-    <w:lsdException w:name="toc 4" w:uiPriority="39" w:semiHidden="1" w:unhideWhenUsed="1"/>
-    <w:lsdException w:name="toc 5" w:uiPriority="39" w:semiHidden="1" w:unhideWhenUsed="1"/>
-    <w:lsdException w:name="toc 6" w:uiPriority="39" w:semiHidden="1" w:unhideWhenUsed="1"/>
-    <w:lsdException w:name="toc 7" w:uiPriority="39" w:semiHidden="1" w:unhideWhenUsed="1"/>
-    <w:lsdException w:name="toc 8" w:uiPriority="39" w:semiHidden="1" w:unhideWhenUsed="1"/>
-    <w:lsdException w:name="toc 9" w:uiPriority="39" w:semiHidden="1" w:unhideWhenUsed="1"/>
+    <w:lsdException w:name="toc 1" w:semiHidden="1" w:uiPriority="39" w:unhideWhenUsed="1"/>
+    <w:lsdException w:name="toc 2" w:semiHidden="1" w:uiPriority="39" w:unhideWhenUsed="1"/>
+    <w:lsdException w:name="toc 3" w:semiHidden="1" w:uiPriority="39" w:unhideWhenUsed="1"/>
+    <w:lsdException w:name="toc 4" w:semiHidden="1" w:uiPriority="39" w:unhideWhenUsed="1"/>
+    <w:lsdException w:name="toc 5" w:semiHidden="1" w:uiPriority="39" w:unhideWhenUsed="1"/>
+    <w:lsdException w:name="toc 6" w:semiHidden="1" w:uiPriority="39" w:unhideWhenUsed="1"/>
+    <w:lsdException w:name="toc 7" w:semiHidden="1" w:uiPriority="39" w:unhideWhenUsed="1"/>
+    <w:lsdException w:name="toc 8" w:semiHidden="1" w:uiPriority="39" w:unhideWhenUsed="1"/>
+    <w:lsdException w:name="toc 9" w:semiHidden="1" w:uiPriority="39" w:unhideWhenUsed="1"/>
     <w:lsdException w:name="Normal Indent" w:semiHidden="1" w:unhideWhenUsed="1"/>
     <w:lsdException w:name="footnote text" w:semiHidden="1" w:unhideWhenUsed="1"/>
     <w:lsdException w:name="annotation text" w:semiHidden="1" w:unhideWhenUsed="1"/>
     <w:lsdException w:name="header" w:semiHidden="1" w:unhideWhenUsed="1"/>
     <w:lsdException w:name="footer" w:semiHidden="1" w:unhideWhenUsed="1"/>
     <w:lsdException w:name="index heading" w:semiHidden="1" w:unhideWhenUsed="1"/>
-    <w:lsdException w:name="caption" w:uiPriority="35" w:semiHidden="1" w:unhideWhenUsed="1" w:qFormat="1"/>
+    <w:lsdException w:name="caption" w:semiHidden="1" w:uiPriority="35" w:unhideWhenUsed="1" w:qFormat="1"/>
     <w:lsdException w:name="table of figures" w:semiHidden="1" w:unhideWhenUsed="1"/>
     <w:lsdException w:name="envelope address" w:semiHidden="1" w:unhideWhenUsed="1"/>
     <w:lsdException w:name="envelope return" w:semiHidden="1" w:unhideWhenUsed="1"/>
@@ -5463,7 +6236,7 @@
     <w:lsdException w:name="Title" w:uiPriority="10" w:qFormat="1"/>
     <w:lsdException w:name="Closing" w:semiHidden="1" w:unhideWhenUsed="1"/>
     <w:lsdException w:name="Signature" w:semiHidden="1" w:unhideWhenUsed="1"/>
-    <w:lsdException w:name="Default Paragraph Font" w:uiPriority="1" w:semiHidden="1" w:unhideWhenUsed="1"/>
+    <w:lsdException w:name="Default Paragraph Font" w:semiHidden="1" w:uiPriority="1" w:unhideWhenUsed="1"/>
     <w:lsdException w:name="Body Text" w:semiHidden="1" w:unhideWhenUsed="1"/>
     <w:lsdException w:name="Body Text Indent" w:semiHidden="1" w:unhideWhenUsed="1"/>
     <w:lsdException w:name="List Continue" w:semiHidden="1" w:unhideWhenUsed="1"/>
@@ -5663,8 +6436,8 @@
     <w:lsdException w:name="Subtle Reference" w:uiPriority="31" w:qFormat="1"/>
     <w:lsdException w:name="Intense Reference" w:uiPriority="32" w:qFormat="1"/>
     <w:lsdException w:name="Book Title" w:uiPriority="33" w:qFormat="1"/>
-    <w:lsdException w:name="Bibliography" w:uiPriority="37" w:semiHidden="1" w:unhideWhenUsed="1"/>
-    <w:lsdException w:name="TOC Heading" w:uiPriority="39" w:semiHidden="1" w:unhideWhenUsed="1" w:qFormat="1"/>
+    <w:lsdException w:name="Bibliography" w:semiHidden="1" w:uiPriority="37" w:unhideWhenUsed="1"/>
+    <w:lsdException w:name="TOC Heading" w:semiHidden="1" w:uiPriority="39" w:unhideWhenUsed="1" w:qFormat="1"/>
     <w:lsdException w:name="Plain Table 1" w:uiPriority="41"/>
     <w:lsdException w:name="Plain Table 2" w:uiPriority="42"/>
     <w:lsdException w:name="Plain Table 3" w:uiPriority="43"/>
@@ -5775,7 +6548,7 @@
     <w:lsdException w:name="Unresolved Mention" w:semiHidden="1" w:unhideWhenUsed="1"/>
     <w:lsdException w:name="Smart Link" w:semiHidden="1" w:unhideWhenUsed="1"/>
   </w:latentStyles>
-  <w:style w:type="paragraph" w:styleId="Normal" w:default="1">
+  <w:style w:type="paragraph" w:default="1" w:styleId="Normal">
     <w:name w:val="Normal"/>
     <w:qFormat/>
   </w:style>
@@ -5794,7 +6567,7 @@
       <w:outlineLvl w:val="0"/>
     </w:pPr>
     <w:rPr>
-      <w:rFonts w:asciiTheme="majorHAnsi" w:hAnsiTheme="majorHAnsi" w:eastAsiaTheme="majorEastAsia" w:cstheme="majorBidi"/>
+      <w:rFonts w:asciiTheme="majorHAnsi" w:eastAsiaTheme="majorEastAsia" w:hAnsiTheme="majorHAnsi" w:cstheme="majorBidi"/>
       <w:color w:val="2F5496" w:themeColor="accent1" w:themeShade="BF"/>
       <w:sz w:val="32"/>
       <w:szCs w:val="32"/>
@@ -5816,19 +6589,19 @@
       <w:outlineLvl w:val="1"/>
     </w:pPr>
     <w:rPr>
-      <w:rFonts w:asciiTheme="majorHAnsi" w:hAnsiTheme="majorHAnsi" w:eastAsiaTheme="majorEastAsia" w:cstheme="majorBidi"/>
+      <w:rFonts w:asciiTheme="majorHAnsi" w:eastAsiaTheme="majorEastAsia" w:hAnsiTheme="majorHAnsi" w:cstheme="majorBidi"/>
       <w:color w:val="2F5496" w:themeColor="accent1" w:themeShade="BF"/>
       <w:sz w:val="26"/>
       <w:szCs w:val="26"/>
     </w:rPr>
   </w:style>
-  <w:style w:type="character" w:styleId="DefaultParagraphFont" w:default="1">
+  <w:style w:type="character" w:default="1" w:styleId="DefaultParagraphFont">
     <w:name w:val="Default Paragraph Font"/>
     <w:uiPriority w:val="1"/>
     <w:semiHidden/>
     <w:unhideWhenUsed/>
   </w:style>
-  <w:style w:type="table" w:styleId="TableNormal" w:default="1">
+  <w:style w:type="table" w:default="1" w:styleId="TableNormal">
     <w:name w:val="Normal Table"/>
     <w:uiPriority w:val="99"/>
     <w:semiHidden/>
@@ -5843,20 +6616,20 @@
       </w:tblCellMar>
     </w:tblPr>
   </w:style>
-  <w:style w:type="numbering" w:styleId="NoList" w:default="1">
+  <w:style w:type="numbering" w:default="1" w:styleId="NoList">
     <w:name w:val="No List"/>
     <w:uiPriority w:val="99"/>
     <w:semiHidden/>
     <w:unhideWhenUsed/>
   </w:style>
-  <w:style w:type="character" w:styleId="Heading2Char" w:customStyle="1">
+  <w:style w:type="character" w:customStyle="1" w:styleId="Heading2Char">
     <w:name w:val="Heading 2 Char"/>
     <w:basedOn w:val="DefaultParagraphFont"/>
     <w:link w:val="Heading2"/>
     <w:uiPriority w:val="9"/>
     <w:rsid w:val="00983C39"/>
     <w:rPr>
-      <w:rFonts w:asciiTheme="majorHAnsi" w:hAnsiTheme="majorHAnsi" w:eastAsiaTheme="majorEastAsia" w:cstheme="majorBidi"/>
+      <w:rFonts w:asciiTheme="majorHAnsi" w:eastAsiaTheme="majorEastAsia" w:hAnsiTheme="majorHAnsi" w:cstheme="majorBidi"/>
       <w:color w:val="2F5496" w:themeColor="accent1" w:themeShade="BF"/>
       <w:sz w:val="26"/>
       <w:szCs w:val="26"/>
@@ -5877,7 +6650,7 @@
       <w:spacing w:after="0" w:line="240" w:lineRule="auto"/>
     </w:pPr>
   </w:style>
-  <w:style w:type="character" w:styleId="HeaderChar" w:customStyle="1">
+  <w:style w:type="character" w:customStyle="1" w:styleId="HeaderChar">
     <w:name w:val="Header Char"/>
     <w:basedOn w:val="DefaultParagraphFont"/>
     <w:link w:val="Header"/>
@@ -5899,7 +6672,7 @@
       <w:spacing w:after="0" w:line="240" w:lineRule="auto"/>
     </w:pPr>
   </w:style>
-  <w:style w:type="character" w:styleId="FooterChar" w:customStyle="1">
+  <w:style w:type="character" w:customStyle="1" w:styleId="FooterChar">
     <w:name w:val="Footer Char"/>
     <w:basedOn w:val="DefaultParagraphFont"/>
     <w:link w:val="Footer"/>
@@ -5916,12 +6689,12 @@
     </w:pPr>
     <w:tblPr>
       <w:tblBorders>
-        <w:top w:val="single" w:color="auto" w:sz="4" w:space="0"/>
-        <w:left w:val="single" w:color="auto" w:sz="4" w:space="0"/>
-        <w:bottom w:val="single" w:color="auto" w:sz="4" w:space="0"/>
-        <w:right w:val="single" w:color="auto" w:sz="4" w:space="0"/>
-        <w:insideH w:val="single" w:color="auto" w:sz="4" w:space="0"/>
-        <w:insideV w:val="single" w:color="auto" w:sz="4" w:space="0"/>
+        <w:top w:val="single" w:sz="4" w:space="0" w:color="auto"/>
+        <w:left w:val="single" w:sz="4" w:space="0" w:color="auto"/>
+        <w:bottom w:val="single" w:sz="4" w:space="0" w:color="auto"/>
+        <w:right w:val="single" w:sz="4" w:space="0" w:color="auto"/>
+        <w:insideH w:val="single" w:sz="4" w:space="0" w:color="auto"/>
+        <w:insideV w:val="single" w:sz="4" w:space="0" w:color="auto"/>
       </w:tblBorders>
     </w:tblPr>
   </w:style>
@@ -5936,14 +6709,14 @@
       <w:contextualSpacing/>
     </w:pPr>
   </w:style>
-  <w:style w:type="character" w:styleId="Heading1Char" w:customStyle="1">
+  <w:style w:type="character" w:customStyle="1" w:styleId="Heading1Char">
     <w:name w:val="Heading 1 Char"/>
     <w:basedOn w:val="DefaultParagraphFont"/>
     <w:link w:val="Heading1"/>
     <w:uiPriority w:val="9"/>
     <w:rsid w:val="001B45F6"/>
     <w:rPr>
-      <w:rFonts w:asciiTheme="majorHAnsi" w:hAnsiTheme="majorHAnsi" w:eastAsiaTheme="majorEastAsia" w:cstheme="majorBidi"/>
+      <w:rFonts w:asciiTheme="majorHAnsi" w:eastAsiaTheme="majorEastAsia" w:hAnsiTheme="majorHAnsi" w:cstheme="majorBidi"/>
       <w:color w:val="2F5496" w:themeColor="accent1" w:themeShade="BF"/>
       <w:sz w:val="32"/>
       <w:szCs w:val="32"/>
@@ -6248,23 +7021,6 @@
 </file>
 
 <file path=customXml/item1.xml><?xml version="1.0" encoding="utf-8"?>
-<p:properties xmlns:p="http://schemas.microsoft.com/office/2006/metadata/properties" xmlns:xsi="http://www.w3.org/2001/XMLSchema-instance" xmlns:pc="http://schemas.microsoft.com/office/infopath/2007/PartnerControls">
-  <documentManagement>
-    <_activity xmlns="3351b90a-d812-4cf6-a72f-e504d1daca3c" xsi:nil="true"/>
-  </documentManagement>
-</p:properties>
-</file>
-
-<file path=customXml/item2.xml><?xml version="1.0" encoding="utf-8"?>
-<?mso-contentType ?>
-<FormTemplates xmlns="http://schemas.microsoft.com/sharepoint/v3/contenttype/forms">
-  <Display>DocumentLibraryForm</Display>
-  <Edit>DocumentLibraryForm</Edit>
-  <New>DocumentLibraryForm</New>
-</FormTemplates>
-</file>
-
-<file path=customXml/item3.xml><?xml version="1.0" encoding="utf-8"?>
 <ct:contentTypeSchema xmlns:ct="http://schemas.microsoft.com/office/2006/metadata/contentType" xmlns:ma="http://schemas.microsoft.com/office/2006/metadata/properties/metaAttributes" ct:_="" ma:_="" ma:contentTypeName="Document" ma:contentTypeID="0x0101000F82F1F1E8E8354DA9FF19CDD61A5636" ma:contentTypeVersion="15" ma:contentTypeDescription="Create a new document." ma:contentTypeScope="" ma:versionID="1e56dc622c7d5fbe0e5e7a4251adae68">
   <xsd:schema xmlns:xsd="http://www.w3.org/2001/XMLSchema" xmlns:xs="http://www.w3.org/2001/XMLSchema" xmlns:p="http://schemas.microsoft.com/office/2006/metadata/properties" xmlns:ns3="3351b90a-d812-4cf6-a72f-e504d1daca3c" xmlns:ns4="e3f4108c-cb40-4b2c-847f-96ea4f5a93e4" targetNamespace="http://schemas.microsoft.com/office/2006/metadata/properties" ma:root="true" ma:fieldsID="7667183ccf11e4d5bf224aa68a2d11c6" ns3:_="" ns4:_="">
     <xsd:import namespace="3351b90a-d812-4cf6-a72f-e504d1daca3c"/>
@@ -6497,25 +7253,24 @@
 </ct:contentTypeSchema>
 </file>
 
-<file path=customXml/itemProps1.xml><?xml version="1.0" encoding="utf-8"?>
-<ds:datastoreItem xmlns:ds="http://schemas.openxmlformats.org/officeDocument/2006/customXml" ds:itemID="{6A8A403B-BA34-41B9-BE21-4BFD79AF680F}">
-  <ds:schemaRefs>
-    <ds:schemaRef ds:uri="http://schemas.microsoft.com/office/2006/metadata/properties"/>
-    <ds:schemaRef ds:uri="http://schemas.microsoft.com/office/infopath/2007/PartnerControls"/>
-    <ds:schemaRef ds:uri="3351b90a-d812-4cf6-a72f-e504d1daca3c"/>
-  </ds:schemaRefs>
-</ds:datastoreItem>
+<file path=customXml/item2.xml><?xml version="1.0" encoding="utf-8"?>
+<?mso-contentType ?>
+<FormTemplates xmlns="http://schemas.microsoft.com/sharepoint/v3/contenttype/forms">
+  <Display>DocumentLibraryForm</Display>
+  <Edit>DocumentLibraryForm</Edit>
+  <New>DocumentLibraryForm</New>
+</FormTemplates>
 </file>
 
-<file path=customXml/itemProps2.xml><?xml version="1.0" encoding="utf-8"?>
-<ds:datastoreItem xmlns:ds="http://schemas.openxmlformats.org/officeDocument/2006/customXml" ds:itemID="{A72F60C7-6BF9-45F4-8826-8BA468B386F8}">
-  <ds:schemaRefs>
-    <ds:schemaRef ds:uri="http://schemas.microsoft.com/sharepoint/v3/contenttype/forms"/>
-  </ds:schemaRefs>
-</ds:datastoreItem>
+<file path=customXml/item3.xml><?xml version="1.0" encoding="utf-8"?>
+<p:properties xmlns:p="http://schemas.microsoft.com/office/2006/metadata/properties" xmlns:xsi="http://www.w3.org/2001/XMLSchema-instance" xmlns:pc="http://schemas.microsoft.com/office/infopath/2007/PartnerControls">
+  <documentManagement>
+    <_activity xmlns="3351b90a-d812-4cf6-a72f-e504d1daca3c" xsi:nil="true"/>
+  </documentManagement>
+</p:properties>
 </file>
 
-<file path=customXml/itemProps3.xml><?xml version="1.0" encoding="utf-8"?>
+<file path=customXml/itemProps1.xml><?xml version="1.0" encoding="utf-8"?>
 <ds:datastoreItem xmlns:ds="http://schemas.openxmlformats.org/officeDocument/2006/customXml" ds:itemID="{EDF112D1-841D-4596-9E3F-68257A13E27E}">
   <ds:schemaRefs>
     <ds:schemaRef ds:uri="http://schemas.microsoft.com/office/2006/metadata/contentType"/>
@@ -6534,6 +7289,24 @@
 </ds:datastoreItem>
 </file>
 
+<file path=customXml/itemProps2.xml><?xml version="1.0" encoding="utf-8"?>
+<ds:datastoreItem xmlns:ds="http://schemas.openxmlformats.org/officeDocument/2006/customXml" ds:itemID="{A72F60C7-6BF9-45F4-8826-8BA468B386F8}">
+  <ds:schemaRefs>
+    <ds:schemaRef ds:uri="http://schemas.microsoft.com/sharepoint/v3/contenttype/forms"/>
+  </ds:schemaRefs>
+</ds:datastoreItem>
+</file>
+
+<file path=customXml/itemProps3.xml><?xml version="1.0" encoding="utf-8"?>
+<ds:datastoreItem xmlns:ds="http://schemas.openxmlformats.org/officeDocument/2006/customXml" ds:itemID="{6A8A403B-BA34-41B9-BE21-4BFD79AF680F}">
+  <ds:schemaRefs>
+    <ds:schemaRef ds:uri="http://schemas.microsoft.com/office/2006/metadata/properties"/>
+    <ds:schemaRef ds:uri="http://schemas.microsoft.com/office/infopath/2007/PartnerControls"/>
+    <ds:schemaRef ds:uri="3351b90a-d812-4cf6-a72f-e504d1daca3c"/>
+  </ds:schemaRefs>
+</ds:datastoreItem>
+</file>
+
 <file path=docMetadata/LabelInfo.xml><?xml version="1.0" encoding="utf-8"?>
 <clbl:labelList xmlns:clbl="http://schemas.microsoft.com/office/2020/mipLabelMetadata">
   <clbl:label id="{7ddfefbc-a9b0-4713-8532-039f79142c06}" enabled="1" method="Privileged" siteId="{c7e8b5ac-96c6-4123-a65a-793543aced4d}" removed="0"/>
